--- a/report.docx
+++ b/report.docx
@@ -1,137 +1,196 @@
 
 <file path=word/document.xml><?xml version="1.0" encoding="utf-8"?>
-<w:document xmlns:wpc="http://schemas.microsoft.com/office/word/2010/wordprocessingCanvas" xmlns:cx="http://schemas.microsoft.com/office/drawing/2014/chartex" xmlns:cx1="http://schemas.microsoft.com/office/drawing/2015/9/8/chartex" xmlns:cx2="http://schemas.microsoft.com/office/drawing/2015/10/21/chartex" xmlns:cx3="http://schemas.microsoft.com/office/drawing/2016/5/9/chartex" xmlns:cx4="http://schemas.microsoft.com/office/drawing/2016/5/10/chartex" xmlns:cx5="http://schemas.microsoft.com/office/drawing/2016/5/11/chartex" xmlns:cx6="http://schemas.microsoft.com/office/drawing/2016/5/12/chartex" xmlns:cx7="http://schemas.microsoft.com/office/drawing/2016/5/13/chartex" xmlns:cx8="http://schemas.microsoft.com/office/drawing/2016/5/14/chartex" xmlns:mc="http://schemas.openxmlformats.org/markup-compatibility/2006" xmlns:aink="http://schemas.microsoft.com/office/drawing/2016/ink" xmlns:am3d="http://schemas.microsoft.com/office/drawing/2017/model3d" xmlns:o="urn:schemas-microsoft-com:office:office" xmlns:r="http://schemas.openxmlformats.org/officeDocument/2006/relationships" xmlns:m="http://schemas.openxmlformats.org/officeDocument/2006/math" xmlns:v="urn:schemas-microsoft-com:vml" xmlns:wp14="http://schemas.microsoft.com/office/word/2010/wordprocessingDrawing" xmlns:wp="http://schemas.openxmlformats.org/drawingml/2006/wordprocessingDrawing" xmlns:w10="urn:schemas-microsoft-com:office:word" xmlns:w="http://schemas.openxmlformats.org/wordprocessingml/2006/main" xmlns:w14="http://schemas.microsoft.com/office/word/2010/wordml" xmlns:w15="http://schemas.microsoft.com/office/word/2012/wordml" xmlns:w16cid="http://schemas.microsoft.com/office/word/2016/wordml/cid" xmlns:w16se="http://schemas.microsoft.com/office/word/2015/wordml/symex" xmlns:wpg="http://schemas.microsoft.com/office/word/2010/wordprocessingGroup" xmlns:wpi="http://schemas.microsoft.com/office/word/2010/wordprocessingInk" xmlns:wne="http://schemas.microsoft.com/office/word/2006/wordml" xmlns:wps="http://schemas.microsoft.com/office/word/2010/wordprocessingShape" mc:Ignorable="w14 w15 w16se w16cid wp14">
+<w:document xmlns:o="urn:schemas-microsoft-com:office:office" xmlns:r="http://schemas.openxmlformats.org/officeDocument/2006/relationships" xmlns:v="urn:schemas-microsoft-com:vml" xmlns:w="http://schemas.openxmlformats.org/wordprocessingml/2006/main" xmlns:w10="urn:schemas-microsoft-com:office:word" xmlns:wp="http://schemas.openxmlformats.org/drawingml/2006/wordprocessingDrawing" xmlns:wps="http://schemas.microsoft.com/office/word/2010/wordprocessingShape" xmlns:wpg="http://schemas.microsoft.com/office/word/2010/wordprocessingGroup" xmlns:mc="http://schemas.openxmlformats.org/markup-compatibility/2006" xmlns:wp14="http://schemas.microsoft.com/office/word/2010/wordprocessingDrawing" xmlns:w14="http://schemas.microsoft.com/office/word/2010/wordml" mc:Ignorable="w14 wp14">
   <w:body>
     <w:p>
       <w:pPr>
         <w:pStyle w:val="Heading1"/>
-      </w:pPr>
-      <w:bookmarkStart w:id="0" w:name="_Hlk84574114"/>
-      <w:r>
-        <w:t xml:space="preserve">CITS3001 Report:  </w:t>
-      </w:r>
-      <w:r>
-        <w:t>Resistance</w:t>
-      </w:r>
-      <w:r>
-        <w:t xml:space="preserve"> Agent</w:t>
-      </w:r>
-    </w:p>
-    <w:p/>
+        <w:spacing w:before="240" w:after="0"/>
+        <w:rPr/>
+      </w:pPr>
+      <w:r>
+        <w:rPr/>
+        <w:t>CITS3001 Report:  Resistance Agent</w:t>
+      </w:r>
+    </w:p>
+    <w:p>
+      <w:pPr>
+        <w:pStyle w:val="Normal"/>
+        <w:rPr/>
+      </w:pPr>
+      <w:r>
+        <w:rPr/>
+      </w:r>
+    </w:p>
     <w:p>
       <w:pPr>
         <w:pStyle w:val="Heading2"/>
-      </w:pPr>
-      <w:r>
+        <w:rPr/>
+      </w:pPr>
+      <w:r>
+        <w:rPr/>
         <w:t>Introduction</w:t>
       </w:r>
     </w:p>
-    <w:p/>
-    <w:p>
-      <w:r>
-        <w:t>Re</w:t>
-      </w:r>
-      <w:r>
-        <w:t>sistance is a game of 5-10 players</w:t>
-      </w:r>
-      <w:r>
-        <w:t xml:space="preserve"> in which each player is designated a role as either a resistance member or a spy.  The goal of resistance members is to ensure missions go ahead and that they succeed.  The goal of spies is to either prevent missions from going ahead by voting against them or by ensuring that enough spies are on the mission and can betray it causing it to fail. For the resistance the game is one of imperfect information, they do no know who the spies </w:t>
-      </w:r>
-      <w:r>
-        <w:t>and therefore who the real resistance members are.  For the spies the game is one of perfect information as they know who the other spies are and therefore who the resistance members are.</w:t>
-      </w:r>
-    </w:p>
-    <w:p/>
-    <w:p>
-      <w:r>
-        <w:t xml:space="preserve">The purpose of this project is to use Bayesian Opponent Modelling to create resistance agents that can improve on a baseline agent performance. The baseline agent was </w:t>
-      </w:r>
-      <w:r>
-        <w:t xml:space="preserve">designed </w:t>
-      </w:r>
-      <w:r>
-        <w:t xml:space="preserve">using lessons learned from </w:t>
-      </w:r>
-      <w:r>
-        <w:t>game play</w:t>
-      </w:r>
-      <w:r>
-        <w:t xml:space="preserve"> as well as various tactics and </w:t>
-      </w:r>
-      <w:r>
-        <w:t>techniques</w:t>
-      </w:r>
-      <w:r>
-        <w:t xml:space="preserve"> found while undertaking the literature review.  </w:t>
-      </w:r>
-      <w:r>
-        <w:t>Specifically,</w:t>
-      </w:r>
-      <w:r>
-        <w:t xml:space="preserve"> it </w:t>
-      </w:r>
-      <w:r>
-        <w:t xml:space="preserve">was </w:t>
-      </w:r>
-      <w:r>
-        <w:t>developed</w:t>
-      </w:r>
-      <w:r>
-        <w:t xml:space="preserve"> using deterministic knowledge</w:t>
-      </w:r>
-      <w:r>
-        <w:t xml:space="preserve"> about </w:t>
-      </w:r>
-      <w:r>
-        <w:t>the game state</w:t>
-      </w:r>
-      <w:r>
-        <w:t xml:space="preserve">.  </w:t>
-      </w:r>
-      <w:r>
-        <w:t>Such rules include</w:t>
-      </w:r>
-      <w:r>
-        <w:t xml:space="preserve"> </w:t>
-      </w:r>
-      <w:r>
-        <w:t xml:space="preserve">deciding a player is a spy only </w:t>
-      </w:r>
-      <w:r>
-        <w:t xml:space="preserve">when </w:t>
-      </w:r>
-      <w:r>
-        <w:t xml:space="preserve">we know with one hundred percent certainty that a player is a spy.  </w:t>
-      </w:r>
-      <w:r>
-        <w:t>number of betrayals is equal to the number of agents on a mission.</w:t>
-      </w:r>
-    </w:p>
-    <w:p/>
-    <w:p/>
+    <w:p>
+      <w:pPr>
+        <w:pStyle w:val="Normal"/>
+        <w:rPr/>
+      </w:pPr>
+      <w:r>
+        <w:rPr/>
+      </w:r>
+    </w:p>
+    <w:p>
+      <w:pPr>
+        <w:pStyle w:val="Normal"/>
+        <w:rPr/>
+      </w:pPr>
+      <w:r>
+        <w:rPr/>
+        <w:t xml:space="preserve">Resistance is a game of 5-10 players in which each player is designated a role as either a resistance member or a spy.  The goal of resistance members is to ensure missions go ahead and that they succeed.  The goal of spies is to either prevent missions from going ahead by voting against them or by ensuring that enough spies are on the mission and can betray it causing it to fail. For the resistance the game is one of imperfect information, they do no know who the spies and therefore who the real resistance members are.  For the spies the game is </w:t>
+      </w:r>
+      <w:r>
+        <w:rPr/>
+        <w:t>still</w:t>
+      </w:r>
+      <w:r>
+        <w:rPr/>
+        <w:t xml:space="preserve"> one of </w:t>
+      </w:r>
+      <w:r>
+        <w:rPr/>
+        <w:t>im</w:t>
+      </w:r>
+      <w:r>
+        <w:rPr/>
+        <w:t xml:space="preserve">perfect information </w:t>
+      </w:r>
+      <w:r>
+        <w:rPr/>
+        <w:t xml:space="preserve">yet the </w:t>
+      </w:r>
+      <w:r>
+        <w:rPr/>
+        <w:t>they know who the other spies are and therefore who the resistance members are.</w:t>
+      </w:r>
+    </w:p>
+    <w:p>
+      <w:pPr>
+        <w:pStyle w:val="Normal"/>
+        <w:rPr/>
+      </w:pPr>
+      <w:r>
+        <w:rPr/>
+        <w:t xml:space="preserve">The purpose of this project is to use Bayesian Opponent Modelling to create resistance agents that can improve on a baseline agent performance. The baseline agent was designed using lessons learned from game play as well as various tactics and techniques found while undertaking the literature review.  Specifically, it was developed using deterministic knowledge about the game state.  Such rules include deciding a player is a spy only when we know with one hundred percent certainty that a player is a spy.  number of betrayals is equal to the number of agents on a mission. </w:t>
+      </w:r>
+    </w:p>
+    <w:p>
+      <w:pPr>
+        <w:pStyle w:val="Normal"/>
+        <w:rPr/>
+      </w:pPr>
+      <w:r>
+        <w:rPr/>
+        <w:t xml:space="preserve">In addition to the </w:t>
+      </w:r>
+      <w:r>
+        <w:rPr/>
+        <w:t xml:space="preserve">normal simultaneous </w:t>
+      </w:r>
+      <w:r>
+        <w:rPr/>
+        <w:t xml:space="preserve">game play simplistic rules for </w:t>
+      </w:r>
+      <w:r>
+        <w:rPr/>
+        <w:t xml:space="preserve">cooperation between spies </w:t>
+      </w:r>
+      <w:r>
+        <w:rPr/>
+        <w:t xml:space="preserve">have been built which can be switched on an off.  These rules allow the spies to </w:t>
+      </w:r>
+      <w:r>
+        <w:rPr/>
+        <w:t>lower</w:t>
+      </w:r>
+      <w:r>
+        <w:rPr/>
+        <w:t xml:space="preserve"> exposure </w:t>
+      </w:r>
+      <w:r>
+        <w:rPr/>
+        <w:t xml:space="preserve">by </w:t>
+      </w:r>
+      <w:r>
+        <w:rPr/>
+        <w:t>minimising the betrayal</w:t>
+      </w:r>
+      <w:r>
+        <w:rPr/>
+        <w:t xml:space="preserve">s where multiple spies are on a single mission by </w:t>
+      </w:r>
+      <w:r>
+        <w:rPr/>
+        <w:t>having a pre-configured understanding about who will betray missions an under which circumstances.</w:t>
+      </w:r>
+    </w:p>
+    <w:p>
+      <w:pPr>
+        <w:pStyle w:val="Normal"/>
+        <w:rPr/>
+      </w:pPr>
+      <w:r>
+        <w:rPr/>
+      </w:r>
+    </w:p>
+    <w:p>
+      <w:pPr>
+        <w:pStyle w:val="Normal"/>
+        <w:rPr/>
+      </w:pPr>
+      <w:r>
+        <w:rPr/>
+      </w:r>
+    </w:p>
     <w:p>
       <w:pPr>
         <w:pStyle w:val="Heading2"/>
-      </w:pPr>
-      <w:r>
+        <w:rPr/>
+      </w:pPr>
+      <w:r>
+        <w:rPr/>
         <w:t>Literature Review</w:t>
       </w:r>
     </w:p>
-    <w:p/>
-    <w:p>
-      <w:r>
-        <w:t xml:space="preserve">Resistance is a game of imperfect where players make moves simultaneously and must balance all possible outcomes on when </w:t>
-      </w:r>
-      <w:proofErr w:type="gramStart"/>
-      <w:r>
-        <w:t>making a decision</w:t>
-      </w:r>
-      <w:proofErr w:type="gramEnd"/>
-      <w:r>
-        <w:t>.</w:t>
-      </w:r>
-    </w:p>
-    <w:p/>
+    <w:p>
+      <w:pPr>
+        <w:pStyle w:val="Normal"/>
+        <w:rPr/>
+      </w:pPr>
+      <w:r>
+        <w:rPr/>
+      </w:r>
+    </w:p>
+    <w:p>
+      <w:pPr>
+        <w:pStyle w:val="Normal"/>
+        <w:rPr/>
+      </w:pPr>
+      <w:r>
+        <w:rPr/>
+        <w:t>Resistance is a game of imperfect where players make moves simultaneously and must balance all possible outcomes on when making a decision.</w:t>
+      </w:r>
+    </w:p>
+    <w:p>
+      <w:pPr>
+        <w:pStyle w:val="Normal"/>
+        <w:rPr/>
+      </w:pPr>
+      <w:r>
+        <w:rPr/>
+      </w:r>
+    </w:p>
     <w:p>
       <w:pPr>
         <w:pStyle w:val="ListParagraph"/>
@@ -139,17 +198,11 @@
           <w:ilvl w:val="0"/>
           <w:numId w:val="1"/>
         </w:numPr>
-      </w:pPr>
-      <w:r>
-        <w:t xml:space="preserve">Finitely repeated game of five rounds where spies must weigh the prospect of immediate gain by sabotaging a mission vs the </w:t>
-      </w:r>
-      <w:proofErr w:type="gramStart"/>
-      <w:r>
-        <w:t>long term</w:t>
-      </w:r>
-      <w:proofErr w:type="gramEnd"/>
-      <w:r>
-        <w:t xml:space="preserve"> game preventing three missions from succeeding.</w:t>
+        <w:rPr/>
+      </w:pPr>
+      <w:r>
+        <w:rPr/>
+        <w:t>Finitely repeated game of five rounds where spies must weigh the prospect of immediate gain by sabotaging a mission vs the long term game preventing three missions from succeeding.</w:t>
       </w:r>
     </w:p>
     <w:p>
@@ -159,16 +212,21 @@
           <w:ilvl w:val="0"/>
           <w:numId w:val="1"/>
         </w:numPr>
-      </w:pPr>
-      <w:r>
+        <w:rPr/>
+      </w:pPr>
+      <w:r>
+        <w:rPr/>
         <w:t>Information Asymmetry</w:t>
       </w:r>
     </w:p>
     <w:p>
       <w:pPr>
-        <w:ind w:left="360"/>
-      </w:pPr>
-      <w:r>
+        <w:pStyle w:val="Normal"/>
+        <w:ind w:left="360" w:hanging="0"/>
+        <w:rPr/>
+      </w:pPr>
+      <w:r>
+        <w:rPr/>
         <w:t>Learning is acquired through experience.</w:t>
       </w:r>
     </w:p>
@@ -179,152 +237,252 @@
           <w:ilvl w:val="0"/>
           <w:numId w:val="1"/>
         </w:numPr>
-      </w:pPr>
-      <w:r>
-        <w:t xml:space="preserve">There is limited scope for cooperation other than in the voting round. </w:t>
-      </w:r>
-      <w:r>
-        <w:t>Even then agents do not know who they are meant to be cooperating with.</w:t>
-      </w:r>
-      <w:r>
-        <w:t xml:space="preserve"> </w:t>
-      </w:r>
-    </w:p>
-    <w:p>
-      <w:r>
+        <w:rPr/>
+      </w:pPr>
+      <w:r>
+        <w:rPr/>
+        <w:t xml:space="preserve">There is limited scope for cooperation other than in the voting round. Even then agents do not know who they are meant to be cooperating with. </w:t>
+      </w:r>
+    </w:p>
+    <w:p>
+      <w:pPr>
+        <w:pStyle w:val="Normal"/>
+        <w:rPr/>
+      </w:pPr>
+      <w:r>
+        <w:rPr/>
         <w:t>Internal policy of the game is based on parameters.</w:t>
       </w:r>
     </w:p>
-    <w:p/>
-    <w:p>
-      <w:r>
+    <w:p>
+      <w:pPr>
+        <w:pStyle w:val="Normal"/>
+        <w:rPr/>
+      </w:pPr>
+      <w:r>
+        <w:rPr/>
+      </w:r>
+    </w:p>
+    <w:p>
+      <w:pPr>
+        <w:pStyle w:val="Normal"/>
+        <w:rPr/>
+      </w:pPr>
+      <w:r>
+        <w:rPr/>
         <w:t>Dutta, P.K. (1999). Strategies and Games: Theory and Practice. Cambridge, MA, The MIT Press. Chapters 14-15 for Repeated Games. Chapter 20 for Games with Incomplete Information.</w:t>
       </w:r>
     </w:p>
-    <w:p/>
-    <w:p>
-      <w:hyperlink r:id="rId5" w:history="1">
+    <w:p>
+      <w:pPr>
+        <w:pStyle w:val="Normal"/>
+        <w:rPr/>
+      </w:pPr>
+      <w:r>
+        <w:rPr/>
+      </w:r>
+    </w:p>
+    <w:p>
+      <w:pPr>
+        <w:pStyle w:val="Normal"/>
+        <w:rPr/>
+      </w:pPr>
+      <w:hyperlink r:id="rId2">
         <w:r>
           <w:rPr>
-            <w:rStyle w:val="Hyperlink"/>
+            <w:rStyle w:val="InternetLink"/>
           </w:rPr>
-          <w:t xml:space="preserve">We are using a model of another agent to predict </w:t>
-        </w:r>
-        <w:proofErr w:type="gramStart"/>
-        <w:r>
-          <w:rPr>
-            <w:rStyle w:val="Hyperlink"/>
-          </w:rPr>
-          <w:t>it’s</w:t>
-        </w:r>
-        <w:proofErr w:type="gramEnd"/>
-        <w:r>
-          <w:rPr>
-            <w:rStyle w:val="Hyperlink"/>
-          </w:rPr>
-          <w:t xml:space="preserve"> goals and beliefs.</w:t>
+          <w:t>We are using a model of another agent to predict it’s goals and beliefs.</w:t>
         </w:r>
       </w:hyperlink>
     </w:p>
     <w:p>
-      <w:r>
-        <w:t xml:space="preserve">The side goal of this is to be suitable for ad hoc team work with other agents during </w:t>
-      </w:r>
-      <w:proofErr w:type="gramStart"/>
-      <w:r>
-        <w:t>the  competition</w:t>
-      </w:r>
-      <w:proofErr w:type="gramEnd"/>
-      <w:r>
-        <w:t xml:space="preserve"> round</w:t>
-      </w:r>
-    </w:p>
-    <w:p>
-      <w:r>
-        <w:lastRenderedPageBreak/>
-        <w:t>“Game Strategies and Decision Making” (Harrington)</w:t>
-      </w:r>
-    </w:p>
-    <w:p>
-      <w:r>
+      <w:pPr>
+        <w:pStyle w:val="Normal"/>
+        <w:rPr/>
+      </w:pPr>
+      <w:r>
+        <w:rPr/>
+        <w:t>The side goal of this is to be suitable for ad hoc team work with other agents during the  competition round</w:t>
+      </w:r>
+    </w:p>
+    <w:p>
+      <w:pPr>
+        <w:pStyle w:val="Normal"/>
+        <w:rPr/>
+      </w:pPr>
+      <w:r>
+        <w:rPr/>
+        <w:t>“</w:t>
+      </w:r>
+      <w:r>
+        <w:rPr/>
+        <w:t>Game Strategies and Decision Making” (Harrington)</w:t>
+      </w:r>
+    </w:p>
+    <w:p>
+      <w:pPr>
+        <w:pStyle w:val="Normal"/>
+        <w:rPr/>
+      </w:pPr>
+      <w:r>
+        <w:rPr/>
         <w:t>Test against the baseline.  Test against random to make sure it is not modelled specifically for the baseline.  Test the baseline against random to compare</w:t>
       </w:r>
     </w:p>
     <w:p>
       <w:pPr>
         <w:pStyle w:val="Heading2"/>
-      </w:pPr>
-      <w:r>
+        <w:rPr/>
+      </w:pPr>
+      <w:r>
+        <w:rPr/>
         <w:t>Design Description</w:t>
       </w:r>
     </w:p>
     <w:p>
-      <w:r>
-        <w:t xml:space="preserve">“AGENT_NAME” uses Bayesian Opponent Modelling to extend the Baseline Agent’s understanding of the world </w:t>
-      </w:r>
-      <w:proofErr w:type="gramStart"/>
-      <w:r>
-        <w:t>in order to</w:t>
-      </w:r>
-      <w:proofErr w:type="gramEnd"/>
-      <w:r>
-        <w:t xml:space="preserve"> create a more successful player.  The focus of “AGENT_NAME” is on playing a better re</w:t>
-      </w:r>
-      <w:r>
-        <w:t>s</w:t>
-      </w:r>
-      <w:r>
-        <w:t>istance character rather than creating a superior spy.  That said, understanding how suspect a player, whether spy or resistance, appears to resistance players can help a spy make better choices about how they should act.</w:t>
-      </w:r>
-    </w:p>
-    <w:p/>
+      <w:pPr>
+        <w:pStyle w:val="Normal"/>
+        <w:rPr/>
+      </w:pPr>
+      <w:r>
+        <w:rPr/>
+        <w:t>“</w:t>
+      </w:r>
+      <w:r>
+        <w:rPr/>
+        <w:t>AGENT_NAME” uses Bayesian Opponent Modelling to extend the Baseline Agent’s understanding of the world in order to create a more successful player.  The focus of “AGENT_NAME” is on playing a better resistance character rather than creating a superior spy.  That said, understanding how suspect a player, whether spy or resistance, appears to resistance players can help a spy make better choices about how they should act.</w:t>
+      </w:r>
+    </w:p>
+    <w:p>
+      <w:pPr>
+        <w:pStyle w:val="Normal"/>
+        <w:rPr/>
+      </w:pPr>
+      <w:r>
+        <w:rPr/>
+      </w:r>
+    </w:p>
     <w:p>
       <w:pPr>
         <w:pStyle w:val="Heading3"/>
-      </w:pPr>
-      <w:r>
+        <w:rPr/>
+      </w:pPr>
+      <w:r>
+        <w:rPr/>
         <w:t>Baseline Agent Design</w:t>
       </w:r>
     </w:p>
-    <w:p/>
-    <w:p>
-      <w:r>
+    <w:p>
+      <w:pPr>
+        <w:pStyle w:val="Normal"/>
+        <w:rPr/>
+      </w:pPr>
+      <w:r>
+        <w:rPr/>
+      </w:r>
+    </w:p>
+    <w:p>
+      <w:pPr>
+        <w:pStyle w:val="Normal"/>
+        <w:rPr/>
+      </w:pPr>
+      <w:r>
+        <w:rPr/>
         <w:t>During design of the model agent the baseline agent was continuously reviewed for improvements that could be made based on certainty rather than inference so is somewhat more sophisticated than the initial baseline agent.</w:t>
       </w:r>
     </w:p>
-    <w:p/>
+    <w:p>
+      <w:pPr>
+        <w:pStyle w:val="Normal"/>
+        <w:rPr/>
+      </w:pPr>
+      <w:r>
+        <w:rPr/>
+      </w:r>
+    </w:p>
     <w:p>
       <w:pPr>
         <w:pStyle w:val="Heading2"/>
-      </w:pPr>
-      <w:r>
+        <w:rPr/>
+      </w:pPr>
+      <w:r>
+        <w:rPr/>
         <w:t>Validation of Agent Performance</w:t>
       </w:r>
     </w:p>
-    <w:p/>
-    <w:bookmarkEnd w:id="0"/>
-    <w:p/>
-    <w:p>
-      <w:bookmarkStart w:id="1" w:name="_GoBack"/>
+    <w:p>
+      <w:pPr>
+        <w:pStyle w:val="Normal"/>
+        <w:rPr/>
+      </w:pPr>
+      <w:r>
+        <w:rPr/>
+      </w:r>
+      <w:bookmarkStart w:id="0" w:name="_Hlk84574114"/>
+      <w:bookmarkStart w:id="1" w:name="_Hlk84574114"/>
       <w:bookmarkEnd w:id="1"/>
     </w:p>
+    <w:p>
+      <w:pPr>
+        <w:pStyle w:val="Normal"/>
+        <w:rPr/>
+      </w:pPr>
+      <w:r>
+        <w:rPr/>
+      </w:r>
+    </w:p>
+    <w:p>
+      <w:pPr>
+        <w:pStyle w:val="Heading2"/>
+        <w:rPr/>
+      </w:pPr>
+      <w:r>
+        <w:rPr/>
+        <w:t>Bibliography</w:t>
+      </w:r>
+    </w:p>
+    <w:p>
+      <w:pPr>
+        <w:pStyle w:val="Normal"/>
+        <w:rPr/>
+      </w:pPr>
+      <w:r>
+        <w:rPr/>
+      </w:r>
+    </w:p>
+    <w:p>
+      <w:pPr>
+        <w:pStyle w:val="Normal"/>
+        <w:spacing w:before="0" w:after="160"/>
+        <w:rPr/>
+      </w:pPr>
+      <w:r>
+        <w:rPr/>
+        <w:t>Young, H.Peyton (2007) ‘</w:t>
+      </w:r>
+      <w:r>
+        <w:rPr/>
+        <w:t>The Possible and Impossible in Multi-Agent Learning’, Artifical Intelligence (AIJ), Vol 171, pp. 429-433</w:t>
+      </w:r>
+    </w:p>
     <w:sectPr>
+      <w:type w:val="nextPage"/>
       <w:pgSz w:w="11906" w:h="16838"/>
-      <w:pgMar w:top="1134" w:right="1134" w:bottom="1134" w:left="1134" w:header="0" w:footer="0" w:gutter="0"/>
-      <w:cols w:space="720"/>
-      <w:formProt w:val="0"/>
+      <w:pgMar w:left="1134" w:right="1134" w:header="0" w:top="1134" w:footer="0" w:bottom="1134" w:gutter="0"/>
+      <w:pgNumType w:fmt="decimal"/>
+      <w:formProt w:val="false"/>
+      <w:textDirection w:val="lrTb"/>
+      <w:docGrid w:type="default" w:linePitch="100" w:charSpace="4096"/>
     </w:sectPr>
   </w:body>
 </w:document>
 </file>
 
 <file path=word/numbering.xml><?xml version="1.0" encoding="utf-8"?>
-<w:numbering xmlns:wpc="http://schemas.microsoft.com/office/word/2010/wordprocessingCanvas" xmlns:cx="http://schemas.microsoft.com/office/drawing/2014/chartex" xmlns:cx1="http://schemas.microsoft.com/office/drawing/2015/9/8/chartex" xmlns:cx2="http://schemas.microsoft.com/office/drawing/2015/10/21/chartex" xmlns:cx3="http://schemas.microsoft.com/office/drawing/2016/5/9/chartex" xmlns:cx4="http://schemas.microsoft.com/office/drawing/2016/5/10/chartex" xmlns:cx5="http://schemas.microsoft.com/office/drawing/2016/5/11/chartex" xmlns:cx6="http://schemas.microsoft.com/office/drawing/2016/5/12/chartex" xmlns:cx7="http://schemas.microsoft.com/office/drawing/2016/5/13/chartex" xmlns:cx8="http://schemas.microsoft.com/office/drawing/2016/5/14/chartex" xmlns:mc="http://schemas.openxmlformats.org/markup-compatibility/2006" xmlns:aink="http://schemas.microsoft.com/office/drawing/2016/ink" xmlns:am3d="http://schemas.microsoft.com/office/drawing/2017/model3d" xmlns:o="urn:schemas-microsoft-com:office:office" xmlns:r="http://schemas.openxmlformats.org/officeDocument/2006/relationships" xmlns:m="http://schemas.openxmlformats.org/officeDocument/2006/math" xmlns:v="urn:schemas-microsoft-com:vml" xmlns:wp14="http://schemas.microsoft.com/office/word/2010/wordprocessingDrawing" xmlns:wp="http://schemas.openxmlformats.org/drawingml/2006/wordprocessingDrawing" xmlns:w10="urn:schemas-microsoft-com:office:word" xmlns:w="http://schemas.openxmlformats.org/wordprocessingml/2006/main" xmlns:w14="http://schemas.microsoft.com/office/word/2010/wordml" xmlns:w15="http://schemas.microsoft.com/office/word/2012/wordml" xmlns:w16cid="http://schemas.microsoft.com/office/word/2016/wordml/cid" xmlns:w16se="http://schemas.microsoft.com/office/word/2015/wordml/symex" xmlns:wpg="http://schemas.microsoft.com/office/word/2010/wordprocessingGroup" xmlns:wpi="http://schemas.microsoft.com/office/word/2010/wordprocessingInk" xmlns:wne="http://schemas.microsoft.com/office/word/2006/wordml" xmlns:wps="http://schemas.microsoft.com/office/word/2010/wordprocessingShape" mc:Ignorable="w14 w15 w16se w16cid wp14">
-  <w:abstractNum w:abstractNumId="0" w15:restartNumberingAfterBreak="0">
-    <w:nsid w:val="664B1C2C"/>
-    <w:multiLevelType w:val="hybridMultilevel"/>
-    <w:tmpl w:val="44C82D6A"/>
-    <w:lvl w:ilvl="0" w:tplc="7FAC4C16">
+<w:numbering xmlns:w="http://schemas.openxmlformats.org/wordprocessingml/2006/main" xmlns:o="urn:schemas-microsoft-com:office:office" xmlns:r="http://schemas.openxmlformats.org/officeDocument/2006/relationships" xmlns:v="urn:schemas-microsoft-com:vml">
+  <w:abstractNum w:abstractNumId="1">
+    <w:lvl w:ilvl="0">
       <w:numFmt w:val="bullet"/>
       <w:lvlText w:val="-"/>
       <w:lvlJc w:val="left"/>
@@ -332,10 +490,11 @@
         <w:ind w:left="720" w:hanging="360"/>
       </w:pPr>
       <w:rPr>
-        <w:rFonts w:ascii="Calibri" w:eastAsiaTheme="minorHAnsi" w:hAnsi="Calibri" w:cs="Calibri" w:hint="default"/>
+        <w:rFonts w:ascii="Calibri" w:hAnsi="Calibri" w:cs="Calibri" w:hint="default"/>
+        <w:rFonts w:cs="Calibri"/>
       </w:rPr>
     </w:lvl>
-    <w:lvl w:ilvl="1" w:tplc="0C090003" w:tentative="1">
+    <w:lvl w:ilvl="1">
       <w:start w:val="1"/>
       <w:numFmt w:val="bullet"/>
       <w:lvlText w:val="o"/>
@@ -345,9 +504,10 @@
       </w:pPr>
       <w:rPr>
         <w:rFonts w:ascii="Courier New" w:hAnsi="Courier New" w:cs="Courier New" w:hint="default"/>
+        <w:rFonts w:cs="Courier New"/>
       </w:rPr>
     </w:lvl>
-    <w:lvl w:ilvl="2" w:tplc="0C090005" w:tentative="1">
+    <w:lvl w:ilvl="2">
       <w:start w:val="1"/>
       <w:numFmt w:val="bullet"/>
       <w:lvlText w:val=""/>
@@ -356,10 +516,10 @@
         <w:ind w:left="2160" w:hanging="360"/>
       </w:pPr>
       <w:rPr>
-        <w:rFonts w:ascii="Wingdings" w:hAnsi="Wingdings" w:hint="default"/>
+        <w:rFonts w:ascii="Wingdings" w:hAnsi="Wingdings" w:cs="Wingdings" w:hint="default"/>
       </w:rPr>
     </w:lvl>
-    <w:lvl w:ilvl="3" w:tplc="0C090001" w:tentative="1">
+    <w:lvl w:ilvl="3">
       <w:start w:val="1"/>
       <w:numFmt w:val="bullet"/>
       <w:lvlText w:val=""/>
@@ -368,10 +528,10 @@
         <w:ind w:left="2880" w:hanging="360"/>
       </w:pPr>
       <w:rPr>
-        <w:rFonts w:ascii="Symbol" w:hAnsi="Symbol" w:hint="default"/>
+        <w:rFonts w:ascii="Symbol" w:hAnsi="Symbol" w:cs="Symbol" w:hint="default"/>
       </w:rPr>
     </w:lvl>
-    <w:lvl w:ilvl="4" w:tplc="0C090003" w:tentative="1">
+    <w:lvl w:ilvl="4">
       <w:start w:val="1"/>
       <w:numFmt w:val="bullet"/>
       <w:lvlText w:val="o"/>
@@ -381,9 +541,10 @@
       </w:pPr>
       <w:rPr>
         <w:rFonts w:ascii="Courier New" w:hAnsi="Courier New" w:cs="Courier New" w:hint="default"/>
+        <w:rFonts w:cs="Courier New"/>
       </w:rPr>
     </w:lvl>
-    <w:lvl w:ilvl="5" w:tplc="0C090005" w:tentative="1">
+    <w:lvl w:ilvl="5">
       <w:start w:val="1"/>
       <w:numFmt w:val="bullet"/>
       <w:lvlText w:val=""/>
@@ -392,10 +553,10 @@
         <w:ind w:left="4320" w:hanging="360"/>
       </w:pPr>
       <w:rPr>
-        <w:rFonts w:ascii="Wingdings" w:hAnsi="Wingdings" w:hint="default"/>
+        <w:rFonts w:ascii="Wingdings" w:hAnsi="Wingdings" w:cs="Wingdings" w:hint="default"/>
       </w:rPr>
     </w:lvl>
-    <w:lvl w:ilvl="6" w:tplc="0C090001" w:tentative="1">
+    <w:lvl w:ilvl="6">
       <w:start w:val="1"/>
       <w:numFmt w:val="bullet"/>
       <w:lvlText w:val=""/>
@@ -404,10 +565,10 @@
         <w:ind w:left="5040" w:hanging="360"/>
       </w:pPr>
       <w:rPr>
-        <w:rFonts w:ascii="Symbol" w:hAnsi="Symbol" w:hint="default"/>
+        <w:rFonts w:ascii="Symbol" w:hAnsi="Symbol" w:cs="Symbol" w:hint="default"/>
       </w:rPr>
     </w:lvl>
-    <w:lvl w:ilvl="7" w:tplc="0C090003" w:tentative="1">
+    <w:lvl w:ilvl="7">
       <w:start w:val="1"/>
       <w:numFmt w:val="bullet"/>
       <w:lvlText w:val="o"/>
@@ -417,9 +578,10 @@
       </w:pPr>
       <w:rPr>
         <w:rFonts w:ascii="Courier New" w:hAnsi="Courier New" w:cs="Courier New" w:hint="default"/>
+        <w:rFonts w:cs="Courier New"/>
       </w:rPr>
     </w:lvl>
-    <w:lvl w:ilvl="8" w:tplc="0C090005" w:tentative="1">
+    <w:lvl w:ilvl="8">
       <w:start w:val="1"/>
       <w:numFmt w:val="bullet"/>
       <w:lvlText w:val=""/>
@@ -428,22 +590,117 @@
         <w:ind w:left="6480" w:hanging="360"/>
       </w:pPr>
       <w:rPr>
-        <w:rFonts w:ascii="Wingdings" w:hAnsi="Wingdings" w:hint="default"/>
+        <w:rFonts w:ascii="Wingdings" w:hAnsi="Wingdings" w:cs="Wingdings" w:hint="default"/>
       </w:rPr>
+    </w:lvl>
+  </w:abstractNum>
+  <w:abstractNum w:abstractNumId="2">
+    <w:lvl w:ilvl="0">
+      <w:start w:val="1"/>
+      <w:numFmt w:val="none"/>
+      <w:suff w:val="nothing"/>
+      <w:lvlText w:val=""/>
+      <w:lvlJc w:val="left"/>
+      <w:pPr>
+        <w:ind w:left="0" w:hanging="0"/>
+      </w:pPr>
+    </w:lvl>
+    <w:lvl w:ilvl="1">
+      <w:start w:val="1"/>
+      <w:numFmt w:val="none"/>
+      <w:suff w:val="nothing"/>
+      <w:lvlText w:val=""/>
+      <w:lvlJc w:val="left"/>
+      <w:pPr>
+        <w:ind w:left="0" w:hanging="0"/>
+      </w:pPr>
+    </w:lvl>
+    <w:lvl w:ilvl="2">
+      <w:start w:val="1"/>
+      <w:numFmt w:val="none"/>
+      <w:suff w:val="nothing"/>
+      <w:lvlText w:val=""/>
+      <w:lvlJc w:val="left"/>
+      <w:pPr>
+        <w:ind w:left="0" w:hanging="0"/>
+      </w:pPr>
+    </w:lvl>
+    <w:lvl w:ilvl="3">
+      <w:start w:val="1"/>
+      <w:numFmt w:val="none"/>
+      <w:suff w:val="nothing"/>
+      <w:lvlText w:val=""/>
+      <w:lvlJc w:val="left"/>
+      <w:pPr>
+        <w:ind w:left="0" w:hanging="0"/>
+      </w:pPr>
+    </w:lvl>
+    <w:lvl w:ilvl="4">
+      <w:start w:val="1"/>
+      <w:numFmt w:val="none"/>
+      <w:suff w:val="nothing"/>
+      <w:lvlText w:val=""/>
+      <w:lvlJc w:val="left"/>
+      <w:pPr>
+        <w:ind w:left="0" w:hanging="0"/>
+      </w:pPr>
+    </w:lvl>
+    <w:lvl w:ilvl="5">
+      <w:start w:val="1"/>
+      <w:numFmt w:val="none"/>
+      <w:suff w:val="nothing"/>
+      <w:lvlText w:val=""/>
+      <w:lvlJc w:val="left"/>
+      <w:pPr>
+        <w:ind w:left="0" w:hanging="0"/>
+      </w:pPr>
+    </w:lvl>
+    <w:lvl w:ilvl="6">
+      <w:start w:val="1"/>
+      <w:numFmt w:val="none"/>
+      <w:suff w:val="nothing"/>
+      <w:lvlText w:val=""/>
+      <w:lvlJc w:val="left"/>
+      <w:pPr>
+        <w:ind w:left="0" w:hanging="0"/>
+      </w:pPr>
+    </w:lvl>
+    <w:lvl w:ilvl="7">
+      <w:start w:val="1"/>
+      <w:numFmt w:val="none"/>
+      <w:suff w:val="nothing"/>
+      <w:lvlText w:val=""/>
+      <w:lvlJc w:val="left"/>
+      <w:pPr>
+        <w:ind w:left="0" w:hanging="0"/>
+      </w:pPr>
+    </w:lvl>
+    <w:lvl w:ilvl="8">
+      <w:start w:val="1"/>
+      <w:numFmt w:val="none"/>
+      <w:suff w:val="nothing"/>
+      <w:lvlText w:val=""/>
+      <w:lvlJc w:val="left"/>
+      <w:pPr>
+        <w:ind w:left="0" w:hanging="0"/>
+      </w:pPr>
     </w:lvl>
   </w:abstractNum>
   <w:num w:numId="1">
-    <w:abstractNumId w:val="0"/>
+    <w:abstractNumId w:val="1"/>
+  </w:num>
+  <w:num w:numId="2">
+    <w:abstractNumId w:val="2"/>
   </w:num>
 </w:numbering>
 </file>
 
 <file path=word/styles.xml><?xml version="1.0" encoding="utf-8"?>
-<w:styles xmlns:mc="http://schemas.openxmlformats.org/markup-compatibility/2006" xmlns:r="http://schemas.openxmlformats.org/officeDocument/2006/relationships" xmlns:w="http://schemas.openxmlformats.org/wordprocessingml/2006/main" xmlns:w14="http://schemas.microsoft.com/office/word/2010/wordml" xmlns:w15="http://schemas.microsoft.com/office/word/2012/wordml" xmlns:w16cid="http://schemas.microsoft.com/office/word/2016/wordml/cid" xmlns:w16se="http://schemas.microsoft.com/office/word/2015/wordml/symex" mc:Ignorable="w14 w15 w16se w16cid">
+<w:styles xmlns:w="http://schemas.openxmlformats.org/wordprocessingml/2006/main" xmlns:w14="http://schemas.microsoft.com/office/word/2010/wordml" xmlns:mc="http://schemas.openxmlformats.org/markup-compatibility/2006" mc:Ignorable="w14">
   <w:docDefaults>
     <w:rPrDefault>
       <w:rPr>
-        <w:rFonts w:asciiTheme="minorHAnsi" w:eastAsiaTheme="minorHAnsi" w:hAnsiTheme="minorHAnsi" w:cstheme="minorBidi"/>
+        <w:rFonts w:ascii="Calibri" w:hAnsi="Calibri" w:eastAsia="Calibri" w:cs="" w:asciiTheme="minorHAnsi" w:cstheme="minorBidi" w:eastAsiaTheme="minorHAnsi" w:hAnsiTheme="minorHAnsi"/>
         <w:sz w:val="22"/>
         <w:szCs w:val="22"/>
         <w:lang w:val="en-AU" w:eastAsia="en-US" w:bidi="ar-SA"/>
@@ -451,21 +708,21 @@
     </w:rPrDefault>
     <w:pPrDefault>
       <w:pPr>
-        <w:spacing w:after="160" w:line="259" w:lineRule="auto"/>
+        <w:suppressAutoHyphens w:val="true"/>
       </w:pPr>
     </w:pPrDefault>
   </w:docDefaults>
   <w:latentStyles w:defLockedState="0" w:defUIPriority="99" w:defSemiHidden="0" w:defUnhideWhenUsed="0" w:defQFormat="0" w:count="375">
     <w:lsdException w:name="Normal" w:uiPriority="0" w:qFormat="1"/>
     <w:lsdException w:name="heading 1" w:uiPriority="9" w:qFormat="1"/>
-    <w:lsdException w:name="heading 2" w:semiHidden="1" w:uiPriority="9" w:unhideWhenUsed="1" w:qFormat="1"/>
-    <w:lsdException w:name="heading 3" w:semiHidden="1" w:uiPriority="9" w:unhideWhenUsed="1" w:qFormat="1"/>
-    <w:lsdException w:name="heading 4" w:semiHidden="1" w:uiPriority="9" w:unhideWhenUsed="1" w:qFormat="1"/>
-    <w:lsdException w:name="heading 5" w:semiHidden="1" w:uiPriority="9" w:unhideWhenUsed="1" w:qFormat="1"/>
-    <w:lsdException w:name="heading 6" w:semiHidden="1" w:uiPriority="9" w:unhideWhenUsed="1" w:qFormat="1"/>
-    <w:lsdException w:name="heading 7" w:semiHidden="1" w:uiPriority="9" w:unhideWhenUsed="1" w:qFormat="1"/>
-    <w:lsdException w:name="heading 8" w:semiHidden="1" w:uiPriority="9" w:unhideWhenUsed="1" w:qFormat="1"/>
-    <w:lsdException w:name="heading 9" w:semiHidden="1" w:uiPriority="9" w:unhideWhenUsed="1" w:qFormat="1"/>
+    <w:lsdException w:name="heading 2" w:uiPriority="9" w:semiHidden="1" w:unhideWhenUsed="1" w:qFormat="1"/>
+    <w:lsdException w:name="heading 3" w:uiPriority="9" w:semiHidden="1" w:unhideWhenUsed="1" w:qFormat="1"/>
+    <w:lsdException w:name="heading 4" w:uiPriority="9" w:semiHidden="1" w:unhideWhenUsed="1" w:qFormat="1"/>
+    <w:lsdException w:name="heading 5" w:uiPriority="9" w:semiHidden="1" w:unhideWhenUsed="1" w:qFormat="1"/>
+    <w:lsdException w:name="heading 6" w:uiPriority="9" w:semiHidden="1" w:unhideWhenUsed="1" w:qFormat="1"/>
+    <w:lsdException w:name="heading 7" w:uiPriority="9" w:semiHidden="1" w:unhideWhenUsed="1" w:qFormat="1"/>
+    <w:lsdException w:name="heading 8" w:uiPriority="9" w:semiHidden="1" w:unhideWhenUsed="1" w:qFormat="1"/>
+    <w:lsdException w:name="heading 9" w:uiPriority="9" w:semiHidden="1" w:unhideWhenUsed="1" w:qFormat="1"/>
     <w:lsdException w:name="index 1" w:semiHidden="1" w:unhideWhenUsed="1"/>
     <w:lsdException w:name="index 2" w:semiHidden="1" w:unhideWhenUsed="1"/>
     <w:lsdException w:name="index 3" w:semiHidden="1" w:unhideWhenUsed="1"/>
@@ -475,22 +732,22 @@
     <w:lsdException w:name="index 7" w:semiHidden="1" w:unhideWhenUsed="1"/>
     <w:lsdException w:name="index 8" w:semiHidden="1" w:unhideWhenUsed="1"/>
     <w:lsdException w:name="index 9" w:semiHidden="1" w:unhideWhenUsed="1"/>
-    <w:lsdException w:name="toc 1" w:semiHidden="1" w:uiPriority="39" w:unhideWhenUsed="1"/>
-    <w:lsdException w:name="toc 2" w:semiHidden="1" w:uiPriority="39" w:unhideWhenUsed="1"/>
-    <w:lsdException w:name="toc 3" w:semiHidden="1" w:uiPriority="39" w:unhideWhenUsed="1"/>
-    <w:lsdException w:name="toc 4" w:semiHidden="1" w:uiPriority="39" w:unhideWhenUsed="1"/>
-    <w:lsdException w:name="toc 5" w:semiHidden="1" w:uiPriority="39" w:unhideWhenUsed="1"/>
-    <w:lsdException w:name="toc 6" w:semiHidden="1" w:uiPriority="39" w:unhideWhenUsed="1"/>
-    <w:lsdException w:name="toc 7" w:semiHidden="1" w:uiPriority="39" w:unhideWhenUsed="1"/>
-    <w:lsdException w:name="toc 8" w:semiHidden="1" w:uiPriority="39" w:unhideWhenUsed="1"/>
-    <w:lsdException w:name="toc 9" w:semiHidden="1" w:uiPriority="39" w:unhideWhenUsed="1"/>
+    <w:lsdException w:name="toc 1" w:uiPriority="39" w:semiHidden="1" w:unhideWhenUsed="1"/>
+    <w:lsdException w:name="toc 2" w:uiPriority="39" w:semiHidden="1" w:unhideWhenUsed="1"/>
+    <w:lsdException w:name="toc 3" w:uiPriority="39" w:semiHidden="1" w:unhideWhenUsed="1"/>
+    <w:lsdException w:name="toc 4" w:uiPriority="39" w:semiHidden="1" w:unhideWhenUsed="1"/>
+    <w:lsdException w:name="toc 5" w:uiPriority="39" w:semiHidden="1" w:unhideWhenUsed="1"/>
+    <w:lsdException w:name="toc 6" w:uiPriority="39" w:semiHidden="1" w:unhideWhenUsed="1"/>
+    <w:lsdException w:name="toc 7" w:uiPriority="39" w:semiHidden="1" w:unhideWhenUsed="1"/>
+    <w:lsdException w:name="toc 8" w:uiPriority="39" w:semiHidden="1" w:unhideWhenUsed="1"/>
+    <w:lsdException w:name="toc 9" w:uiPriority="39" w:semiHidden="1" w:unhideWhenUsed="1"/>
     <w:lsdException w:name="Normal Indent" w:semiHidden="1" w:unhideWhenUsed="1"/>
     <w:lsdException w:name="footnote text" w:semiHidden="1" w:unhideWhenUsed="1"/>
     <w:lsdException w:name="annotation text" w:semiHidden="1" w:unhideWhenUsed="1"/>
     <w:lsdException w:name="header" w:semiHidden="1" w:unhideWhenUsed="1"/>
     <w:lsdException w:name="footer" w:semiHidden="1" w:unhideWhenUsed="1"/>
     <w:lsdException w:name="index heading" w:semiHidden="1" w:unhideWhenUsed="1"/>
-    <w:lsdException w:name="caption" w:semiHidden="1" w:uiPriority="35" w:unhideWhenUsed="1" w:qFormat="1"/>
+    <w:lsdException w:name="caption" w:uiPriority="35" w:semiHidden="1" w:unhideWhenUsed="1" w:qFormat="1"/>
     <w:lsdException w:name="table of figures" w:semiHidden="1" w:unhideWhenUsed="1"/>
     <w:lsdException w:name="envelope address" w:semiHidden="1" w:unhideWhenUsed="1"/>
     <w:lsdException w:name="envelope return" w:semiHidden="1" w:unhideWhenUsed="1"/>
@@ -521,7 +778,7 @@
     <w:lsdException w:name="Title" w:uiPriority="10" w:qFormat="1"/>
     <w:lsdException w:name="Closing" w:semiHidden="1" w:unhideWhenUsed="1"/>
     <w:lsdException w:name="Signature" w:semiHidden="1" w:unhideWhenUsed="1"/>
-    <w:lsdException w:name="Default Paragraph Font" w:semiHidden="1" w:uiPriority="1" w:unhideWhenUsed="1"/>
+    <w:lsdException w:name="Default Paragraph Font" w:uiPriority="1" w:semiHidden="1" w:unhideWhenUsed="1"/>
     <w:lsdException w:name="Body Text" w:semiHidden="1" w:unhideWhenUsed="1"/>
     <w:lsdException w:name="Body Text Indent" w:semiHidden="1" w:unhideWhenUsed="1"/>
     <w:lsdException w:name="List Continue" w:semiHidden="1" w:unhideWhenUsed="1"/>
@@ -721,8 +978,8 @@
     <w:lsdException w:name="Subtle Reference" w:uiPriority="31" w:qFormat="1"/>
     <w:lsdException w:name="Intense Reference" w:uiPriority="32" w:qFormat="1"/>
     <w:lsdException w:name="Book Title" w:uiPriority="33" w:qFormat="1"/>
-    <w:lsdException w:name="Bibliography" w:semiHidden="1" w:uiPriority="37" w:unhideWhenUsed="1"/>
-    <w:lsdException w:name="TOC Heading" w:semiHidden="1" w:uiPriority="39" w:unhideWhenUsed="1" w:qFormat="1"/>
+    <w:lsdException w:name="Bibliography" w:uiPriority="37" w:semiHidden="1" w:unhideWhenUsed="1"/>
+    <w:lsdException w:name="TOC Heading" w:uiPriority="39" w:semiHidden="1" w:unhideWhenUsed="1" w:qFormat="1"/>
     <w:lsdException w:name="Plain Table 1" w:uiPriority="41"/>
     <w:lsdException w:name="Plain Table 2" w:uiPriority="42"/>
     <w:lsdException w:name="Plain Table 3" w:uiPriority="43"/>
@@ -832,80 +1089,275 @@
     <w:lsdException w:name="Hashtag" w:semiHidden="1" w:unhideWhenUsed="1"/>
     <w:lsdException w:name="Unresolved Mention" w:semiHidden="1" w:unhideWhenUsed="1"/>
   </w:latentStyles>
-  <w:style w:type="paragraph" w:default="1" w:styleId="Normal">
+  <w:style w:type="paragraph" w:styleId="Normal" w:default="1">
     <w:name w:val="Normal"/>
     <w:qFormat/>
+    <w:pPr>
+      <w:widowControl/>
+      <w:bidi w:val="0"/>
+      <w:spacing w:lineRule="auto" w:line="259" w:before="0" w:after="160"/>
+      <w:jc w:val="left"/>
+    </w:pPr>
+    <w:rPr>
+      <w:rFonts w:ascii="Calibri" w:hAnsi="Calibri" w:eastAsia="Calibri" w:cs="" w:asciiTheme="minorHAnsi" w:cstheme="minorBidi" w:eastAsiaTheme="minorHAnsi" w:hAnsiTheme="minorHAnsi"/>
+      <w:color w:val="auto"/>
+      <w:kern w:val="0"/>
+      <w:sz w:val="22"/>
+      <w:szCs w:val="22"/>
+      <w:lang w:val="en-AU" w:eastAsia="en-US" w:bidi="ar-SA"/>
+    </w:rPr>
   </w:style>
   <w:style w:type="paragraph" w:styleId="Heading1">
-    <w:name w:val="heading 1"/>
+    <w:name w:val="Heading 1"/>
     <w:basedOn w:val="Normal"/>
     <w:next w:val="Normal"/>
     <w:link w:val="Heading1Char"/>
     <w:uiPriority w:val="9"/>
     <w:qFormat/>
-    <w:rsid w:val="00A22C62"/>
+    <w:rsid w:val="00a22c62"/>
     <w:pPr>
-      <w:keepNext/>
+      <w:keepNext w:val="true"/>
       <w:keepLines/>
       <w:spacing w:before="240" w:after="0"/>
       <w:outlineLvl w:val="0"/>
     </w:pPr>
     <w:rPr>
-      <w:rFonts w:asciiTheme="majorHAnsi" w:eastAsiaTheme="majorEastAsia" w:hAnsiTheme="majorHAnsi" w:cstheme="majorBidi"/>
-      <w:color w:val="2F5496" w:themeColor="accent1" w:themeShade="BF"/>
+      <w:rFonts w:ascii="Calibri Light" w:hAnsi="Calibri Light" w:eastAsia="" w:cs="" w:asciiTheme="majorHAnsi" w:cstheme="majorBidi" w:eastAsiaTheme="majorEastAsia" w:hAnsiTheme="majorHAnsi"/>
+      <w:color w:val="2F5496" w:themeColor="accent1" w:themeShade="bf"/>
       <w:sz w:val="32"/>
       <w:szCs w:val="32"/>
     </w:rPr>
   </w:style>
   <w:style w:type="paragraph" w:styleId="Heading2">
-    <w:name w:val="heading 2"/>
+    <w:name w:val="Heading 2"/>
     <w:basedOn w:val="Normal"/>
     <w:next w:val="Normal"/>
     <w:link w:val="Heading2Char"/>
     <w:uiPriority w:val="9"/>
     <w:unhideWhenUsed/>
     <w:qFormat/>
-    <w:rsid w:val="00A22C62"/>
+    <w:rsid w:val="00a22c62"/>
     <w:pPr>
-      <w:keepNext/>
+      <w:keepNext w:val="true"/>
       <w:keepLines/>
       <w:spacing w:before="40" w:after="0"/>
       <w:outlineLvl w:val="1"/>
     </w:pPr>
     <w:rPr>
-      <w:rFonts w:asciiTheme="majorHAnsi" w:eastAsiaTheme="majorEastAsia" w:hAnsiTheme="majorHAnsi" w:cstheme="majorBidi"/>
-      <w:color w:val="2F5496" w:themeColor="accent1" w:themeShade="BF"/>
+      <w:rFonts w:ascii="Calibri Light" w:hAnsi="Calibri Light" w:eastAsia="" w:cs="" w:asciiTheme="majorHAnsi" w:cstheme="majorBidi" w:eastAsiaTheme="majorEastAsia" w:hAnsiTheme="majorHAnsi"/>
+      <w:color w:val="2F5496" w:themeColor="accent1" w:themeShade="bf"/>
       <w:sz w:val="26"/>
       <w:szCs w:val="26"/>
     </w:rPr>
   </w:style>
   <w:style w:type="paragraph" w:styleId="Heading3">
-    <w:name w:val="heading 3"/>
+    <w:name w:val="Heading 3"/>
     <w:basedOn w:val="Normal"/>
     <w:next w:val="Normal"/>
     <w:link w:val="Heading3Char"/>
     <w:uiPriority w:val="9"/>
     <w:unhideWhenUsed/>
     <w:qFormat/>
-    <w:rsid w:val="005F4FE4"/>
+    <w:rsid w:val="005f4fe4"/>
     <w:pPr>
-      <w:keepNext/>
+      <w:keepNext w:val="true"/>
       <w:keepLines/>
       <w:spacing w:before="40" w:after="0"/>
       <w:outlineLvl w:val="2"/>
     </w:pPr>
     <w:rPr>
-      <w:rFonts w:asciiTheme="majorHAnsi" w:eastAsiaTheme="majorEastAsia" w:hAnsiTheme="majorHAnsi" w:cstheme="majorBidi"/>
-      <w:color w:val="1F3763" w:themeColor="accent1" w:themeShade="7F"/>
+      <w:rFonts w:ascii="Calibri Light" w:hAnsi="Calibri Light" w:eastAsia="" w:cs="" w:asciiTheme="majorHAnsi" w:cstheme="majorBidi" w:eastAsiaTheme="majorEastAsia" w:hAnsiTheme="majorHAnsi"/>
+      <w:color w:val="1F3763" w:themeColor="accent1" w:themeShade="7f"/>
       <w:sz w:val="24"/>
       <w:szCs w:val="24"/>
     </w:rPr>
   </w:style>
-  <w:style w:type="character" w:default="1" w:styleId="DefaultParagraphFont">
+  <w:style w:type="character" w:styleId="DefaultParagraphFont" w:default="1">
     <w:name w:val="Default Paragraph Font"/>
     <w:uiPriority w:val="1"/>
     <w:semiHidden/>
     <w:unhideWhenUsed/>
+    <w:qFormat/>
+    <w:rPr/>
+  </w:style>
+  <w:style w:type="character" w:styleId="TitleChar" w:customStyle="1">
+    <w:name w:val="Title Char"/>
+    <w:basedOn w:val="DefaultParagraphFont"/>
+    <w:link w:val="Title"/>
+    <w:uiPriority w:val="10"/>
+    <w:qFormat/>
+    <w:rsid w:val="00a22c62"/>
+    <w:rPr>
+      <w:rFonts w:ascii="Calibri Light" w:hAnsi="Calibri Light" w:eastAsia="" w:cs="" w:asciiTheme="majorHAnsi" w:cstheme="majorBidi" w:eastAsiaTheme="majorEastAsia" w:hAnsiTheme="majorHAnsi"/>
+      <w:spacing w:val="-10"/>
+      <w:kern w:val="2"/>
+      <w:sz w:val="56"/>
+      <w:szCs w:val="56"/>
+    </w:rPr>
+  </w:style>
+  <w:style w:type="character" w:styleId="Heading1Char" w:customStyle="1">
+    <w:name w:val="Heading 1 Char"/>
+    <w:basedOn w:val="DefaultParagraphFont"/>
+    <w:link w:val="Heading1"/>
+    <w:uiPriority w:val="9"/>
+    <w:qFormat/>
+    <w:rsid w:val="00a22c62"/>
+    <w:rPr>
+      <w:rFonts w:ascii="Calibri Light" w:hAnsi="Calibri Light" w:eastAsia="" w:cs="" w:asciiTheme="majorHAnsi" w:cstheme="majorBidi" w:eastAsiaTheme="majorEastAsia" w:hAnsiTheme="majorHAnsi"/>
+      <w:color w:val="2F5496" w:themeColor="accent1" w:themeShade="bf"/>
+      <w:sz w:val="32"/>
+      <w:szCs w:val="32"/>
+    </w:rPr>
+  </w:style>
+  <w:style w:type="character" w:styleId="Heading2Char" w:customStyle="1">
+    <w:name w:val="Heading 2 Char"/>
+    <w:basedOn w:val="DefaultParagraphFont"/>
+    <w:link w:val="Heading2"/>
+    <w:uiPriority w:val="9"/>
+    <w:qFormat/>
+    <w:rsid w:val="00a22c62"/>
+    <w:rPr>
+      <w:rFonts w:ascii="Calibri Light" w:hAnsi="Calibri Light" w:eastAsia="" w:cs="" w:asciiTheme="majorHAnsi" w:cstheme="majorBidi" w:eastAsiaTheme="majorEastAsia" w:hAnsiTheme="majorHAnsi"/>
+      <w:color w:val="2F5496" w:themeColor="accent1" w:themeShade="bf"/>
+      <w:sz w:val="26"/>
+      <w:szCs w:val="26"/>
+    </w:rPr>
+  </w:style>
+  <w:style w:type="character" w:styleId="Heading3Char" w:customStyle="1">
+    <w:name w:val="Heading 3 Char"/>
+    <w:basedOn w:val="DefaultParagraphFont"/>
+    <w:link w:val="Heading3"/>
+    <w:uiPriority w:val="9"/>
+    <w:qFormat/>
+    <w:rsid w:val="005f4fe4"/>
+    <w:rPr>
+      <w:rFonts w:ascii="Calibri Light" w:hAnsi="Calibri Light" w:eastAsia="" w:cs="" w:asciiTheme="majorHAnsi" w:cstheme="majorBidi" w:eastAsiaTheme="majorEastAsia" w:hAnsiTheme="majorHAnsi"/>
+      <w:color w:val="1F3763" w:themeColor="accent1" w:themeShade="7f"/>
+      <w:sz w:val="24"/>
+      <w:szCs w:val="24"/>
+    </w:rPr>
+  </w:style>
+  <w:style w:type="character" w:styleId="InternetLink">
+    <w:name w:val="Hyperlink"/>
+    <w:basedOn w:val="DefaultParagraphFont"/>
+    <w:uiPriority w:val="99"/>
+    <w:unhideWhenUsed/>
+    <w:rsid w:val="002242c7"/>
+    <w:rPr>
+      <w:color w:val="0563C1" w:themeColor="hyperlink"/>
+      <w:u w:val="single"/>
+    </w:rPr>
+  </w:style>
+  <w:style w:type="character" w:styleId="UnresolvedMention">
+    <w:name w:val="Unresolved Mention"/>
+    <w:basedOn w:val="DefaultParagraphFont"/>
+    <w:uiPriority w:val="99"/>
+    <w:semiHidden/>
+    <w:unhideWhenUsed/>
+    <w:qFormat/>
+    <w:rsid w:val="002242c7"/>
+    <w:rPr>
+      <w:color w:val="605E5C"/>
+      <w:shd w:fill="E1DFDD" w:val="clear"/>
+    </w:rPr>
+  </w:style>
+  <w:style w:type="paragraph" w:styleId="Heading">
+    <w:name w:val="Heading"/>
+    <w:basedOn w:val="Normal"/>
+    <w:next w:val="TextBody"/>
+    <w:qFormat/>
+    <w:pPr>
+      <w:keepNext w:val="true"/>
+      <w:spacing w:before="240" w:after="120"/>
+    </w:pPr>
+    <w:rPr>
+      <w:rFonts w:ascii="Liberation Sans" w:hAnsi="Liberation Sans" w:eastAsia="Noto Sans CJK SC" w:cs="Lohit Devanagari"/>
+      <w:sz w:val="28"/>
+      <w:szCs w:val="28"/>
+    </w:rPr>
+  </w:style>
+  <w:style w:type="paragraph" w:styleId="TextBody">
+    <w:name w:val="Body Text"/>
+    <w:basedOn w:val="Normal"/>
+    <w:pPr>
+      <w:spacing w:lineRule="auto" w:line="276" w:before="0" w:after="140"/>
+    </w:pPr>
+    <w:rPr/>
+  </w:style>
+  <w:style w:type="paragraph" w:styleId="List">
+    <w:name w:val="List"/>
+    <w:basedOn w:val="TextBody"/>
+    <w:pPr/>
+    <w:rPr>
+      <w:rFonts w:cs="Lohit Devanagari"/>
+    </w:rPr>
+  </w:style>
+  <w:style w:type="paragraph" w:styleId="Caption">
+    <w:name w:val="Caption"/>
+    <w:basedOn w:val="Normal"/>
+    <w:qFormat/>
+    <w:pPr>
+      <w:suppressLineNumbers/>
+      <w:spacing w:before="120" w:after="120"/>
+    </w:pPr>
+    <w:rPr>
+      <w:rFonts w:cs="Lohit Devanagari"/>
+      <w:i/>
+      <w:iCs/>
+      <w:sz w:val="24"/>
+      <w:szCs w:val="24"/>
+    </w:rPr>
+  </w:style>
+  <w:style w:type="paragraph" w:styleId="Index">
+    <w:name w:val="Index"/>
+    <w:basedOn w:val="Normal"/>
+    <w:qFormat/>
+    <w:pPr>
+      <w:suppressLineNumbers/>
+    </w:pPr>
+    <w:rPr>
+      <w:rFonts w:cs="Lohit Devanagari"/>
+    </w:rPr>
+  </w:style>
+  <w:style w:type="paragraph" w:styleId="Title">
+    <w:name w:val="Title"/>
+    <w:basedOn w:val="Normal"/>
+    <w:next w:val="Normal"/>
+    <w:link w:val="TitleChar"/>
+    <w:uiPriority w:val="10"/>
+    <w:qFormat/>
+    <w:rsid w:val="00a22c62"/>
+    <w:pPr>
+      <w:spacing w:lineRule="auto" w:line="240" w:before="0" w:after="0"/>
+      <w:contextualSpacing/>
+    </w:pPr>
+    <w:rPr>
+      <w:rFonts w:ascii="Calibri Light" w:hAnsi="Calibri Light" w:eastAsia="" w:cs="" w:asciiTheme="majorHAnsi" w:cstheme="majorBidi" w:eastAsiaTheme="majorEastAsia" w:hAnsiTheme="majorHAnsi"/>
+      <w:spacing w:val="-10"/>
+      <w:kern w:val="2"/>
+      <w:sz w:val="56"/>
+      <w:szCs w:val="56"/>
+    </w:rPr>
+  </w:style>
+  <w:style w:type="paragraph" w:styleId="ListParagraph">
+    <w:name w:val="List Paragraph"/>
+    <w:basedOn w:val="Normal"/>
+    <w:uiPriority w:val="34"/>
+    <w:qFormat/>
+    <w:rsid w:val="0034072c"/>
+    <w:pPr>
+      <w:spacing w:before="0" w:after="160"/>
+      <w:ind w:left="720" w:hanging="0"/>
+      <w:contextualSpacing/>
+    </w:pPr>
+    <w:rPr/>
+  </w:style>
+  <w:style w:type="numbering" w:styleId="NoList" w:default="1">
+    <w:name w:val="No List"/>
+    <w:uiPriority w:val="99"/>
+    <w:semiHidden/>
+    <w:unhideWhenUsed/>
+    <w:qFormat/>
   </w:style>
   <w:style w:type="table" w:default="1" w:styleId="TableNormal">
     <w:name w:val="Normal Table"/>
@@ -921,119 +1373,6 @@
         <w:right w:w="108" w:type="dxa"/>
       </w:tblCellMar>
     </w:tblPr>
-  </w:style>
-  <w:style w:type="numbering" w:default="1" w:styleId="NoList">
-    <w:name w:val="No List"/>
-    <w:uiPriority w:val="99"/>
-    <w:semiHidden/>
-    <w:unhideWhenUsed/>
-  </w:style>
-  <w:style w:type="paragraph" w:styleId="Title">
-    <w:name w:val="Title"/>
-    <w:basedOn w:val="Normal"/>
-    <w:next w:val="Normal"/>
-    <w:link w:val="TitleChar"/>
-    <w:uiPriority w:val="10"/>
-    <w:qFormat/>
-    <w:rsid w:val="00A22C62"/>
-    <w:pPr>
-      <w:spacing w:after="0" w:line="240" w:lineRule="auto"/>
-      <w:contextualSpacing/>
-    </w:pPr>
-    <w:rPr>
-      <w:rFonts w:asciiTheme="majorHAnsi" w:eastAsiaTheme="majorEastAsia" w:hAnsiTheme="majorHAnsi" w:cstheme="majorBidi"/>
-      <w:spacing w:val="-10"/>
-      <w:kern w:val="28"/>
-      <w:sz w:val="56"/>
-      <w:szCs w:val="56"/>
-    </w:rPr>
-  </w:style>
-  <w:style w:type="character" w:customStyle="1" w:styleId="TitleChar">
-    <w:name w:val="Title Char"/>
-    <w:basedOn w:val="DefaultParagraphFont"/>
-    <w:link w:val="Title"/>
-    <w:uiPriority w:val="10"/>
-    <w:rsid w:val="00A22C62"/>
-    <w:rPr>
-      <w:rFonts w:asciiTheme="majorHAnsi" w:eastAsiaTheme="majorEastAsia" w:hAnsiTheme="majorHAnsi" w:cstheme="majorBidi"/>
-      <w:spacing w:val="-10"/>
-      <w:kern w:val="28"/>
-      <w:sz w:val="56"/>
-      <w:szCs w:val="56"/>
-    </w:rPr>
-  </w:style>
-  <w:style w:type="character" w:customStyle="1" w:styleId="Heading1Char">
-    <w:name w:val="Heading 1 Char"/>
-    <w:basedOn w:val="DefaultParagraphFont"/>
-    <w:link w:val="Heading1"/>
-    <w:uiPriority w:val="9"/>
-    <w:rsid w:val="00A22C62"/>
-    <w:rPr>
-      <w:rFonts w:asciiTheme="majorHAnsi" w:eastAsiaTheme="majorEastAsia" w:hAnsiTheme="majorHAnsi" w:cstheme="majorBidi"/>
-      <w:color w:val="2F5496" w:themeColor="accent1" w:themeShade="BF"/>
-      <w:sz w:val="32"/>
-      <w:szCs w:val="32"/>
-    </w:rPr>
-  </w:style>
-  <w:style w:type="character" w:customStyle="1" w:styleId="Heading2Char">
-    <w:name w:val="Heading 2 Char"/>
-    <w:basedOn w:val="DefaultParagraphFont"/>
-    <w:link w:val="Heading2"/>
-    <w:uiPriority w:val="9"/>
-    <w:rsid w:val="00A22C62"/>
-    <w:rPr>
-      <w:rFonts w:asciiTheme="majorHAnsi" w:eastAsiaTheme="majorEastAsia" w:hAnsiTheme="majorHAnsi" w:cstheme="majorBidi"/>
-      <w:color w:val="2F5496" w:themeColor="accent1" w:themeShade="BF"/>
-      <w:sz w:val="26"/>
-      <w:szCs w:val="26"/>
-    </w:rPr>
-  </w:style>
-  <w:style w:type="character" w:customStyle="1" w:styleId="Heading3Char">
-    <w:name w:val="Heading 3 Char"/>
-    <w:basedOn w:val="DefaultParagraphFont"/>
-    <w:link w:val="Heading3"/>
-    <w:uiPriority w:val="9"/>
-    <w:rsid w:val="005F4FE4"/>
-    <w:rPr>
-      <w:rFonts w:asciiTheme="majorHAnsi" w:eastAsiaTheme="majorEastAsia" w:hAnsiTheme="majorHAnsi" w:cstheme="majorBidi"/>
-      <w:color w:val="1F3763" w:themeColor="accent1" w:themeShade="7F"/>
-      <w:sz w:val="24"/>
-      <w:szCs w:val="24"/>
-    </w:rPr>
-  </w:style>
-  <w:style w:type="paragraph" w:styleId="ListParagraph">
-    <w:name w:val="List Paragraph"/>
-    <w:basedOn w:val="Normal"/>
-    <w:uiPriority w:val="34"/>
-    <w:qFormat/>
-    <w:rsid w:val="0034072C"/>
-    <w:pPr>
-      <w:ind w:left="720"/>
-      <w:contextualSpacing/>
-    </w:pPr>
-  </w:style>
-  <w:style w:type="character" w:styleId="Hyperlink">
-    <w:name w:val="Hyperlink"/>
-    <w:basedOn w:val="DefaultParagraphFont"/>
-    <w:uiPriority w:val="99"/>
-    <w:unhideWhenUsed/>
-    <w:rsid w:val="002242C7"/>
-    <w:rPr>
-      <w:color w:val="0563C1" w:themeColor="hyperlink"/>
-      <w:u w:val="single"/>
-    </w:rPr>
-  </w:style>
-  <w:style w:type="character" w:styleId="UnresolvedMention">
-    <w:name w:val="Unresolved Mention"/>
-    <w:basedOn w:val="DefaultParagraphFont"/>
-    <w:uiPriority w:val="99"/>
-    <w:semiHidden/>
-    <w:unhideWhenUsed/>
-    <w:rsid w:val="002242C7"/>
-    <w:rPr>
-      <w:color w:val="605E5C"/>
-      <w:shd w:val="clear" w:color="auto" w:fill="E1DFDD"/>
-    </w:rPr>
   </w:style>
 </w:styles>
 </file>

--- a/report.docx
+++ b/report.docx
@@ -1,196 +1,196 @@
 
 <file path=word/document.xml><?xml version="1.0" encoding="utf-8"?>
-<w:document xmlns:o="urn:schemas-microsoft-com:office:office" xmlns:r="http://schemas.openxmlformats.org/officeDocument/2006/relationships" xmlns:v="urn:schemas-microsoft-com:vml" xmlns:w="http://schemas.openxmlformats.org/wordprocessingml/2006/main" xmlns:w10="urn:schemas-microsoft-com:office:word" xmlns:wp="http://schemas.openxmlformats.org/drawingml/2006/wordprocessingDrawing" xmlns:wps="http://schemas.microsoft.com/office/word/2010/wordprocessingShape" xmlns:wpg="http://schemas.microsoft.com/office/word/2010/wordprocessingGroup" xmlns:mc="http://schemas.openxmlformats.org/markup-compatibility/2006" xmlns:wp14="http://schemas.microsoft.com/office/word/2010/wordprocessingDrawing" xmlns:w14="http://schemas.microsoft.com/office/word/2010/wordml" mc:Ignorable="w14 wp14">
+<w:document xmlns:wpc="http://schemas.microsoft.com/office/word/2010/wordprocessingCanvas" xmlns:cx="http://schemas.microsoft.com/office/drawing/2014/chartex" xmlns:cx1="http://schemas.microsoft.com/office/drawing/2015/9/8/chartex" xmlns:cx2="http://schemas.microsoft.com/office/drawing/2015/10/21/chartex" xmlns:cx3="http://schemas.microsoft.com/office/drawing/2016/5/9/chartex" xmlns:cx4="http://schemas.microsoft.com/office/drawing/2016/5/10/chartex" xmlns:cx5="http://schemas.microsoft.com/office/drawing/2016/5/11/chartex" xmlns:cx6="http://schemas.microsoft.com/office/drawing/2016/5/12/chartex" xmlns:cx7="http://schemas.microsoft.com/office/drawing/2016/5/13/chartex" xmlns:cx8="http://schemas.microsoft.com/office/drawing/2016/5/14/chartex" xmlns:mc="http://schemas.openxmlformats.org/markup-compatibility/2006" xmlns:aink="http://schemas.microsoft.com/office/drawing/2016/ink" xmlns:am3d="http://schemas.microsoft.com/office/drawing/2017/model3d" xmlns:o="urn:schemas-microsoft-com:office:office" xmlns:r="http://schemas.openxmlformats.org/officeDocument/2006/relationships" xmlns:m="http://schemas.openxmlformats.org/officeDocument/2006/math" xmlns:v="urn:schemas-microsoft-com:vml" xmlns:wp14="http://schemas.microsoft.com/office/word/2010/wordprocessingDrawing" xmlns:wp="http://schemas.openxmlformats.org/drawingml/2006/wordprocessingDrawing" xmlns:w10="urn:schemas-microsoft-com:office:word" xmlns:w="http://schemas.openxmlformats.org/wordprocessingml/2006/main" xmlns:w14="http://schemas.microsoft.com/office/word/2010/wordml" xmlns:w15="http://schemas.microsoft.com/office/word/2012/wordml" xmlns:w16cid="http://schemas.microsoft.com/office/word/2016/wordml/cid" xmlns:w16se="http://schemas.microsoft.com/office/word/2015/wordml/symex" xmlns:wpg="http://schemas.microsoft.com/office/word/2010/wordprocessingGroup" xmlns:wpi="http://schemas.microsoft.com/office/word/2010/wordprocessingInk" xmlns:wne="http://schemas.microsoft.com/office/word/2006/wordml" xmlns:wps="http://schemas.microsoft.com/office/word/2010/wordprocessingShape" mc:Ignorable="w14 w15 w16se w16cid wp14">
   <w:body>
     <w:p>
       <w:pPr>
         <w:pStyle w:val="Heading1"/>
-        <w:spacing w:before="240" w:after="0"/>
-        <w:rPr/>
-      </w:pPr>
-      <w:r>
-        <w:rPr/>
-        <w:t>CITS3001 Report:  Resistance Agent</w:t>
-      </w:r>
-    </w:p>
-    <w:p>
-      <w:pPr>
-        <w:pStyle w:val="Normal"/>
-        <w:rPr/>
-      </w:pPr>
-      <w:r>
-        <w:rPr/>
-      </w:r>
-    </w:p>
+      </w:pPr>
+      <w:r>
+        <w:t xml:space="preserve">CITS3001 Report:  </w:t>
+      </w:r>
+      <w:r>
+        <w:t xml:space="preserve">Bayesian Opponent Modelling and the Effect of </w:t>
+      </w:r>
+      <w:r>
+        <w:rPr>
+          <w:i/>
+        </w:rPr>
+        <w:t>Ex Ante</w:t>
+      </w:r>
+      <w:r>
+        <w:t xml:space="preserve"> Collusion Amongst Spies</w:t>
+      </w:r>
+    </w:p>
+    <w:p/>
     <w:p>
       <w:pPr>
         <w:pStyle w:val="Heading2"/>
-        <w:rPr/>
-      </w:pPr>
-      <w:r>
-        <w:rPr/>
+      </w:pPr>
+      <w:r>
         <w:t>Introduction</w:t>
       </w:r>
     </w:p>
-    <w:p>
-      <w:pPr>
-        <w:pStyle w:val="Normal"/>
-        <w:rPr/>
-      </w:pPr>
-      <w:r>
-        <w:rPr/>
-      </w:r>
-    </w:p>
-    <w:p>
-      <w:pPr>
-        <w:pStyle w:val="Normal"/>
-        <w:rPr/>
-      </w:pPr>
-      <w:r>
-        <w:rPr/>
-        <w:t xml:space="preserve">Resistance is a game of 5-10 players in which each player is designated a role as either a resistance member or a spy.  The goal of resistance members is to ensure missions go ahead and that they succeed.  The goal of spies is to either prevent missions from going ahead by voting against them or by ensuring that enough spies are on the mission and can betray it causing it to fail. For the resistance the game is one of imperfect information, they do no know who the spies and therefore who the real resistance members are.  For the spies the game is </w:t>
-      </w:r>
-      <w:r>
-        <w:rPr/>
-        <w:t>still</w:t>
-      </w:r>
-      <w:r>
-        <w:rPr/>
-        <w:t xml:space="preserve"> one of </w:t>
-      </w:r>
-      <w:r>
-        <w:rPr/>
-        <w:t>im</w:t>
-      </w:r>
-      <w:r>
-        <w:rPr/>
-        <w:t xml:space="preserve">perfect information </w:t>
-      </w:r>
-      <w:r>
-        <w:rPr/>
-        <w:t xml:space="preserve">yet the </w:t>
-      </w:r>
-      <w:r>
-        <w:rPr/>
-        <w:t>they know who the other spies are and therefore who the resistance members are.</w:t>
-      </w:r>
-    </w:p>
-    <w:p>
-      <w:pPr>
-        <w:pStyle w:val="Normal"/>
-        <w:rPr/>
-      </w:pPr>
-      <w:r>
-        <w:rPr/>
-        <w:t xml:space="preserve">The purpose of this project is to use Bayesian Opponent Modelling to create resistance agents that can improve on a baseline agent performance. The baseline agent was designed using lessons learned from game play as well as various tactics and techniques found while undertaking the literature review.  Specifically, it was developed using deterministic knowledge about the game state.  Such rules include deciding a player is a spy only when we know with one hundred percent certainty that a player is a spy.  number of betrayals is equal to the number of agents on a mission. </w:t>
-      </w:r>
-    </w:p>
-    <w:p>
-      <w:pPr>
-        <w:pStyle w:val="Normal"/>
-        <w:rPr/>
-      </w:pPr>
-      <w:r>
-        <w:rPr/>
-        <w:t xml:space="preserve">In addition to the </w:t>
-      </w:r>
-      <w:r>
-        <w:rPr/>
-        <w:t xml:space="preserve">normal simultaneous </w:t>
-      </w:r>
-      <w:r>
-        <w:rPr/>
-        <w:t xml:space="preserve">game play simplistic rules for </w:t>
-      </w:r>
-      <w:r>
-        <w:rPr/>
-        <w:t xml:space="preserve">cooperation between spies </w:t>
-      </w:r>
-      <w:r>
-        <w:rPr/>
-        <w:t xml:space="preserve">have been built which can be switched on an off.  These rules allow the spies to </w:t>
-      </w:r>
-      <w:r>
-        <w:rPr/>
-        <w:t>lower</w:t>
-      </w:r>
-      <w:r>
-        <w:rPr/>
-        <w:t xml:space="preserve"> exposure </w:t>
-      </w:r>
-      <w:r>
-        <w:rPr/>
-        <w:t xml:space="preserve">by </w:t>
-      </w:r>
-      <w:r>
-        <w:rPr/>
-        <w:t>minimising the betrayal</w:t>
-      </w:r>
-      <w:r>
-        <w:rPr/>
-        <w:t xml:space="preserve">s where multiple spies are on a single mission by </w:t>
-      </w:r>
-      <w:r>
-        <w:rPr/>
-        <w:t>having a pre-configured understanding about who will betray missions an under which circumstances.</w:t>
-      </w:r>
-    </w:p>
-    <w:p>
-      <w:pPr>
-        <w:pStyle w:val="Normal"/>
-        <w:rPr/>
-      </w:pPr>
-      <w:r>
-        <w:rPr/>
-      </w:r>
-    </w:p>
-    <w:p>
-      <w:pPr>
-        <w:pStyle w:val="Normal"/>
-        <w:rPr/>
-      </w:pPr>
-      <w:r>
-        <w:rPr/>
-      </w:r>
-    </w:p>
+    <w:p/>
+    <w:p>
+      <w:r>
+        <w:t>Resistance is a game of 5-10 players in which each player is designated a role as either a resistance member or a spy.  The goal of resistance members is to ensure missions go ahead and that they succeed.  The goal of spies is to either prevent missions fr</w:t>
+      </w:r>
+      <w:r>
+        <w:t xml:space="preserve">om going ahead by voting against them or by ensuring that enough spies are on the mission </w:t>
+      </w:r>
+      <w:r>
+        <w:t>to</w:t>
+      </w:r>
+      <w:r>
+        <w:t xml:space="preserve"> </w:t>
+      </w:r>
+      <w:r>
+        <w:t>sabotage</w:t>
+      </w:r>
+      <w:r>
+        <w:t xml:space="preserve"> it causing it to fail. </w:t>
+      </w:r>
+      <w:r>
+        <w:t xml:space="preserve">The resistance players are unaware of the spies within the group however spies are provided with information as to who the other spies are and therefore know the type, either resistance or spy, of all players in the game. </w:t>
+      </w:r>
+    </w:p>
+    <w:p>
+      <w:r>
+        <w:t xml:space="preserve">As moves are made simultaneously the resistance and spies are both playing a game of imperfect information.  It is however the case that spies have more information at the start of play than the resistance. </w:t>
+      </w:r>
+    </w:p>
+    <w:p>
+      <w:r>
+        <w:t xml:space="preserve">The goal of this project </w:t>
+      </w:r>
+      <w:r>
+        <w:t>was</w:t>
+      </w:r>
+      <w:r>
+        <w:t xml:space="preserve"> </w:t>
+      </w:r>
+      <w:r>
+        <w:t xml:space="preserve">initially </w:t>
+      </w:r>
+      <w:r>
+        <w:t xml:space="preserve">to create an agent </w:t>
+      </w:r>
+      <w:r>
+        <w:t xml:space="preserve">using a </w:t>
+      </w:r>
+      <w:r>
+        <w:t>Bayesian Opponent Model</w:t>
+      </w:r>
+      <w:r>
+        <w:t xml:space="preserve"> (BOM)</w:t>
+      </w:r>
+      <w:r>
+        <w:t xml:space="preserve"> </w:t>
+      </w:r>
+      <w:r>
+        <w:t xml:space="preserve">that could outperform </w:t>
+      </w:r>
+      <w:r>
+        <w:t>a deterministic agent</w:t>
+      </w:r>
+      <w:r>
+        <w:t xml:space="preserve"> both as a member of the resistance or as a spy</w:t>
+      </w:r>
+      <w:r>
+        <w:t>.</w:t>
+      </w:r>
+      <w:r>
+        <w:t xml:space="preserve">  </w:t>
+      </w:r>
+      <w:r>
+        <w:t xml:space="preserve">Using the win/loss as a series of Bernoulli trials an assessment of success would then be made.  </w:t>
+      </w:r>
+    </w:p>
+    <w:p>
+      <w:pPr>
+        <w:rPr>
+          <w:i/>
+        </w:rPr>
+      </w:pPr>
+      <w:r>
+        <w:t xml:space="preserve">In the process of building the deterministic baseline agent it was discovered that </w:t>
+      </w:r>
+      <w:r>
+        <w:rPr>
+          <w:i/>
+        </w:rPr>
+        <w:t xml:space="preserve">ex ante </w:t>
+      </w:r>
+      <w:r>
+        <w:t>collusion could be built into the spies standard operating procedure allowing them determine who which spies on a mission would sabotage it without requiring communication.  This would have the benefit of minimising the footprint of sabotage on a mission by ensuring only the minimum number of spies required would betray the mission</w:t>
+      </w:r>
+      <w:r>
+        <w:t xml:space="preserve"> in effect minimising the suspicion for all agents on the mission by maximising the uncertainty over betrayal</w:t>
+      </w:r>
+      <w:r>
+        <w:t>.</w:t>
+      </w:r>
+    </w:p>
+    <w:p>
+      <w:r>
+        <w:t xml:space="preserve">At this point the goal became split between building an agent using BOM and determining how </w:t>
+      </w:r>
+      <w:r>
+        <w:rPr>
+          <w:i/>
+        </w:rPr>
+        <w:t xml:space="preserve">ex ante </w:t>
+      </w:r>
+      <w:r>
+        <w:t xml:space="preserve">collusion would </w:t>
+      </w:r>
+      <w:proofErr w:type="gramStart"/>
+      <w:r>
+        <w:t>effect</w:t>
+      </w:r>
+      <w:proofErr w:type="gramEnd"/>
+      <w:r>
+        <w:t xml:space="preserve"> an agent designed to beat a particular agent that acted with and without collusion.</w:t>
+      </w:r>
+    </w:p>
+    <w:p/>
     <w:p>
       <w:pPr>
         <w:pStyle w:val="Heading2"/>
-        <w:rPr/>
-      </w:pPr>
-      <w:r>
-        <w:rPr/>
+      </w:pPr>
+      <w:r>
         <w:t>Literature Review</w:t>
       </w:r>
     </w:p>
-    <w:p>
-      <w:pPr>
-        <w:pStyle w:val="Normal"/>
-        <w:rPr/>
-      </w:pPr>
-      <w:r>
-        <w:rPr/>
-      </w:r>
-    </w:p>
-    <w:p>
-      <w:pPr>
-        <w:pStyle w:val="Normal"/>
-        <w:rPr/>
-      </w:pPr>
-      <w:r>
-        <w:rPr/>
-        <w:t>Resistance is a game of imperfect where players make moves simultaneously and must balance all possible outcomes on when making a decision.</w:t>
-      </w:r>
-    </w:p>
-    <w:p>
-      <w:pPr>
-        <w:pStyle w:val="Normal"/>
-        <w:rPr/>
-      </w:pPr>
-      <w:r>
-        <w:rPr/>
-      </w:r>
-    </w:p>
+    <w:p/>
+    <w:p>
+      <w:r>
+        <w:t xml:space="preserve">Research exists within the realm of generating collusion </w:t>
+      </w:r>
+      <w:r>
+        <w:t>within models however the use of collusive tactics within simultaneous games is an approach that does not appear to be have much literature as it is somewhat against the spirit of the game.</w:t>
+      </w:r>
+    </w:p>
+    <w:p>
+      <w:r>
+        <w:t>It is somewhat similar to the generation of predator prey models in which the predators and/or prey are able to work in teams to avoid</w:t>
+      </w:r>
+    </w:p>
+    <w:p>
+      <w:r>
+        <w:t xml:space="preserve">Resistance is a game of imperfect where players make moves simultaneously and must balance all possible outcomes on when </w:t>
+      </w:r>
+      <w:proofErr w:type="gramStart"/>
+      <w:r>
+        <w:t>making a decision</w:t>
+      </w:r>
+      <w:proofErr w:type="gramEnd"/>
+      <w:r>
+        <w:t>.</w:t>
+      </w:r>
+    </w:p>
+    <w:p/>
     <w:p>
       <w:pPr>
         <w:pStyle w:val="ListParagraph"/>
@@ -198,11 +198,20 @@
           <w:ilvl w:val="0"/>
           <w:numId w:val="1"/>
         </w:numPr>
-        <w:rPr/>
-      </w:pPr>
-      <w:r>
-        <w:rPr/>
-        <w:t>Finitely repeated game of five rounds where spies must weigh the prospect of immediate gain by sabotaging a mission vs the long term game preventing three missions from succeeding.</w:t>
+      </w:pPr>
+      <w:r>
+        <w:t>Finitely</w:t>
+      </w:r>
+      <w:r>
+        <w:t xml:space="preserve"> repeated game of five rounds where spies must weigh the prospect of immediate gain by sabotaging a mission vs the </w:t>
+      </w:r>
+      <w:proofErr w:type="gramStart"/>
+      <w:r>
+        <w:t>long term</w:t>
+      </w:r>
+      <w:proofErr w:type="gramEnd"/>
+      <w:r>
+        <w:t xml:space="preserve"> game preventing three missions from succeeding.</w:t>
       </w:r>
     </w:p>
     <w:p>
@@ -212,21 +221,16 @@
           <w:ilvl w:val="0"/>
           <w:numId w:val="1"/>
         </w:numPr>
-        <w:rPr/>
-      </w:pPr>
-      <w:r>
-        <w:rPr/>
+      </w:pPr>
+      <w:r>
         <w:t>Information Asymmetry</w:t>
       </w:r>
     </w:p>
     <w:p>
       <w:pPr>
-        <w:pStyle w:val="Normal"/>
-        <w:ind w:left="360" w:hanging="0"/>
-        <w:rPr/>
-      </w:pPr>
-      <w:r>
-        <w:rPr/>
+        <w:ind w:left="360"/>
+      </w:pPr>
+      <w:r>
         <w:t>Learning is acquired through experience.</w:t>
       </w:r>
     </w:p>
@@ -237,251 +241,269 @@
           <w:ilvl w:val="0"/>
           <w:numId w:val="1"/>
         </w:numPr>
-        <w:rPr/>
-      </w:pPr>
-      <w:r>
-        <w:rPr/>
-        <w:t xml:space="preserve">There is limited scope for cooperation other than in the voting round. Even then agents do not know who they are meant to be cooperating with. </w:t>
-      </w:r>
-    </w:p>
-    <w:p>
-      <w:pPr>
-        <w:pStyle w:val="Normal"/>
-        <w:rPr/>
-      </w:pPr>
-      <w:r>
-        <w:rPr/>
+      </w:pPr>
+      <w:r>
+        <w:lastRenderedPageBreak/>
+        <w:t>There is limited sco</w:t>
+      </w:r>
+      <w:r>
+        <w:t xml:space="preserve">pe for cooperation other than in the voting round. Even then agents do not know who they are meant to be cooperating with. </w:t>
+      </w:r>
+    </w:p>
+    <w:p>
+      <w:r>
         <w:t>Internal policy of the game is based on parameters.</w:t>
       </w:r>
     </w:p>
-    <w:p>
-      <w:pPr>
-        <w:pStyle w:val="Normal"/>
-        <w:rPr/>
-      </w:pPr>
-      <w:r>
-        <w:rPr/>
-      </w:r>
-    </w:p>
-    <w:p>
-      <w:pPr>
-        <w:pStyle w:val="Normal"/>
-        <w:rPr/>
-      </w:pPr>
-      <w:r>
-        <w:rPr/>
-        <w:t>Dutta, P.K. (1999). Strategies and Games: Theory and Practice. Cambridge, MA, The MIT Press. Chapters 14-15 for Repeated Games. Chapter 20 for Games with Incomplete Information.</w:t>
-      </w:r>
-    </w:p>
-    <w:p>
-      <w:pPr>
-        <w:pStyle w:val="Normal"/>
-        <w:rPr/>
-      </w:pPr>
-      <w:r>
-        <w:rPr/>
-      </w:r>
-    </w:p>
-    <w:p>
-      <w:pPr>
-        <w:pStyle w:val="Normal"/>
-        <w:rPr/>
-      </w:pPr>
-      <w:hyperlink r:id="rId2">
+    <w:p/>
+    <w:p>
+      <w:r>
+        <w:t>Dutta, P.K. (1999). Strategies and Games: Theory and Practice. Cambridge, MA, T</w:t>
+      </w:r>
+      <w:r>
+        <w:t>he MIT Press. Chapters 14-15 for Repeated Games. Chapter 20 for Games with Incomplete Information.</w:t>
+      </w:r>
+    </w:p>
+    <w:p/>
+    <w:p>
+      <w:hyperlink r:id="rId5">
         <w:r>
           <w:rPr>
-            <w:rStyle w:val="InternetLink"/>
+            <w:rStyle w:val="Hyperlink"/>
           </w:rPr>
-          <w:t>We are using a model of another agent to predict it’s goals and beliefs.</w:t>
+          <w:t xml:space="preserve">We are using a model of another agent to predict </w:t>
+        </w:r>
+        <w:proofErr w:type="gramStart"/>
+        <w:r>
+          <w:rPr>
+            <w:rStyle w:val="Hyperlink"/>
+          </w:rPr>
+          <w:t>it’s</w:t>
+        </w:r>
+        <w:proofErr w:type="gramEnd"/>
+        <w:r>
+          <w:rPr>
+            <w:rStyle w:val="Hyperlink"/>
+          </w:rPr>
+          <w:t xml:space="preserve"> goals and </w:t>
+        </w:r>
+        <w:r>
+          <w:rPr>
+            <w:rStyle w:val="Hyperlink"/>
+          </w:rPr>
+          <w:t>beliefs.</w:t>
         </w:r>
       </w:hyperlink>
     </w:p>
     <w:p>
-      <w:pPr>
-        <w:pStyle w:val="Normal"/>
-        <w:rPr/>
-      </w:pPr>
-      <w:r>
-        <w:rPr/>
-        <w:t>The side goal of this is to be suitable for ad hoc team work with other agents during the  competition round</w:t>
-      </w:r>
-    </w:p>
-    <w:p>
-      <w:pPr>
-        <w:pStyle w:val="Normal"/>
-        <w:rPr/>
-      </w:pPr>
-      <w:r>
-        <w:rPr/>
-        <w:t>“</w:t>
-      </w:r>
-      <w:r>
-        <w:rPr/>
-        <w:t>Game Strategies and Decision Making” (Harrington)</w:t>
-      </w:r>
-    </w:p>
-    <w:p>
-      <w:pPr>
-        <w:pStyle w:val="Normal"/>
-        <w:rPr/>
-      </w:pPr>
-      <w:r>
-        <w:rPr/>
-        <w:t>Test against the baseline.  Test against random to make sure it is not modelled specifically for the baseline.  Test the baseline against random to compare</w:t>
+      <w:r>
+        <w:t xml:space="preserve">The side goal of this is to be suitable for ad hoc team work with other agents during </w:t>
+      </w:r>
+      <w:proofErr w:type="gramStart"/>
+      <w:r>
+        <w:t>the  competition</w:t>
+      </w:r>
+      <w:proofErr w:type="gramEnd"/>
+      <w:r>
+        <w:t xml:space="preserve"> round</w:t>
+      </w:r>
+    </w:p>
+    <w:p>
+      <w:r>
+        <w:t>“Game Strategies and Decision Making” (Harrington)</w:t>
+      </w:r>
+    </w:p>
+    <w:p>
+      <w:r>
+        <w:t>Test against the baseline.  Test against random to make sure it is not modelled specifi</w:t>
+      </w:r>
+      <w:r>
+        <w:t>cally for the baseline.  Test the baseline against random to compare</w:t>
       </w:r>
     </w:p>
     <w:p>
       <w:pPr>
         <w:pStyle w:val="Heading2"/>
-        <w:rPr/>
-      </w:pPr>
-      <w:r>
-        <w:rPr/>
+      </w:pPr>
+      <w:r>
+        <w:t>Rationale of Selected Technique</w:t>
+      </w:r>
+    </w:p>
+    <w:p>
+      <w:pPr>
+        <w:pStyle w:val="Heading2"/>
+      </w:pPr>
+    </w:p>
+    <w:p>
+      <w:pPr>
+        <w:pStyle w:val="Heading2"/>
+      </w:pPr>
+      <w:r>
+        <w:t xml:space="preserve"> </w:t>
+      </w:r>
+    </w:p>
+    <w:p>
+      <w:pPr>
+        <w:pStyle w:val="Heading2"/>
+      </w:pPr>
+      <w:r>
         <w:t>Design Description</w:t>
       </w:r>
     </w:p>
     <w:p>
-      <w:pPr>
-        <w:pStyle w:val="Normal"/>
-        <w:rPr/>
-      </w:pPr>
-      <w:r>
-        <w:rPr/>
-        <w:t>“</w:t>
-      </w:r>
-      <w:r>
-        <w:rPr/>
-        <w:t>AGENT_NAME” uses Bayesian Opponent Modelling to extend the Baseline Agent’s understanding of the world in order to create a more successful player.  The focus of “AGENT_NAME” is on playing a better resistance character rather than creating a superior spy.  That said, understanding how suspect a player, whether spy or resistance, appears to resistance players can help a spy make better choices about how they should act.</w:t>
-      </w:r>
-    </w:p>
-    <w:p>
-      <w:pPr>
-        <w:pStyle w:val="Normal"/>
-        <w:rPr/>
-      </w:pPr>
-      <w:r>
-        <w:rPr/>
+      <w:r>
+        <w:t>“AGENT_NAME” uses Bayesian Opponent Modelling to extend the Baseline Agent’s understanding of the world in order to create a more successful player.  The focus of “AGEN</w:t>
+      </w:r>
+      <w:r>
+        <w:t>T_NAME” is on playing a better resistance character rather than creating a superior spy.  That said, understanding how suspect a player, whether spy or resistance, appears to resistance players can help a spy make better choices about how they should act.</w:t>
+      </w:r>
+    </w:p>
+    <w:p>
+      <w:r>
+        <w:t xml:space="preserve">Communication is not allowed so the </w:t>
+      </w:r>
+      <w:r>
+        <w:t>agents required</w:t>
+      </w:r>
+      <w:r>
+        <w:t xml:space="preserve"> a reliable method for </w:t>
+      </w:r>
+      <w:r>
+        <w:t xml:space="preserve">knowing which role they would play in different circumstances.  For </w:t>
+      </w:r>
+      <w:proofErr w:type="gramStart"/>
+      <w:r>
+        <w:t>example</w:t>
+      </w:r>
+      <w:proofErr w:type="gramEnd"/>
+      <w:r>
+        <w:t xml:space="preserve"> saboteur, sleeper agent or co-conspirator.</w:t>
       </w:r>
     </w:p>
     <w:p>
       <w:pPr>
         <w:pStyle w:val="Heading3"/>
-        <w:rPr/>
-      </w:pPr>
-      <w:r>
-        <w:rPr/>
+      </w:pPr>
+      <w:r>
         <w:t>Baseline Agent Design</w:t>
       </w:r>
     </w:p>
-    <w:p>
-      <w:pPr>
-        <w:pStyle w:val="Normal"/>
-        <w:rPr/>
-      </w:pPr>
-      <w:r>
-        <w:rPr/>
-      </w:r>
-    </w:p>
-    <w:p>
-      <w:pPr>
-        <w:pStyle w:val="Normal"/>
-        <w:rPr/>
-      </w:pPr>
-      <w:r>
-        <w:rPr/>
+    <w:p/>
+    <w:p>
+      <w:r>
         <w:t>During design of the model agent the baseline agent was continuously reviewed for improvements that could be made based on certainty rather than inference so is somewhat more sophisticated than the initial baseline agent.</w:t>
       </w:r>
     </w:p>
     <w:p>
-      <w:pPr>
-        <w:pStyle w:val="Normal"/>
-        <w:rPr/>
-      </w:pPr>
-      <w:r>
-        <w:rPr/>
-      </w:r>
+      <w:r>
+        <w:t xml:space="preserve">The baseline agent was designed using lessons learned from game play as well as various tactics and techniques found while undertaking the literature review.  Specifically, it was developed using deterministic knowledge about the game state.  Such rules include deciding a player is a spy only when we know with one hundred percent certainty that a player is a spy.  number of betrayals is equal to the number of agents on a mission. </w:t>
+      </w:r>
+    </w:p>
+    <w:p>
+      <w:r>
+        <w:t>In addition to the normal simultaneous game play simplistic rules for cooperation between spies have been built which can be switched on an off.  These rules allow the spies to lower exposure by minimising the betrayals where multiple spies are on a single mission by having a pre-configured understanding about who will betray missions an under which circumstances.</w:t>
+      </w:r>
+    </w:p>
+    <w:p>
+      <w:r>
+        <w:t>W</w:t>
+      </w:r>
+      <w:r>
+        <w:t xml:space="preserve">e have status for Confirmed and Burnt spies.  A confirmed spy is one that the agent knows to be a </w:t>
+      </w:r>
+      <w:r>
+        <w:t xml:space="preserve">spy but cannot prove is a spy to others.  A burnt spy is one that has shown themselves to be a spy to all players by being on a mission where all agents betray the mission.  Confirmed spies we deal with by voting against </w:t>
+      </w:r>
+      <w:r>
+        <w:lastRenderedPageBreak/>
+        <w:t>them.  Burnt spies we use to determine whether anyone else votes for them or selects them on a team after burning which should confirm they are a spy rather than just an inept resistance member.</w:t>
+      </w:r>
+    </w:p>
+    <w:p/>
+    <w:p>
+      <w:r>
+        <w:t>##NOTE##</w:t>
+      </w:r>
+    </w:p>
+    <w:p>
+      <w:r>
+        <w:t>It is thought that significantly more time could be put into the assessment of spies</w:t>
+      </w:r>
+      <w:r>
+        <w:t xml:space="preserve"> and the modelling around risk.  This said, the gains made by the resistance could likely then be factored into further collusion by spies.</w:t>
+      </w:r>
+      <w:bookmarkStart w:id="0" w:name="_GoBack"/>
+      <w:bookmarkEnd w:id="0"/>
     </w:p>
     <w:p>
       <w:pPr>
         <w:pStyle w:val="Heading2"/>
-        <w:rPr/>
-      </w:pPr>
-      <w:r>
-        <w:rPr/>
-        <w:t>Validation of Agent Performance</w:t>
-      </w:r>
-    </w:p>
-    <w:p>
-      <w:pPr>
-        <w:pStyle w:val="Normal"/>
-        <w:rPr/>
-      </w:pPr>
-      <w:r>
-        <w:rPr/>
-      </w:r>
-      <w:bookmarkStart w:id="0" w:name="_Hlk84574114"/>
+      </w:pPr>
+      <w:r>
+        <w:t>Validatio</w:t>
+      </w:r>
+      <w:r>
+        <w:t>n of Agent Performance</w:t>
+      </w:r>
+    </w:p>
+    <w:p>
       <w:bookmarkStart w:id="1" w:name="_Hlk84574114"/>
       <w:bookmarkEnd w:id="1"/>
     </w:p>
     <w:p>
-      <w:pPr>
-        <w:pStyle w:val="Normal"/>
-        <w:rPr/>
-      </w:pPr>
-      <w:r>
-        <w:rPr/>
+      <w:r>
+        <w:t>Bernoulli Trials and Hypothesis Testing</w:t>
       </w:r>
     </w:p>
     <w:p>
       <w:pPr>
         <w:pStyle w:val="Heading2"/>
-        <w:rPr/>
-      </w:pPr>
-      <w:r>
-        <w:rPr/>
+      </w:pPr>
+      <w:r>
         <w:t>Bibliography</w:t>
       </w:r>
     </w:p>
-    <w:p>
-      <w:pPr>
-        <w:pStyle w:val="Normal"/>
-        <w:rPr/>
-      </w:pPr>
-      <w:r>
-        <w:rPr/>
-      </w:r>
-    </w:p>
-    <w:p>
-      <w:pPr>
-        <w:pStyle w:val="Normal"/>
-        <w:spacing w:before="0" w:after="160"/>
-        <w:rPr/>
-      </w:pPr>
-      <w:r>
-        <w:rPr/>
-        <w:t>Young, H.Peyton (2007) ‘</w:t>
-      </w:r>
-      <w:r>
-        <w:rPr/>
-        <w:t>The Possible and Impossible in Multi-Agent Learning’, Artifical Intelligence (AIJ), Vol 171, pp. 429-433</w:t>
+    <w:p/>
+    <w:p>
+      <w:r>
+        <w:t xml:space="preserve">Young, </w:t>
+      </w:r>
+      <w:proofErr w:type="spellStart"/>
+      <w:proofErr w:type="gramStart"/>
+      <w:r>
+        <w:t>H.Peyton</w:t>
+      </w:r>
+      <w:proofErr w:type="spellEnd"/>
+      <w:proofErr w:type="gramEnd"/>
+      <w:r>
+        <w:t xml:space="preserve"> (2007) ‘The Possible and Impossible in Multi-Agent Learning’, </w:t>
+      </w:r>
+      <w:proofErr w:type="spellStart"/>
+      <w:r>
+        <w:t>Artifical</w:t>
+      </w:r>
+      <w:proofErr w:type="spellEnd"/>
+      <w:r>
+        <w:t xml:space="preserve"> Intelligence (AIJ), Vol 171, pp. 429-433</w:t>
       </w:r>
     </w:p>
     <w:sectPr>
-      <w:type w:val="nextPage"/>
       <w:pgSz w:w="11906" w:h="16838"/>
-      <w:pgMar w:left="1134" w:right="1134" w:header="0" w:top="1134" w:footer="0" w:bottom="1134" w:gutter="0"/>
-      <w:pgNumType w:fmt="decimal"/>
-      <w:formProt w:val="false"/>
-      <w:textDirection w:val="lrTb"/>
-      <w:docGrid w:type="default" w:linePitch="100" w:charSpace="4096"/>
+      <w:pgMar w:top="1134" w:right="1134" w:bottom="1134" w:left="1134" w:header="0" w:footer="0" w:gutter="0"/>
+      <w:cols w:space="720"/>
+      <w:formProt w:val="0"/>
+      <w:docGrid w:linePitch="100" w:charSpace="4096"/>
     </w:sectPr>
   </w:body>
 </w:document>
 </file>
 
 <file path=word/numbering.xml><?xml version="1.0" encoding="utf-8"?>
-<w:numbering xmlns:w="http://schemas.openxmlformats.org/wordprocessingml/2006/main" xmlns:o="urn:schemas-microsoft-com:office:office" xmlns:r="http://schemas.openxmlformats.org/officeDocument/2006/relationships" xmlns:v="urn:schemas-microsoft-com:vml">
-  <w:abstractNum w:abstractNumId="1">
+<w:numbering xmlns:wpc="http://schemas.microsoft.com/office/word/2010/wordprocessingCanvas" xmlns:cx="http://schemas.microsoft.com/office/drawing/2014/chartex" xmlns:cx1="http://schemas.microsoft.com/office/drawing/2015/9/8/chartex" xmlns:cx2="http://schemas.microsoft.com/office/drawing/2015/10/21/chartex" xmlns:cx3="http://schemas.microsoft.com/office/drawing/2016/5/9/chartex" xmlns:cx4="http://schemas.microsoft.com/office/drawing/2016/5/10/chartex" xmlns:cx5="http://schemas.microsoft.com/office/drawing/2016/5/11/chartex" xmlns:cx6="http://schemas.microsoft.com/office/drawing/2016/5/12/chartex" xmlns:cx7="http://schemas.microsoft.com/office/drawing/2016/5/13/chartex" xmlns:cx8="http://schemas.microsoft.com/office/drawing/2016/5/14/chartex" xmlns:mc="http://schemas.openxmlformats.org/markup-compatibility/2006" xmlns:aink="http://schemas.microsoft.com/office/drawing/2016/ink" xmlns:am3d="http://schemas.microsoft.com/office/drawing/2017/model3d" xmlns:o="urn:schemas-microsoft-com:office:office" xmlns:r="http://schemas.openxmlformats.org/officeDocument/2006/relationships" xmlns:m="http://schemas.openxmlformats.org/officeDocument/2006/math" xmlns:v="urn:schemas-microsoft-com:vml" xmlns:wp14="http://schemas.microsoft.com/office/word/2010/wordprocessingDrawing" xmlns:wp="http://schemas.openxmlformats.org/drawingml/2006/wordprocessingDrawing" xmlns:w10="urn:schemas-microsoft-com:office:word" xmlns:w="http://schemas.openxmlformats.org/wordprocessingml/2006/main" xmlns:w14="http://schemas.microsoft.com/office/word/2010/wordml" xmlns:w15="http://schemas.microsoft.com/office/word/2012/wordml" xmlns:w16cid="http://schemas.microsoft.com/office/word/2016/wordml/cid" xmlns:w16se="http://schemas.microsoft.com/office/word/2015/wordml/symex" xmlns:wpg="http://schemas.microsoft.com/office/word/2010/wordprocessingGroup" xmlns:wpi="http://schemas.microsoft.com/office/word/2010/wordprocessingInk" xmlns:wne="http://schemas.microsoft.com/office/word/2006/wordml" xmlns:wps="http://schemas.microsoft.com/office/word/2010/wordprocessingShape" mc:Ignorable="w14 w15 w16se w16cid wp14">
+  <w:abstractNum w:abstractNumId="0" w15:restartNumberingAfterBreak="0">
+    <w:nsid w:val="016E7C06"/>
+    <w:multiLevelType w:val="multilevel"/>
+    <w:tmpl w:val="84A8C6F0"/>
     <w:lvl w:ilvl="0">
       <w:numFmt w:val="bullet"/>
       <w:lvlText w:val="-"/>
@@ -491,7 +513,6 @@
       </w:pPr>
       <w:rPr>
         <w:rFonts w:ascii="Calibri" w:hAnsi="Calibri" w:cs="Calibri" w:hint="default"/>
-        <w:rFonts w:cs="Calibri"/>
       </w:rPr>
     </w:lvl>
     <w:lvl w:ilvl="1">
@@ -504,7 +525,6 @@
       </w:pPr>
       <w:rPr>
         <w:rFonts w:ascii="Courier New" w:hAnsi="Courier New" w:cs="Courier New" w:hint="default"/>
-        <w:rFonts w:cs="Courier New"/>
       </w:rPr>
     </w:lvl>
     <w:lvl w:ilvl="2">
@@ -541,7 +561,6 @@
       </w:pPr>
       <w:rPr>
         <w:rFonts w:ascii="Courier New" w:hAnsi="Courier New" w:cs="Courier New" w:hint="default"/>
-        <w:rFonts w:cs="Courier New"/>
       </w:rPr>
     </w:lvl>
     <w:lvl w:ilvl="5">
@@ -578,7 +597,6 @@
       </w:pPr>
       <w:rPr>
         <w:rFonts w:ascii="Courier New" w:hAnsi="Courier New" w:cs="Courier New" w:hint="default"/>
-        <w:rFonts w:cs="Courier New"/>
       </w:rPr>
     </w:lvl>
     <w:lvl w:ilvl="8">
@@ -594,7 +612,10 @@
       </w:rPr>
     </w:lvl>
   </w:abstractNum>
-  <w:abstractNum w:abstractNumId="2">
+  <w:abstractNum w:abstractNumId="1" w15:restartNumberingAfterBreak="0">
+    <w:nsid w:val="499D4B5D"/>
+    <w:multiLevelType w:val="multilevel"/>
+    <w:tmpl w:val="D6D6684C"/>
     <w:lvl w:ilvl="0">
       <w:start w:val="1"/>
       <w:numFmt w:val="none"/>
@@ -602,7 +623,7 @@
       <w:lvlText w:val=""/>
       <w:lvlJc w:val="left"/>
       <w:pPr>
-        <w:ind w:left="0" w:hanging="0"/>
+        <w:ind w:left="0" w:firstLine="0"/>
       </w:pPr>
     </w:lvl>
     <w:lvl w:ilvl="1">
@@ -612,7 +633,7 @@
       <w:lvlText w:val=""/>
       <w:lvlJc w:val="left"/>
       <w:pPr>
-        <w:ind w:left="0" w:hanging="0"/>
+        <w:ind w:left="0" w:firstLine="0"/>
       </w:pPr>
     </w:lvl>
     <w:lvl w:ilvl="2">
@@ -622,7 +643,7 @@
       <w:lvlText w:val=""/>
       <w:lvlJc w:val="left"/>
       <w:pPr>
-        <w:ind w:left="0" w:hanging="0"/>
+        <w:ind w:left="0" w:firstLine="0"/>
       </w:pPr>
     </w:lvl>
     <w:lvl w:ilvl="3">
@@ -632,7 +653,7 @@
       <w:lvlText w:val=""/>
       <w:lvlJc w:val="left"/>
       <w:pPr>
-        <w:ind w:left="0" w:hanging="0"/>
+        <w:ind w:left="0" w:firstLine="0"/>
       </w:pPr>
     </w:lvl>
     <w:lvl w:ilvl="4">
@@ -642,7 +663,7 @@
       <w:lvlText w:val=""/>
       <w:lvlJc w:val="left"/>
       <w:pPr>
-        <w:ind w:left="0" w:hanging="0"/>
+        <w:ind w:left="0" w:firstLine="0"/>
       </w:pPr>
     </w:lvl>
     <w:lvl w:ilvl="5">
@@ -652,7 +673,7 @@
       <w:lvlText w:val=""/>
       <w:lvlJc w:val="left"/>
       <w:pPr>
-        <w:ind w:left="0" w:hanging="0"/>
+        <w:ind w:left="0" w:firstLine="0"/>
       </w:pPr>
     </w:lvl>
     <w:lvl w:ilvl="6">
@@ -662,7 +683,7 @@
       <w:lvlText w:val=""/>
       <w:lvlJc w:val="left"/>
       <w:pPr>
-        <w:ind w:left="0" w:hanging="0"/>
+        <w:ind w:left="0" w:firstLine="0"/>
       </w:pPr>
     </w:lvl>
     <w:lvl w:ilvl="7">
@@ -672,7 +693,7 @@
       <w:lvlText w:val=""/>
       <w:lvlJc w:val="left"/>
       <w:pPr>
-        <w:ind w:left="0" w:hanging="0"/>
+        <w:ind w:left="0" w:firstLine="0"/>
       </w:pPr>
     </w:lvl>
     <w:lvl w:ilvl="8">
@@ -682,25 +703,25 @@
       <w:lvlText w:val=""/>
       <w:lvlJc w:val="left"/>
       <w:pPr>
-        <w:ind w:left="0" w:hanging="0"/>
+        <w:ind w:left="0" w:firstLine="0"/>
       </w:pPr>
     </w:lvl>
   </w:abstractNum>
   <w:num w:numId="1">
-    <w:abstractNumId w:val="1"/>
+    <w:abstractNumId w:val="0"/>
   </w:num>
   <w:num w:numId="2">
-    <w:abstractNumId w:val="2"/>
+    <w:abstractNumId w:val="1"/>
   </w:num>
 </w:numbering>
 </file>
 
 <file path=word/styles.xml><?xml version="1.0" encoding="utf-8"?>
-<w:styles xmlns:w="http://schemas.openxmlformats.org/wordprocessingml/2006/main" xmlns:w14="http://schemas.microsoft.com/office/word/2010/wordml" xmlns:mc="http://schemas.openxmlformats.org/markup-compatibility/2006" mc:Ignorable="w14">
+<w:styles xmlns:mc="http://schemas.openxmlformats.org/markup-compatibility/2006" xmlns:r="http://schemas.openxmlformats.org/officeDocument/2006/relationships" xmlns:w="http://schemas.openxmlformats.org/wordprocessingml/2006/main" xmlns:w14="http://schemas.microsoft.com/office/word/2010/wordml" xmlns:w15="http://schemas.microsoft.com/office/word/2012/wordml" xmlns:w16cid="http://schemas.microsoft.com/office/word/2016/wordml/cid" xmlns:w16se="http://schemas.microsoft.com/office/word/2015/wordml/symex" mc:Ignorable="w14 w15 w16se w16cid">
   <w:docDefaults>
     <w:rPrDefault>
       <w:rPr>
-        <w:rFonts w:ascii="Calibri" w:hAnsi="Calibri" w:eastAsia="Calibri" w:cs="" w:asciiTheme="minorHAnsi" w:cstheme="minorBidi" w:eastAsiaTheme="minorHAnsi" w:hAnsiTheme="minorHAnsi"/>
+        <w:rFonts w:asciiTheme="minorHAnsi" w:eastAsiaTheme="minorHAnsi" w:hAnsiTheme="minorHAnsi" w:cstheme="minorBidi"/>
         <w:sz w:val="22"/>
         <w:szCs w:val="22"/>
         <w:lang w:val="en-AU" w:eastAsia="en-US" w:bidi="ar-SA"/>
@@ -708,21 +729,21 @@
     </w:rPrDefault>
     <w:pPrDefault>
       <w:pPr>
-        <w:suppressAutoHyphens w:val="true"/>
+        <w:suppressAutoHyphens/>
       </w:pPr>
     </w:pPrDefault>
   </w:docDefaults>
   <w:latentStyles w:defLockedState="0" w:defUIPriority="99" w:defSemiHidden="0" w:defUnhideWhenUsed="0" w:defQFormat="0" w:count="375">
     <w:lsdException w:name="Normal" w:uiPriority="0" w:qFormat="1"/>
     <w:lsdException w:name="heading 1" w:uiPriority="9" w:qFormat="1"/>
-    <w:lsdException w:name="heading 2" w:uiPriority="9" w:semiHidden="1" w:unhideWhenUsed="1" w:qFormat="1"/>
-    <w:lsdException w:name="heading 3" w:uiPriority="9" w:semiHidden="1" w:unhideWhenUsed="1" w:qFormat="1"/>
-    <w:lsdException w:name="heading 4" w:uiPriority="9" w:semiHidden="1" w:unhideWhenUsed="1" w:qFormat="1"/>
-    <w:lsdException w:name="heading 5" w:uiPriority="9" w:semiHidden="1" w:unhideWhenUsed="1" w:qFormat="1"/>
-    <w:lsdException w:name="heading 6" w:uiPriority="9" w:semiHidden="1" w:unhideWhenUsed="1" w:qFormat="1"/>
-    <w:lsdException w:name="heading 7" w:uiPriority="9" w:semiHidden="1" w:unhideWhenUsed="1" w:qFormat="1"/>
-    <w:lsdException w:name="heading 8" w:uiPriority="9" w:semiHidden="1" w:unhideWhenUsed="1" w:qFormat="1"/>
-    <w:lsdException w:name="heading 9" w:uiPriority="9" w:semiHidden="1" w:unhideWhenUsed="1" w:qFormat="1"/>
+    <w:lsdException w:name="heading 2" w:semiHidden="1" w:uiPriority="9" w:unhideWhenUsed="1" w:qFormat="1"/>
+    <w:lsdException w:name="heading 3" w:semiHidden="1" w:uiPriority="9" w:unhideWhenUsed="1" w:qFormat="1"/>
+    <w:lsdException w:name="heading 4" w:semiHidden="1" w:uiPriority="9" w:unhideWhenUsed="1" w:qFormat="1"/>
+    <w:lsdException w:name="heading 5" w:semiHidden="1" w:uiPriority="9" w:unhideWhenUsed="1" w:qFormat="1"/>
+    <w:lsdException w:name="heading 6" w:semiHidden="1" w:uiPriority="9" w:unhideWhenUsed="1" w:qFormat="1"/>
+    <w:lsdException w:name="heading 7" w:semiHidden="1" w:uiPriority="9" w:unhideWhenUsed="1" w:qFormat="1"/>
+    <w:lsdException w:name="heading 8" w:semiHidden="1" w:uiPriority="9" w:unhideWhenUsed="1" w:qFormat="1"/>
+    <w:lsdException w:name="heading 9" w:semiHidden="1" w:uiPriority="9" w:unhideWhenUsed="1" w:qFormat="1"/>
     <w:lsdException w:name="index 1" w:semiHidden="1" w:unhideWhenUsed="1"/>
     <w:lsdException w:name="index 2" w:semiHidden="1" w:unhideWhenUsed="1"/>
     <w:lsdException w:name="index 3" w:semiHidden="1" w:unhideWhenUsed="1"/>
@@ -732,22 +753,22 @@
     <w:lsdException w:name="index 7" w:semiHidden="1" w:unhideWhenUsed="1"/>
     <w:lsdException w:name="index 8" w:semiHidden="1" w:unhideWhenUsed="1"/>
     <w:lsdException w:name="index 9" w:semiHidden="1" w:unhideWhenUsed="1"/>
-    <w:lsdException w:name="toc 1" w:uiPriority="39" w:semiHidden="1" w:unhideWhenUsed="1"/>
-    <w:lsdException w:name="toc 2" w:uiPriority="39" w:semiHidden="1" w:unhideWhenUsed="1"/>
-    <w:lsdException w:name="toc 3" w:uiPriority="39" w:semiHidden="1" w:unhideWhenUsed="1"/>
-    <w:lsdException w:name="toc 4" w:uiPriority="39" w:semiHidden="1" w:unhideWhenUsed="1"/>
-    <w:lsdException w:name="toc 5" w:uiPriority="39" w:semiHidden="1" w:unhideWhenUsed="1"/>
-    <w:lsdException w:name="toc 6" w:uiPriority="39" w:semiHidden="1" w:unhideWhenUsed="1"/>
-    <w:lsdException w:name="toc 7" w:uiPriority="39" w:semiHidden="1" w:unhideWhenUsed="1"/>
-    <w:lsdException w:name="toc 8" w:uiPriority="39" w:semiHidden="1" w:unhideWhenUsed="1"/>
-    <w:lsdException w:name="toc 9" w:uiPriority="39" w:semiHidden="1" w:unhideWhenUsed="1"/>
+    <w:lsdException w:name="toc 1" w:semiHidden="1" w:uiPriority="39" w:unhideWhenUsed="1"/>
+    <w:lsdException w:name="toc 2" w:semiHidden="1" w:uiPriority="39" w:unhideWhenUsed="1"/>
+    <w:lsdException w:name="toc 3" w:semiHidden="1" w:uiPriority="39" w:unhideWhenUsed="1"/>
+    <w:lsdException w:name="toc 4" w:semiHidden="1" w:uiPriority="39" w:unhideWhenUsed="1"/>
+    <w:lsdException w:name="toc 5" w:semiHidden="1" w:uiPriority="39" w:unhideWhenUsed="1"/>
+    <w:lsdException w:name="toc 6" w:semiHidden="1" w:uiPriority="39" w:unhideWhenUsed="1"/>
+    <w:lsdException w:name="toc 7" w:semiHidden="1" w:uiPriority="39" w:unhideWhenUsed="1"/>
+    <w:lsdException w:name="toc 8" w:semiHidden="1" w:uiPriority="39" w:unhideWhenUsed="1"/>
+    <w:lsdException w:name="toc 9" w:semiHidden="1" w:uiPriority="39" w:unhideWhenUsed="1"/>
     <w:lsdException w:name="Normal Indent" w:semiHidden="1" w:unhideWhenUsed="1"/>
     <w:lsdException w:name="footnote text" w:semiHidden="1" w:unhideWhenUsed="1"/>
     <w:lsdException w:name="annotation text" w:semiHidden="1" w:unhideWhenUsed="1"/>
     <w:lsdException w:name="header" w:semiHidden="1" w:unhideWhenUsed="1"/>
     <w:lsdException w:name="footer" w:semiHidden="1" w:unhideWhenUsed="1"/>
     <w:lsdException w:name="index heading" w:semiHidden="1" w:unhideWhenUsed="1"/>
-    <w:lsdException w:name="caption" w:uiPriority="35" w:semiHidden="1" w:unhideWhenUsed="1" w:qFormat="1"/>
+    <w:lsdException w:name="caption" w:semiHidden="1" w:uiPriority="35" w:unhideWhenUsed="1" w:qFormat="1"/>
     <w:lsdException w:name="table of figures" w:semiHidden="1" w:unhideWhenUsed="1"/>
     <w:lsdException w:name="envelope address" w:semiHidden="1" w:unhideWhenUsed="1"/>
     <w:lsdException w:name="envelope return" w:semiHidden="1" w:unhideWhenUsed="1"/>
@@ -778,7 +799,7 @@
     <w:lsdException w:name="Title" w:uiPriority="10" w:qFormat="1"/>
     <w:lsdException w:name="Closing" w:semiHidden="1" w:unhideWhenUsed="1"/>
     <w:lsdException w:name="Signature" w:semiHidden="1" w:unhideWhenUsed="1"/>
-    <w:lsdException w:name="Default Paragraph Font" w:uiPriority="1" w:semiHidden="1" w:unhideWhenUsed="1"/>
+    <w:lsdException w:name="Default Paragraph Font" w:semiHidden="1" w:uiPriority="1" w:unhideWhenUsed="1"/>
     <w:lsdException w:name="Body Text" w:semiHidden="1" w:unhideWhenUsed="1"/>
     <w:lsdException w:name="Body Text Indent" w:semiHidden="1" w:unhideWhenUsed="1"/>
     <w:lsdException w:name="List Continue" w:semiHidden="1" w:unhideWhenUsed="1"/>
@@ -978,8 +999,8 @@
     <w:lsdException w:name="Subtle Reference" w:uiPriority="31" w:qFormat="1"/>
     <w:lsdException w:name="Intense Reference" w:uiPriority="32" w:qFormat="1"/>
     <w:lsdException w:name="Book Title" w:uiPriority="33" w:qFormat="1"/>
-    <w:lsdException w:name="Bibliography" w:uiPriority="37" w:semiHidden="1" w:unhideWhenUsed="1"/>
-    <w:lsdException w:name="TOC Heading" w:uiPriority="39" w:semiHidden="1" w:unhideWhenUsed="1" w:qFormat="1"/>
+    <w:lsdException w:name="Bibliography" w:semiHidden="1" w:uiPriority="37" w:unhideWhenUsed="1"/>
+    <w:lsdException w:name="TOC Heading" w:semiHidden="1" w:uiPriority="39" w:unhideWhenUsed="1" w:qFormat="1"/>
     <w:lsdException w:name="Plain Table 1" w:uiPriority="41"/>
     <w:lsdException w:name="Plain Table 2" w:uiPriority="42"/>
     <w:lsdException w:name="Plain Table 3" w:uiPriority="43"/>
@@ -1089,275 +1110,82 @@
     <w:lsdException w:name="Hashtag" w:semiHidden="1" w:unhideWhenUsed="1"/>
     <w:lsdException w:name="Unresolved Mention" w:semiHidden="1" w:unhideWhenUsed="1"/>
   </w:latentStyles>
-  <w:style w:type="paragraph" w:styleId="Normal" w:default="1">
+  <w:style w:type="paragraph" w:default="1" w:styleId="Normal">
     <w:name w:val="Normal"/>
     <w:qFormat/>
     <w:pPr>
-      <w:widowControl/>
-      <w:bidi w:val="0"/>
-      <w:spacing w:lineRule="auto" w:line="259" w:before="0" w:after="160"/>
-      <w:jc w:val="left"/>
+      <w:spacing w:after="160" w:line="259" w:lineRule="auto"/>
     </w:pPr>
-    <w:rPr>
-      <w:rFonts w:ascii="Calibri" w:hAnsi="Calibri" w:eastAsia="Calibri" w:cs="" w:asciiTheme="minorHAnsi" w:cstheme="minorBidi" w:eastAsiaTheme="minorHAnsi" w:hAnsiTheme="minorHAnsi"/>
-      <w:color w:val="auto"/>
-      <w:kern w:val="0"/>
-      <w:sz w:val="22"/>
-      <w:szCs w:val="22"/>
-      <w:lang w:val="en-AU" w:eastAsia="en-US" w:bidi="ar-SA"/>
-    </w:rPr>
   </w:style>
   <w:style w:type="paragraph" w:styleId="Heading1">
-    <w:name w:val="Heading 1"/>
+    <w:name w:val="heading 1"/>
     <w:basedOn w:val="Normal"/>
     <w:next w:val="Normal"/>
     <w:link w:val="Heading1Char"/>
     <w:uiPriority w:val="9"/>
     <w:qFormat/>
-    <w:rsid w:val="00a22c62"/>
+    <w:rsid w:val="00A22C62"/>
     <w:pPr>
-      <w:keepNext w:val="true"/>
+      <w:keepNext/>
       <w:keepLines/>
       <w:spacing w:before="240" w:after="0"/>
       <w:outlineLvl w:val="0"/>
     </w:pPr>
     <w:rPr>
-      <w:rFonts w:ascii="Calibri Light" w:hAnsi="Calibri Light" w:eastAsia="" w:cs="" w:asciiTheme="majorHAnsi" w:cstheme="majorBidi" w:eastAsiaTheme="majorEastAsia" w:hAnsiTheme="majorHAnsi"/>
-      <w:color w:val="2F5496" w:themeColor="accent1" w:themeShade="bf"/>
+      <w:rFonts w:asciiTheme="majorHAnsi" w:eastAsiaTheme="majorEastAsia" w:hAnsiTheme="majorHAnsi" w:cstheme="majorBidi"/>
+      <w:color w:val="2F5496" w:themeColor="accent1" w:themeShade="BF"/>
       <w:sz w:val="32"/>
       <w:szCs w:val="32"/>
     </w:rPr>
   </w:style>
   <w:style w:type="paragraph" w:styleId="Heading2">
-    <w:name w:val="Heading 2"/>
+    <w:name w:val="heading 2"/>
     <w:basedOn w:val="Normal"/>
     <w:next w:val="Normal"/>
     <w:link w:val="Heading2Char"/>
     <w:uiPriority w:val="9"/>
     <w:unhideWhenUsed/>
     <w:qFormat/>
-    <w:rsid w:val="00a22c62"/>
+    <w:rsid w:val="00A22C62"/>
     <w:pPr>
-      <w:keepNext w:val="true"/>
+      <w:keepNext/>
       <w:keepLines/>
       <w:spacing w:before="40" w:after="0"/>
       <w:outlineLvl w:val="1"/>
     </w:pPr>
     <w:rPr>
-      <w:rFonts w:ascii="Calibri Light" w:hAnsi="Calibri Light" w:eastAsia="" w:cs="" w:asciiTheme="majorHAnsi" w:cstheme="majorBidi" w:eastAsiaTheme="majorEastAsia" w:hAnsiTheme="majorHAnsi"/>
-      <w:color w:val="2F5496" w:themeColor="accent1" w:themeShade="bf"/>
+      <w:rFonts w:asciiTheme="majorHAnsi" w:eastAsiaTheme="majorEastAsia" w:hAnsiTheme="majorHAnsi" w:cstheme="majorBidi"/>
+      <w:color w:val="2F5496" w:themeColor="accent1" w:themeShade="BF"/>
       <w:sz w:val="26"/>
       <w:szCs w:val="26"/>
     </w:rPr>
   </w:style>
   <w:style w:type="paragraph" w:styleId="Heading3">
-    <w:name w:val="Heading 3"/>
+    <w:name w:val="heading 3"/>
     <w:basedOn w:val="Normal"/>
     <w:next w:val="Normal"/>
     <w:link w:val="Heading3Char"/>
     <w:uiPriority w:val="9"/>
     <w:unhideWhenUsed/>
     <w:qFormat/>
-    <w:rsid w:val="005f4fe4"/>
+    <w:rsid w:val="005F4FE4"/>
     <w:pPr>
-      <w:keepNext w:val="true"/>
+      <w:keepNext/>
       <w:keepLines/>
       <w:spacing w:before="40" w:after="0"/>
       <w:outlineLvl w:val="2"/>
     </w:pPr>
     <w:rPr>
-      <w:rFonts w:ascii="Calibri Light" w:hAnsi="Calibri Light" w:eastAsia="" w:cs="" w:asciiTheme="majorHAnsi" w:cstheme="majorBidi" w:eastAsiaTheme="majorEastAsia" w:hAnsiTheme="majorHAnsi"/>
-      <w:color w:val="1F3763" w:themeColor="accent1" w:themeShade="7f"/>
+      <w:rFonts w:asciiTheme="majorHAnsi" w:eastAsiaTheme="majorEastAsia" w:hAnsiTheme="majorHAnsi" w:cstheme="majorBidi"/>
+      <w:color w:val="1F3763" w:themeColor="accent1" w:themeShade="7F"/>
       <w:sz w:val="24"/>
       <w:szCs w:val="24"/>
     </w:rPr>
   </w:style>
-  <w:style w:type="character" w:styleId="DefaultParagraphFont" w:default="1">
+  <w:style w:type="character" w:default="1" w:styleId="DefaultParagraphFont">
     <w:name w:val="Default Paragraph Font"/>
     <w:uiPriority w:val="1"/>
-    <w:semiHidden/>
     <w:unhideWhenUsed/>
-    <w:qFormat/>
-    <w:rPr/>
-  </w:style>
-  <w:style w:type="character" w:styleId="TitleChar" w:customStyle="1">
-    <w:name w:val="Title Char"/>
-    <w:basedOn w:val="DefaultParagraphFont"/>
-    <w:link w:val="Title"/>
-    <w:uiPriority w:val="10"/>
-    <w:qFormat/>
-    <w:rsid w:val="00a22c62"/>
-    <w:rPr>
-      <w:rFonts w:ascii="Calibri Light" w:hAnsi="Calibri Light" w:eastAsia="" w:cs="" w:asciiTheme="majorHAnsi" w:cstheme="majorBidi" w:eastAsiaTheme="majorEastAsia" w:hAnsiTheme="majorHAnsi"/>
-      <w:spacing w:val="-10"/>
-      <w:kern w:val="2"/>
-      <w:sz w:val="56"/>
-      <w:szCs w:val="56"/>
-    </w:rPr>
-  </w:style>
-  <w:style w:type="character" w:styleId="Heading1Char" w:customStyle="1">
-    <w:name w:val="Heading 1 Char"/>
-    <w:basedOn w:val="DefaultParagraphFont"/>
-    <w:link w:val="Heading1"/>
-    <w:uiPriority w:val="9"/>
-    <w:qFormat/>
-    <w:rsid w:val="00a22c62"/>
-    <w:rPr>
-      <w:rFonts w:ascii="Calibri Light" w:hAnsi="Calibri Light" w:eastAsia="" w:cs="" w:asciiTheme="majorHAnsi" w:cstheme="majorBidi" w:eastAsiaTheme="majorEastAsia" w:hAnsiTheme="majorHAnsi"/>
-      <w:color w:val="2F5496" w:themeColor="accent1" w:themeShade="bf"/>
-      <w:sz w:val="32"/>
-      <w:szCs w:val="32"/>
-    </w:rPr>
-  </w:style>
-  <w:style w:type="character" w:styleId="Heading2Char" w:customStyle="1">
-    <w:name w:val="Heading 2 Char"/>
-    <w:basedOn w:val="DefaultParagraphFont"/>
-    <w:link w:val="Heading2"/>
-    <w:uiPriority w:val="9"/>
-    <w:qFormat/>
-    <w:rsid w:val="00a22c62"/>
-    <w:rPr>
-      <w:rFonts w:ascii="Calibri Light" w:hAnsi="Calibri Light" w:eastAsia="" w:cs="" w:asciiTheme="majorHAnsi" w:cstheme="majorBidi" w:eastAsiaTheme="majorEastAsia" w:hAnsiTheme="majorHAnsi"/>
-      <w:color w:val="2F5496" w:themeColor="accent1" w:themeShade="bf"/>
-      <w:sz w:val="26"/>
-      <w:szCs w:val="26"/>
-    </w:rPr>
-  </w:style>
-  <w:style w:type="character" w:styleId="Heading3Char" w:customStyle="1">
-    <w:name w:val="Heading 3 Char"/>
-    <w:basedOn w:val="DefaultParagraphFont"/>
-    <w:link w:val="Heading3"/>
-    <w:uiPriority w:val="9"/>
-    <w:qFormat/>
-    <w:rsid w:val="005f4fe4"/>
-    <w:rPr>
-      <w:rFonts w:ascii="Calibri Light" w:hAnsi="Calibri Light" w:eastAsia="" w:cs="" w:asciiTheme="majorHAnsi" w:cstheme="majorBidi" w:eastAsiaTheme="majorEastAsia" w:hAnsiTheme="majorHAnsi"/>
-      <w:color w:val="1F3763" w:themeColor="accent1" w:themeShade="7f"/>
-      <w:sz w:val="24"/>
-      <w:szCs w:val="24"/>
-    </w:rPr>
-  </w:style>
-  <w:style w:type="character" w:styleId="InternetLink">
-    <w:name w:val="Hyperlink"/>
-    <w:basedOn w:val="DefaultParagraphFont"/>
-    <w:uiPriority w:val="99"/>
-    <w:unhideWhenUsed/>
-    <w:rsid w:val="002242c7"/>
-    <w:rPr>
-      <w:color w:val="0563C1" w:themeColor="hyperlink"/>
-      <w:u w:val="single"/>
-    </w:rPr>
-  </w:style>
-  <w:style w:type="character" w:styleId="UnresolvedMention">
-    <w:name w:val="Unresolved Mention"/>
-    <w:basedOn w:val="DefaultParagraphFont"/>
-    <w:uiPriority w:val="99"/>
-    <w:semiHidden/>
-    <w:unhideWhenUsed/>
-    <w:qFormat/>
-    <w:rsid w:val="002242c7"/>
-    <w:rPr>
-      <w:color w:val="605E5C"/>
-      <w:shd w:fill="E1DFDD" w:val="clear"/>
-    </w:rPr>
-  </w:style>
-  <w:style w:type="paragraph" w:styleId="Heading">
-    <w:name w:val="Heading"/>
-    <w:basedOn w:val="Normal"/>
-    <w:next w:val="TextBody"/>
-    <w:qFormat/>
-    <w:pPr>
-      <w:keepNext w:val="true"/>
-      <w:spacing w:before="240" w:after="120"/>
-    </w:pPr>
-    <w:rPr>
-      <w:rFonts w:ascii="Liberation Sans" w:hAnsi="Liberation Sans" w:eastAsia="Noto Sans CJK SC" w:cs="Lohit Devanagari"/>
-      <w:sz w:val="28"/>
-      <w:szCs w:val="28"/>
-    </w:rPr>
-  </w:style>
-  <w:style w:type="paragraph" w:styleId="TextBody">
-    <w:name w:val="Body Text"/>
-    <w:basedOn w:val="Normal"/>
-    <w:pPr>
-      <w:spacing w:lineRule="auto" w:line="276" w:before="0" w:after="140"/>
-    </w:pPr>
-    <w:rPr/>
-  </w:style>
-  <w:style w:type="paragraph" w:styleId="List">
-    <w:name w:val="List"/>
-    <w:basedOn w:val="TextBody"/>
-    <w:pPr/>
-    <w:rPr>
-      <w:rFonts w:cs="Lohit Devanagari"/>
-    </w:rPr>
-  </w:style>
-  <w:style w:type="paragraph" w:styleId="Caption">
-    <w:name w:val="Caption"/>
-    <w:basedOn w:val="Normal"/>
-    <w:qFormat/>
-    <w:pPr>
-      <w:suppressLineNumbers/>
-      <w:spacing w:before="120" w:after="120"/>
-    </w:pPr>
-    <w:rPr>
-      <w:rFonts w:cs="Lohit Devanagari"/>
-      <w:i/>
-      <w:iCs/>
-      <w:sz w:val="24"/>
-      <w:szCs w:val="24"/>
-    </w:rPr>
-  </w:style>
-  <w:style w:type="paragraph" w:styleId="Index">
-    <w:name w:val="Index"/>
-    <w:basedOn w:val="Normal"/>
-    <w:qFormat/>
-    <w:pPr>
-      <w:suppressLineNumbers/>
-    </w:pPr>
-    <w:rPr>
-      <w:rFonts w:cs="Lohit Devanagari"/>
-    </w:rPr>
-  </w:style>
-  <w:style w:type="paragraph" w:styleId="Title">
-    <w:name w:val="Title"/>
-    <w:basedOn w:val="Normal"/>
-    <w:next w:val="Normal"/>
-    <w:link w:val="TitleChar"/>
-    <w:uiPriority w:val="10"/>
-    <w:qFormat/>
-    <w:rsid w:val="00a22c62"/>
-    <w:pPr>
-      <w:spacing w:lineRule="auto" w:line="240" w:before="0" w:after="0"/>
-      <w:contextualSpacing/>
-    </w:pPr>
-    <w:rPr>
-      <w:rFonts w:ascii="Calibri Light" w:hAnsi="Calibri Light" w:eastAsia="" w:cs="" w:asciiTheme="majorHAnsi" w:cstheme="majorBidi" w:eastAsiaTheme="majorEastAsia" w:hAnsiTheme="majorHAnsi"/>
-      <w:spacing w:val="-10"/>
-      <w:kern w:val="2"/>
-      <w:sz w:val="56"/>
-      <w:szCs w:val="56"/>
-    </w:rPr>
-  </w:style>
-  <w:style w:type="paragraph" w:styleId="ListParagraph">
-    <w:name w:val="List Paragraph"/>
-    <w:basedOn w:val="Normal"/>
-    <w:uiPriority w:val="34"/>
-    <w:qFormat/>
-    <w:rsid w:val="0034072c"/>
-    <w:pPr>
-      <w:spacing w:before="0" w:after="160"/>
-      <w:ind w:left="720" w:hanging="0"/>
-      <w:contextualSpacing/>
-    </w:pPr>
-    <w:rPr/>
-  </w:style>
-  <w:style w:type="numbering" w:styleId="NoList" w:default="1">
-    <w:name w:val="No List"/>
-    <w:uiPriority w:val="99"/>
-    <w:semiHidden/>
-    <w:unhideWhenUsed/>
-    <w:qFormat/>
   </w:style>
   <w:style w:type="table" w:default="1" w:styleId="TableNormal">
     <w:name w:val="Normal Table"/>
@@ -1373,6 +1201,278 @@
         <w:right w:w="108" w:type="dxa"/>
       </w:tblCellMar>
     </w:tblPr>
+  </w:style>
+  <w:style w:type="numbering" w:default="1" w:styleId="NoList">
+    <w:name w:val="No List"/>
+    <w:uiPriority w:val="99"/>
+    <w:semiHidden/>
+    <w:unhideWhenUsed/>
+  </w:style>
+  <w:style w:type="character" w:customStyle="1" w:styleId="TitleChar">
+    <w:name w:val="Title Char"/>
+    <w:basedOn w:val="DefaultParagraphFont"/>
+    <w:link w:val="Title"/>
+    <w:uiPriority w:val="10"/>
+    <w:qFormat/>
+    <w:rsid w:val="00A22C62"/>
+    <w:rPr>
+      <w:rFonts w:asciiTheme="majorHAnsi" w:eastAsiaTheme="majorEastAsia" w:hAnsiTheme="majorHAnsi" w:cstheme="majorBidi"/>
+      <w:spacing w:val="-10"/>
+      <w:kern w:val="2"/>
+      <w:sz w:val="56"/>
+      <w:szCs w:val="56"/>
+    </w:rPr>
+  </w:style>
+  <w:style w:type="character" w:customStyle="1" w:styleId="Heading1Char">
+    <w:name w:val="Heading 1 Char"/>
+    <w:basedOn w:val="DefaultParagraphFont"/>
+    <w:link w:val="Heading1"/>
+    <w:uiPriority w:val="9"/>
+    <w:qFormat/>
+    <w:rsid w:val="00A22C62"/>
+    <w:rPr>
+      <w:rFonts w:asciiTheme="majorHAnsi" w:eastAsiaTheme="majorEastAsia" w:hAnsiTheme="majorHAnsi" w:cstheme="majorBidi"/>
+      <w:color w:val="2F5496" w:themeColor="accent1" w:themeShade="BF"/>
+      <w:sz w:val="32"/>
+      <w:szCs w:val="32"/>
+    </w:rPr>
+  </w:style>
+  <w:style w:type="character" w:customStyle="1" w:styleId="Heading2Char">
+    <w:name w:val="Heading 2 Char"/>
+    <w:basedOn w:val="DefaultParagraphFont"/>
+    <w:link w:val="Heading2"/>
+    <w:uiPriority w:val="9"/>
+    <w:qFormat/>
+    <w:rsid w:val="00A22C62"/>
+    <w:rPr>
+      <w:rFonts w:asciiTheme="majorHAnsi" w:eastAsiaTheme="majorEastAsia" w:hAnsiTheme="majorHAnsi" w:cstheme="majorBidi"/>
+      <w:color w:val="2F5496" w:themeColor="accent1" w:themeShade="BF"/>
+      <w:sz w:val="26"/>
+      <w:szCs w:val="26"/>
+    </w:rPr>
+  </w:style>
+  <w:style w:type="character" w:customStyle="1" w:styleId="Heading3Char">
+    <w:name w:val="Heading 3 Char"/>
+    <w:basedOn w:val="DefaultParagraphFont"/>
+    <w:link w:val="Heading3"/>
+    <w:uiPriority w:val="9"/>
+    <w:qFormat/>
+    <w:rsid w:val="005F4FE4"/>
+    <w:rPr>
+      <w:rFonts w:asciiTheme="majorHAnsi" w:eastAsiaTheme="majorEastAsia" w:hAnsiTheme="majorHAnsi" w:cstheme="majorBidi"/>
+      <w:color w:val="1F3763" w:themeColor="accent1" w:themeShade="7F"/>
+      <w:sz w:val="24"/>
+      <w:szCs w:val="24"/>
+    </w:rPr>
+  </w:style>
+  <w:style w:type="character" w:styleId="Hyperlink">
+    <w:name w:val="Hyperlink"/>
+    <w:basedOn w:val="DefaultParagraphFont"/>
+    <w:uiPriority w:val="99"/>
+    <w:unhideWhenUsed/>
+    <w:rsid w:val="002242C7"/>
+    <w:rPr>
+      <w:color w:val="0563C1" w:themeColor="hyperlink"/>
+      <w:u w:val="single"/>
+    </w:rPr>
+  </w:style>
+  <w:style w:type="character" w:styleId="UnresolvedMention">
+    <w:name w:val="Unresolved Mention"/>
+    <w:basedOn w:val="DefaultParagraphFont"/>
+    <w:uiPriority w:val="99"/>
+    <w:semiHidden/>
+    <w:unhideWhenUsed/>
+    <w:qFormat/>
+    <w:rsid w:val="002242C7"/>
+    <w:rPr>
+      <w:color w:val="605E5C"/>
+      <w:shd w:val="clear" w:color="auto" w:fill="E1DFDD"/>
+    </w:rPr>
+  </w:style>
+  <w:style w:type="paragraph" w:customStyle="1" w:styleId="Heading">
+    <w:name w:val="Heading"/>
+    <w:basedOn w:val="Normal"/>
+    <w:next w:val="BodyText"/>
+    <w:qFormat/>
+    <w:pPr>
+      <w:keepNext/>
+      <w:spacing w:before="240" w:after="120"/>
+    </w:pPr>
+    <w:rPr>
+      <w:rFonts w:ascii="Liberation Sans" w:eastAsia="Noto Sans CJK SC" w:hAnsi="Liberation Sans" w:cs="Lohit Devanagari"/>
+      <w:sz w:val="28"/>
+      <w:szCs w:val="28"/>
+    </w:rPr>
+  </w:style>
+  <w:style w:type="paragraph" w:styleId="BodyText">
+    <w:name w:val="Body Text"/>
+    <w:basedOn w:val="Normal"/>
+    <w:pPr>
+      <w:spacing w:after="140" w:line="276" w:lineRule="auto"/>
+    </w:pPr>
+  </w:style>
+  <w:style w:type="paragraph" w:styleId="List">
+    <w:name w:val="List"/>
+    <w:basedOn w:val="BodyText"/>
+    <w:rPr>
+      <w:rFonts w:cs="Lohit Devanagari"/>
+    </w:rPr>
+  </w:style>
+  <w:style w:type="paragraph" w:styleId="Caption">
+    <w:name w:val="caption"/>
+    <w:basedOn w:val="Normal"/>
+    <w:qFormat/>
+    <w:pPr>
+      <w:suppressLineNumbers/>
+      <w:spacing w:before="120" w:after="120"/>
+    </w:pPr>
+    <w:rPr>
+      <w:rFonts w:cs="Lohit Devanagari"/>
+      <w:i/>
+      <w:iCs/>
+      <w:sz w:val="24"/>
+      <w:szCs w:val="24"/>
+    </w:rPr>
+  </w:style>
+  <w:style w:type="paragraph" w:customStyle="1" w:styleId="Index">
+    <w:name w:val="Index"/>
+    <w:basedOn w:val="Normal"/>
+    <w:qFormat/>
+    <w:pPr>
+      <w:suppressLineNumbers/>
+    </w:pPr>
+    <w:rPr>
+      <w:rFonts w:cs="Lohit Devanagari"/>
+    </w:rPr>
+  </w:style>
+  <w:style w:type="paragraph" w:styleId="Title">
+    <w:name w:val="Title"/>
+    <w:basedOn w:val="Normal"/>
+    <w:next w:val="Normal"/>
+    <w:link w:val="TitleChar"/>
+    <w:uiPriority w:val="10"/>
+    <w:qFormat/>
+    <w:rsid w:val="00A22C62"/>
+    <w:pPr>
+      <w:spacing w:after="0" w:line="240" w:lineRule="auto"/>
+      <w:contextualSpacing/>
+    </w:pPr>
+    <w:rPr>
+      <w:rFonts w:asciiTheme="majorHAnsi" w:eastAsiaTheme="majorEastAsia" w:hAnsiTheme="majorHAnsi" w:cstheme="majorBidi"/>
+      <w:spacing w:val="-10"/>
+      <w:kern w:val="2"/>
+      <w:sz w:val="56"/>
+      <w:szCs w:val="56"/>
+    </w:rPr>
+  </w:style>
+  <w:style w:type="paragraph" w:styleId="ListParagraph">
+    <w:name w:val="List Paragraph"/>
+    <w:basedOn w:val="Normal"/>
+    <w:uiPriority w:val="34"/>
+    <w:qFormat/>
+    <w:rsid w:val="0034072C"/>
+    <w:pPr>
+      <w:ind w:left="720"/>
+      <w:contextualSpacing/>
+    </w:pPr>
+  </w:style>
+  <w:style w:type="character" w:styleId="CommentReference">
+    <w:name w:val="annotation reference"/>
+    <w:basedOn w:val="DefaultParagraphFont"/>
+    <w:uiPriority w:val="99"/>
+    <w:semiHidden/>
+    <w:unhideWhenUsed/>
+    <w:rsid w:val="00AE3312"/>
+    <w:rPr>
+      <w:sz w:val="16"/>
+      <w:szCs w:val="16"/>
+    </w:rPr>
+  </w:style>
+  <w:style w:type="paragraph" w:styleId="CommentText">
+    <w:name w:val="annotation text"/>
+    <w:basedOn w:val="Normal"/>
+    <w:link w:val="CommentTextChar"/>
+    <w:uiPriority w:val="99"/>
+    <w:semiHidden/>
+    <w:unhideWhenUsed/>
+    <w:rsid w:val="00AE3312"/>
+    <w:pPr>
+      <w:spacing w:line="240" w:lineRule="auto"/>
+    </w:pPr>
+    <w:rPr>
+      <w:sz w:val="20"/>
+      <w:szCs w:val="20"/>
+    </w:rPr>
+  </w:style>
+  <w:style w:type="character" w:customStyle="1" w:styleId="CommentTextChar">
+    <w:name w:val="Comment Text Char"/>
+    <w:basedOn w:val="DefaultParagraphFont"/>
+    <w:link w:val="CommentText"/>
+    <w:uiPriority w:val="99"/>
+    <w:semiHidden/>
+    <w:rsid w:val="00AE3312"/>
+    <w:rPr>
+      <w:sz w:val="20"/>
+      <w:szCs w:val="20"/>
+    </w:rPr>
+  </w:style>
+  <w:style w:type="paragraph" w:styleId="CommentSubject">
+    <w:name w:val="annotation subject"/>
+    <w:basedOn w:val="CommentText"/>
+    <w:next w:val="CommentText"/>
+    <w:link w:val="CommentSubjectChar"/>
+    <w:uiPriority w:val="99"/>
+    <w:semiHidden/>
+    <w:unhideWhenUsed/>
+    <w:rsid w:val="00AE3312"/>
+    <w:rPr>
+      <w:b/>
+      <w:bCs/>
+    </w:rPr>
+  </w:style>
+  <w:style w:type="character" w:customStyle="1" w:styleId="CommentSubjectChar">
+    <w:name w:val="Comment Subject Char"/>
+    <w:basedOn w:val="CommentTextChar"/>
+    <w:link w:val="CommentSubject"/>
+    <w:uiPriority w:val="99"/>
+    <w:semiHidden/>
+    <w:rsid w:val="00AE3312"/>
+    <w:rPr>
+      <w:b/>
+      <w:bCs/>
+      <w:sz w:val="20"/>
+      <w:szCs w:val="20"/>
+    </w:rPr>
+  </w:style>
+  <w:style w:type="paragraph" w:styleId="BalloonText">
+    <w:name w:val="Balloon Text"/>
+    <w:basedOn w:val="Normal"/>
+    <w:link w:val="BalloonTextChar"/>
+    <w:uiPriority w:val="99"/>
+    <w:semiHidden/>
+    <w:unhideWhenUsed/>
+    <w:rsid w:val="00AE3312"/>
+    <w:pPr>
+      <w:spacing w:after="0" w:line="240" w:lineRule="auto"/>
+    </w:pPr>
+    <w:rPr>
+      <w:rFonts w:ascii="Segoe UI" w:hAnsi="Segoe UI" w:cs="Segoe UI"/>
+      <w:sz w:val="18"/>
+      <w:szCs w:val="18"/>
+    </w:rPr>
+  </w:style>
+  <w:style w:type="character" w:customStyle="1" w:styleId="BalloonTextChar">
+    <w:name w:val="Balloon Text Char"/>
+    <w:basedOn w:val="DefaultParagraphFont"/>
+    <w:link w:val="BalloonText"/>
+    <w:uiPriority w:val="99"/>
+    <w:semiHidden/>
+    <w:rsid w:val="00AE3312"/>
+    <w:rPr>
+      <w:rFonts w:ascii="Segoe UI" w:hAnsi="Segoe UI" w:cs="Segoe UI"/>
+      <w:sz w:val="18"/>
+      <w:szCs w:val="18"/>
+    </w:rPr>
   </w:style>
 </w:styles>
 </file>

--- a/report.docx
+++ b/report.docx
@@ -28,6 +28,155 @@
         <w:pStyle w:val="Heading2"/>
       </w:pPr>
       <w:r>
+        <w:t>PLAN</w:t>
+      </w:r>
+    </w:p>
+    <w:p>
+      <w:pPr>
+        <w:numPr>
+          <w:ilvl w:val="0"/>
+          <w:numId w:val="3"/>
+        </w:numPr>
+        <w:shd w:val="clear" w:color="auto" w:fill="FFFFFF"/>
+        <w:suppressAutoHyphens w:val="0"/>
+        <w:spacing w:before="100" w:beforeAutospacing="1" w:after="100" w:afterAutospacing="1" w:line="240" w:lineRule="auto"/>
+        <w:rPr>
+          <w:rFonts w:ascii="Helvetica" w:eastAsia="Times New Roman" w:hAnsi="Helvetica" w:cs="Times New Roman"/>
+          <w:color w:val="333333"/>
+          <w:sz w:val="21"/>
+          <w:szCs w:val="21"/>
+          <w:lang w:eastAsia="en-AU"/>
+        </w:rPr>
+      </w:pPr>
+      <w:r>
+        <w:rPr>
+          <w:rFonts w:ascii="Helvetica" w:eastAsia="Times New Roman" w:hAnsi="Helvetica" w:cs="Times New Roman"/>
+          <w:color w:val="333333"/>
+          <w:sz w:val="21"/>
+          <w:szCs w:val="21"/>
+          <w:lang w:eastAsia="en-AU"/>
+        </w:rPr>
+        <w:t>What the research question is;</w:t>
+      </w:r>
+    </w:p>
+    <w:p>
+      <w:pPr>
+        <w:numPr>
+          <w:ilvl w:val="0"/>
+          <w:numId w:val="3"/>
+        </w:numPr>
+        <w:shd w:val="clear" w:color="auto" w:fill="FFFFFF"/>
+        <w:suppressAutoHyphens w:val="0"/>
+        <w:spacing w:before="100" w:beforeAutospacing="1" w:after="100" w:afterAutospacing="1" w:line="240" w:lineRule="auto"/>
+        <w:rPr>
+          <w:rFonts w:ascii="Helvetica" w:eastAsia="Times New Roman" w:hAnsi="Helvetica" w:cs="Times New Roman"/>
+          <w:color w:val="333333"/>
+          <w:sz w:val="21"/>
+          <w:szCs w:val="21"/>
+          <w:lang w:eastAsia="en-AU"/>
+        </w:rPr>
+      </w:pPr>
+      <w:r>
+        <w:rPr>
+          <w:rFonts w:ascii="Helvetica" w:eastAsia="Times New Roman" w:hAnsi="Helvetica" w:cs="Times New Roman"/>
+          <w:color w:val="333333"/>
+          <w:sz w:val="21"/>
+          <w:szCs w:val="21"/>
+          <w:lang w:eastAsia="en-AU"/>
+        </w:rPr>
+        <w:t>Why the question is interesting;</w:t>
+      </w:r>
+    </w:p>
+    <w:p>
+      <w:pPr>
+        <w:numPr>
+          <w:ilvl w:val="0"/>
+          <w:numId w:val="3"/>
+        </w:numPr>
+        <w:shd w:val="clear" w:color="auto" w:fill="FFFFFF"/>
+        <w:suppressAutoHyphens w:val="0"/>
+        <w:spacing w:before="100" w:beforeAutospacing="1" w:after="100" w:afterAutospacing="1" w:line="240" w:lineRule="auto"/>
+        <w:rPr>
+          <w:rFonts w:ascii="Helvetica" w:eastAsia="Times New Roman" w:hAnsi="Helvetica" w:cs="Times New Roman"/>
+          <w:color w:val="333333"/>
+          <w:sz w:val="21"/>
+          <w:szCs w:val="21"/>
+          <w:lang w:eastAsia="en-AU"/>
+        </w:rPr>
+      </w:pPr>
+      <w:r>
+        <w:rPr>
+          <w:rFonts w:ascii="Helvetica" w:eastAsia="Times New Roman" w:hAnsi="Helvetica" w:cs="Times New Roman"/>
+          <w:color w:val="333333"/>
+          <w:sz w:val="21"/>
+          <w:szCs w:val="21"/>
+          <w:lang w:eastAsia="en-AU"/>
+        </w:rPr>
+        <w:t>How you intend to answer the question;</w:t>
+      </w:r>
+    </w:p>
+    <w:p>
+      <w:pPr>
+        <w:numPr>
+          <w:ilvl w:val="0"/>
+          <w:numId w:val="3"/>
+        </w:numPr>
+        <w:shd w:val="clear" w:color="auto" w:fill="FFFFFF"/>
+        <w:suppressAutoHyphens w:val="0"/>
+        <w:spacing w:before="100" w:beforeAutospacing="1" w:after="100" w:afterAutospacing="1" w:line="240" w:lineRule="auto"/>
+        <w:rPr>
+          <w:rFonts w:ascii="Helvetica" w:eastAsia="Times New Roman" w:hAnsi="Helvetica" w:cs="Times New Roman"/>
+          <w:color w:val="333333"/>
+          <w:sz w:val="21"/>
+          <w:szCs w:val="21"/>
+          <w:lang w:eastAsia="en-AU"/>
+        </w:rPr>
+      </w:pPr>
+      <w:r>
+        <w:rPr>
+          <w:rFonts w:ascii="Helvetica" w:eastAsia="Times New Roman" w:hAnsi="Helvetica" w:cs="Times New Roman"/>
+          <w:color w:val="333333"/>
+          <w:sz w:val="21"/>
+          <w:szCs w:val="21"/>
+          <w:lang w:eastAsia="en-AU"/>
+        </w:rPr>
+        <w:t>What data you collected; and</w:t>
+      </w:r>
+    </w:p>
+    <w:p>
+      <w:pPr>
+        <w:numPr>
+          <w:ilvl w:val="0"/>
+          <w:numId w:val="3"/>
+        </w:numPr>
+        <w:shd w:val="clear" w:color="auto" w:fill="FFFFFF"/>
+        <w:suppressAutoHyphens w:val="0"/>
+        <w:spacing w:before="100" w:beforeAutospacing="1" w:after="100" w:afterAutospacing="1" w:line="240" w:lineRule="auto"/>
+        <w:rPr>
+          <w:rFonts w:ascii="Helvetica" w:eastAsia="Times New Roman" w:hAnsi="Helvetica" w:cs="Times New Roman"/>
+          <w:color w:val="333333"/>
+          <w:sz w:val="21"/>
+          <w:szCs w:val="21"/>
+          <w:lang w:eastAsia="en-AU"/>
+        </w:rPr>
+      </w:pPr>
+      <w:r>
+        <w:rPr>
+          <w:rFonts w:ascii="Helvetica" w:eastAsia="Times New Roman" w:hAnsi="Helvetica" w:cs="Times New Roman"/>
+          <w:color w:val="333333"/>
+          <w:sz w:val="21"/>
+          <w:szCs w:val="21"/>
+          <w:lang w:eastAsia="en-AU"/>
+        </w:rPr>
+        <w:t>What the data tells us about the question.</w:t>
+      </w:r>
+    </w:p>
+    <w:p/>
+    <w:p>
+      <w:pPr>
+        <w:pStyle w:val="Heading2"/>
+      </w:pPr>
+      <w:r>
         <w:t>Introduction</w:t>
       </w:r>
     </w:p>
@@ -154,17 +303,23 @@
         <w:t xml:space="preserve"> an agent designed to beat a particular agent that acted with and without collusion.</w:t>
       </w:r>
     </w:p>
+    <w:p>
+      <w:r>
+        <w:t>Opponent Modelling is Restricted due to the nature of play so we are using Opponent Modelling as a basis for comparing against collusion.</w:t>
+      </w:r>
+      <w:bookmarkStart w:id="0" w:name="_GoBack"/>
+      <w:bookmarkEnd w:id="0"/>
+    </w:p>
+    <w:p>
+      <w:pPr>
+        <w:pStyle w:val="Heading2"/>
+      </w:pPr>
+      <w:r>
+        <w:t>Literature Review</w:t>
+      </w:r>
+    </w:p>
     <w:p/>
     <w:p>
-      <w:pPr>
-        <w:pStyle w:val="Heading2"/>
-      </w:pPr>
-      <w:r>
-        <w:t>Literature Review</w:t>
-      </w:r>
-    </w:p>
-    <w:p/>
-    <w:p>
       <w:r>
         <w:t xml:space="preserve">Research exists within the realm of generating collusion </w:t>
       </w:r>
@@ -174,6 +329,7 @@
     </w:p>
     <w:p>
       <w:r>
+        <w:lastRenderedPageBreak/>
         <w:t>It is somewhat similar to the generation of predator prey models in which the predators and/or prey are able to work in teams to avoid</w:t>
       </w:r>
     </w:p>
@@ -243,7 +399,6 @@
         </w:numPr>
       </w:pPr>
       <w:r>
-        <w:lastRenderedPageBreak/>
         <w:t>There is limited sco</w:t>
       </w:r>
       <w:r>
@@ -396,7 +551,11 @@
     </w:p>
     <w:p>
       <w:r>
-        <w:t xml:space="preserve">The baseline agent was designed using lessons learned from game play as well as various tactics and techniques found while undertaking the literature review.  Specifically, it was developed using deterministic knowledge about the game state.  Such rules include deciding a player is a spy only when we know with one hundred percent certainty that a player is a spy.  number of betrayals is equal to the number of agents on a mission. </w:t>
+        <w:t xml:space="preserve">The baseline agent was designed using lessons learned from game play as well as various tactics and techniques found while undertaking the literature review.  Specifically, it was developed using deterministic </w:t>
+      </w:r>
+      <w:r>
+        <w:lastRenderedPageBreak/>
+        <w:t xml:space="preserve">knowledge about the game state.  Such rules include deciding a player is a spy only when we know with one hundred percent certainty that a player is a spy.  number of betrayals is equal to the number of agents on a mission. </w:t>
       </w:r>
     </w:p>
     <w:p>
@@ -412,11 +571,7 @@
         <w:t xml:space="preserve">e have status for Confirmed and Burnt spies.  A confirmed spy is one that the agent knows to be a </w:t>
       </w:r>
       <w:r>
-        <w:t xml:space="preserve">spy but cannot prove is a spy to others.  A burnt spy is one that has shown themselves to be a spy to all players by being on a mission where all agents betray the mission.  Confirmed spies we deal with by voting against </w:t>
-      </w:r>
-      <w:r>
-        <w:lastRenderedPageBreak/>
-        <w:t>them.  Burnt spies we use to determine whether anyone else votes for them or selects them on a team after burning which should confirm they are a spy rather than just an inept resistance member.</w:t>
+        <w:t>spy but cannot prove is a spy to others.  A burnt spy is one that has shown themselves to be a spy to all players by being on a mission where all agents betray the mission.  Confirmed spies we deal with by voting against them.  Burnt spies we use to determine whether anyone else votes for them or selects them on a team after burning which should confirm they are a spy rather than just an inept resistance member.</w:t>
       </w:r>
     </w:p>
     <w:p/>
@@ -432,8 +587,6 @@
       <w:r>
         <w:t xml:space="preserve"> and the modelling around risk.  This said, the gains made by the resistance could likely then be factored into further collusion by spies.</w:t>
       </w:r>
-      <w:bookmarkStart w:id="0" w:name="_GoBack"/>
-      <w:bookmarkEnd w:id="0"/>
     </w:p>
     <w:p>
       <w:pPr>
@@ -613,6 +766,119 @@
     </w:lvl>
   </w:abstractNum>
   <w:abstractNum w:abstractNumId="1" w15:restartNumberingAfterBreak="0">
+    <w:nsid w:val="080E37D3"/>
+    <w:multiLevelType w:val="multilevel"/>
+    <w:tmpl w:val="8F06553A"/>
+    <w:lvl w:ilvl="0">
+      <w:start w:val="1"/>
+      <w:numFmt w:val="decimal"/>
+      <w:lvlText w:val="%1."/>
+      <w:lvlJc w:val="left"/>
+      <w:pPr>
+        <w:tabs>
+          <w:tab w:val="num" w:pos="720"/>
+        </w:tabs>
+        <w:ind w:left="720" w:hanging="360"/>
+      </w:pPr>
+    </w:lvl>
+    <w:lvl w:ilvl="1" w:tentative="1">
+      <w:start w:val="1"/>
+      <w:numFmt w:val="decimal"/>
+      <w:lvlText w:val="%2."/>
+      <w:lvlJc w:val="left"/>
+      <w:pPr>
+        <w:tabs>
+          <w:tab w:val="num" w:pos="1440"/>
+        </w:tabs>
+        <w:ind w:left="1440" w:hanging="360"/>
+      </w:pPr>
+    </w:lvl>
+    <w:lvl w:ilvl="2" w:tentative="1">
+      <w:start w:val="1"/>
+      <w:numFmt w:val="decimal"/>
+      <w:lvlText w:val="%3."/>
+      <w:lvlJc w:val="left"/>
+      <w:pPr>
+        <w:tabs>
+          <w:tab w:val="num" w:pos="2160"/>
+        </w:tabs>
+        <w:ind w:left="2160" w:hanging="360"/>
+      </w:pPr>
+    </w:lvl>
+    <w:lvl w:ilvl="3" w:tentative="1">
+      <w:start w:val="1"/>
+      <w:numFmt w:val="decimal"/>
+      <w:lvlText w:val="%4."/>
+      <w:lvlJc w:val="left"/>
+      <w:pPr>
+        <w:tabs>
+          <w:tab w:val="num" w:pos="2880"/>
+        </w:tabs>
+        <w:ind w:left="2880" w:hanging="360"/>
+      </w:pPr>
+    </w:lvl>
+    <w:lvl w:ilvl="4" w:tentative="1">
+      <w:start w:val="1"/>
+      <w:numFmt w:val="decimal"/>
+      <w:lvlText w:val="%5."/>
+      <w:lvlJc w:val="left"/>
+      <w:pPr>
+        <w:tabs>
+          <w:tab w:val="num" w:pos="3600"/>
+        </w:tabs>
+        <w:ind w:left="3600" w:hanging="360"/>
+      </w:pPr>
+    </w:lvl>
+    <w:lvl w:ilvl="5" w:tentative="1">
+      <w:start w:val="1"/>
+      <w:numFmt w:val="decimal"/>
+      <w:lvlText w:val="%6."/>
+      <w:lvlJc w:val="left"/>
+      <w:pPr>
+        <w:tabs>
+          <w:tab w:val="num" w:pos="4320"/>
+        </w:tabs>
+        <w:ind w:left="4320" w:hanging="360"/>
+      </w:pPr>
+    </w:lvl>
+    <w:lvl w:ilvl="6" w:tentative="1">
+      <w:start w:val="1"/>
+      <w:numFmt w:val="decimal"/>
+      <w:lvlText w:val="%7."/>
+      <w:lvlJc w:val="left"/>
+      <w:pPr>
+        <w:tabs>
+          <w:tab w:val="num" w:pos="5040"/>
+        </w:tabs>
+        <w:ind w:left="5040" w:hanging="360"/>
+      </w:pPr>
+    </w:lvl>
+    <w:lvl w:ilvl="7" w:tentative="1">
+      <w:start w:val="1"/>
+      <w:numFmt w:val="decimal"/>
+      <w:lvlText w:val="%8."/>
+      <w:lvlJc w:val="left"/>
+      <w:pPr>
+        <w:tabs>
+          <w:tab w:val="num" w:pos="5760"/>
+        </w:tabs>
+        <w:ind w:left="5760" w:hanging="360"/>
+      </w:pPr>
+    </w:lvl>
+    <w:lvl w:ilvl="8" w:tentative="1">
+      <w:start w:val="1"/>
+      <w:numFmt w:val="decimal"/>
+      <w:lvlText w:val="%9."/>
+      <w:lvlJc w:val="left"/>
+      <w:pPr>
+        <w:tabs>
+          <w:tab w:val="num" w:pos="6480"/>
+        </w:tabs>
+        <w:ind w:left="6480" w:hanging="360"/>
+      </w:pPr>
+    </w:lvl>
+  </w:abstractNum>
+  <w:abstractNum w:abstractNumId="2" w15:restartNumberingAfterBreak="0">
     <w:nsid w:val="499D4B5D"/>
     <w:multiLevelType w:val="multilevel"/>
     <w:tmpl w:val="D6D6684C"/>
@@ -711,6 +977,9 @@
     <w:abstractNumId w:val="0"/>
   </w:num>
   <w:num w:numId="2">
+    <w:abstractNumId w:val="2"/>
+  </w:num>
+  <w:num w:numId="3">
     <w:abstractNumId w:val="1"/>
   </w:num>
 </w:numbering>

--- a/report.docx
+++ b/report.docx
@@ -1,16 +1,16 @@
 
 <file path=word/document.xml><?xml version="1.0" encoding="utf-8"?>
-<w:document xmlns:wpc="http://schemas.microsoft.com/office/word/2010/wordprocessingCanvas" xmlns:cx="http://schemas.microsoft.com/office/drawing/2014/chartex" xmlns:cx1="http://schemas.microsoft.com/office/drawing/2015/9/8/chartex" xmlns:cx2="http://schemas.microsoft.com/office/drawing/2015/10/21/chartex" xmlns:cx3="http://schemas.microsoft.com/office/drawing/2016/5/9/chartex" xmlns:cx4="http://schemas.microsoft.com/office/drawing/2016/5/10/chartex" xmlns:cx5="http://schemas.microsoft.com/office/drawing/2016/5/11/chartex" xmlns:cx6="http://schemas.microsoft.com/office/drawing/2016/5/12/chartex" xmlns:cx7="http://schemas.microsoft.com/office/drawing/2016/5/13/chartex" xmlns:cx8="http://schemas.microsoft.com/office/drawing/2016/5/14/chartex" xmlns:mc="http://schemas.openxmlformats.org/markup-compatibility/2006" xmlns:aink="http://schemas.microsoft.com/office/drawing/2016/ink" xmlns:am3d="http://schemas.microsoft.com/office/drawing/2017/model3d" xmlns:o="urn:schemas-microsoft-com:office:office" xmlns:r="http://schemas.openxmlformats.org/officeDocument/2006/relationships" xmlns:m="http://schemas.openxmlformats.org/officeDocument/2006/math" xmlns:v="urn:schemas-microsoft-com:vml" xmlns:wp14="http://schemas.microsoft.com/office/word/2010/wordprocessingDrawing" xmlns:wp="http://schemas.openxmlformats.org/drawingml/2006/wordprocessingDrawing" xmlns:w10="urn:schemas-microsoft-com:office:word" xmlns:w="http://schemas.openxmlformats.org/wordprocessingml/2006/main" xmlns:w14="http://schemas.microsoft.com/office/word/2010/wordml" xmlns:w15="http://schemas.microsoft.com/office/word/2012/wordml" xmlns:w16cid="http://schemas.microsoft.com/office/word/2016/wordml/cid" xmlns:w16se="http://schemas.microsoft.com/office/word/2015/wordml/symex" xmlns:wpg="http://schemas.microsoft.com/office/word/2010/wordprocessingGroup" xmlns:wpi="http://schemas.microsoft.com/office/word/2010/wordprocessingInk" xmlns:wne="http://schemas.microsoft.com/office/word/2006/wordml" xmlns:wps="http://schemas.microsoft.com/office/word/2010/wordprocessingShape" mc:Ignorable="w14 w15 w16se w16cid wp14">
+<w:document xmlns:o="urn:schemas-microsoft-com:office:office" xmlns:r="http://schemas.openxmlformats.org/officeDocument/2006/relationships" xmlns:v="urn:schemas-microsoft-com:vml" xmlns:w="http://schemas.openxmlformats.org/wordprocessingml/2006/main" xmlns:w10="urn:schemas-microsoft-com:office:word" xmlns:wp="http://schemas.openxmlformats.org/drawingml/2006/wordprocessingDrawing" xmlns:wps="http://schemas.microsoft.com/office/word/2010/wordprocessingShape" xmlns:wpg="http://schemas.microsoft.com/office/word/2010/wordprocessingGroup" xmlns:mc="http://schemas.openxmlformats.org/markup-compatibility/2006" xmlns:wp14="http://schemas.microsoft.com/office/word/2010/wordprocessingDrawing" xmlns:w14="http://schemas.microsoft.com/office/word/2010/wordml" mc:Ignorable="w14 wp14">
   <w:body>
     <w:p>
       <w:pPr>
         <w:pStyle w:val="Heading1"/>
-      </w:pPr>
-      <w:r>
-        <w:t xml:space="preserve">CITS3001 Report:  </w:t>
-      </w:r>
-      <w:r>
-        <w:t xml:space="preserve">Bayesian Opponent Modelling and the Effect of </w:t>
+        <w:spacing w:before="240" w:after="0"/>
+        <w:rPr/>
+      </w:pPr>
+      <w:r>
+        <w:rPr/>
+        <w:t xml:space="preserve">CITS3001 Report:  Bayesian Opponent Modelling and the Effect of </w:t>
       </w:r>
       <w:r>
         <w:rPr>
@@ -19,29 +19,41 @@
         <w:t>Ex Ante</w:t>
       </w:r>
       <w:r>
+        <w:rPr/>
         <w:t xml:space="preserve"> Collusion Amongst Spies</w:t>
       </w:r>
     </w:p>
-    <w:p/>
+    <w:p>
+      <w:pPr>
+        <w:pStyle w:val="Normal"/>
+        <w:rPr/>
+      </w:pPr>
+      <w:r>
+        <w:rPr/>
+      </w:r>
+    </w:p>
     <w:p>
       <w:pPr>
         <w:pStyle w:val="Heading2"/>
-      </w:pPr>
-      <w:r>
+        <w:rPr/>
+      </w:pPr>
+      <w:r>
+        <w:rPr/>
         <w:t>PLAN</w:t>
       </w:r>
     </w:p>
     <w:p>
       <w:pPr>
+        <w:pStyle w:val="Normal"/>
         <w:numPr>
           <w:ilvl w:val="0"/>
-          <w:numId w:val="3"/>
+          <w:numId w:val="2"/>
         </w:numPr>
         <w:shd w:val="clear" w:color="auto" w:fill="FFFFFF"/>
-        <w:suppressAutoHyphens w:val="0"/>
-        <w:spacing w:before="100" w:beforeAutospacing="1" w:after="100" w:afterAutospacing="1" w:line="240" w:lineRule="auto"/>
+        <w:suppressAutoHyphens w:val="false"/>
+        <w:spacing w:lineRule="auto" w:line="240" w:beforeAutospacing="1" w:after="0"/>
         <w:rPr>
-          <w:rFonts w:ascii="Helvetica" w:eastAsia="Times New Roman" w:hAnsi="Helvetica" w:cs="Times New Roman"/>
+          <w:rFonts w:ascii="Helvetica" w:hAnsi="Helvetica" w:eastAsia="Times New Roman" w:cs="Times New Roman"/>
           <w:color w:val="333333"/>
           <w:sz w:val="21"/>
           <w:szCs w:val="21"/>
@@ -50,7 +62,7 @@
       </w:pPr>
       <w:r>
         <w:rPr>
-          <w:rFonts w:ascii="Helvetica" w:eastAsia="Times New Roman" w:hAnsi="Helvetica" w:cs="Times New Roman"/>
+          <w:rFonts w:eastAsia="Times New Roman" w:cs="Times New Roman" w:ascii="Helvetica" w:hAnsi="Helvetica"/>
           <w:color w:val="333333"/>
           <w:sz w:val="21"/>
           <w:szCs w:val="21"/>
@@ -61,15 +73,16 @@
     </w:p>
     <w:p>
       <w:pPr>
+        <w:pStyle w:val="Normal"/>
         <w:numPr>
           <w:ilvl w:val="0"/>
-          <w:numId w:val="3"/>
+          <w:numId w:val="2"/>
         </w:numPr>
         <w:shd w:val="clear" w:color="auto" w:fill="FFFFFF"/>
-        <w:suppressAutoHyphens w:val="0"/>
-        <w:spacing w:before="100" w:beforeAutospacing="1" w:after="100" w:afterAutospacing="1" w:line="240" w:lineRule="auto"/>
+        <w:suppressAutoHyphens w:val="false"/>
+        <w:spacing w:lineRule="auto" w:line="240" w:before="0" w:after="0"/>
         <w:rPr>
-          <w:rFonts w:ascii="Helvetica" w:eastAsia="Times New Roman" w:hAnsi="Helvetica" w:cs="Times New Roman"/>
+          <w:rFonts w:ascii="Helvetica" w:hAnsi="Helvetica" w:eastAsia="Times New Roman" w:cs="Times New Roman"/>
           <w:color w:val="333333"/>
           <w:sz w:val="21"/>
           <w:szCs w:val="21"/>
@@ -78,7 +91,7 @@
       </w:pPr>
       <w:r>
         <w:rPr>
-          <w:rFonts w:ascii="Helvetica" w:eastAsia="Times New Roman" w:hAnsi="Helvetica" w:cs="Times New Roman"/>
+          <w:rFonts w:eastAsia="Times New Roman" w:cs="Times New Roman" w:ascii="Helvetica" w:hAnsi="Helvetica"/>
           <w:color w:val="333333"/>
           <w:sz w:val="21"/>
           <w:szCs w:val="21"/>
@@ -89,15 +102,16 @@
     </w:p>
     <w:p>
       <w:pPr>
+        <w:pStyle w:val="Normal"/>
         <w:numPr>
           <w:ilvl w:val="0"/>
-          <w:numId w:val="3"/>
+          <w:numId w:val="2"/>
         </w:numPr>
         <w:shd w:val="clear" w:color="auto" w:fill="FFFFFF"/>
-        <w:suppressAutoHyphens w:val="0"/>
-        <w:spacing w:before="100" w:beforeAutospacing="1" w:after="100" w:afterAutospacing="1" w:line="240" w:lineRule="auto"/>
+        <w:suppressAutoHyphens w:val="false"/>
+        <w:spacing w:lineRule="auto" w:line="240" w:before="0" w:after="0"/>
         <w:rPr>
-          <w:rFonts w:ascii="Helvetica" w:eastAsia="Times New Roman" w:hAnsi="Helvetica" w:cs="Times New Roman"/>
+          <w:rFonts w:ascii="Helvetica" w:hAnsi="Helvetica" w:eastAsia="Times New Roman" w:cs="Times New Roman"/>
           <w:color w:val="333333"/>
           <w:sz w:val="21"/>
           <w:szCs w:val="21"/>
@@ -106,7 +120,7 @@
       </w:pPr>
       <w:r>
         <w:rPr>
-          <w:rFonts w:ascii="Helvetica" w:eastAsia="Times New Roman" w:hAnsi="Helvetica" w:cs="Times New Roman"/>
+          <w:rFonts w:eastAsia="Times New Roman" w:cs="Times New Roman" w:ascii="Helvetica" w:hAnsi="Helvetica"/>
           <w:color w:val="333333"/>
           <w:sz w:val="21"/>
           <w:szCs w:val="21"/>
@@ -117,15 +131,16 @@
     </w:p>
     <w:p>
       <w:pPr>
+        <w:pStyle w:val="Normal"/>
         <w:numPr>
           <w:ilvl w:val="0"/>
-          <w:numId w:val="3"/>
+          <w:numId w:val="2"/>
         </w:numPr>
         <w:shd w:val="clear" w:color="auto" w:fill="FFFFFF"/>
-        <w:suppressAutoHyphens w:val="0"/>
-        <w:spacing w:before="100" w:beforeAutospacing="1" w:after="100" w:afterAutospacing="1" w:line="240" w:lineRule="auto"/>
+        <w:suppressAutoHyphens w:val="false"/>
+        <w:spacing w:lineRule="auto" w:line="240" w:before="0" w:after="0"/>
         <w:rPr>
-          <w:rFonts w:ascii="Helvetica" w:eastAsia="Times New Roman" w:hAnsi="Helvetica" w:cs="Times New Roman"/>
+          <w:rFonts w:ascii="Helvetica" w:hAnsi="Helvetica" w:eastAsia="Times New Roman" w:cs="Times New Roman"/>
           <w:color w:val="333333"/>
           <w:sz w:val="21"/>
           <w:szCs w:val="21"/>
@@ -134,7 +149,7 @@
       </w:pPr>
       <w:r>
         <w:rPr>
-          <w:rFonts w:ascii="Helvetica" w:eastAsia="Times New Roman" w:hAnsi="Helvetica" w:cs="Times New Roman"/>
+          <w:rFonts w:eastAsia="Times New Roman" w:cs="Times New Roman" w:ascii="Helvetica" w:hAnsi="Helvetica"/>
           <w:color w:val="333333"/>
           <w:sz w:val="21"/>
           <w:szCs w:val="21"/>
@@ -145,15 +160,16 @@
     </w:p>
     <w:p>
       <w:pPr>
+        <w:pStyle w:val="Normal"/>
         <w:numPr>
           <w:ilvl w:val="0"/>
-          <w:numId w:val="3"/>
+          <w:numId w:val="2"/>
         </w:numPr>
         <w:shd w:val="clear" w:color="auto" w:fill="FFFFFF"/>
-        <w:suppressAutoHyphens w:val="0"/>
-        <w:spacing w:before="100" w:beforeAutospacing="1" w:after="100" w:afterAutospacing="1" w:line="240" w:lineRule="auto"/>
+        <w:suppressAutoHyphens w:val="false"/>
+        <w:spacing w:lineRule="auto" w:line="240" w:before="0" w:afterAutospacing="1"/>
         <w:rPr>
-          <w:rFonts w:ascii="Helvetica" w:eastAsia="Times New Roman" w:hAnsi="Helvetica" w:cs="Times New Roman"/>
+          <w:rFonts w:ascii="Helvetica" w:hAnsi="Helvetica" w:eastAsia="Times New Roman" w:cs="Times New Roman"/>
           <w:color w:val="333333"/>
           <w:sz w:val="21"/>
           <w:szCs w:val="21"/>
@@ -162,7 +178,7 @@
       </w:pPr>
       <w:r>
         <w:rPr>
-          <w:rFonts w:ascii="Helvetica" w:eastAsia="Times New Roman" w:hAnsi="Helvetica" w:cs="Times New Roman"/>
+          <w:rFonts w:eastAsia="Times New Roman" w:cs="Times New Roman" w:ascii="Helvetica" w:hAnsi="Helvetica"/>
           <w:color w:val="333333"/>
           <w:sz w:val="21"/>
           <w:szCs w:val="21"/>
@@ -171,99 +187,147 @@
         <w:t>What the data tells us about the question.</w:t>
       </w:r>
     </w:p>
-    <w:p/>
+    <w:p>
+      <w:pPr>
+        <w:pStyle w:val="Normal"/>
+        <w:rPr/>
+      </w:pPr>
+      <w:r>
+        <w:rPr/>
+      </w:r>
+    </w:p>
     <w:p>
       <w:pPr>
         <w:pStyle w:val="Heading2"/>
-      </w:pPr>
-      <w:r>
+        <w:rPr/>
+      </w:pPr>
+      <w:r>
+        <w:rPr/>
         <w:t>Introduction</w:t>
       </w:r>
     </w:p>
-    <w:p/>
-    <w:p>
-      <w:r>
-        <w:t>Resistance is a game of 5-10 players in which each player is designated a role as either a resistance member or a spy.  The goal of resistance members is to ensure missions go ahead and that they succeed.  The goal of spies is to either prevent missions fr</w:t>
-      </w:r>
-      <w:r>
-        <w:t xml:space="preserve">om going ahead by voting against them or by ensuring that enough spies are on the mission </w:t>
-      </w:r>
-      <w:r>
-        <w:t>to</w:t>
-      </w:r>
-      <w:r>
-        <w:t xml:space="preserve"> </w:t>
-      </w:r>
-      <w:r>
-        <w:t>sabotage</w:t>
-      </w:r>
-      <w:r>
-        <w:t xml:space="preserve"> it causing it to fail. </w:t>
-      </w:r>
-      <w:r>
-        <w:t xml:space="preserve">The resistance players are unaware of the spies within the group however spies are provided with information as to who the other spies are and therefore know the type, either resistance or spy, of all players in the game. </w:t>
-      </w:r>
-    </w:p>
-    <w:p>
-      <w:r>
-        <w:t xml:space="preserve">As moves are made simultaneously the resistance and spies are both playing a game of imperfect information.  It is however the case that spies have more information at the start of play than the resistance. </w:t>
-      </w:r>
-    </w:p>
-    <w:p>
-      <w:r>
-        <w:t xml:space="preserve">The goal of this project </w:t>
-      </w:r>
-      <w:r>
-        <w:t>was</w:t>
-      </w:r>
-      <w:r>
-        <w:t xml:space="preserve"> </w:t>
-      </w:r>
-      <w:r>
-        <w:t xml:space="preserve">initially </w:t>
-      </w:r>
-      <w:r>
-        <w:t xml:space="preserve">to create an agent </w:t>
-      </w:r>
-      <w:r>
-        <w:t xml:space="preserve">using a </w:t>
-      </w:r>
-      <w:r>
-        <w:t>Bayesian Opponent Model</w:t>
-      </w:r>
-      <w:r>
-        <w:t xml:space="preserve"> (BOM)</w:t>
-      </w:r>
-      <w:r>
-        <w:t xml:space="preserve"> </w:t>
-      </w:r>
-      <w:r>
-        <w:t xml:space="preserve">that could outperform </w:t>
-      </w:r>
-      <w:r>
-        <w:t>a deterministic agent</w:t>
-      </w:r>
-      <w:r>
-        <w:t xml:space="preserve"> both as a member of the resistance or as a spy</w:t>
-      </w:r>
-      <w:r>
-        <w:t>.</w:t>
-      </w:r>
-      <w:r>
-        <w:t xml:space="preserve">  </w:t>
-      </w:r>
-      <w:r>
-        <w:t xml:space="preserve">Using the win/loss as a series of Bernoulli trials an assessment of success would then be made.  </w:t>
-      </w:r>
-    </w:p>
-    <w:p>
-      <w:pPr>
+    <w:p>
+      <w:pPr>
+        <w:pStyle w:val="Normal"/>
+        <w:rPr/>
+      </w:pPr>
+      <w:r>
+        <w:rPr/>
+      </w:r>
+    </w:p>
+    <w:p>
+      <w:pPr>
+        <w:pStyle w:val="Heading3"/>
+        <w:rPr/>
+      </w:pPr>
+      <w:r>
+        <w:rPr/>
+        <w:t>Background</w:t>
+      </w:r>
+    </w:p>
+    <w:p>
+      <w:pPr>
+        <w:pStyle w:val="Normal"/>
+        <w:rPr/>
+      </w:pPr>
+      <w:r>
+        <w:rPr/>
+        <w:t xml:space="preserve">Resistance is a game of 5-10 players in which each player is designated a role as either a resistance member or a spy.  The goal of resistance members is to ensure missions go ahead and that they succeed.  The goal of spies is to either prevent missions from going ahead by voting against them or by ensuring that enough spies are on the mission to sabotage it causing it to fail. </w:t>
+      </w:r>
+    </w:p>
+    <w:p>
+      <w:pPr>
+        <w:pStyle w:val="Normal"/>
+        <w:rPr/>
+      </w:pPr>
+      <w:r>
+        <w:rPr/>
+        <w:t>R</w:t>
+      </w:r>
+      <w:r>
+        <w:rPr/>
+        <w:t xml:space="preserve">esistance players are unaware of the spies within the group however spies are provided with information as to who the other spies are and therefore know the type, either resistance or spy, of all players in the game. As moves are made simultaneously the resistance and spies are both playing a game of imperfect information.  It is however the case that spies have more information at the start of play than the resistance. </w:t>
+      </w:r>
+    </w:p>
+    <w:p>
+      <w:pPr>
+        <w:pStyle w:val="Heading3"/>
+        <w:rPr>
+          <w:rFonts w:ascii="Calibri Light" w:hAnsi="Calibri Light" w:eastAsia="" w:cs="" w:asciiTheme="majorHAnsi" w:cstheme="majorBidi" w:eastAsiaTheme="majorEastAsia" w:hAnsiTheme="majorHAnsi"/>
+          <w:color w:val="1F3763" w:themeColor="accent1" w:themeShade="7f"/>
+          <w:sz w:val="24"/>
+          <w:szCs w:val="24"/>
+        </w:rPr>
+      </w:pPr>
+      <w:r>
+        <w:rPr>
+          <w:rFonts w:eastAsia="" w:cs="" w:cstheme="majorBidi" w:eastAsiaTheme="majorEastAsia"/>
+          <w:color w:val="1F3763" w:themeColor="accent1" w:themeShade="7f"/>
+          <w:sz w:val="24"/>
+          <w:szCs w:val="24"/>
+        </w:rPr>
+        <w:t>Research Question</w:t>
+      </w:r>
+    </w:p>
+    <w:p>
+      <w:pPr>
+        <w:pStyle w:val="Normal"/>
+        <w:rPr/>
+      </w:pPr>
+      <w:r>
+        <w:rPr/>
+        <w:t xml:space="preserve">The goal of this project was initially to create an agent using a Bayesian Opponent Model (BOM) that could outperform a deterministic agent both as a member of the resistance </w:t>
+      </w:r>
+      <w:r>
+        <w:rPr/>
+        <w:t>and</w:t>
+      </w:r>
+      <w:r>
+        <w:rPr/>
+        <w:t xml:space="preserve"> as a spy.  Using the win/loss as a series of Bernoulli trials </w:t>
+      </w:r>
+      <w:r>
+        <w:rPr/>
+        <w:t>to determine whether this goal had been achieved</w:t>
+      </w:r>
+      <w:r>
+        <w:rPr/>
+        <w:t xml:space="preserve">.  </w:t>
+      </w:r>
+      <w:r>
+        <w:rPr/>
+        <w:t>To test this various scenarios were created to test the effect of the changes.  First was to bench mark the win/loss for the agent acting as both spy and resistance.  Secondly the various agents would be assigned a role based on their type e.g. all spies are Bayesian agents and all resistance deterministic.  The last part was to check how a single agent acting as either role could effect the outcome of a game consisting of entirely different agents.</w:t>
+      </w:r>
+    </w:p>
+    <w:p>
+      <w:pPr>
+        <w:pStyle w:val="Normal"/>
         <w:rPr>
           <w:i/>
+          <w:i/>
         </w:rPr>
       </w:pPr>
       <w:r>
+        <w:rPr/>
         <w:t xml:space="preserve">In the process of building the deterministic baseline agent it was discovered that </w:t>
+      </w:r>
+      <w:r>
+        <w:rPr/>
+        <w:t xml:space="preserve">collusive behaviour </w:t>
+      </w:r>
+      <w:r>
+        <w:rPr/>
+        <w:t>could be built into the spies standard operating procedure allowing them determine  which spies on a mission would sabotage it without requiring communication.  This would have the benefit of minimising the footprint of sabotage on a mission by ensuring only the minimum number of spies required would betray the mission in effect minimising the suspicion for all agents on the mission by maximising the uncertainty over betrayal.</w:t>
+      </w:r>
+    </w:p>
+    <w:p>
+      <w:pPr>
+        <w:pStyle w:val="Normal"/>
+        <w:rPr/>
+      </w:pPr>
+      <w:r>
+        <w:rPr/>
+        <w:t xml:space="preserve">At this point the goal became split between building an agent using BOM and determining how </w:t>
       </w:r>
       <w:r>
         <w:rPr>
@@ -272,81 +336,88 @@
         <w:t xml:space="preserve">ex ante </w:t>
       </w:r>
       <w:r>
-        <w:t>collusion could be built into the spies standard operating procedure allowing them determine who which spies on a mission would sabotage it without requiring communication.  This would have the benefit of minimising the footprint of sabotage on a mission by ensuring only the minimum number of spies required would betray the mission</w:t>
-      </w:r>
-      <w:r>
-        <w:t xml:space="preserve"> in effect minimising the suspicion for all agents on the mission by maximising the uncertainty over betrayal</w:t>
-      </w:r>
-      <w:r>
-        <w:t>.</w:t>
-      </w:r>
-    </w:p>
-    <w:p>
-      <w:r>
-        <w:t xml:space="preserve">At this point the goal became split between building an agent using BOM and determining how </w:t>
-      </w:r>
-      <w:r>
-        <w:rPr>
-          <w:i/>
-        </w:rPr>
-        <w:t xml:space="preserve">ex ante </w:t>
-      </w:r>
-      <w:r>
-        <w:t xml:space="preserve">collusion would </w:t>
-      </w:r>
-      <w:proofErr w:type="gramStart"/>
-      <w:r>
-        <w:t>effect</w:t>
-      </w:r>
-      <w:proofErr w:type="gramEnd"/>
-      <w:r>
-        <w:t xml:space="preserve"> an agent designed to beat a particular agent that acted with and without collusion.</w:t>
-      </w:r>
-    </w:p>
-    <w:p>
-      <w:r>
-        <w:t>Opponent Modelling is Restricted due to the nature of play so we are using Opponent Modelling as a basis for comparing against collusion.</w:t>
+        <w:rPr/>
+        <w:t xml:space="preserve">collusion would effect an agent designed to beat </w:t>
+      </w:r>
+      <w:r>
+        <w:rPr/>
+        <w:t>that agent</w:t>
+      </w:r>
+      <w:r>
+        <w:rPr/>
+        <w:t xml:space="preserve"> with and without collusion.</w:t>
+      </w:r>
+    </w:p>
+    <w:p>
+      <w:pPr>
+        <w:pStyle w:val="Normal"/>
+        <w:rPr/>
+      </w:pPr>
+      <w:r>
+        <w:rPr/>
       </w:r>
       <w:bookmarkStart w:id="0" w:name="_GoBack"/>
-      <w:bookmarkEnd w:id="0"/>
+      <w:bookmarkStart w:id="1" w:name="_GoBack"/>
+      <w:bookmarkEnd w:id="1"/>
     </w:p>
     <w:p>
       <w:pPr>
         <w:pStyle w:val="Heading2"/>
-      </w:pPr>
-      <w:r>
+        <w:rPr/>
+      </w:pPr>
+      <w:r>
+        <w:rPr/>
         <w:t>Literature Review</w:t>
       </w:r>
     </w:p>
-    <w:p/>
-    <w:p>
-      <w:r>
-        <w:t xml:space="preserve">Research exists within the realm of generating collusion </w:t>
-      </w:r>
-      <w:r>
-        <w:t>within models however the use of collusive tactics within simultaneous games is an approach that does not appear to be have much literature as it is somewhat against the spirit of the game.</w:t>
-      </w:r>
-    </w:p>
-    <w:p>
-      <w:r>
-        <w:lastRenderedPageBreak/>
+    <w:p>
+      <w:pPr>
+        <w:pStyle w:val="Normal"/>
+        <w:rPr/>
+      </w:pPr>
+      <w:r>
+        <w:rPr/>
+      </w:r>
+    </w:p>
+    <w:p>
+      <w:pPr>
+        <w:pStyle w:val="Normal"/>
+        <w:rPr/>
+      </w:pPr>
+      <w:r>
+        <w:rPr/>
+        <w:t>Research exists within the realm of generating collusion within models however the use of collusive tactics within simultaneous games is an approach that does not appear to be have much literature as it is somewhat against the spirit of the game.</w:t>
+      </w:r>
+    </w:p>
+    <w:p>
+      <w:pPr>
+        <w:pStyle w:val="Normal"/>
+        <w:rPr/>
+      </w:pPr>
+      <w:r>
+        <w:rPr/>
         <w:t>It is somewhat similar to the generation of predator prey models in which the predators and/or prey are able to work in teams to avoid</w:t>
       </w:r>
     </w:p>
     <w:p>
-      <w:r>
-        <w:t xml:space="preserve">Resistance is a game of imperfect where players make moves simultaneously and must balance all possible outcomes on when </w:t>
-      </w:r>
-      <w:proofErr w:type="gramStart"/>
-      <w:r>
-        <w:t>making a decision</w:t>
-      </w:r>
-      <w:proofErr w:type="gramEnd"/>
-      <w:r>
-        <w:t>.</w:t>
-      </w:r>
-    </w:p>
-    <w:p/>
+      <w:pPr>
+        <w:pStyle w:val="Normal"/>
+        <w:rPr/>
+      </w:pPr>
+      <w:r>
+        <w:rPr/>
+        <w:t>Resistance is a game of imperfect where players make moves simultaneously and must balance all possible outcomes on when making a decision.</w:t>
+      </w:r>
+    </w:p>
+    <w:p>
+      <w:pPr>
+        <w:pStyle w:val="Normal"/>
+        <w:rPr/>
+      </w:pPr>
+      <w:r>
+        <w:rPr/>
+      </w:r>
+    </w:p>
     <w:p>
       <w:pPr>
         <w:pStyle w:val="ListParagraph"/>
@@ -354,20 +425,11 @@
           <w:ilvl w:val="0"/>
           <w:numId w:val="1"/>
         </w:numPr>
-      </w:pPr>
-      <w:r>
-        <w:t>Finitely</w:t>
-      </w:r>
-      <w:r>
-        <w:t xml:space="preserve"> repeated game of five rounds where spies must weigh the prospect of immediate gain by sabotaging a mission vs the </w:t>
-      </w:r>
-      <w:proofErr w:type="gramStart"/>
-      <w:r>
-        <w:t>long term</w:t>
-      </w:r>
-      <w:proofErr w:type="gramEnd"/>
-      <w:r>
-        <w:t xml:space="preserve"> game preventing three missions from succeeding.</w:t>
+        <w:rPr/>
+      </w:pPr>
+      <w:r>
+        <w:rPr/>
+        <w:t>Finitely repeated game of five rounds where spies must weigh the prospect of immediate gain by sabotaging a mission vs the long term game preventing three missions from succeeding.</w:t>
       </w:r>
     </w:p>
     <w:p>
@@ -377,16 +439,21 @@
           <w:ilvl w:val="0"/>
           <w:numId w:val="1"/>
         </w:numPr>
-      </w:pPr>
-      <w:r>
+        <w:rPr/>
+      </w:pPr>
+      <w:r>
+        <w:rPr/>
         <w:t>Information Asymmetry</w:t>
       </w:r>
     </w:p>
     <w:p>
       <w:pPr>
-        <w:ind w:left="360"/>
-      </w:pPr>
-      <w:r>
+        <w:pStyle w:val="Normal"/>
+        <w:ind w:left="360" w:hanging="0"/>
+        <w:rPr/>
+      </w:pPr>
+      <w:r>
+        <w:rPr/>
         <w:t>Learning is acquired through experience.</w:t>
       </w:r>
     </w:p>
@@ -397,266 +464,332 @@
           <w:ilvl w:val="0"/>
           <w:numId w:val="1"/>
         </w:numPr>
-      </w:pPr>
-      <w:r>
-        <w:t>There is limited sco</w:t>
-      </w:r>
-      <w:r>
-        <w:t xml:space="preserve">pe for cooperation other than in the voting round. Even then agents do not know who they are meant to be cooperating with. </w:t>
-      </w:r>
-    </w:p>
-    <w:p>
-      <w:r>
+        <w:rPr/>
+      </w:pPr>
+      <w:r>
+        <w:rPr/>
+        <w:t xml:space="preserve">There is limited scope for cooperation other than in the voting round. Even then agents do not know who they are meant to be cooperating with. </w:t>
+      </w:r>
+    </w:p>
+    <w:p>
+      <w:pPr>
+        <w:pStyle w:val="Normal"/>
+        <w:rPr/>
+      </w:pPr>
+      <w:r>
+        <w:rPr/>
         <w:t>Internal policy of the game is based on parameters.</w:t>
       </w:r>
     </w:p>
-    <w:p/>
-    <w:p>
-      <w:r>
-        <w:t>Dutta, P.K. (1999). Strategies and Games: Theory and Practice. Cambridge, MA, T</w:t>
-      </w:r>
-      <w:r>
-        <w:t>he MIT Press. Chapters 14-15 for Repeated Games. Chapter 20 for Games with Incomplete Information.</w:t>
-      </w:r>
-    </w:p>
-    <w:p/>
-    <w:p>
-      <w:hyperlink r:id="rId5">
+    <w:p>
+      <w:pPr>
+        <w:pStyle w:val="Normal"/>
+        <w:rPr/>
+      </w:pPr>
+      <w:r>
+        <w:rPr/>
+      </w:r>
+    </w:p>
+    <w:p>
+      <w:pPr>
+        <w:pStyle w:val="Normal"/>
+        <w:rPr/>
+      </w:pPr>
+      <w:r>
+        <w:rPr/>
+        <w:t>Dutta, P.K. (1999). Strategies and Games: Theory and Practice. Cambridge, MA, The MIT Press. Chapters 14-15 for Repeated Games. Chapter 20 for Games with Incomplete Information.</w:t>
+      </w:r>
+    </w:p>
+    <w:p>
+      <w:pPr>
+        <w:pStyle w:val="Normal"/>
+        <w:rPr/>
+      </w:pPr>
+      <w:r>
+        <w:rPr/>
+      </w:r>
+    </w:p>
+    <w:p>
+      <w:pPr>
+        <w:pStyle w:val="Normal"/>
+        <w:rPr/>
+      </w:pPr>
+      <w:hyperlink r:id="rId2">
         <w:r>
           <w:rPr>
-            <w:rStyle w:val="Hyperlink"/>
+            <w:rStyle w:val="InternetLink"/>
           </w:rPr>
-          <w:t xml:space="preserve">We are using a model of another agent to predict </w:t>
-        </w:r>
-        <w:proofErr w:type="gramStart"/>
-        <w:r>
-          <w:rPr>
-            <w:rStyle w:val="Hyperlink"/>
-          </w:rPr>
-          <w:t>it’s</w:t>
-        </w:r>
-        <w:proofErr w:type="gramEnd"/>
-        <w:r>
-          <w:rPr>
-            <w:rStyle w:val="Hyperlink"/>
-          </w:rPr>
-          <w:t xml:space="preserve"> goals and </w:t>
-        </w:r>
-        <w:r>
-          <w:rPr>
-            <w:rStyle w:val="Hyperlink"/>
-          </w:rPr>
-          <w:t>beliefs.</w:t>
+          <w:t>We are using a model of another agent to predict it’s goals and beliefs.</w:t>
         </w:r>
       </w:hyperlink>
     </w:p>
     <w:p>
-      <w:r>
-        <w:t xml:space="preserve">The side goal of this is to be suitable for ad hoc team work with other agents during </w:t>
-      </w:r>
-      <w:proofErr w:type="gramStart"/>
-      <w:r>
-        <w:t>the  competition</w:t>
-      </w:r>
-      <w:proofErr w:type="gramEnd"/>
-      <w:r>
-        <w:t xml:space="preserve"> round</w:t>
-      </w:r>
-    </w:p>
-    <w:p>
-      <w:r>
-        <w:t>“Game Strategies and Decision Making” (Harrington)</w:t>
-      </w:r>
-    </w:p>
-    <w:p>
-      <w:r>
-        <w:t>Test against the baseline.  Test against random to make sure it is not modelled specifi</w:t>
-      </w:r>
-      <w:r>
-        <w:t>cally for the baseline.  Test the baseline against random to compare</w:t>
+      <w:pPr>
+        <w:pStyle w:val="Normal"/>
+        <w:rPr/>
+      </w:pPr>
+      <w:r>
+        <w:rPr/>
+        <w:t>The side goal of this is to be suitable for ad hoc team work with other agents during the  competition round</w:t>
+      </w:r>
+    </w:p>
+    <w:p>
+      <w:pPr>
+        <w:pStyle w:val="Normal"/>
+        <w:rPr/>
+      </w:pPr>
+      <w:r>
+        <w:rPr/>
+        <w:t>“</w:t>
+      </w:r>
+      <w:r>
+        <w:rPr/>
+        <w:t>Game Strategies and Decision Making” (Harrington)</w:t>
+      </w:r>
+    </w:p>
+    <w:p>
+      <w:pPr>
+        <w:pStyle w:val="Normal"/>
+        <w:rPr/>
+      </w:pPr>
+      <w:r>
+        <w:rPr/>
+        <w:t>Test against the baseline.  Test against random to make sure it is not modelled specifically for the baseline.  Test the baseline against random to compare</w:t>
       </w:r>
     </w:p>
     <w:p>
       <w:pPr>
         <w:pStyle w:val="Heading2"/>
-      </w:pPr>
-      <w:r>
+        <w:rPr/>
+      </w:pPr>
+      <w:r>
+        <w:rPr/>
         <w:t>Rationale of Selected Technique</w:t>
       </w:r>
     </w:p>
     <w:p>
       <w:pPr>
         <w:pStyle w:val="Heading2"/>
-      </w:pPr>
+        <w:rPr/>
+      </w:pPr>
+      <w:r>
+        <w:rPr/>
+      </w:r>
     </w:p>
     <w:p>
       <w:pPr>
         <w:pStyle w:val="Heading2"/>
-      </w:pPr>
-      <w:r>
+        <w:rPr/>
+      </w:pPr>
+      <w:r>
+        <w:rPr/>
         <w:t xml:space="preserve"> </w:t>
       </w:r>
     </w:p>
     <w:p>
       <w:pPr>
         <w:pStyle w:val="Heading2"/>
-      </w:pPr>
-      <w:r>
+        <w:rPr/>
+      </w:pPr>
+      <w:r>
+        <w:rPr/>
         <w:t>Design Description</w:t>
       </w:r>
     </w:p>
     <w:p>
-      <w:r>
-        <w:t>“AGENT_NAME” uses Bayesian Opponent Modelling to extend the Baseline Agent’s understanding of the world in order to create a more successful player.  The focus of “AGEN</w:t>
-      </w:r>
-      <w:r>
-        <w:t>T_NAME” is on playing a better resistance character rather than creating a superior spy.  That said, understanding how suspect a player, whether spy or resistance, appears to resistance players can help a spy make better choices about how they should act.</w:t>
-      </w:r>
-    </w:p>
-    <w:p>
-      <w:r>
-        <w:t xml:space="preserve">Communication is not allowed so the </w:t>
-      </w:r>
-      <w:r>
-        <w:t>agents required</w:t>
-      </w:r>
-      <w:r>
-        <w:t xml:space="preserve"> a reliable method for </w:t>
-      </w:r>
-      <w:r>
-        <w:t xml:space="preserve">knowing which role they would play in different circumstances.  For </w:t>
-      </w:r>
-      <w:proofErr w:type="gramStart"/>
-      <w:r>
-        <w:t>example</w:t>
-      </w:r>
-      <w:proofErr w:type="gramEnd"/>
-      <w:r>
-        <w:t xml:space="preserve"> saboteur, sleeper agent or co-conspirator.</w:t>
+      <w:pPr>
+        <w:pStyle w:val="Normal"/>
+        <w:rPr/>
+      </w:pPr>
+      <w:r>
+        <w:rPr/>
+        <w:t>“</w:t>
+      </w:r>
+      <w:r>
+        <w:rPr/>
+        <w:t>AGENT_NAME” uses Bayesian Opponent Modelling to extend the Baseline Agent’s understanding of the world in order to create a more successful player.  The focus of “AGENT_NAME” is on playing a better resistance character rather than creating a superior spy.  That said, understanding how suspect a player, whether spy or resistance, appears to resistance players can help a spy make better choices about how they should act.</w:t>
+      </w:r>
+    </w:p>
+    <w:p>
+      <w:pPr>
+        <w:pStyle w:val="Normal"/>
+        <w:rPr/>
+      </w:pPr>
+      <w:r>
+        <w:rPr/>
+        <w:t>Communication is not allowed so the agents required a reliable method for knowing which role they would play in different circumstances.  For example saboteur, sleeper agent or co-conspirator.</w:t>
       </w:r>
     </w:p>
     <w:p>
       <w:pPr>
         <w:pStyle w:val="Heading3"/>
-      </w:pPr>
-      <w:r>
+        <w:rPr/>
+      </w:pPr>
+      <w:r>
+        <w:rPr/>
         <w:t>Baseline Agent Design</w:t>
       </w:r>
     </w:p>
-    <w:p/>
-    <w:p>
-      <w:r>
+    <w:p>
+      <w:pPr>
+        <w:pStyle w:val="Normal"/>
+        <w:rPr/>
+      </w:pPr>
+      <w:r>
+        <w:rPr/>
+      </w:r>
+    </w:p>
+    <w:p>
+      <w:pPr>
+        <w:pStyle w:val="Normal"/>
+        <w:rPr/>
+      </w:pPr>
+      <w:r>
+        <w:rPr/>
         <w:t>During design of the model agent the baseline agent was continuously reviewed for improvements that could be made based on certainty rather than inference so is somewhat more sophisticated than the initial baseline agent.</w:t>
       </w:r>
     </w:p>
     <w:p>
-      <w:r>
-        <w:t xml:space="preserve">The baseline agent was designed using lessons learned from game play as well as various tactics and techniques found while undertaking the literature review.  Specifically, it was developed using deterministic </w:t>
-      </w:r>
-      <w:r>
-        <w:lastRenderedPageBreak/>
-        <w:t xml:space="preserve">knowledge about the game state.  Such rules include deciding a player is a spy only when we know with one hundred percent certainty that a player is a spy.  number of betrayals is equal to the number of agents on a mission. </w:t>
-      </w:r>
-    </w:p>
-    <w:p>
-      <w:r>
+      <w:pPr>
+        <w:pStyle w:val="Normal"/>
+        <w:rPr/>
+      </w:pPr>
+      <w:r>
+        <w:rPr/>
+        <w:t xml:space="preserve">The baseline agent was designed using lessons learned from game play as well as various tactics and techniques found while undertaking the literature review.  Specifically, it was developed using deterministic knowledge about the game state.  Such rules include deciding a player is a spy only when we know with one hundred percent certainty that a player is a spy.  number of betrayals is equal to the number of agents on a mission. </w:t>
+      </w:r>
+    </w:p>
+    <w:p>
+      <w:pPr>
+        <w:pStyle w:val="Normal"/>
+        <w:rPr/>
+      </w:pPr>
+      <w:r>
+        <w:rPr/>
         <w:t>In addition to the normal simultaneous game play simplistic rules for cooperation between spies have been built which can be switched on an off.  These rules allow the spies to lower exposure by minimising the betrayals where multiple spies are on a single mission by having a pre-configured understanding about who will betray missions an under which circumstances.</w:t>
       </w:r>
     </w:p>
     <w:p>
-      <w:r>
-        <w:t>W</w:t>
-      </w:r>
-      <w:r>
-        <w:t xml:space="preserve">e have status for Confirmed and Burnt spies.  A confirmed spy is one that the agent knows to be a </w:t>
-      </w:r>
-      <w:r>
-        <w:t>spy but cannot prove is a spy to others.  A burnt spy is one that has shown themselves to be a spy to all players by being on a mission where all agents betray the mission.  Confirmed spies we deal with by voting against them.  Burnt spies we use to determine whether anyone else votes for them or selects them on a team after burning which should confirm they are a spy rather than just an inept resistance member.</w:t>
-      </w:r>
-    </w:p>
-    <w:p/>
-    <w:p>
-      <w:r>
+      <w:pPr>
+        <w:pStyle w:val="Normal"/>
+        <w:rPr/>
+      </w:pPr>
+      <w:r>
+        <w:rPr/>
+        <w:t>We have status for Confirmed and Burnt spies.  A confirmed spy is one that the agent knows to be a spy but cannot prove is a spy to others.  A burnt spy is one that has shown themselves to be a spy to all players by being on a mission where all agents betray the mission.  Confirmed spies we deal with by voting against them.  Burnt spies we use to determine whether anyone else votes for them or selects them on a team after burning which should confirm they are a spy rather than just an inept resistance member.</w:t>
+      </w:r>
+    </w:p>
+    <w:p>
+      <w:pPr>
+        <w:pStyle w:val="Normal"/>
+        <w:rPr/>
+      </w:pPr>
+      <w:r>
+        <w:rPr/>
+      </w:r>
+    </w:p>
+    <w:p>
+      <w:pPr>
+        <w:pStyle w:val="Normal"/>
+        <w:rPr/>
+      </w:pPr>
+      <w:r>
+        <w:rPr/>
         <w:t>##NOTE##</w:t>
       </w:r>
     </w:p>
     <w:p>
-      <w:r>
-        <w:t>It is thought that significantly more time could be put into the assessment of spies</w:t>
-      </w:r>
-      <w:r>
-        <w:t xml:space="preserve"> and the modelling around risk.  This said, the gains made by the resistance could likely then be factored into further collusion by spies.</w:t>
+      <w:pPr>
+        <w:pStyle w:val="Normal"/>
+        <w:rPr/>
+      </w:pPr>
+      <w:r>
+        <w:rPr/>
+        <w:t>It is thought that significantly more time could be put into the assessment of spies and the modelling around risk.  This said, the gains made by the resistance could likely then be factored into further collusion by spies.</w:t>
       </w:r>
     </w:p>
     <w:p>
       <w:pPr>
         <w:pStyle w:val="Heading2"/>
-      </w:pPr>
-      <w:r>
-        <w:t>Validatio</w:t>
-      </w:r>
-      <w:r>
-        <w:t>n of Agent Performance</w:t>
-      </w:r>
-    </w:p>
-    <w:p>
-      <w:bookmarkStart w:id="1" w:name="_Hlk84574114"/>
-      <w:bookmarkEnd w:id="1"/>
-    </w:p>
-    <w:p>
-      <w:r>
+        <w:rPr/>
+      </w:pPr>
+      <w:r>
+        <w:rPr/>
+        <w:t>Validation of Agent Performance</w:t>
+      </w:r>
+    </w:p>
+    <w:p>
+      <w:pPr>
+        <w:pStyle w:val="Normal"/>
+        <w:rPr/>
+      </w:pPr>
+      <w:r>
+        <w:rPr/>
+      </w:r>
+      <w:bookmarkStart w:id="2" w:name="_Hlk84574114"/>
+      <w:bookmarkStart w:id="3" w:name="_Hlk84574114"/>
+      <w:bookmarkEnd w:id="3"/>
+    </w:p>
+    <w:p>
+      <w:pPr>
+        <w:pStyle w:val="Normal"/>
+        <w:rPr/>
+      </w:pPr>
+      <w:r>
+        <w:rPr/>
         <w:t>Bernoulli Trials and Hypothesis Testing</w:t>
       </w:r>
     </w:p>
     <w:p>
       <w:pPr>
         <w:pStyle w:val="Heading2"/>
-      </w:pPr>
-      <w:r>
+        <w:rPr/>
+      </w:pPr>
+      <w:r>
+        <w:rPr/>
         <w:t>Bibliography</w:t>
       </w:r>
     </w:p>
-    <w:p/>
-    <w:p>
-      <w:r>
-        <w:t xml:space="preserve">Young, </w:t>
-      </w:r>
-      <w:proofErr w:type="spellStart"/>
-      <w:proofErr w:type="gramStart"/>
-      <w:r>
-        <w:t>H.Peyton</w:t>
-      </w:r>
-      <w:proofErr w:type="spellEnd"/>
-      <w:proofErr w:type="gramEnd"/>
-      <w:r>
-        <w:t xml:space="preserve"> (2007) ‘The Possible and Impossible in Multi-Agent Learning’, </w:t>
-      </w:r>
-      <w:proofErr w:type="spellStart"/>
-      <w:r>
-        <w:t>Artifical</w:t>
-      </w:r>
-      <w:proofErr w:type="spellEnd"/>
-      <w:r>
-        <w:t xml:space="preserve"> Intelligence (AIJ), Vol 171, pp. 429-433</w:t>
+    <w:p>
+      <w:pPr>
+        <w:pStyle w:val="Normal"/>
+        <w:rPr/>
+      </w:pPr>
+      <w:r>
+        <w:rPr/>
+      </w:r>
+    </w:p>
+    <w:p>
+      <w:pPr>
+        <w:pStyle w:val="Normal"/>
+        <w:widowControl/>
+        <w:suppressAutoHyphens w:val="true"/>
+        <w:bidi w:val="0"/>
+        <w:spacing w:lineRule="auto" w:line="259" w:before="0" w:after="160"/>
+        <w:jc w:val="left"/>
+        <w:rPr/>
+      </w:pPr>
+      <w:r>
+        <w:rPr/>
+        <w:t>Young, H.Peyton (2007) ‘The Possible and Impossible in Multi-Agent Learning’, Artifical Intelligence (AIJ), Vol 171, pp. 429-433</w:t>
       </w:r>
     </w:p>
     <w:sectPr>
+      <w:type w:val="nextPage"/>
       <w:pgSz w:w="11906" w:h="16838"/>
-      <w:pgMar w:top="1134" w:right="1134" w:bottom="1134" w:left="1134" w:header="0" w:footer="0" w:gutter="0"/>
-      <w:cols w:space="720"/>
-      <w:formProt w:val="0"/>
-      <w:docGrid w:linePitch="100" w:charSpace="4096"/>
+      <w:pgMar w:left="1134" w:right="1134" w:header="0" w:top="1134" w:footer="0" w:bottom="1134" w:gutter="0"/>
+      <w:pgNumType w:fmt="decimal"/>
+      <w:formProt w:val="false"/>
+      <w:textDirection w:val="lrTb"/>
+      <w:docGrid w:type="default" w:linePitch="100" w:charSpace="8192"/>
     </w:sectPr>
   </w:body>
 </w:document>
 </file>
 
 <file path=word/numbering.xml><?xml version="1.0" encoding="utf-8"?>
-<w:numbering xmlns:wpc="http://schemas.microsoft.com/office/word/2010/wordprocessingCanvas" xmlns:cx="http://schemas.microsoft.com/office/drawing/2014/chartex" xmlns:cx1="http://schemas.microsoft.com/office/drawing/2015/9/8/chartex" xmlns:cx2="http://schemas.microsoft.com/office/drawing/2015/10/21/chartex" xmlns:cx3="http://schemas.microsoft.com/office/drawing/2016/5/9/chartex" xmlns:cx4="http://schemas.microsoft.com/office/drawing/2016/5/10/chartex" xmlns:cx5="http://schemas.microsoft.com/office/drawing/2016/5/11/chartex" xmlns:cx6="http://schemas.microsoft.com/office/drawing/2016/5/12/chartex" xmlns:cx7="http://schemas.microsoft.com/office/drawing/2016/5/13/chartex" xmlns:cx8="http://schemas.microsoft.com/office/drawing/2016/5/14/chartex" xmlns:mc="http://schemas.openxmlformats.org/markup-compatibility/2006" xmlns:aink="http://schemas.microsoft.com/office/drawing/2016/ink" xmlns:am3d="http://schemas.microsoft.com/office/drawing/2017/model3d" xmlns:o="urn:schemas-microsoft-com:office:office" xmlns:r="http://schemas.openxmlformats.org/officeDocument/2006/relationships" xmlns:m="http://schemas.openxmlformats.org/officeDocument/2006/math" xmlns:v="urn:schemas-microsoft-com:vml" xmlns:wp14="http://schemas.microsoft.com/office/word/2010/wordprocessingDrawing" xmlns:wp="http://schemas.openxmlformats.org/drawingml/2006/wordprocessingDrawing" xmlns:w10="urn:schemas-microsoft-com:office:word" xmlns:w="http://schemas.openxmlformats.org/wordprocessingml/2006/main" xmlns:w14="http://schemas.microsoft.com/office/word/2010/wordml" xmlns:w15="http://schemas.microsoft.com/office/word/2012/wordml" xmlns:w16cid="http://schemas.microsoft.com/office/word/2016/wordml/cid" xmlns:w16se="http://schemas.microsoft.com/office/word/2015/wordml/symex" xmlns:wpg="http://schemas.microsoft.com/office/word/2010/wordprocessingGroup" xmlns:wpi="http://schemas.microsoft.com/office/word/2010/wordprocessingInk" xmlns:wne="http://schemas.microsoft.com/office/word/2006/wordml" xmlns:wps="http://schemas.microsoft.com/office/word/2010/wordprocessingShape" mc:Ignorable="w14 w15 w16se w16cid wp14">
-  <w:abstractNum w:abstractNumId="0" w15:restartNumberingAfterBreak="0">
-    <w:nsid w:val="016E7C06"/>
-    <w:multiLevelType w:val="multilevel"/>
-    <w:tmpl w:val="84A8C6F0"/>
+<w:numbering xmlns:w="http://schemas.openxmlformats.org/wordprocessingml/2006/main" xmlns:o="urn:schemas-microsoft-com:office:office" xmlns:r="http://schemas.openxmlformats.org/officeDocument/2006/relationships" xmlns:v="urn:schemas-microsoft-com:vml">
+  <w:abstractNum w:abstractNumId="1">
     <w:lvl w:ilvl="0">
       <w:numFmt w:val="bullet"/>
       <w:lvlText w:val="-"/>
@@ -666,6 +799,7 @@
       </w:pPr>
       <w:rPr>
         <w:rFonts w:ascii="Calibri" w:hAnsi="Calibri" w:cs="Calibri" w:hint="default"/>
+        <w:rFonts w:cs="Calibri"/>
       </w:rPr>
     </w:lvl>
     <w:lvl w:ilvl="1">
@@ -678,6 +812,7 @@
       </w:pPr>
       <w:rPr>
         <w:rFonts w:ascii="Courier New" w:hAnsi="Courier New" w:cs="Courier New" w:hint="default"/>
+        <w:rFonts w:cs="Courier New"/>
       </w:rPr>
     </w:lvl>
     <w:lvl w:ilvl="2">
@@ -690,6 +825,7 @@
       </w:pPr>
       <w:rPr>
         <w:rFonts w:ascii="Wingdings" w:hAnsi="Wingdings" w:cs="Wingdings" w:hint="default"/>
+        <w:rFonts w:cs="Wingdings"/>
       </w:rPr>
     </w:lvl>
     <w:lvl w:ilvl="3">
@@ -702,6 +838,7 @@
       </w:pPr>
       <w:rPr>
         <w:rFonts w:ascii="Symbol" w:hAnsi="Symbol" w:cs="Symbol" w:hint="default"/>
+        <w:rFonts w:cs="Symbol"/>
       </w:rPr>
     </w:lvl>
     <w:lvl w:ilvl="4">
@@ -714,6 +851,7 @@
       </w:pPr>
       <w:rPr>
         <w:rFonts w:ascii="Courier New" w:hAnsi="Courier New" w:cs="Courier New" w:hint="default"/>
+        <w:rFonts w:cs="Courier New"/>
       </w:rPr>
     </w:lvl>
     <w:lvl w:ilvl="5">
@@ -726,6 +864,7 @@
       </w:pPr>
       <w:rPr>
         <w:rFonts w:ascii="Wingdings" w:hAnsi="Wingdings" w:cs="Wingdings" w:hint="default"/>
+        <w:rFonts w:cs="Wingdings"/>
       </w:rPr>
     </w:lvl>
     <w:lvl w:ilvl="6">
@@ -738,6 +877,7 @@
       </w:pPr>
       <w:rPr>
         <w:rFonts w:ascii="Symbol" w:hAnsi="Symbol" w:cs="Symbol" w:hint="default"/>
+        <w:rFonts w:cs="Symbol"/>
       </w:rPr>
     </w:lvl>
     <w:lvl w:ilvl="7">
@@ -750,6 +890,7 @@
       </w:pPr>
       <w:rPr>
         <w:rFonts w:ascii="Courier New" w:hAnsi="Courier New" w:cs="Courier New" w:hint="default"/>
+        <w:rFonts w:cs="Courier New"/>
       </w:rPr>
     </w:lvl>
     <w:lvl w:ilvl="8">
@@ -762,13 +903,11 @@
       </w:pPr>
       <w:rPr>
         <w:rFonts w:ascii="Wingdings" w:hAnsi="Wingdings" w:cs="Wingdings" w:hint="default"/>
+        <w:rFonts w:cs="Wingdings"/>
       </w:rPr>
     </w:lvl>
   </w:abstractNum>
-  <w:abstractNum w:abstractNumId="1" w15:restartNumberingAfterBreak="0">
-    <w:nsid w:val="080E37D3"/>
-    <w:multiLevelType w:val="multilevel"/>
-    <w:tmpl w:val="8F06553A"/>
+  <w:abstractNum w:abstractNumId="2">
     <w:lvl w:ilvl="0">
       <w:start w:val="1"/>
       <w:numFmt w:val="decimal"/>
@@ -781,7 +920,7 @@
         <w:ind w:left="720" w:hanging="360"/>
       </w:pPr>
     </w:lvl>
-    <w:lvl w:ilvl="1" w:tentative="1">
+    <w:lvl w:ilvl="1">
       <w:start w:val="1"/>
       <w:numFmt w:val="decimal"/>
       <w:lvlText w:val="%2."/>
@@ -793,7 +932,7 @@
         <w:ind w:left="1440" w:hanging="360"/>
       </w:pPr>
     </w:lvl>
-    <w:lvl w:ilvl="2" w:tentative="1">
+    <w:lvl w:ilvl="2">
       <w:start w:val="1"/>
       <w:numFmt w:val="decimal"/>
       <w:lvlText w:val="%3."/>
@@ -805,7 +944,7 @@
         <w:ind w:left="2160" w:hanging="360"/>
       </w:pPr>
     </w:lvl>
-    <w:lvl w:ilvl="3" w:tentative="1">
+    <w:lvl w:ilvl="3">
       <w:start w:val="1"/>
       <w:numFmt w:val="decimal"/>
       <w:lvlText w:val="%4."/>
@@ -817,7 +956,7 @@
         <w:ind w:left="2880" w:hanging="360"/>
       </w:pPr>
     </w:lvl>
-    <w:lvl w:ilvl="4" w:tentative="1">
+    <w:lvl w:ilvl="4">
       <w:start w:val="1"/>
       <w:numFmt w:val="decimal"/>
       <w:lvlText w:val="%5."/>
@@ -829,7 +968,7 @@
         <w:ind w:left="3600" w:hanging="360"/>
       </w:pPr>
     </w:lvl>
-    <w:lvl w:ilvl="5" w:tentative="1">
+    <w:lvl w:ilvl="5">
       <w:start w:val="1"/>
       <w:numFmt w:val="decimal"/>
       <w:lvlText w:val="%6."/>
@@ -841,7 +980,7 @@
         <w:ind w:left="4320" w:hanging="360"/>
       </w:pPr>
     </w:lvl>
-    <w:lvl w:ilvl="6" w:tentative="1">
+    <w:lvl w:ilvl="6">
       <w:start w:val="1"/>
       <w:numFmt w:val="decimal"/>
       <w:lvlText w:val="%7."/>
@@ -853,7 +992,7 @@
         <w:ind w:left="5040" w:hanging="360"/>
       </w:pPr>
     </w:lvl>
-    <w:lvl w:ilvl="7" w:tentative="1">
+    <w:lvl w:ilvl="7">
       <w:start w:val="1"/>
       <w:numFmt w:val="decimal"/>
       <w:lvlText w:val="%8."/>
@@ -865,7 +1004,7 @@
         <w:ind w:left="5760" w:hanging="360"/>
       </w:pPr>
     </w:lvl>
-    <w:lvl w:ilvl="8" w:tentative="1">
+    <w:lvl w:ilvl="8">
       <w:start w:val="1"/>
       <w:numFmt w:val="decimal"/>
       <w:lvlText w:val="%9."/>
@@ -878,10 +1017,7 @@
       </w:pPr>
     </w:lvl>
   </w:abstractNum>
-  <w:abstractNum w:abstractNumId="2" w15:restartNumberingAfterBreak="0">
-    <w:nsid w:val="499D4B5D"/>
-    <w:multiLevelType w:val="multilevel"/>
-    <w:tmpl w:val="D6D6684C"/>
+  <w:abstractNum w:abstractNumId="3">
     <w:lvl w:ilvl="0">
       <w:start w:val="1"/>
       <w:numFmt w:val="none"/>
@@ -889,7 +1025,7 @@
       <w:lvlText w:val=""/>
       <w:lvlJc w:val="left"/>
       <w:pPr>
-        <w:ind w:left="0" w:firstLine="0"/>
+        <w:ind w:left="0" w:hanging="0"/>
       </w:pPr>
     </w:lvl>
     <w:lvl w:ilvl="1">
@@ -899,7 +1035,7 @@
       <w:lvlText w:val=""/>
       <w:lvlJc w:val="left"/>
       <w:pPr>
-        <w:ind w:left="0" w:firstLine="0"/>
+        <w:ind w:left="0" w:hanging="0"/>
       </w:pPr>
     </w:lvl>
     <w:lvl w:ilvl="2">
@@ -909,7 +1045,7 @@
       <w:lvlText w:val=""/>
       <w:lvlJc w:val="left"/>
       <w:pPr>
-        <w:ind w:left="0" w:firstLine="0"/>
+        <w:ind w:left="0" w:hanging="0"/>
       </w:pPr>
     </w:lvl>
     <w:lvl w:ilvl="3">
@@ -919,7 +1055,7 @@
       <w:lvlText w:val=""/>
       <w:lvlJc w:val="left"/>
       <w:pPr>
-        <w:ind w:left="0" w:firstLine="0"/>
+        <w:ind w:left="0" w:hanging="0"/>
       </w:pPr>
     </w:lvl>
     <w:lvl w:ilvl="4">
@@ -929,7 +1065,7 @@
       <w:lvlText w:val=""/>
       <w:lvlJc w:val="left"/>
       <w:pPr>
-        <w:ind w:left="0" w:firstLine="0"/>
+        <w:ind w:left="0" w:hanging="0"/>
       </w:pPr>
     </w:lvl>
     <w:lvl w:ilvl="5">
@@ -939,7 +1075,7 @@
       <w:lvlText w:val=""/>
       <w:lvlJc w:val="left"/>
       <w:pPr>
-        <w:ind w:left="0" w:firstLine="0"/>
+        <w:ind w:left="0" w:hanging="0"/>
       </w:pPr>
     </w:lvl>
     <w:lvl w:ilvl="6">
@@ -949,7 +1085,7 @@
       <w:lvlText w:val=""/>
       <w:lvlJc w:val="left"/>
       <w:pPr>
-        <w:ind w:left="0" w:firstLine="0"/>
+        <w:ind w:left="0" w:hanging="0"/>
       </w:pPr>
     </w:lvl>
     <w:lvl w:ilvl="7">
@@ -959,7 +1095,7 @@
       <w:lvlText w:val=""/>
       <w:lvlJc w:val="left"/>
       <w:pPr>
-        <w:ind w:left="0" w:firstLine="0"/>
+        <w:ind w:left="0" w:hanging="0"/>
       </w:pPr>
     </w:lvl>
     <w:lvl w:ilvl="8">
@@ -969,28 +1105,28 @@
       <w:lvlText w:val=""/>
       <w:lvlJc w:val="left"/>
       <w:pPr>
-        <w:ind w:left="0" w:firstLine="0"/>
+        <w:ind w:left="0" w:hanging="0"/>
       </w:pPr>
     </w:lvl>
   </w:abstractNum>
   <w:num w:numId="1">
-    <w:abstractNumId w:val="0"/>
+    <w:abstractNumId w:val="1"/>
   </w:num>
   <w:num w:numId="2">
     <w:abstractNumId w:val="2"/>
   </w:num>
   <w:num w:numId="3">
-    <w:abstractNumId w:val="1"/>
+    <w:abstractNumId w:val="3"/>
   </w:num>
 </w:numbering>
 </file>
 
 <file path=word/styles.xml><?xml version="1.0" encoding="utf-8"?>
-<w:styles xmlns:mc="http://schemas.openxmlformats.org/markup-compatibility/2006" xmlns:r="http://schemas.openxmlformats.org/officeDocument/2006/relationships" xmlns:w="http://schemas.openxmlformats.org/wordprocessingml/2006/main" xmlns:w14="http://schemas.microsoft.com/office/word/2010/wordml" xmlns:w15="http://schemas.microsoft.com/office/word/2012/wordml" xmlns:w16cid="http://schemas.microsoft.com/office/word/2016/wordml/cid" xmlns:w16se="http://schemas.microsoft.com/office/word/2015/wordml/symex" mc:Ignorable="w14 w15 w16se w16cid">
+<w:styles xmlns:w="http://schemas.openxmlformats.org/wordprocessingml/2006/main" xmlns:w14="http://schemas.microsoft.com/office/word/2010/wordml" xmlns:mc="http://schemas.openxmlformats.org/markup-compatibility/2006" mc:Ignorable="w14">
   <w:docDefaults>
     <w:rPrDefault>
       <w:rPr>
-        <w:rFonts w:asciiTheme="minorHAnsi" w:eastAsiaTheme="minorHAnsi" w:hAnsiTheme="minorHAnsi" w:cstheme="minorBidi"/>
+        <w:rFonts w:ascii="Calibri" w:hAnsi="Calibri" w:eastAsia="Calibri" w:cs="" w:asciiTheme="minorHAnsi" w:cstheme="minorBidi" w:eastAsiaTheme="minorHAnsi" w:hAnsiTheme="minorHAnsi"/>
         <w:sz w:val="22"/>
         <w:szCs w:val="22"/>
         <w:lang w:val="en-AU" w:eastAsia="en-US" w:bidi="ar-SA"/>
@@ -998,21 +1134,21 @@
     </w:rPrDefault>
     <w:pPrDefault>
       <w:pPr>
-        <w:suppressAutoHyphens/>
+        <w:suppressAutoHyphens w:val="true"/>
       </w:pPr>
     </w:pPrDefault>
   </w:docDefaults>
   <w:latentStyles w:defLockedState="0" w:defUIPriority="99" w:defSemiHidden="0" w:defUnhideWhenUsed="0" w:defQFormat="0" w:count="375">
     <w:lsdException w:name="Normal" w:uiPriority="0" w:qFormat="1"/>
     <w:lsdException w:name="heading 1" w:uiPriority="9" w:qFormat="1"/>
-    <w:lsdException w:name="heading 2" w:semiHidden="1" w:uiPriority="9" w:unhideWhenUsed="1" w:qFormat="1"/>
-    <w:lsdException w:name="heading 3" w:semiHidden="1" w:uiPriority="9" w:unhideWhenUsed="1" w:qFormat="1"/>
-    <w:lsdException w:name="heading 4" w:semiHidden="1" w:uiPriority="9" w:unhideWhenUsed="1" w:qFormat="1"/>
-    <w:lsdException w:name="heading 5" w:semiHidden="1" w:uiPriority="9" w:unhideWhenUsed="1" w:qFormat="1"/>
-    <w:lsdException w:name="heading 6" w:semiHidden="1" w:uiPriority="9" w:unhideWhenUsed="1" w:qFormat="1"/>
-    <w:lsdException w:name="heading 7" w:semiHidden="1" w:uiPriority="9" w:unhideWhenUsed="1" w:qFormat="1"/>
-    <w:lsdException w:name="heading 8" w:semiHidden="1" w:uiPriority="9" w:unhideWhenUsed="1" w:qFormat="1"/>
-    <w:lsdException w:name="heading 9" w:semiHidden="1" w:uiPriority="9" w:unhideWhenUsed="1" w:qFormat="1"/>
+    <w:lsdException w:name="heading 2" w:uiPriority="9" w:semiHidden="1" w:unhideWhenUsed="1" w:qFormat="1"/>
+    <w:lsdException w:name="heading 3" w:uiPriority="9" w:semiHidden="1" w:unhideWhenUsed="1" w:qFormat="1"/>
+    <w:lsdException w:name="heading 4" w:uiPriority="9" w:semiHidden="1" w:unhideWhenUsed="1" w:qFormat="1"/>
+    <w:lsdException w:name="heading 5" w:uiPriority="9" w:semiHidden="1" w:unhideWhenUsed="1" w:qFormat="1"/>
+    <w:lsdException w:name="heading 6" w:uiPriority="9" w:semiHidden="1" w:unhideWhenUsed="1" w:qFormat="1"/>
+    <w:lsdException w:name="heading 7" w:uiPriority="9" w:semiHidden="1" w:unhideWhenUsed="1" w:qFormat="1"/>
+    <w:lsdException w:name="heading 8" w:uiPriority="9" w:semiHidden="1" w:unhideWhenUsed="1" w:qFormat="1"/>
+    <w:lsdException w:name="heading 9" w:uiPriority="9" w:semiHidden="1" w:unhideWhenUsed="1" w:qFormat="1"/>
     <w:lsdException w:name="index 1" w:semiHidden="1" w:unhideWhenUsed="1"/>
     <w:lsdException w:name="index 2" w:semiHidden="1" w:unhideWhenUsed="1"/>
     <w:lsdException w:name="index 3" w:semiHidden="1" w:unhideWhenUsed="1"/>
@@ -1022,22 +1158,22 @@
     <w:lsdException w:name="index 7" w:semiHidden="1" w:unhideWhenUsed="1"/>
     <w:lsdException w:name="index 8" w:semiHidden="1" w:unhideWhenUsed="1"/>
     <w:lsdException w:name="index 9" w:semiHidden="1" w:unhideWhenUsed="1"/>
-    <w:lsdException w:name="toc 1" w:semiHidden="1" w:uiPriority="39" w:unhideWhenUsed="1"/>
-    <w:lsdException w:name="toc 2" w:semiHidden="1" w:uiPriority="39" w:unhideWhenUsed="1"/>
-    <w:lsdException w:name="toc 3" w:semiHidden="1" w:uiPriority="39" w:unhideWhenUsed="1"/>
-    <w:lsdException w:name="toc 4" w:semiHidden="1" w:uiPriority="39" w:unhideWhenUsed="1"/>
-    <w:lsdException w:name="toc 5" w:semiHidden="1" w:uiPriority="39" w:unhideWhenUsed="1"/>
-    <w:lsdException w:name="toc 6" w:semiHidden="1" w:uiPriority="39" w:unhideWhenUsed="1"/>
-    <w:lsdException w:name="toc 7" w:semiHidden="1" w:uiPriority="39" w:unhideWhenUsed="1"/>
-    <w:lsdException w:name="toc 8" w:semiHidden="1" w:uiPriority="39" w:unhideWhenUsed="1"/>
-    <w:lsdException w:name="toc 9" w:semiHidden="1" w:uiPriority="39" w:unhideWhenUsed="1"/>
+    <w:lsdException w:name="toc 1" w:uiPriority="39" w:semiHidden="1" w:unhideWhenUsed="1"/>
+    <w:lsdException w:name="toc 2" w:uiPriority="39" w:semiHidden="1" w:unhideWhenUsed="1"/>
+    <w:lsdException w:name="toc 3" w:uiPriority="39" w:semiHidden="1" w:unhideWhenUsed="1"/>
+    <w:lsdException w:name="toc 4" w:uiPriority="39" w:semiHidden="1" w:unhideWhenUsed="1"/>
+    <w:lsdException w:name="toc 5" w:uiPriority="39" w:semiHidden="1" w:unhideWhenUsed="1"/>
+    <w:lsdException w:name="toc 6" w:uiPriority="39" w:semiHidden="1" w:unhideWhenUsed="1"/>
+    <w:lsdException w:name="toc 7" w:uiPriority="39" w:semiHidden="1" w:unhideWhenUsed="1"/>
+    <w:lsdException w:name="toc 8" w:uiPriority="39" w:semiHidden="1" w:unhideWhenUsed="1"/>
+    <w:lsdException w:name="toc 9" w:uiPriority="39" w:semiHidden="1" w:unhideWhenUsed="1"/>
     <w:lsdException w:name="Normal Indent" w:semiHidden="1" w:unhideWhenUsed="1"/>
     <w:lsdException w:name="footnote text" w:semiHidden="1" w:unhideWhenUsed="1"/>
     <w:lsdException w:name="annotation text" w:semiHidden="1" w:unhideWhenUsed="1"/>
     <w:lsdException w:name="header" w:semiHidden="1" w:unhideWhenUsed="1"/>
     <w:lsdException w:name="footer" w:semiHidden="1" w:unhideWhenUsed="1"/>
     <w:lsdException w:name="index heading" w:semiHidden="1" w:unhideWhenUsed="1"/>
-    <w:lsdException w:name="caption" w:semiHidden="1" w:uiPriority="35" w:unhideWhenUsed="1" w:qFormat="1"/>
+    <w:lsdException w:name="caption" w:uiPriority="35" w:semiHidden="1" w:unhideWhenUsed="1" w:qFormat="1"/>
     <w:lsdException w:name="table of figures" w:semiHidden="1" w:unhideWhenUsed="1"/>
     <w:lsdException w:name="envelope address" w:semiHidden="1" w:unhideWhenUsed="1"/>
     <w:lsdException w:name="envelope return" w:semiHidden="1" w:unhideWhenUsed="1"/>
@@ -1068,7 +1204,7 @@
     <w:lsdException w:name="Title" w:uiPriority="10" w:qFormat="1"/>
     <w:lsdException w:name="Closing" w:semiHidden="1" w:unhideWhenUsed="1"/>
     <w:lsdException w:name="Signature" w:semiHidden="1" w:unhideWhenUsed="1"/>
-    <w:lsdException w:name="Default Paragraph Font" w:semiHidden="1" w:uiPriority="1" w:unhideWhenUsed="1"/>
+    <w:lsdException w:name="Default Paragraph Font" w:uiPriority="1" w:semiHidden="1" w:unhideWhenUsed="1"/>
     <w:lsdException w:name="Body Text" w:semiHidden="1" w:unhideWhenUsed="1"/>
     <w:lsdException w:name="Body Text Indent" w:semiHidden="1" w:unhideWhenUsed="1"/>
     <w:lsdException w:name="List Continue" w:semiHidden="1" w:unhideWhenUsed="1"/>
@@ -1268,8 +1404,8 @@
     <w:lsdException w:name="Subtle Reference" w:uiPriority="31" w:qFormat="1"/>
     <w:lsdException w:name="Intense Reference" w:uiPriority="32" w:qFormat="1"/>
     <w:lsdException w:name="Book Title" w:uiPriority="33" w:qFormat="1"/>
-    <w:lsdException w:name="Bibliography" w:semiHidden="1" w:uiPriority="37" w:unhideWhenUsed="1"/>
-    <w:lsdException w:name="TOC Heading" w:semiHidden="1" w:uiPriority="39" w:unhideWhenUsed="1" w:qFormat="1"/>
+    <w:lsdException w:name="Bibliography" w:uiPriority="37" w:semiHidden="1" w:unhideWhenUsed="1"/>
+    <w:lsdException w:name="TOC Heading" w:uiPriority="39" w:semiHidden="1" w:unhideWhenUsed="1" w:qFormat="1"/>
     <w:lsdException w:name="Plain Table 1" w:uiPriority="41"/>
     <w:lsdException w:name="Plain Table 2" w:uiPriority="42"/>
     <w:lsdException w:name="Plain Table 3" w:uiPriority="43"/>
@@ -1379,82 +1515,397 @@
     <w:lsdException w:name="Hashtag" w:semiHidden="1" w:unhideWhenUsed="1"/>
     <w:lsdException w:name="Unresolved Mention" w:semiHidden="1" w:unhideWhenUsed="1"/>
   </w:latentStyles>
-  <w:style w:type="paragraph" w:default="1" w:styleId="Normal">
+  <w:style w:type="paragraph" w:styleId="Normal" w:default="1">
     <w:name w:val="Normal"/>
     <w:qFormat/>
     <w:pPr>
-      <w:spacing w:after="160" w:line="259" w:lineRule="auto"/>
+      <w:widowControl/>
+      <w:suppressAutoHyphens w:val="true"/>
+      <w:bidi w:val="0"/>
+      <w:spacing w:lineRule="auto" w:line="259" w:before="0" w:after="160"/>
+      <w:jc w:val="left"/>
     </w:pPr>
+    <w:rPr>
+      <w:rFonts w:ascii="Calibri" w:hAnsi="Calibri" w:eastAsia="Calibri" w:cs="" w:asciiTheme="minorHAnsi" w:cstheme="minorBidi" w:eastAsiaTheme="minorHAnsi" w:hAnsiTheme="minorHAnsi"/>
+      <w:color w:val="auto"/>
+      <w:kern w:val="0"/>
+      <w:sz w:val="22"/>
+      <w:szCs w:val="22"/>
+      <w:lang w:val="en-AU" w:eastAsia="en-US" w:bidi="ar-SA"/>
+    </w:rPr>
   </w:style>
   <w:style w:type="paragraph" w:styleId="Heading1">
-    <w:name w:val="heading 1"/>
+    <w:name w:val="Heading 1"/>
     <w:basedOn w:val="Normal"/>
     <w:next w:val="Normal"/>
     <w:link w:val="Heading1Char"/>
     <w:uiPriority w:val="9"/>
     <w:qFormat/>
-    <w:rsid w:val="00A22C62"/>
+    <w:rsid w:val="00a22c62"/>
     <w:pPr>
-      <w:keepNext/>
+      <w:keepNext w:val="true"/>
       <w:keepLines/>
       <w:spacing w:before="240" w:after="0"/>
       <w:outlineLvl w:val="0"/>
     </w:pPr>
     <w:rPr>
-      <w:rFonts w:asciiTheme="majorHAnsi" w:eastAsiaTheme="majorEastAsia" w:hAnsiTheme="majorHAnsi" w:cstheme="majorBidi"/>
-      <w:color w:val="2F5496" w:themeColor="accent1" w:themeShade="BF"/>
+      <w:rFonts w:ascii="Calibri Light" w:hAnsi="Calibri Light" w:eastAsia="" w:cs="" w:asciiTheme="majorHAnsi" w:cstheme="majorBidi" w:eastAsiaTheme="majorEastAsia" w:hAnsiTheme="majorHAnsi"/>
+      <w:color w:val="2F5496" w:themeColor="accent1" w:themeShade="bf"/>
       <w:sz w:val="32"/>
       <w:szCs w:val="32"/>
     </w:rPr>
   </w:style>
   <w:style w:type="paragraph" w:styleId="Heading2">
-    <w:name w:val="heading 2"/>
+    <w:name w:val="Heading 2"/>
     <w:basedOn w:val="Normal"/>
     <w:next w:val="Normal"/>
     <w:link w:val="Heading2Char"/>
     <w:uiPriority w:val="9"/>
     <w:unhideWhenUsed/>
     <w:qFormat/>
-    <w:rsid w:val="00A22C62"/>
+    <w:rsid w:val="00a22c62"/>
     <w:pPr>
-      <w:keepNext/>
+      <w:keepNext w:val="true"/>
       <w:keepLines/>
       <w:spacing w:before="40" w:after="0"/>
       <w:outlineLvl w:val="1"/>
     </w:pPr>
     <w:rPr>
-      <w:rFonts w:asciiTheme="majorHAnsi" w:eastAsiaTheme="majorEastAsia" w:hAnsiTheme="majorHAnsi" w:cstheme="majorBidi"/>
-      <w:color w:val="2F5496" w:themeColor="accent1" w:themeShade="BF"/>
+      <w:rFonts w:ascii="Calibri Light" w:hAnsi="Calibri Light" w:eastAsia="" w:cs="" w:asciiTheme="majorHAnsi" w:cstheme="majorBidi" w:eastAsiaTheme="majorEastAsia" w:hAnsiTheme="majorHAnsi"/>
+      <w:color w:val="2F5496" w:themeColor="accent1" w:themeShade="bf"/>
       <w:sz w:val="26"/>
       <w:szCs w:val="26"/>
     </w:rPr>
   </w:style>
   <w:style w:type="paragraph" w:styleId="Heading3">
-    <w:name w:val="heading 3"/>
+    <w:name w:val="Heading 3"/>
     <w:basedOn w:val="Normal"/>
     <w:next w:val="Normal"/>
     <w:link w:val="Heading3Char"/>
     <w:uiPriority w:val="9"/>
     <w:unhideWhenUsed/>
     <w:qFormat/>
-    <w:rsid w:val="005F4FE4"/>
+    <w:rsid w:val="005f4fe4"/>
     <w:pPr>
-      <w:keepNext/>
+      <w:keepNext w:val="true"/>
       <w:keepLines/>
       <w:spacing w:before="40" w:after="0"/>
       <w:outlineLvl w:val="2"/>
     </w:pPr>
     <w:rPr>
-      <w:rFonts w:asciiTheme="majorHAnsi" w:eastAsiaTheme="majorEastAsia" w:hAnsiTheme="majorHAnsi" w:cstheme="majorBidi"/>
-      <w:color w:val="1F3763" w:themeColor="accent1" w:themeShade="7F"/>
+      <w:rFonts w:ascii="Calibri Light" w:hAnsi="Calibri Light" w:eastAsia="" w:cs="" w:asciiTheme="majorHAnsi" w:cstheme="majorBidi" w:eastAsiaTheme="majorEastAsia" w:hAnsiTheme="majorHAnsi"/>
+      <w:color w:val="1F3763" w:themeColor="accent1" w:themeShade="7f"/>
       <w:sz w:val="24"/>
       <w:szCs w:val="24"/>
     </w:rPr>
   </w:style>
-  <w:style w:type="character" w:default="1" w:styleId="DefaultParagraphFont">
+  <w:style w:type="character" w:styleId="DefaultParagraphFont" w:default="1">
     <w:name w:val="Default Paragraph Font"/>
     <w:uiPriority w:val="1"/>
     <w:unhideWhenUsed/>
+    <w:qFormat/>
+    <w:rPr/>
+  </w:style>
+  <w:style w:type="character" w:styleId="TitleChar" w:customStyle="1">
+    <w:name w:val="Title Char"/>
+    <w:basedOn w:val="DefaultParagraphFont"/>
+    <w:link w:val="Title"/>
+    <w:uiPriority w:val="10"/>
+    <w:qFormat/>
+    <w:rsid w:val="00a22c62"/>
+    <w:rPr>
+      <w:rFonts w:ascii="Calibri Light" w:hAnsi="Calibri Light" w:eastAsia="" w:cs="" w:asciiTheme="majorHAnsi" w:cstheme="majorBidi" w:eastAsiaTheme="majorEastAsia" w:hAnsiTheme="majorHAnsi"/>
+      <w:spacing w:val="-10"/>
+      <w:kern w:val="2"/>
+      <w:sz w:val="56"/>
+      <w:szCs w:val="56"/>
+    </w:rPr>
+  </w:style>
+  <w:style w:type="character" w:styleId="Heading1Char" w:customStyle="1">
+    <w:name w:val="Heading 1 Char"/>
+    <w:basedOn w:val="DefaultParagraphFont"/>
+    <w:link w:val="Heading1"/>
+    <w:uiPriority w:val="9"/>
+    <w:qFormat/>
+    <w:rsid w:val="00a22c62"/>
+    <w:rPr>
+      <w:rFonts w:ascii="Calibri Light" w:hAnsi="Calibri Light" w:eastAsia="" w:cs="" w:asciiTheme="majorHAnsi" w:cstheme="majorBidi" w:eastAsiaTheme="majorEastAsia" w:hAnsiTheme="majorHAnsi"/>
+      <w:color w:val="2F5496" w:themeColor="accent1" w:themeShade="bf"/>
+      <w:sz w:val="32"/>
+      <w:szCs w:val="32"/>
+    </w:rPr>
+  </w:style>
+  <w:style w:type="character" w:styleId="Heading2Char" w:customStyle="1">
+    <w:name w:val="Heading 2 Char"/>
+    <w:basedOn w:val="DefaultParagraphFont"/>
+    <w:link w:val="Heading2"/>
+    <w:uiPriority w:val="9"/>
+    <w:qFormat/>
+    <w:rsid w:val="00a22c62"/>
+    <w:rPr>
+      <w:rFonts w:ascii="Calibri Light" w:hAnsi="Calibri Light" w:eastAsia="" w:cs="" w:asciiTheme="majorHAnsi" w:cstheme="majorBidi" w:eastAsiaTheme="majorEastAsia" w:hAnsiTheme="majorHAnsi"/>
+      <w:color w:val="2F5496" w:themeColor="accent1" w:themeShade="bf"/>
+      <w:sz w:val="26"/>
+      <w:szCs w:val="26"/>
+    </w:rPr>
+  </w:style>
+  <w:style w:type="character" w:styleId="Heading3Char" w:customStyle="1">
+    <w:name w:val="Heading 3 Char"/>
+    <w:basedOn w:val="DefaultParagraphFont"/>
+    <w:link w:val="Heading3"/>
+    <w:uiPriority w:val="9"/>
+    <w:qFormat/>
+    <w:rsid w:val="005f4fe4"/>
+    <w:rPr>
+      <w:rFonts w:ascii="Calibri Light" w:hAnsi="Calibri Light" w:eastAsia="" w:cs="" w:asciiTheme="majorHAnsi" w:cstheme="majorBidi" w:eastAsiaTheme="majorEastAsia" w:hAnsiTheme="majorHAnsi"/>
+      <w:color w:val="1F3763" w:themeColor="accent1" w:themeShade="7f"/>
+      <w:sz w:val="24"/>
+      <w:szCs w:val="24"/>
+    </w:rPr>
+  </w:style>
+  <w:style w:type="character" w:styleId="InternetLink">
+    <w:name w:val="Hyperlink"/>
+    <w:basedOn w:val="DefaultParagraphFont"/>
+    <w:uiPriority w:val="99"/>
+    <w:unhideWhenUsed/>
+    <w:rsid w:val="002242c7"/>
+    <w:rPr>
+      <w:color w:val="0563C1" w:themeColor="hyperlink"/>
+      <w:u w:val="single"/>
+    </w:rPr>
+  </w:style>
+  <w:style w:type="character" w:styleId="UnresolvedMention">
+    <w:name w:val="Unresolved Mention"/>
+    <w:basedOn w:val="DefaultParagraphFont"/>
+    <w:uiPriority w:val="99"/>
+    <w:semiHidden/>
+    <w:unhideWhenUsed/>
+    <w:qFormat/>
+    <w:rsid w:val="002242c7"/>
+    <w:rPr>
+      <w:color w:val="605E5C"/>
+      <w:shd w:fill="E1DFDD" w:val="clear"/>
+    </w:rPr>
+  </w:style>
+  <w:style w:type="character" w:styleId="Annotationreference">
+    <w:name w:val="annotation reference"/>
+    <w:basedOn w:val="DefaultParagraphFont"/>
+    <w:uiPriority w:val="99"/>
+    <w:semiHidden/>
+    <w:unhideWhenUsed/>
+    <w:qFormat/>
+    <w:rsid w:val="00ae3312"/>
+    <w:rPr>
+      <w:sz w:val="16"/>
+      <w:szCs w:val="16"/>
+    </w:rPr>
+  </w:style>
+  <w:style w:type="character" w:styleId="CommentTextChar" w:customStyle="1">
+    <w:name w:val="Comment Text Char"/>
+    <w:basedOn w:val="DefaultParagraphFont"/>
+    <w:link w:val="CommentText"/>
+    <w:uiPriority w:val="99"/>
+    <w:semiHidden/>
+    <w:qFormat/>
+    <w:rsid w:val="00ae3312"/>
+    <w:rPr>
+      <w:sz w:val="20"/>
+      <w:szCs w:val="20"/>
+    </w:rPr>
+  </w:style>
+  <w:style w:type="character" w:styleId="CommentSubjectChar" w:customStyle="1">
+    <w:name w:val="Comment Subject Char"/>
+    <w:basedOn w:val="CommentTextChar"/>
+    <w:link w:val="CommentSubject"/>
+    <w:uiPriority w:val="99"/>
+    <w:semiHidden/>
+    <w:qFormat/>
+    <w:rsid w:val="00ae3312"/>
+    <w:rPr>
+      <w:b/>
+      <w:bCs/>
+      <w:sz w:val="20"/>
+      <w:szCs w:val="20"/>
+    </w:rPr>
+  </w:style>
+  <w:style w:type="character" w:styleId="BalloonTextChar" w:customStyle="1">
+    <w:name w:val="Balloon Text Char"/>
+    <w:basedOn w:val="DefaultParagraphFont"/>
+    <w:link w:val="BalloonText"/>
+    <w:uiPriority w:val="99"/>
+    <w:semiHidden/>
+    <w:qFormat/>
+    <w:rsid w:val="00ae3312"/>
+    <w:rPr>
+      <w:rFonts w:ascii="Segoe UI" w:hAnsi="Segoe UI" w:cs="Segoe UI"/>
+      <w:sz w:val="18"/>
+      <w:szCs w:val="18"/>
+    </w:rPr>
+  </w:style>
+  <w:style w:type="paragraph" w:styleId="Heading" w:customStyle="1">
+    <w:name w:val="Heading"/>
+    <w:basedOn w:val="Normal"/>
+    <w:next w:val="TextBody"/>
+    <w:qFormat/>
+    <w:pPr>
+      <w:keepNext w:val="true"/>
+      <w:spacing w:before="240" w:after="120"/>
+    </w:pPr>
+    <w:rPr>
+      <w:rFonts w:ascii="Liberation Sans" w:hAnsi="Liberation Sans" w:eastAsia="Noto Sans CJK SC" w:cs="Lohit Devanagari"/>
+      <w:sz w:val="28"/>
+      <w:szCs w:val="28"/>
+    </w:rPr>
+  </w:style>
+  <w:style w:type="paragraph" w:styleId="TextBody">
+    <w:name w:val="Body Text"/>
+    <w:basedOn w:val="Normal"/>
+    <w:pPr>
+      <w:spacing w:lineRule="auto" w:line="276" w:before="0" w:after="140"/>
+    </w:pPr>
+    <w:rPr/>
+  </w:style>
+  <w:style w:type="paragraph" w:styleId="List">
+    <w:name w:val="List"/>
+    <w:basedOn w:val="TextBody"/>
+    <w:pPr/>
+    <w:rPr>
+      <w:rFonts w:cs="Lohit Devanagari"/>
+    </w:rPr>
+  </w:style>
+  <w:style w:type="paragraph" w:styleId="Caption">
+    <w:name w:val="Caption"/>
+    <w:basedOn w:val="Normal"/>
+    <w:qFormat/>
+    <w:pPr>
+      <w:suppressLineNumbers/>
+      <w:spacing w:before="120" w:after="120"/>
+    </w:pPr>
+    <w:rPr>
+      <w:rFonts w:cs="Lohit Devanagari"/>
+      <w:i/>
+      <w:iCs/>
+      <w:sz w:val="24"/>
+      <w:szCs w:val="24"/>
+    </w:rPr>
+  </w:style>
+  <w:style w:type="paragraph" w:styleId="Index" w:customStyle="1">
+    <w:name w:val="Index"/>
+    <w:basedOn w:val="Normal"/>
+    <w:qFormat/>
+    <w:pPr>
+      <w:suppressLineNumbers/>
+    </w:pPr>
+    <w:rPr>
+      <w:rFonts w:cs="Lohit Devanagari"/>
+    </w:rPr>
+  </w:style>
+  <w:style w:type="paragraph" w:styleId="Caption1">
+    <w:name w:val="caption"/>
+    <w:basedOn w:val="Normal"/>
+    <w:qFormat/>
+    <w:pPr>
+      <w:suppressLineNumbers/>
+      <w:spacing w:before="120" w:after="120"/>
+    </w:pPr>
+    <w:rPr>
+      <w:rFonts w:cs="Lohit Devanagari"/>
+      <w:i/>
+      <w:iCs/>
+      <w:sz w:val="24"/>
+      <w:szCs w:val="24"/>
+    </w:rPr>
+  </w:style>
+  <w:style w:type="paragraph" w:styleId="Title">
+    <w:name w:val="Title"/>
+    <w:basedOn w:val="Normal"/>
+    <w:next w:val="Normal"/>
+    <w:link w:val="TitleChar"/>
+    <w:uiPriority w:val="10"/>
+    <w:qFormat/>
+    <w:rsid w:val="00a22c62"/>
+    <w:pPr>
+      <w:spacing w:lineRule="auto" w:line="240" w:before="0" w:after="0"/>
+      <w:contextualSpacing/>
+    </w:pPr>
+    <w:rPr>
+      <w:rFonts w:ascii="Calibri Light" w:hAnsi="Calibri Light" w:eastAsia="" w:cs="" w:asciiTheme="majorHAnsi" w:cstheme="majorBidi" w:eastAsiaTheme="majorEastAsia" w:hAnsiTheme="majorHAnsi"/>
+      <w:spacing w:val="-10"/>
+      <w:kern w:val="2"/>
+      <w:sz w:val="56"/>
+      <w:szCs w:val="56"/>
+    </w:rPr>
+  </w:style>
+  <w:style w:type="paragraph" w:styleId="ListParagraph">
+    <w:name w:val="List Paragraph"/>
+    <w:basedOn w:val="Normal"/>
+    <w:uiPriority w:val="34"/>
+    <w:qFormat/>
+    <w:rsid w:val="0034072c"/>
+    <w:pPr>
+      <w:spacing w:before="0" w:after="160"/>
+      <w:ind w:left="720" w:hanging="0"/>
+      <w:contextualSpacing/>
+    </w:pPr>
+    <w:rPr/>
+  </w:style>
+  <w:style w:type="paragraph" w:styleId="Annotationtext">
+    <w:name w:val="annotation text"/>
+    <w:basedOn w:val="Normal"/>
+    <w:link w:val="CommentTextChar"/>
+    <w:uiPriority w:val="99"/>
+    <w:semiHidden/>
+    <w:unhideWhenUsed/>
+    <w:qFormat/>
+    <w:rsid w:val="00ae3312"/>
+    <w:pPr>
+      <w:spacing w:lineRule="auto" w:line="240"/>
+    </w:pPr>
+    <w:rPr>
+      <w:sz w:val="20"/>
+      <w:szCs w:val="20"/>
+    </w:rPr>
+  </w:style>
+  <w:style w:type="paragraph" w:styleId="Annotationsubject">
+    <w:name w:val="annotation subject"/>
+    <w:basedOn w:val="Annotationtext"/>
+    <w:next w:val="Annotationtext"/>
+    <w:link w:val="CommentSubjectChar"/>
+    <w:uiPriority w:val="99"/>
+    <w:semiHidden/>
+    <w:unhideWhenUsed/>
+    <w:qFormat/>
+    <w:rsid w:val="00ae3312"/>
+    <w:pPr/>
+    <w:rPr>
+      <w:b/>
+      <w:bCs/>
+    </w:rPr>
+  </w:style>
+  <w:style w:type="paragraph" w:styleId="BalloonText">
+    <w:name w:val="Balloon Text"/>
+    <w:basedOn w:val="Normal"/>
+    <w:link w:val="BalloonTextChar"/>
+    <w:uiPriority w:val="99"/>
+    <w:semiHidden/>
+    <w:unhideWhenUsed/>
+    <w:qFormat/>
+    <w:rsid w:val="00ae3312"/>
+    <w:pPr>
+      <w:spacing w:lineRule="auto" w:line="240" w:before="0" w:after="0"/>
+    </w:pPr>
+    <w:rPr>
+      <w:rFonts w:ascii="Segoe UI" w:hAnsi="Segoe UI" w:cs="Segoe UI"/>
+      <w:sz w:val="18"/>
+      <w:szCs w:val="18"/>
+    </w:rPr>
+  </w:style>
+  <w:style w:type="numbering" w:styleId="NoList" w:default="1">
+    <w:name w:val="No List"/>
+    <w:uiPriority w:val="99"/>
+    <w:semiHidden/>
+    <w:unhideWhenUsed/>
+    <w:qFormat/>
   </w:style>
   <w:style w:type="table" w:default="1" w:styleId="TableNormal">
     <w:name w:val="Normal Table"/>
@@ -1470,278 +1921,6 @@
         <w:right w:w="108" w:type="dxa"/>
       </w:tblCellMar>
     </w:tblPr>
-  </w:style>
-  <w:style w:type="numbering" w:default="1" w:styleId="NoList">
-    <w:name w:val="No List"/>
-    <w:uiPriority w:val="99"/>
-    <w:semiHidden/>
-    <w:unhideWhenUsed/>
-  </w:style>
-  <w:style w:type="character" w:customStyle="1" w:styleId="TitleChar">
-    <w:name w:val="Title Char"/>
-    <w:basedOn w:val="DefaultParagraphFont"/>
-    <w:link w:val="Title"/>
-    <w:uiPriority w:val="10"/>
-    <w:qFormat/>
-    <w:rsid w:val="00A22C62"/>
-    <w:rPr>
-      <w:rFonts w:asciiTheme="majorHAnsi" w:eastAsiaTheme="majorEastAsia" w:hAnsiTheme="majorHAnsi" w:cstheme="majorBidi"/>
-      <w:spacing w:val="-10"/>
-      <w:kern w:val="2"/>
-      <w:sz w:val="56"/>
-      <w:szCs w:val="56"/>
-    </w:rPr>
-  </w:style>
-  <w:style w:type="character" w:customStyle="1" w:styleId="Heading1Char">
-    <w:name w:val="Heading 1 Char"/>
-    <w:basedOn w:val="DefaultParagraphFont"/>
-    <w:link w:val="Heading1"/>
-    <w:uiPriority w:val="9"/>
-    <w:qFormat/>
-    <w:rsid w:val="00A22C62"/>
-    <w:rPr>
-      <w:rFonts w:asciiTheme="majorHAnsi" w:eastAsiaTheme="majorEastAsia" w:hAnsiTheme="majorHAnsi" w:cstheme="majorBidi"/>
-      <w:color w:val="2F5496" w:themeColor="accent1" w:themeShade="BF"/>
-      <w:sz w:val="32"/>
-      <w:szCs w:val="32"/>
-    </w:rPr>
-  </w:style>
-  <w:style w:type="character" w:customStyle="1" w:styleId="Heading2Char">
-    <w:name w:val="Heading 2 Char"/>
-    <w:basedOn w:val="DefaultParagraphFont"/>
-    <w:link w:val="Heading2"/>
-    <w:uiPriority w:val="9"/>
-    <w:qFormat/>
-    <w:rsid w:val="00A22C62"/>
-    <w:rPr>
-      <w:rFonts w:asciiTheme="majorHAnsi" w:eastAsiaTheme="majorEastAsia" w:hAnsiTheme="majorHAnsi" w:cstheme="majorBidi"/>
-      <w:color w:val="2F5496" w:themeColor="accent1" w:themeShade="BF"/>
-      <w:sz w:val="26"/>
-      <w:szCs w:val="26"/>
-    </w:rPr>
-  </w:style>
-  <w:style w:type="character" w:customStyle="1" w:styleId="Heading3Char">
-    <w:name w:val="Heading 3 Char"/>
-    <w:basedOn w:val="DefaultParagraphFont"/>
-    <w:link w:val="Heading3"/>
-    <w:uiPriority w:val="9"/>
-    <w:qFormat/>
-    <w:rsid w:val="005F4FE4"/>
-    <w:rPr>
-      <w:rFonts w:asciiTheme="majorHAnsi" w:eastAsiaTheme="majorEastAsia" w:hAnsiTheme="majorHAnsi" w:cstheme="majorBidi"/>
-      <w:color w:val="1F3763" w:themeColor="accent1" w:themeShade="7F"/>
-      <w:sz w:val="24"/>
-      <w:szCs w:val="24"/>
-    </w:rPr>
-  </w:style>
-  <w:style w:type="character" w:styleId="Hyperlink">
-    <w:name w:val="Hyperlink"/>
-    <w:basedOn w:val="DefaultParagraphFont"/>
-    <w:uiPriority w:val="99"/>
-    <w:unhideWhenUsed/>
-    <w:rsid w:val="002242C7"/>
-    <w:rPr>
-      <w:color w:val="0563C1" w:themeColor="hyperlink"/>
-      <w:u w:val="single"/>
-    </w:rPr>
-  </w:style>
-  <w:style w:type="character" w:styleId="UnresolvedMention">
-    <w:name w:val="Unresolved Mention"/>
-    <w:basedOn w:val="DefaultParagraphFont"/>
-    <w:uiPriority w:val="99"/>
-    <w:semiHidden/>
-    <w:unhideWhenUsed/>
-    <w:qFormat/>
-    <w:rsid w:val="002242C7"/>
-    <w:rPr>
-      <w:color w:val="605E5C"/>
-      <w:shd w:val="clear" w:color="auto" w:fill="E1DFDD"/>
-    </w:rPr>
-  </w:style>
-  <w:style w:type="paragraph" w:customStyle="1" w:styleId="Heading">
-    <w:name w:val="Heading"/>
-    <w:basedOn w:val="Normal"/>
-    <w:next w:val="BodyText"/>
-    <w:qFormat/>
-    <w:pPr>
-      <w:keepNext/>
-      <w:spacing w:before="240" w:after="120"/>
-    </w:pPr>
-    <w:rPr>
-      <w:rFonts w:ascii="Liberation Sans" w:eastAsia="Noto Sans CJK SC" w:hAnsi="Liberation Sans" w:cs="Lohit Devanagari"/>
-      <w:sz w:val="28"/>
-      <w:szCs w:val="28"/>
-    </w:rPr>
-  </w:style>
-  <w:style w:type="paragraph" w:styleId="BodyText">
-    <w:name w:val="Body Text"/>
-    <w:basedOn w:val="Normal"/>
-    <w:pPr>
-      <w:spacing w:after="140" w:line="276" w:lineRule="auto"/>
-    </w:pPr>
-  </w:style>
-  <w:style w:type="paragraph" w:styleId="List">
-    <w:name w:val="List"/>
-    <w:basedOn w:val="BodyText"/>
-    <w:rPr>
-      <w:rFonts w:cs="Lohit Devanagari"/>
-    </w:rPr>
-  </w:style>
-  <w:style w:type="paragraph" w:styleId="Caption">
-    <w:name w:val="caption"/>
-    <w:basedOn w:val="Normal"/>
-    <w:qFormat/>
-    <w:pPr>
-      <w:suppressLineNumbers/>
-      <w:spacing w:before="120" w:after="120"/>
-    </w:pPr>
-    <w:rPr>
-      <w:rFonts w:cs="Lohit Devanagari"/>
-      <w:i/>
-      <w:iCs/>
-      <w:sz w:val="24"/>
-      <w:szCs w:val="24"/>
-    </w:rPr>
-  </w:style>
-  <w:style w:type="paragraph" w:customStyle="1" w:styleId="Index">
-    <w:name w:val="Index"/>
-    <w:basedOn w:val="Normal"/>
-    <w:qFormat/>
-    <w:pPr>
-      <w:suppressLineNumbers/>
-    </w:pPr>
-    <w:rPr>
-      <w:rFonts w:cs="Lohit Devanagari"/>
-    </w:rPr>
-  </w:style>
-  <w:style w:type="paragraph" w:styleId="Title">
-    <w:name w:val="Title"/>
-    <w:basedOn w:val="Normal"/>
-    <w:next w:val="Normal"/>
-    <w:link w:val="TitleChar"/>
-    <w:uiPriority w:val="10"/>
-    <w:qFormat/>
-    <w:rsid w:val="00A22C62"/>
-    <w:pPr>
-      <w:spacing w:after="0" w:line="240" w:lineRule="auto"/>
-      <w:contextualSpacing/>
-    </w:pPr>
-    <w:rPr>
-      <w:rFonts w:asciiTheme="majorHAnsi" w:eastAsiaTheme="majorEastAsia" w:hAnsiTheme="majorHAnsi" w:cstheme="majorBidi"/>
-      <w:spacing w:val="-10"/>
-      <w:kern w:val="2"/>
-      <w:sz w:val="56"/>
-      <w:szCs w:val="56"/>
-    </w:rPr>
-  </w:style>
-  <w:style w:type="paragraph" w:styleId="ListParagraph">
-    <w:name w:val="List Paragraph"/>
-    <w:basedOn w:val="Normal"/>
-    <w:uiPriority w:val="34"/>
-    <w:qFormat/>
-    <w:rsid w:val="0034072C"/>
-    <w:pPr>
-      <w:ind w:left="720"/>
-      <w:contextualSpacing/>
-    </w:pPr>
-  </w:style>
-  <w:style w:type="character" w:styleId="CommentReference">
-    <w:name w:val="annotation reference"/>
-    <w:basedOn w:val="DefaultParagraphFont"/>
-    <w:uiPriority w:val="99"/>
-    <w:semiHidden/>
-    <w:unhideWhenUsed/>
-    <w:rsid w:val="00AE3312"/>
-    <w:rPr>
-      <w:sz w:val="16"/>
-      <w:szCs w:val="16"/>
-    </w:rPr>
-  </w:style>
-  <w:style w:type="paragraph" w:styleId="CommentText">
-    <w:name w:val="annotation text"/>
-    <w:basedOn w:val="Normal"/>
-    <w:link w:val="CommentTextChar"/>
-    <w:uiPriority w:val="99"/>
-    <w:semiHidden/>
-    <w:unhideWhenUsed/>
-    <w:rsid w:val="00AE3312"/>
-    <w:pPr>
-      <w:spacing w:line="240" w:lineRule="auto"/>
-    </w:pPr>
-    <w:rPr>
-      <w:sz w:val="20"/>
-      <w:szCs w:val="20"/>
-    </w:rPr>
-  </w:style>
-  <w:style w:type="character" w:customStyle="1" w:styleId="CommentTextChar">
-    <w:name w:val="Comment Text Char"/>
-    <w:basedOn w:val="DefaultParagraphFont"/>
-    <w:link w:val="CommentText"/>
-    <w:uiPriority w:val="99"/>
-    <w:semiHidden/>
-    <w:rsid w:val="00AE3312"/>
-    <w:rPr>
-      <w:sz w:val="20"/>
-      <w:szCs w:val="20"/>
-    </w:rPr>
-  </w:style>
-  <w:style w:type="paragraph" w:styleId="CommentSubject">
-    <w:name w:val="annotation subject"/>
-    <w:basedOn w:val="CommentText"/>
-    <w:next w:val="CommentText"/>
-    <w:link w:val="CommentSubjectChar"/>
-    <w:uiPriority w:val="99"/>
-    <w:semiHidden/>
-    <w:unhideWhenUsed/>
-    <w:rsid w:val="00AE3312"/>
-    <w:rPr>
-      <w:b/>
-      <w:bCs/>
-    </w:rPr>
-  </w:style>
-  <w:style w:type="character" w:customStyle="1" w:styleId="CommentSubjectChar">
-    <w:name w:val="Comment Subject Char"/>
-    <w:basedOn w:val="CommentTextChar"/>
-    <w:link w:val="CommentSubject"/>
-    <w:uiPriority w:val="99"/>
-    <w:semiHidden/>
-    <w:rsid w:val="00AE3312"/>
-    <w:rPr>
-      <w:b/>
-      <w:bCs/>
-      <w:sz w:val="20"/>
-      <w:szCs w:val="20"/>
-    </w:rPr>
-  </w:style>
-  <w:style w:type="paragraph" w:styleId="BalloonText">
-    <w:name w:val="Balloon Text"/>
-    <w:basedOn w:val="Normal"/>
-    <w:link w:val="BalloonTextChar"/>
-    <w:uiPriority w:val="99"/>
-    <w:semiHidden/>
-    <w:unhideWhenUsed/>
-    <w:rsid w:val="00AE3312"/>
-    <w:pPr>
-      <w:spacing w:after="0" w:line="240" w:lineRule="auto"/>
-    </w:pPr>
-    <w:rPr>
-      <w:rFonts w:ascii="Segoe UI" w:hAnsi="Segoe UI" w:cs="Segoe UI"/>
-      <w:sz w:val="18"/>
-      <w:szCs w:val="18"/>
-    </w:rPr>
-  </w:style>
-  <w:style w:type="character" w:customStyle="1" w:styleId="BalloonTextChar">
-    <w:name w:val="Balloon Text Char"/>
-    <w:basedOn w:val="DefaultParagraphFont"/>
-    <w:link w:val="BalloonText"/>
-    <w:uiPriority w:val="99"/>
-    <w:semiHidden/>
-    <w:rsid w:val="00AE3312"/>
-    <w:rPr>
-      <w:rFonts w:ascii="Segoe UI" w:hAnsi="Segoe UI" w:cs="Segoe UI"/>
-      <w:sz w:val="18"/>
-      <w:szCs w:val="18"/>
-    </w:rPr>
   </w:style>
 </w:styles>
 </file>

--- a/report.docx
+++ b/report.docx
@@ -45,19 +45,7 @@
         <w:t xml:space="preserve">hidden role </w:t>
       </w:r>
       <w:r>
-        <w:t xml:space="preserve">game of 5-10 players in which each player is designated a role as either a resistance </w:t>
-      </w:r>
-      <w:r>
-        <w:t xml:space="preserve">or a spy.  The goal of resistance </w:t>
-      </w:r>
-      <w:r>
-        <w:t>is to ensure missions go ahead and</w:t>
-      </w:r>
-      <w:r>
-        <w:t xml:space="preserve"> succeed.  T</w:t>
-      </w:r>
-      <w:r>
-        <w:t xml:space="preserve">he goal of spies is to either prevent missions from going ahead by voting against them or by ensuring that enough spies are on the mission to sabotage it causing it to fail. </w:t>
+        <w:t xml:space="preserve">game of 5-10 players in which each player is designated a role as either a resistance or a spy.  The goal of resistance is to ensure missions go ahead and succeed.  The goal of spies is to either prevent missions from going ahead by voting against them or by ensuring that enough spies are on the mission to sabotage it causing it to fail. </w:t>
       </w:r>
     </w:p>
     <w:p>
@@ -68,13 +56,7 @@
         <w:t xml:space="preserve">initially </w:t>
       </w:r>
       <w:r>
-        <w:t>unaware of the spies within the group however spies are pr</w:t>
-      </w:r>
-      <w:r>
-        <w:t>ovided with information as to who the other spies are and therefore know the type, either resistance or spy, of all players in the game. As moves are made simultaneously the resistance and spies are both playing a game of imperfect information.  It is howe</w:t>
-      </w:r>
-      <w:r>
-        <w:t xml:space="preserve">ver the case that spies have more information at the start of play than the resistance. </w:t>
+        <w:t xml:space="preserve">unaware of the spies within the group however spies are provided with information as to who the other spies are and therefore know the type, either resistance or spy, of all players in the game. As moves are made simultaneously the resistance and spies are both playing a game of imperfect information.  It is however the case that spies have more information at the start of play than the resistance. </w:t>
       </w:r>
       <w:r>
         <w:t>The resistance members must try to deduce the players that are spies and prevent them from being included in missions to prevent sabotage.</w:t>
@@ -105,10 +87,7 @@
         <w:t xml:space="preserve">an agent </w:t>
       </w:r>
       <w:r>
-        <w:t>that could outperform a deterministic agent both as a</w:t>
-      </w:r>
-      <w:r>
-        <w:t xml:space="preserve"> member of the resistance and as a spy</w:t>
+        <w:t>that could outperform a deterministic agent both as a member of the resistance and as a spy</w:t>
       </w:r>
       <w:r>
         <w:t>.  All forms of the game were to be assessed using each game type from five to ten players</w:t>
@@ -122,19 +101,13 @@
         <w:t>V</w:t>
       </w:r>
       <w:r>
-        <w:t>arious scenarios were created to test the effect of the changes.  First was to bench mark the win/l</w:t>
-      </w:r>
-      <w:r>
-        <w:t>oss for the agent acting as both spy and resistance.  Secondly the various agents would be assigned a role based on their type e.g. all spies are Bayesian agents and all resistance deterministic</w:t>
+        <w:t>arious scenarios were created to test the effect of the changes.  First was to bench mark the win/loss for the agent acting as both spy and resistance.  Secondly the various agents would be assigned a role based on their type e.g. all spies are Bayesian agents and all resistance deterministic</w:t>
       </w:r>
       <w:r>
         <w:t xml:space="preserve"> and assess the changes based on specific roles</w:t>
       </w:r>
       <w:r>
-        <w:t>.  The last part was to check how a single agent acting as eit</w:t>
-      </w:r>
-      <w:r>
-        <w:t xml:space="preserve">her role could </w:t>
+        <w:t xml:space="preserve">.  The last part was to check how a single agent acting as either role could </w:t>
       </w:r>
       <w:r>
         <w:t>affect</w:t>
@@ -150,28 +123,19 @@
         </w:rPr>
       </w:pPr>
       <w:r>
-        <w:t xml:space="preserve">In the process of building the deterministic </w:t>
-      </w:r>
-      <w:r>
-        <w:t xml:space="preserve">agent it was </w:t>
+        <w:t xml:space="preserve">In the process of building the deterministic agent it was </w:t>
       </w:r>
       <w:r>
         <w:t>found</w:t>
       </w:r>
       <w:r>
-        <w:t xml:space="preserve"> that collusive behaviour could be built into the spies standard operating procedure allowing </w:t>
-      </w:r>
-      <w:r>
-        <w:t xml:space="preserve">them </w:t>
+        <w:t xml:space="preserve"> that collusive behaviour could be built into the spies standard operating procedure allowing them </w:t>
       </w:r>
       <w:r>
         <w:t xml:space="preserve">to agree on </w:t>
       </w:r>
       <w:r>
-        <w:t xml:space="preserve">which spies on a mission would sabotage it without requiring communication.  This would have the benefit of minimising the footprint of sabotage on a mission by ensuring only the minimum number of spies required would betray the mission in </w:t>
-      </w:r>
-      <w:r>
-        <w:t>effect minimising the suspicion for all agents on the mission by maximising the uncertainty over betrayal.</w:t>
+        <w:t>which spies on a mission would sabotage it without requiring communication.  This would have the benefit of minimising the footprint of sabotage on a mission by ensuring only the minimum number of spies required would betray the mission in effect minimising the suspicion for all agents on the mission by maximising the uncertainty over betrayal.</w:t>
       </w:r>
     </w:p>
     <w:p>
@@ -188,19 +152,13 @@
         <w:t xml:space="preserve">Bayesian reasoning </w:t>
       </w:r>
       <w:r>
-        <w:t xml:space="preserve">and determining how </w:t>
-      </w:r>
-      <w:r>
-        <w:t xml:space="preserve">collusion would </w:t>
+        <w:t xml:space="preserve">and determining how collusion would </w:t>
       </w:r>
       <w:r>
         <w:t>affect</w:t>
       </w:r>
       <w:r>
-        <w:t xml:space="preserve"> an agent designed to beat </w:t>
-      </w:r>
-      <w:r>
-        <w:t>that agent with and without collusion.</w:t>
+        <w:t xml:space="preserve"> an agent designed to beat that agent with and without collusion.</w:t>
       </w:r>
     </w:p>
     <w:p/>
@@ -524,15 +482,7 @@
     </w:p>
     <w:p>
       <w:r>
-        <w:t xml:space="preserve">The priors given were chosen randomly and configured until they worked however there is undoubtedly a set of values that will maximise the success of the </w:t>
-      </w:r>
-      <w:proofErr w:type="gramStart"/>
-      <w:r>
-        <w:t xml:space="preserve">agents.  </w:t>
-      </w:r>
-      <w:proofErr w:type="gramEnd"/>
-      <w:r>
-        <w:t xml:space="preserve">It was initially thought that this could be optimised by using a simple hill climbing search or possibly with genetic algorithms.  </w:t>
+        <w:t xml:space="preserve">The priors given were chosen randomly and configured until they worked however there is undoubtedly a set of values that will maximise the success of the agents.  It was initially thought that this could be optimised by using a simple hill climbing search or possibly with genetic algorithms.  </w:t>
       </w:r>
       <w:proofErr w:type="gramStart"/>
       <w:r>
@@ -567,13 +517,7 @@
       </w:r>
       <w:proofErr w:type="gramEnd"/>
       <w:r>
-        <w:t xml:space="preserve"> the use of collusive tactics within simultaneous games is an approach that does not appear to</w:t>
-      </w:r>
-      <w:r>
-        <w:t xml:space="preserve"> have much literature </w:t>
-      </w:r>
-      <w:r>
-        <w:t xml:space="preserve">as it </w:t>
+        <w:t xml:space="preserve"> the use of collusive tactics within simultaneous games is an approach that does not appear to have much literature as it </w:t>
       </w:r>
       <w:r>
         <w:t>side steps the idea of fairness within the game</w:t>
@@ -749,8 +693,6 @@
       <w:r>
         <w:t>a mission that initially appears like it will succeed but will likely be betrayed.  In knowing this it is also possible for spies that know they are untrustworthy to make assessments of resistance that appear untrustworthy and suggest them for missions in order to bluff other agents assessment of them.</w:t>
       </w:r>
-      <w:bookmarkStart w:id="0" w:name="_GoBack"/>
-      <w:bookmarkEnd w:id="0"/>
     </w:p>
     <w:p/>
     <w:p>
@@ -787,13 +729,7 @@
       </w:r>
       <w:proofErr w:type="gramEnd"/>
       <w:r>
-        <w:t xml:space="preserve"> they would confirm there status as spies and would no longer vote for any missions they proposed </w:t>
-      </w:r>
-      <w:r>
-        <w:t>nor for any missions they were included on</w:t>
-      </w:r>
-      <w:r>
-        <w:t xml:space="preserve"> except the final round of voting.  In the event that all players on a mission betrayed the mission they would considered burnt.  Any player proposing burnt players would also become burnt as they would be considered untrustworthy to user these players.</w:t>
+        <w:t xml:space="preserve"> they would confirm there status as spies and would no longer vote for any missions they proposed nor for any missions they were included on except the final round of voting.  In the event that all players on a mission betrayed the mission they would considered burnt.  Any player proposing burnt players would also become burnt as they would be considered untrustworthy to user these players.</w:t>
       </w:r>
     </w:p>
     <w:p>
@@ -867,10 +803,7 @@
         <w:pStyle w:val="Heading4"/>
       </w:pPr>
       <w:r>
-        <w:t xml:space="preserve">Betrayal </w:t>
-      </w:r>
-      <w:r>
-        <w:t>(Non-Collusive)</w:t>
+        <w:t>Betrayal (Non-Collusive)</w:t>
       </w:r>
     </w:p>
     <w:p>
@@ -919,7 +852,7 @@
     <w:p/>
     <w:p/>
     <w:p>
-      <w:hyperlink r:id="rId5">
+      <w:hyperlink r:id="rId6">
         <w:r>
           <w:rPr>
             <w:rStyle w:val="Hyperlink"/>
@@ -944,10 +877,7 @@
     </w:p>
     <w:p>
       <w:r>
-        <w:t xml:space="preserve">The side goal of this is to be suitable for ad hoc team work with other agents during the </w:t>
-      </w:r>
-      <w:r>
-        <w:t>competition round</w:t>
+        <w:t>The side goal of this is to be suitable for ad hoc team work with other agents during the competition round</w:t>
       </w:r>
     </w:p>
     <w:p>
@@ -957,10 +887,7 @@
     </w:p>
     <w:p>
       <w:r>
-        <w:t>Test agai</w:t>
-      </w:r>
-      <w:r>
-        <w:t>nst the baseline.  Test against random to make sure it is not modelled specifically for the baseline.  Test the baseline against random to compare</w:t>
+        <w:t>Test against the baseline.  Test against random to make sure it is not modelled specifically for the baseline.  Test the baseline against random to compare</w:t>
       </w:r>
     </w:p>
     <w:p>
@@ -992,12 +919,19 @@
     </w:p>
     <w:p>
       <w:r>
-        <w:t>It is thought that significantly more time could be put into the assessment of spies and the modelling around risk.  This said, the gains made by the resistance c</w:t>
-      </w:r>
-      <w:r>
-        <w:t>ould likely then be factored into further collusion by spies.</w:t>
+        <w:t>It is thought that significantly more time could be put into the assessment of spies and the modelling around risk.  This said, the gains made by the resistance could likely then be factored into further collusion by spies.</w:t>
       </w:r>
     </w:p>
+    <w:p>
+      <w:pPr>
+        <w:spacing w:after="0" w:line="240" w:lineRule="auto"/>
+        <w:jc w:val="left"/>
+      </w:pPr>
+      <w:r>
+        <w:br w:type="page"/>
+      </w:r>
+    </w:p>
+    <w:p/>
     <w:p>
       <w:pPr>
         <w:pStyle w:val="Heading2"/>
@@ -1007,8 +941,168 @@
       </w:r>
     </w:p>
     <w:p>
-      <w:bookmarkStart w:id="1" w:name="_Hlk84574114"/>
-      <w:bookmarkEnd w:id="1"/>
+      <w:bookmarkStart w:id="0" w:name="_Hlk84574114"/>
+      <w:bookmarkEnd w:id="0"/>
+      <w:r>
+        <w:t xml:space="preserve">Validation was undertaken by running agents through 1000 games for each game type from 5-10 players.  In order to test the different </w:t>
+      </w:r>
+      <w:proofErr w:type="gramStart"/>
+      <w:r>
+        <w:t>agents</w:t>
+      </w:r>
+      <w:proofErr w:type="gramEnd"/>
+      <w:r>
+        <w:t xml:space="preserve"> tests were created to model play under various scenarios.  </w:t>
+      </w:r>
+      <w:proofErr w:type="gramStart"/>
+      <w:r>
+        <w:t>These included baseline</w:t>
+      </w:r>
+      <w:proofErr w:type="gramEnd"/>
+      <w:r>
+        <w:t xml:space="preserve"> play where all of the players in the game were of the same type and the spies selected randomly as per the initial game function.  In addition to this the Game class was redesigned as </w:t>
+      </w:r>
+      <w:proofErr w:type="spellStart"/>
+      <w:r>
+        <w:t>AllocatedAgentsGame</w:t>
+      </w:r>
+      <w:proofErr w:type="spellEnd"/>
+      <w:r>
+        <w:t xml:space="preserve"> in which more </w:t>
+      </w:r>
+      <w:proofErr w:type="gramStart"/>
+      <w:r>
+        <w:t>fine grained</w:t>
+      </w:r>
+      <w:proofErr w:type="gramEnd"/>
+      <w:r>
+        <w:t xml:space="preserve"> tuning of the game could take place.  </w:t>
+      </w:r>
+      <w:proofErr w:type="spellStart"/>
+      <w:r>
+        <w:t>AllocatedAgentsGame</w:t>
+      </w:r>
+      <w:proofErr w:type="spellEnd"/>
+      <w:r>
+        <w:t xml:space="preserve"> allows for the setting of particular roles for agent types such as creating games in which all resistance </w:t>
+      </w:r>
+      <w:proofErr w:type="gramStart"/>
+      <w:r>
+        <w:t>are</w:t>
+      </w:r>
+      <w:proofErr w:type="gramEnd"/>
+      <w:r>
+        <w:t xml:space="preserve"> Random and all spies Deterministic.  Further to </w:t>
+      </w:r>
+      <w:proofErr w:type="gramStart"/>
+      <w:r>
+        <w:t>this individual agents</w:t>
+      </w:r>
+      <w:proofErr w:type="gramEnd"/>
+      <w:r>
+        <w:t xml:space="preserve"> could be created and set inside game types such as setting a single Bayesian Agent as a spy amongst Deterministic Agents in order to assess how much influence a single player could have over the game.</w:t>
+      </w:r>
+    </w:p>
+    <w:p>
+      <w:pPr>
+        <w:pStyle w:val="Heading3"/>
+      </w:pPr>
+      <w:r>
+        <w:t>Beating Random</w:t>
+      </w:r>
+    </w:p>
+    <w:p/>
+    <w:p>
+      <w:r>
+        <w:t xml:space="preserve">Games played solely with the </w:t>
+      </w:r>
+      <w:r>
+        <w:t xml:space="preserve">Random Agent </w:t>
+      </w:r>
+      <w:r>
+        <w:t xml:space="preserve">show that it </w:t>
+      </w:r>
+      <w:r>
+        <w:t xml:space="preserve">is incapable of providing a strategy </w:t>
+      </w:r>
+      <w:r>
+        <w:t xml:space="preserve">that </w:t>
+      </w:r>
+      <w:r>
+        <w:t>will provide victory in a consistent manner for the spies.  This is due to their inability to use the perfect information they hold as part of a strategy and the inconsistent manner in which they will betray work to prevent mission success.</w:t>
+      </w:r>
+    </w:p>
+    <w:p>
+      <w:r>
+        <w:t>As a first step a Deterministic Agent was developed using a simple set of rules that would beat the Random Agent as both a spy and as the resistance.  As shown in Figure 1, the agent developed was able to match the relatively high resistance wins of the Random Agent and when working together with spies significantly reduce the number of wins for the resistance.</w:t>
+      </w:r>
+    </w:p>
+    <w:p>
+      <w:pPr>
+        <w:keepNext/>
+      </w:pPr>
+      <w:r>
+        <w:rPr>
+          <w:noProof/>
+        </w:rPr>
+        <w:drawing>
+          <wp:inline distT="0" distB="0" distL="0" distR="0" wp14:anchorId="5286B908" wp14:editId="3DBF99D9">
+            <wp:extent cx="6134100" cy="2752725"/>
+            <wp:effectExtent l="0" t="0" r="0" b="9525"/>
+            <wp:docPr id="1" name="Chart 1">
+              <a:extLst xmlns:a="http://schemas.openxmlformats.org/drawingml/2006/main">
+                <a:ext uri="{FF2B5EF4-FFF2-40B4-BE49-F238E27FC236}">
+                  <a16:creationId xmlns:a16="http://schemas.microsoft.com/office/drawing/2014/main" id="{D9A8E3AC-26BA-4747-93EC-A25DC4950315}"/>
+                </a:ext>
+              </a:extLst>
+            </wp:docPr>
+            <wp:cNvGraphicFramePr/>
+            <a:graphic xmlns:a="http://schemas.openxmlformats.org/drawingml/2006/main">
+              <a:graphicData uri="http://schemas.openxmlformats.org/drawingml/2006/chart">
+                <c:chart xmlns:c="http://schemas.openxmlformats.org/drawingml/2006/chart" xmlns:r="http://schemas.openxmlformats.org/officeDocument/2006/relationships" r:id="rId7"/>
+              </a:graphicData>
+            </a:graphic>
+          </wp:inline>
+        </w:drawing>
+      </w:r>
+    </w:p>
+    <w:p>
+      <w:pPr>
+        <w:pStyle w:val="Caption"/>
+        <w:rPr>
+          <w:lang w:val="en-US"/>
+        </w:rPr>
+      </w:pPr>
+      <w:r>
+        <w:t xml:space="preserve">Figure </w:t>
+      </w:r>
+      <w:r>
+        <w:fldChar w:fldCharType="begin"/>
+      </w:r>
+      <w:r>
+        <w:instrText xml:space="preserve"> SEQ Figure \* ARABIC </w:instrText>
+      </w:r>
+      <w:r>
+        <w:fldChar w:fldCharType="separate"/>
+      </w:r>
+      <w:r>
+        <w:rPr>
+          <w:noProof/>
+        </w:rPr>
+        <w:t>1</w:t>
+      </w:r>
+      <w:r>
+        <w:fldChar w:fldCharType="end"/>
+      </w:r>
+      <w:r>
+        <w:t>.</w:t>
+      </w:r>
+      <w:r>
+        <w:t xml:space="preserve"> </w:t>
+      </w:r>
+      <w:r>
+        <w:t xml:space="preserve">Victories for Random Agents </w:t>
+      </w:r>
     </w:p>
     <w:p>
       <w:pPr>
@@ -1016,36 +1110,220 @@
           <w:lang w:val="en-US"/>
         </w:rPr>
       </w:pPr>
+    </w:p>
+    <w:p>
+      <w:pPr>
+        <w:rPr>
+          <w:lang w:val="en-US"/>
+        </w:rPr>
+      </w:pPr>
+      <w:r>
+        <w:rPr>
+          <w:lang w:val="en-US"/>
+        </w:rPr>
+        <w:t xml:space="preserve">The effect of the Deterministic Agent on play by the Random Agent is particularly clear when we look at the effect that adding a single Deterministic Agent spy on the game.  Figure 2 shows that </w:t>
+      </w:r>
+      <w:r>
+        <w:rPr>
+          <w:lang w:val="en-US"/>
+        </w:rPr>
+        <w:t xml:space="preserve">a single Deterministic Agent acting as a spy amongst otherwise Random Agents has a significant effect on resistance </w:t>
+      </w:r>
+      <w:proofErr w:type="gramStart"/>
+      <w:r>
+        <w:rPr>
+          <w:lang w:val="en-US"/>
+        </w:rPr>
+        <w:t xml:space="preserve">victories.  </w:t>
+      </w:r>
+      <w:proofErr w:type="gramEnd"/>
+      <w:r>
+        <w:rPr>
+          <w:lang w:val="en-US"/>
+        </w:rPr>
+        <w:t xml:space="preserve">This appears to be due to the increased aggression of the spy and the inability of Random Agents to react to </w:t>
+      </w:r>
+      <w:proofErr w:type="gramStart"/>
+      <w:r>
+        <w:rPr>
+          <w:lang w:val="en-US"/>
+        </w:rPr>
+        <w:t xml:space="preserve">this.  </w:t>
+      </w:r>
+      <w:proofErr w:type="gramEnd"/>
+      <w:r>
+        <w:rPr>
+          <w:lang w:val="en-US"/>
+        </w:rPr>
+        <w:t xml:space="preserve">The most significant effect is in the games of five and six players where the Deterministic Agent is more likely to be selected for </w:t>
+      </w:r>
+      <w:proofErr w:type="gramStart"/>
+      <w:r>
+        <w:rPr>
+          <w:lang w:val="en-US"/>
+        </w:rPr>
+        <w:t xml:space="preserve">missions.  </w:t>
+      </w:r>
+      <w:proofErr w:type="gramEnd"/>
+      <w:r>
+        <w:rPr>
+          <w:lang w:val="en-US"/>
+        </w:rPr>
+        <w:t xml:space="preserve">As the likelihood of selection goes down, so too does the ability of the agent to </w:t>
+      </w:r>
+      <w:r>
+        <w:rPr>
+          <w:lang w:val="en-US"/>
+        </w:rPr>
+        <w:lastRenderedPageBreak/>
+        <w:t xml:space="preserve">affect change.  </w:t>
+      </w:r>
+      <w:r>
+        <w:rPr>
+          <w:lang w:val="en-US"/>
+        </w:rPr>
+        <w:t>The effect of adding a single Deterministic Agent to the resistance was negligible due to the already high win rate and the limited ability to shape mission selection.</w:t>
+      </w:r>
+    </w:p>
+    <w:p>
+      <w:pPr>
+        <w:keepNext/>
+      </w:pPr>
       <w:r>
         <w:rPr>
           <w:noProof/>
         </w:rPr>
-        <w:lastRenderedPageBreak/>
         <w:drawing>
-          <wp:inline distT="0" distB="0" distL="0" distR="0" wp14:anchorId="0A747379" wp14:editId="77B3142E">
-            <wp:extent cx="6120130" cy="3203575"/>
-            <wp:effectExtent l="0" t="0" r="13970" b="15875"/>
-            <wp:docPr id="1" name="Chart 1">
+          <wp:inline distT="0" distB="0" distL="0" distR="0" wp14:anchorId="184073F2" wp14:editId="579920CE">
+            <wp:extent cx="6162675" cy="2638425"/>
+            <wp:effectExtent l="0" t="0" r="9525" b="9525"/>
+            <wp:docPr id="3" name="Chart 3">
               <a:extLst xmlns:a="http://schemas.openxmlformats.org/drawingml/2006/main">
                 <a:ext uri="{FF2B5EF4-FFF2-40B4-BE49-F238E27FC236}">
-                  <a16:creationId xmlns:a16="http://schemas.microsoft.com/office/drawing/2014/main" id="{51D78F8C-4E1D-4904-85CD-695A6512E859}"/>
+                  <a16:creationId xmlns:a16="http://schemas.microsoft.com/office/drawing/2014/main" id="{8CAFAAF6-F0DD-4F98-8C78-816D770C75BF}"/>
                 </a:ext>
               </a:extLst>
             </wp:docPr>
             <wp:cNvGraphicFramePr/>
             <a:graphic xmlns:a="http://schemas.openxmlformats.org/drawingml/2006/main">
               <a:graphicData uri="http://schemas.openxmlformats.org/drawingml/2006/chart">
-                <c:chart xmlns:c="http://schemas.openxmlformats.org/drawingml/2006/chart" xmlns:r="http://schemas.openxmlformats.org/officeDocument/2006/relationships" r:id="rId6"/>
+                <c:chart xmlns:c="http://schemas.openxmlformats.org/drawingml/2006/chart" xmlns:r="http://schemas.openxmlformats.org/officeDocument/2006/relationships" r:id="rId8"/>
               </a:graphicData>
             </a:graphic>
           </wp:inline>
         </w:drawing>
       </w:r>
     </w:p>
+    <w:p>
+      <w:pPr>
+        <w:pStyle w:val="Caption"/>
+        <w:rPr>
+          <w:lang w:val="en-US"/>
+        </w:rPr>
+      </w:pPr>
+      <w:r>
+        <w:t xml:space="preserve">Figure </w:t>
+      </w:r>
+      <w:r>
+        <w:fldChar w:fldCharType="begin"/>
+      </w:r>
+      <w:r>
+        <w:instrText xml:space="preserve"> SEQ Figure \* ARABIC </w:instrText>
+      </w:r>
+      <w:r>
+        <w:fldChar w:fldCharType="separate"/>
+      </w:r>
+      <w:r>
+        <w:rPr>
+          <w:noProof/>
+        </w:rPr>
+        <w:t>2</w:t>
+      </w:r>
+      <w:r>
+        <w:fldChar w:fldCharType="end"/>
+      </w:r>
+      <w:r>
+        <w:t>. Effect of a Single Deterministic Agent on Random Play</w:t>
+      </w:r>
+    </w:p>
     <w:p/>
     <w:p>
-      <w:r>
-        <w:t>Bernoulli Trials and Hypothesis Testing</w:t>
+      <w:pPr>
+        <w:pStyle w:val="Heading2"/>
+      </w:pPr>
+      <w:r>
+        <w:t>Beating Deterministic</w:t>
+      </w:r>
+    </w:p>
+    <w:p>
+      <w:r>
+        <w:t>The set rules of the Deterministic Agent prevent it from making inference about a player given past activities that are not completely incriminating.  The Bayesian Agent improves on this by modifying the trust level of the agent and selecting missions based on how likely other Agents are to be spies.</w:t>
+      </w:r>
+    </w:p>
+    <w:p>
+      <w:r>
+        <w:t xml:space="preserve">The goal of the Bayesian Agent was to be able to improve upon the win ratio as both resistance and spies in relation to how the Deterministic Agent did against itself.  As seen in Figure 3, this was mostly successful.  The superior win rate of the </w:t>
+      </w:r>
+      <w:r>
+        <w:t>Deterministic Spies when playing Deterministic Resistance has not been analysed fully but is likely due to the Bayesian Spies playing a more careful game in order to lower their suspicion profile.  As the number of players goes up the overall suspicion profile drops so it is imagined that this allows the Bayesian Spies to play more aggressively which is shown by their increased wins in games of 7-10 players.</w:t>
+      </w:r>
+    </w:p>
+    <w:p>
+      <w:pPr>
+        <w:keepNext/>
+      </w:pPr>
+      <w:r>
+        <w:rPr>
+          <w:noProof/>
+        </w:rPr>
+        <w:drawing>
+          <wp:inline distT="0" distB="0" distL="0" distR="0" wp14:anchorId="09959C6A" wp14:editId="51DB3A4A">
+            <wp:extent cx="6120130" cy="2697480"/>
+            <wp:effectExtent l="0" t="0" r="13970" b="7620"/>
+            <wp:docPr id="6" name="Chart 6">
+              <a:extLst xmlns:a="http://schemas.openxmlformats.org/drawingml/2006/main">
+                <a:ext uri="{FF2B5EF4-FFF2-40B4-BE49-F238E27FC236}">
+                  <a16:creationId xmlns:a16="http://schemas.microsoft.com/office/drawing/2014/main" id="{FCE1CF58-7810-4A0C-BA3F-D110555A0C4D}"/>
+                </a:ext>
+              </a:extLst>
+            </wp:docPr>
+            <wp:cNvGraphicFramePr/>
+            <a:graphic xmlns:a="http://schemas.openxmlformats.org/drawingml/2006/main">
+              <a:graphicData uri="http://schemas.openxmlformats.org/drawingml/2006/chart">
+                <c:chart xmlns:c="http://schemas.openxmlformats.org/drawingml/2006/chart" xmlns:r="http://schemas.openxmlformats.org/officeDocument/2006/relationships" r:id="rId9"/>
+              </a:graphicData>
+            </a:graphic>
+          </wp:inline>
+        </w:drawing>
+      </w:r>
+    </w:p>
+    <w:p>
+      <w:pPr>
+        <w:pStyle w:val="Caption"/>
+      </w:pPr>
+      <w:r>
+        <w:t xml:space="preserve">Figure </w:t>
+      </w:r>
+      <w:r>
+        <w:fldChar w:fldCharType="begin"/>
+      </w:r>
+      <w:r>
+        <w:instrText xml:space="preserve"> SEQ Figure \* ARABIC </w:instrText>
+      </w:r>
+      <w:r>
+        <w:fldChar w:fldCharType="separate"/>
+      </w:r>
+      <w:r>
+        <w:rPr>
+          <w:noProof/>
+        </w:rPr>
+        <w:t>3</w:t>
+      </w:r>
+      <w:r>
+        <w:fldChar w:fldCharType="end"/>
+      </w:r>
+      <w:r>
+        <w:t>. Deterministic vs Bayesian Victory Comparison</w:t>
       </w:r>
     </w:p>
     <w:p>
@@ -1054,6 +1332,141 @@
         <w:jc w:val="left"/>
       </w:pPr>
       <w:r>
+        <w:lastRenderedPageBreak/>
+        <w:t xml:space="preserve">The risk aversion shown by the Bayesian Agent when playing as a spy against the Deterministic resistance is also evident in how the Bayesian Agent plays itself.  It is likely that the weighting of the risk aversion parameters </w:t>
+      </w:r>
+      <w:proofErr w:type="gramStart"/>
+      <w:r>
+        <w:t>need</w:t>
+      </w:r>
+      <w:proofErr w:type="gramEnd"/>
+      <w:r>
+        <w:t xml:space="preserve"> to be adjusted for the number of players</w:t>
+      </w:r>
+      <w:r>
+        <w:t xml:space="preserve"> in order to optimise the agent.</w:t>
+      </w:r>
+    </w:p>
+    <w:p>
+      <w:pPr>
+        <w:pStyle w:val="Heading2"/>
+      </w:pPr>
+    </w:p>
+    <w:p>
+      <w:pPr>
+        <w:pStyle w:val="Heading2"/>
+      </w:pPr>
+    </w:p>
+    <w:p>
+      <w:pPr>
+        <w:pStyle w:val="Heading2"/>
+      </w:pPr>
+      <w:r>
+        <w:t>Collusive Play</w:t>
+      </w:r>
+    </w:p>
+    <w:p>
+      <w:r>
+        <w:t xml:space="preserve">The </w:t>
+      </w:r>
+      <w:r>
+        <w:t>inclusion of collusion amongst Deterministic and Bayesian Agents allows for increased aggression in games where multiple spies are on the same mission by reducing the chance of multiple spies betraying the mission and therefore raising their suspicion to zero.  The effect is most notable against the Deterministic Agents which require either spies outing themselves to all players or to individual players over successive missions in order to succeed.</w:t>
+      </w:r>
+    </w:p>
+    <w:p>
+      <w:pPr>
+        <w:keepNext/>
+      </w:pPr>
+      <w:r>
+        <w:rPr>
+          <w:noProof/>
+        </w:rPr>
+        <w:drawing>
+          <wp:inline distT="0" distB="0" distL="0" distR="0" wp14:anchorId="3DF53DE8" wp14:editId="0A4E76EC">
+            <wp:extent cx="6120130" cy="2552700"/>
+            <wp:effectExtent l="0" t="0" r="13970" b="0"/>
+            <wp:docPr id="8" name="Chart 8">
+              <a:extLst xmlns:a="http://schemas.openxmlformats.org/drawingml/2006/main">
+                <a:ext uri="{FF2B5EF4-FFF2-40B4-BE49-F238E27FC236}">
+                  <a16:creationId xmlns:a16="http://schemas.microsoft.com/office/drawing/2014/main" id="{60327003-B627-4061-9015-363C31891B76}"/>
+                </a:ext>
+              </a:extLst>
+            </wp:docPr>
+            <wp:cNvGraphicFramePr/>
+            <a:graphic xmlns:a="http://schemas.openxmlformats.org/drawingml/2006/main">
+              <a:graphicData uri="http://schemas.openxmlformats.org/drawingml/2006/chart">
+                <c:chart xmlns:c="http://schemas.openxmlformats.org/drawingml/2006/chart" xmlns:r="http://schemas.openxmlformats.org/officeDocument/2006/relationships" r:id="rId10"/>
+              </a:graphicData>
+            </a:graphic>
+          </wp:inline>
+        </w:drawing>
+      </w:r>
+    </w:p>
+    <w:p>
+      <w:pPr>
+        <w:pStyle w:val="Caption"/>
+      </w:pPr>
+      <w:r>
+        <w:t xml:space="preserve">Figure </w:t>
+      </w:r>
+      <w:r>
+        <w:fldChar w:fldCharType="begin"/>
+      </w:r>
+      <w:r>
+        <w:instrText xml:space="preserve"> SEQ Figure \* ARABIC </w:instrText>
+      </w:r>
+      <w:r>
+        <w:fldChar w:fldCharType="separate"/>
+      </w:r>
+      <w:r>
+        <w:rPr>
+          <w:noProof/>
+        </w:rPr>
+        <w:t>4</w:t>
+      </w:r>
+      <w:r>
+        <w:fldChar w:fldCharType="end"/>
+      </w:r>
+      <w:r>
+        <w:t>. Deterministic Resistance vs Colluding and Non-Colluding Spies</w:t>
+      </w:r>
+    </w:p>
+    <w:p>
+      <w:bookmarkStart w:id="1" w:name="_GoBack"/>
+      <w:bookmarkEnd w:id="1"/>
+    </w:p>
+    <w:p>
+      <w:r>
+        <w:rPr>
+          <w:noProof/>
+        </w:rPr>
+        <w:drawing>
+          <wp:inline distT="0" distB="0" distL="0" distR="0" wp14:anchorId="6DE34245" wp14:editId="3FDF3AEA">
+            <wp:extent cx="6120130" cy="2609850"/>
+            <wp:effectExtent l="0" t="0" r="13970" b="0"/>
+            <wp:docPr id="9" name="Chart 9">
+              <a:extLst xmlns:a="http://schemas.openxmlformats.org/drawingml/2006/main">
+                <a:ext uri="{FF2B5EF4-FFF2-40B4-BE49-F238E27FC236}">
+                  <a16:creationId xmlns:a16="http://schemas.microsoft.com/office/drawing/2014/main" id="{A5A46A6A-463D-4DD2-A217-4CC9363E160A}"/>
+                </a:ext>
+              </a:extLst>
+            </wp:docPr>
+            <wp:cNvGraphicFramePr/>
+            <a:graphic xmlns:a="http://schemas.openxmlformats.org/drawingml/2006/main">
+              <a:graphicData uri="http://schemas.openxmlformats.org/drawingml/2006/chart">
+                <c:chart xmlns:c="http://schemas.openxmlformats.org/drawingml/2006/chart" xmlns:r="http://schemas.openxmlformats.org/officeDocument/2006/relationships" r:id="rId11"/>
+              </a:graphicData>
+            </a:graphic>
+          </wp:inline>
+        </w:drawing>
+      </w:r>
+    </w:p>
+    <w:p>
+      <w:pPr>
+        <w:spacing w:after="0" w:line="240" w:lineRule="auto"/>
+        <w:jc w:val="left"/>
+      </w:pPr>
+      <w:r>
         <w:br w:type="page"/>
       </w:r>
     </w:p>
@@ -1068,7 +1481,7 @@
     </w:p>
     <w:p/>
     <w:p>
-      <w:hyperlink r:id="rId7" w:history="1">
+      <w:hyperlink r:id="rId12" w:history="1">
         <w:r>
           <w:rPr>
             <w:rStyle w:val="Hyperlink"/>
@@ -1086,7 +1499,7 @@
       <w:pPr>
         <w:ind w:left="1440" w:hanging="1440"/>
       </w:pPr>
-      <w:hyperlink r:id="rId8" w:history="1">
+      <w:hyperlink r:id="rId13" w:history="1">
         <w:r>
           <w:rPr>
             <w:rStyle w:val="Hyperlink"/>
@@ -1136,7 +1549,7 @@
       </w:r>
     </w:p>
     <w:p>
-      <w:hyperlink r:id="rId9" w:history="1">
+      <w:hyperlink r:id="rId14" w:history="1">
         <w:proofErr w:type="spellStart"/>
         <w:r>
           <w:rPr>
@@ -1167,7 +1580,7 @@
       </w:hyperlink>
     </w:p>
     <w:p>
-      <w:hyperlink r:id="rId10" w:history="1">
+      <w:hyperlink r:id="rId15" w:history="1">
         <w:r>
           <w:rPr>
             <w:rStyle w:val="Hyperlink"/>
@@ -1177,7 +1590,7 @@
       </w:hyperlink>
     </w:p>
     <w:p>
-      <w:hyperlink r:id="rId11" w:history="1">
+      <w:hyperlink r:id="rId16" w:history="1">
         <w:proofErr w:type="spellStart"/>
         <w:r>
           <w:rPr>
@@ -1248,7 +1661,7 @@
       </w:hyperlink>
     </w:p>
     <w:p>
-      <w:hyperlink r:id="rId12" w:history="1">
+      <w:hyperlink r:id="rId17" w:history="1">
         <w:r>
           <w:rPr>
             <w:rStyle w:val="Hyperlink"/>
@@ -1258,7 +1671,7 @@
       </w:hyperlink>
     </w:p>
     <w:p>
-      <w:hyperlink r:id="rId13" w:history="1">
+      <w:hyperlink r:id="rId18" w:history="1">
         <w:proofErr w:type="spellStart"/>
         <w:r>
           <w:rPr>
@@ -1330,7 +1743,7 @@
       </w:hyperlink>
     </w:p>
     <w:p>
-      <w:hyperlink r:id="rId14" w:history="1">
+      <w:hyperlink r:id="rId19" w:history="1">
         <w:r>
           <w:rPr>
             <w:rStyle w:val="Hyperlink"/>
@@ -1340,7 +1753,7 @@
       </w:hyperlink>
     </w:p>
     <w:p>
-      <w:hyperlink r:id="rId15" w:history="1">
+      <w:hyperlink r:id="rId20" w:history="1">
         <w:r>
           <w:rPr>
             <w:rStyle w:val="Hyperlink"/>
@@ -1350,7 +1763,7 @@
       </w:hyperlink>
     </w:p>
     <w:p>
-      <w:hyperlink r:id="rId16" w:history="1">
+      <w:hyperlink r:id="rId21" w:history="1">
         <w:r>
           <w:rPr>
             <w:rStyle w:val="Hyperlink"/>
@@ -1363,7 +1776,7 @@
       </w:r>
     </w:p>
     <w:p>
-      <w:hyperlink r:id="rId17" w:history="1">
+      <w:hyperlink r:id="rId22" w:history="1">
         <w:r>
           <w:rPr>
             <w:rStyle w:val="Hyperlink"/>
@@ -1401,14 +1814,11 @@
       </w:r>
       <w:proofErr w:type="spellEnd"/>
       <w:r>
-        <w:t xml:space="preserve"> Intelligence (AIJ),</w:t>
-      </w:r>
-      <w:r>
-        <w:t xml:space="preserve"> Vol 171, pp. 429-433</w:t>
+        <w:t xml:space="preserve"> Intelligence (AIJ), Vol 171, pp. 429-433</w:t>
       </w:r>
     </w:p>
     <w:p>
-      <w:hyperlink r:id="rId18" w:history="1">
+      <w:hyperlink r:id="rId23" w:history="1">
         <w:r>
           <w:rPr>
             <w:rStyle w:val="Hyperlink"/>
@@ -2295,6 +2705,7 @@
   <w:style w:type="character" w:default="1" w:styleId="DefaultParagraphFont">
     <w:name w:val="Default Paragraph Font"/>
     <w:uiPriority w:val="1"/>
+    <w:semiHidden/>
     <w:unhideWhenUsed/>
   </w:style>
   <w:style w:type="table" w:default="1" w:styleId="TableNormal">
@@ -2663,16 +3074,647 @@
               </a:defRPr>
             </a:pPr>
             <a:r>
-              <a:rPr lang="en-AU"/>
-              <a:t>Resistance</a:t>
+              <a:rPr lang="en-AU" sz="1400" b="0" i="0" baseline="0">
+                <a:effectLst/>
+              </a:rPr>
+              <a:t>Resistance Victories for Random Agents</a:t>
             </a:r>
-            <a:r>
-              <a:rPr lang="en-AU" baseline="0"/>
-              <a:t> Victories in Single Agent Type</a:t>
-            </a:r>
+            <a:endParaRPr lang="en-AU" sz="1400">
+              <a:effectLst/>
+            </a:endParaRPr>
+          </a:p>
+        </c:rich>
+      </c:tx>
+      <c:overlay val="0"/>
+      <c:spPr>
+        <a:noFill/>
+        <a:ln>
+          <a:noFill/>
+        </a:ln>
+        <a:effectLst/>
+      </c:spPr>
+      <c:txPr>
+        <a:bodyPr rot="0" spcFirstLastPara="1" vertOverflow="ellipsis" vert="horz" wrap="square" anchor="ctr" anchorCtr="1"/>
+        <a:lstStyle/>
+        <a:p>
+          <a:pPr>
+            <a:defRPr sz="1400" b="0" i="0" u="none" strike="noStrike" kern="1200" spc="0" baseline="0">
+              <a:solidFill>
+                <a:schemeClr val="tx1">
+                  <a:lumMod val="65000"/>
+                  <a:lumOff val="35000"/>
+                </a:schemeClr>
+              </a:solidFill>
+              <a:latin typeface="+mn-lt"/>
+              <a:ea typeface="+mn-ea"/>
+              <a:cs typeface="+mn-cs"/>
+            </a:defRPr>
+          </a:pPr>
+          <a:endParaRPr lang="en-US"/>
+        </a:p>
+      </c:txPr>
+    </c:title>
+    <c:autoTitleDeleted val="0"/>
+    <c:plotArea>
+      <c:layout/>
+      <c:lineChart>
+        <c:grouping val="standard"/>
+        <c:varyColors val="0"/>
+        <c:ser>
+          <c:idx val="0"/>
+          <c:order val="0"/>
+          <c:tx>
+            <c:strRef>
+              <c:f>summaryR!$A$2</c:f>
+              <c:strCache>
+                <c:ptCount val="1"/>
+                <c:pt idx="0">
+                  <c:v>All RANDOM Agents</c:v>
+                </c:pt>
+              </c:strCache>
+            </c:strRef>
+          </c:tx>
+          <c:spPr>
+            <a:ln w="28575" cap="rnd">
+              <a:solidFill>
+                <a:schemeClr val="accent1"/>
+              </a:solidFill>
+              <a:round/>
+            </a:ln>
+            <a:effectLst/>
+          </c:spPr>
+          <c:marker>
+            <c:symbol val="circle"/>
+            <c:size val="5"/>
+            <c:spPr>
+              <a:solidFill>
+                <a:schemeClr val="accent1"/>
+              </a:solidFill>
+              <a:ln w="9525">
+                <a:solidFill>
+                  <a:schemeClr val="accent1"/>
+                </a:solidFill>
+              </a:ln>
+              <a:effectLst/>
+            </c:spPr>
+          </c:marker>
+          <c:cat>
+            <c:numRef>
+              <c:f>summaryR!$H$1:$M$1</c:f>
+              <c:numCache>
+                <c:formatCode>General</c:formatCode>
+                <c:ptCount val="6"/>
+                <c:pt idx="0">
+                  <c:v>5</c:v>
+                </c:pt>
+                <c:pt idx="1">
+                  <c:v>6</c:v>
+                </c:pt>
+                <c:pt idx="2">
+                  <c:v>7</c:v>
+                </c:pt>
+                <c:pt idx="3">
+                  <c:v>8</c:v>
+                </c:pt>
+                <c:pt idx="4">
+                  <c:v>9</c:v>
+                </c:pt>
+                <c:pt idx="5">
+                  <c:v>10</c:v>
+                </c:pt>
+              </c:numCache>
+            </c:numRef>
+          </c:cat>
+          <c:val>
+            <c:numRef>
+              <c:f>summaryR!$H$2:$M$2</c:f>
+              <c:numCache>
+                <c:formatCode>0.00%</c:formatCode>
+                <c:ptCount val="6"/>
+                <c:pt idx="0">
+                  <c:v>0.80500000000000005</c:v>
+                </c:pt>
+                <c:pt idx="1">
+                  <c:v>0.81799999999999995</c:v>
+                </c:pt>
+                <c:pt idx="2">
+                  <c:v>0.83499999999999996</c:v>
+                </c:pt>
+                <c:pt idx="3">
+                  <c:v>0.76300000000000001</c:v>
+                </c:pt>
+                <c:pt idx="4">
+                  <c:v>0.80100000000000005</c:v>
+                </c:pt>
+                <c:pt idx="5">
+                  <c:v>0.74399999999999999</c:v>
+                </c:pt>
+              </c:numCache>
+            </c:numRef>
+          </c:val>
+          <c:smooth val="0"/>
+          <c:extLst>
+            <c:ext xmlns:c16="http://schemas.microsoft.com/office/drawing/2014/chart" uri="{C3380CC4-5D6E-409C-BE32-E72D297353CC}">
+              <c16:uniqueId val="{00000000-6EFB-4829-BF0A-CE085A8D31B8}"/>
+            </c:ext>
+          </c:extLst>
+        </c:ser>
+        <c:ser>
+          <c:idx val="1"/>
+          <c:order val="1"/>
+          <c:tx>
+            <c:strRef>
+              <c:f>summaryR!$A$22</c:f>
+              <c:strCache>
+                <c:ptCount val="1"/>
+                <c:pt idx="0">
+                  <c:v>DETERMINISTIC Resistance vs RANDOM Spies</c:v>
+                </c:pt>
+              </c:strCache>
+            </c:strRef>
+          </c:tx>
+          <c:spPr>
+            <a:ln w="28575" cap="rnd">
+              <a:solidFill>
+                <a:schemeClr val="accent2"/>
+              </a:solidFill>
+              <a:round/>
+            </a:ln>
+            <a:effectLst/>
+          </c:spPr>
+          <c:marker>
+            <c:symbol val="circle"/>
+            <c:size val="5"/>
+            <c:spPr>
+              <a:solidFill>
+                <a:schemeClr val="accent2"/>
+              </a:solidFill>
+              <a:ln w="9525">
+                <a:solidFill>
+                  <a:schemeClr val="accent2"/>
+                </a:solidFill>
+              </a:ln>
+              <a:effectLst/>
+            </c:spPr>
+          </c:marker>
+          <c:val>
+            <c:numRef>
+              <c:f>summaryR!$H$22:$M$22</c:f>
+              <c:numCache>
+                <c:formatCode>0.00%</c:formatCode>
+                <c:ptCount val="6"/>
+                <c:pt idx="0">
+                  <c:v>0.92200000000000004</c:v>
+                </c:pt>
+                <c:pt idx="1">
+                  <c:v>0.88500000000000001</c:v>
+                </c:pt>
+                <c:pt idx="2">
+                  <c:v>0.86099999999999999</c:v>
+                </c:pt>
+                <c:pt idx="3">
+                  <c:v>0.80900000000000005</c:v>
+                </c:pt>
+                <c:pt idx="4">
+                  <c:v>0.83799999999999997</c:v>
+                </c:pt>
+                <c:pt idx="5">
+                  <c:v>0.78200000000000003</c:v>
+                </c:pt>
+              </c:numCache>
+            </c:numRef>
+          </c:val>
+          <c:smooth val="0"/>
+          <c:extLst>
+            <c:ext xmlns:c16="http://schemas.microsoft.com/office/drawing/2014/chart" uri="{C3380CC4-5D6E-409C-BE32-E72D297353CC}">
+              <c16:uniqueId val="{00000001-6EFB-4829-BF0A-CE085A8D31B8}"/>
+            </c:ext>
+          </c:extLst>
+        </c:ser>
+        <c:ser>
+          <c:idx val="2"/>
+          <c:order val="2"/>
+          <c:tx>
+            <c:strRef>
+              <c:f>summaryR!$A$3</c:f>
+              <c:strCache>
+                <c:ptCount val="1"/>
+                <c:pt idx="0">
+                  <c:v>RANDOM Resistance vs DETERMINISTIC Spies</c:v>
+                </c:pt>
+              </c:strCache>
+            </c:strRef>
+          </c:tx>
+          <c:spPr>
+            <a:ln w="28575" cap="rnd">
+              <a:solidFill>
+                <a:schemeClr val="accent3"/>
+              </a:solidFill>
+              <a:round/>
+            </a:ln>
+            <a:effectLst/>
+          </c:spPr>
+          <c:marker>
+            <c:symbol val="circle"/>
+            <c:size val="5"/>
+            <c:spPr>
+              <a:solidFill>
+                <a:schemeClr val="accent3"/>
+              </a:solidFill>
+              <a:ln w="9525">
+                <a:solidFill>
+                  <a:schemeClr val="accent3"/>
+                </a:solidFill>
+              </a:ln>
+              <a:effectLst/>
+            </c:spPr>
+          </c:marker>
+          <c:val>
+            <c:numRef>
+              <c:f>summaryR!$H$3:$M$3</c:f>
+              <c:numCache>
+                <c:formatCode>0.00%</c:formatCode>
+                <c:ptCount val="6"/>
+                <c:pt idx="0">
+                  <c:v>4.2999999999999997E-2</c:v>
+                </c:pt>
+                <c:pt idx="1">
+                  <c:v>6.8000000000000005E-2</c:v>
+                </c:pt>
+                <c:pt idx="2">
+                  <c:v>0.219</c:v>
+                </c:pt>
+                <c:pt idx="3">
+                  <c:v>0.16400000000000001</c:v>
+                </c:pt>
+                <c:pt idx="4">
+                  <c:v>0.223</c:v>
+                </c:pt>
+                <c:pt idx="5">
+                  <c:v>0.158</c:v>
+                </c:pt>
+              </c:numCache>
+            </c:numRef>
+          </c:val>
+          <c:smooth val="0"/>
+          <c:extLst>
+            <c:ext xmlns:c16="http://schemas.microsoft.com/office/drawing/2014/chart" uri="{C3380CC4-5D6E-409C-BE32-E72D297353CC}">
+              <c16:uniqueId val="{00000002-6EFB-4829-BF0A-CE085A8D31B8}"/>
+            </c:ext>
+          </c:extLst>
+        </c:ser>
+        <c:dLbls>
+          <c:showLegendKey val="0"/>
+          <c:showVal val="0"/>
+          <c:showCatName val="0"/>
+          <c:showSerName val="0"/>
+          <c:showPercent val="0"/>
+          <c:showBubbleSize val="0"/>
+        </c:dLbls>
+        <c:marker val="1"/>
+        <c:smooth val="0"/>
+        <c:axId val="370629920"/>
+        <c:axId val="370635168"/>
+      </c:lineChart>
+      <c:catAx>
+        <c:axId val="370629920"/>
+        <c:scaling>
+          <c:orientation val="minMax"/>
+        </c:scaling>
+        <c:delete val="0"/>
+        <c:axPos val="b"/>
+        <c:title>
+          <c:tx>
+            <c:rich>
+              <a:bodyPr rot="0" spcFirstLastPara="1" vertOverflow="ellipsis" vert="horz" wrap="square" anchor="ctr" anchorCtr="1"/>
+              <a:lstStyle/>
+              <a:p>
+                <a:pPr>
+                  <a:defRPr sz="1000" b="0" i="0" u="none" strike="noStrike" kern="1200" baseline="0">
+                    <a:solidFill>
+                      <a:schemeClr val="tx1">
+                        <a:lumMod val="65000"/>
+                        <a:lumOff val="35000"/>
+                      </a:schemeClr>
+                    </a:solidFill>
+                    <a:latin typeface="+mn-lt"/>
+                    <a:ea typeface="+mn-ea"/>
+                    <a:cs typeface="+mn-cs"/>
+                  </a:defRPr>
+                </a:pPr>
+                <a:r>
+                  <a:rPr lang="en-AU"/>
+                  <a:t>Number of Players</a:t>
+                </a:r>
+              </a:p>
+            </c:rich>
+          </c:tx>
+          <c:overlay val="0"/>
+          <c:spPr>
+            <a:noFill/>
+            <a:ln>
+              <a:noFill/>
+            </a:ln>
+            <a:effectLst/>
+          </c:spPr>
+          <c:txPr>
+            <a:bodyPr rot="0" spcFirstLastPara="1" vertOverflow="ellipsis" vert="horz" wrap="square" anchor="ctr" anchorCtr="1"/>
+            <a:lstStyle/>
+            <a:p>
+              <a:pPr>
+                <a:defRPr sz="1000" b="0" i="0" u="none" strike="noStrike" kern="1200" baseline="0">
+                  <a:solidFill>
+                    <a:schemeClr val="tx1">
+                      <a:lumMod val="65000"/>
+                      <a:lumOff val="35000"/>
+                    </a:schemeClr>
+                  </a:solidFill>
+                  <a:latin typeface="+mn-lt"/>
+                  <a:ea typeface="+mn-ea"/>
+                  <a:cs typeface="+mn-cs"/>
+                </a:defRPr>
+              </a:pPr>
+              <a:endParaRPr lang="en-US"/>
+            </a:p>
+          </c:txPr>
+        </c:title>
+        <c:numFmt formatCode="General" sourceLinked="1"/>
+        <c:majorTickMark val="none"/>
+        <c:minorTickMark val="none"/>
+        <c:tickLblPos val="nextTo"/>
+        <c:spPr>
+          <a:noFill/>
+          <a:ln w="9525" cap="flat" cmpd="sng" algn="ctr">
+            <a:solidFill>
+              <a:schemeClr val="tx1">
+                <a:lumMod val="15000"/>
+                <a:lumOff val="85000"/>
+              </a:schemeClr>
+            </a:solidFill>
+            <a:round/>
+          </a:ln>
+          <a:effectLst/>
+        </c:spPr>
+        <c:txPr>
+          <a:bodyPr rot="-60000000" spcFirstLastPara="1" vertOverflow="ellipsis" vert="horz" wrap="square" anchor="ctr" anchorCtr="1"/>
+          <a:lstStyle/>
+          <a:p>
+            <a:pPr>
+              <a:defRPr sz="900" b="0" i="0" u="none" strike="noStrike" kern="1200" baseline="0">
+                <a:solidFill>
+                  <a:schemeClr val="tx1">
+                    <a:lumMod val="65000"/>
+                    <a:lumOff val="35000"/>
+                  </a:schemeClr>
+                </a:solidFill>
+                <a:latin typeface="+mn-lt"/>
+                <a:ea typeface="+mn-ea"/>
+                <a:cs typeface="+mn-cs"/>
+              </a:defRPr>
+            </a:pPr>
+            <a:endParaRPr lang="en-US"/>
+          </a:p>
+        </c:txPr>
+        <c:crossAx val="370635168"/>
+        <c:crosses val="autoZero"/>
+        <c:auto val="1"/>
+        <c:lblAlgn val="ctr"/>
+        <c:lblOffset val="100"/>
+        <c:noMultiLvlLbl val="0"/>
+      </c:catAx>
+      <c:valAx>
+        <c:axId val="370635168"/>
+        <c:scaling>
+          <c:orientation val="minMax"/>
+        </c:scaling>
+        <c:delete val="0"/>
+        <c:axPos val="l"/>
+        <c:majorGridlines>
+          <c:spPr>
+            <a:ln w="9525" cap="flat" cmpd="sng" algn="ctr">
+              <a:solidFill>
+                <a:schemeClr val="tx1">
+                  <a:lumMod val="15000"/>
+                  <a:lumOff val="85000"/>
+                </a:schemeClr>
+              </a:solidFill>
+              <a:round/>
+            </a:ln>
+            <a:effectLst/>
+          </c:spPr>
+        </c:majorGridlines>
+        <c:title>
+          <c:tx>
+            <c:rich>
+              <a:bodyPr rot="-5400000" spcFirstLastPara="1" vertOverflow="ellipsis" vert="horz" wrap="square" anchor="ctr" anchorCtr="1"/>
+              <a:lstStyle/>
+              <a:p>
+                <a:pPr>
+                  <a:defRPr sz="1000" b="0" i="0" u="none" strike="noStrike" kern="1200" baseline="0">
+                    <a:solidFill>
+                      <a:schemeClr val="tx1">
+                        <a:lumMod val="65000"/>
+                        <a:lumOff val="35000"/>
+                      </a:schemeClr>
+                    </a:solidFill>
+                    <a:latin typeface="+mn-lt"/>
+                    <a:ea typeface="+mn-ea"/>
+                    <a:cs typeface="+mn-cs"/>
+                  </a:defRPr>
+                </a:pPr>
+                <a:r>
+                  <a:rPr lang="en-AU"/>
+                  <a:t>Resistance</a:t>
+                </a:r>
+                <a:r>
+                  <a:rPr lang="en-AU" baseline="0"/>
+                  <a:t> Wins</a:t>
+                </a:r>
+                <a:endParaRPr lang="en-AU"/>
+              </a:p>
+            </c:rich>
+          </c:tx>
+          <c:overlay val="0"/>
+          <c:spPr>
+            <a:noFill/>
+            <a:ln>
+              <a:noFill/>
+            </a:ln>
+            <a:effectLst/>
+          </c:spPr>
+          <c:txPr>
+            <a:bodyPr rot="-5400000" spcFirstLastPara="1" vertOverflow="ellipsis" vert="horz" wrap="square" anchor="ctr" anchorCtr="1"/>
+            <a:lstStyle/>
+            <a:p>
+              <a:pPr>
+                <a:defRPr sz="1000" b="0" i="0" u="none" strike="noStrike" kern="1200" baseline="0">
+                  <a:solidFill>
+                    <a:schemeClr val="tx1">
+                      <a:lumMod val="65000"/>
+                      <a:lumOff val="35000"/>
+                    </a:schemeClr>
+                  </a:solidFill>
+                  <a:latin typeface="+mn-lt"/>
+                  <a:ea typeface="+mn-ea"/>
+                  <a:cs typeface="+mn-cs"/>
+                </a:defRPr>
+              </a:pPr>
+              <a:endParaRPr lang="en-US"/>
+            </a:p>
+          </c:txPr>
+        </c:title>
+        <c:numFmt formatCode="0.00%" sourceLinked="1"/>
+        <c:majorTickMark val="none"/>
+        <c:minorTickMark val="none"/>
+        <c:tickLblPos val="nextTo"/>
+        <c:spPr>
+          <a:noFill/>
+          <a:ln>
+            <a:noFill/>
+          </a:ln>
+          <a:effectLst/>
+        </c:spPr>
+        <c:txPr>
+          <a:bodyPr rot="-60000000" spcFirstLastPara="1" vertOverflow="ellipsis" vert="horz" wrap="square" anchor="ctr" anchorCtr="1"/>
+          <a:lstStyle/>
+          <a:p>
+            <a:pPr>
+              <a:defRPr sz="900" b="0" i="0" u="none" strike="noStrike" kern="1200" baseline="0">
+                <a:solidFill>
+                  <a:schemeClr val="tx1">
+                    <a:lumMod val="65000"/>
+                    <a:lumOff val="35000"/>
+                  </a:schemeClr>
+                </a:solidFill>
+                <a:latin typeface="+mn-lt"/>
+                <a:ea typeface="+mn-ea"/>
+                <a:cs typeface="+mn-cs"/>
+              </a:defRPr>
+            </a:pPr>
+            <a:endParaRPr lang="en-US"/>
+          </a:p>
+        </c:txPr>
+        <c:crossAx val="370629920"/>
+        <c:crosses val="autoZero"/>
+        <c:crossBetween val="between"/>
+      </c:valAx>
+      <c:spPr>
+        <a:noFill/>
+        <a:ln>
+          <a:noFill/>
+        </a:ln>
+        <a:effectLst/>
+      </c:spPr>
+    </c:plotArea>
+    <c:legend>
+      <c:legendPos val="r"/>
+      <c:overlay val="0"/>
+      <c:spPr>
+        <a:noFill/>
+        <a:ln>
+          <a:noFill/>
+        </a:ln>
+        <a:effectLst/>
+      </c:spPr>
+      <c:txPr>
+        <a:bodyPr rot="0" spcFirstLastPara="1" vertOverflow="ellipsis" vert="horz" wrap="square" anchor="ctr" anchorCtr="1"/>
+        <a:lstStyle/>
+        <a:p>
+          <a:pPr>
+            <a:defRPr sz="900" b="0" i="0" u="none" strike="noStrike" kern="1200" baseline="0">
+              <a:solidFill>
+                <a:schemeClr val="tx1">
+                  <a:lumMod val="65000"/>
+                  <a:lumOff val="35000"/>
+                </a:schemeClr>
+              </a:solidFill>
+              <a:latin typeface="+mn-lt"/>
+              <a:ea typeface="+mn-ea"/>
+              <a:cs typeface="+mn-cs"/>
+            </a:defRPr>
+          </a:pPr>
+          <a:endParaRPr lang="en-US"/>
+        </a:p>
+      </c:txPr>
+    </c:legend>
+    <c:plotVisOnly val="1"/>
+    <c:dispBlanksAs val="gap"/>
+    <c:extLst>
+      <c:ext xmlns:c16r3="http://schemas.microsoft.com/office/drawing/2017/03/chart" uri="{56B9EC1D-385E-4148-901F-78D8002777C0}">
+        <c16r3:dataDisplayOptions16>
+          <c16r3:dispNaAsBlank val="1"/>
+        </c16r3:dataDisplayOptions16>
+      </c:ext>
+    </c:extLst>
+    <c:showDLblsOverMax val="0"/>
+  </c:chart>
+  <c:spPr>
+    <a:solidFill>
+      <a:schemeClr val="bg1"/>
+    </a:solidFill>
+    <a:ln w="9525" cap="flat" cmpd="sng" algn="ctr">
+      <a:solidFill>
+        <a:schemeClr val="tx1">
+          <a:lumMod val="15000"/>
+          <a:lumOff val="85000"/>
+        </a:schemeClr>
+      </a:solidFill>
+      <a:round/>
+    </a:ln>
+    <a:effectLst/>
+  </c:spPr>
+  <c:txPr>
+    <a:bodyPr/>
+    <a:lstStyle/>
+    <a:p>
+      <a:pPr>
+        <a:defRPr/>
+      </a:pPr>
+      <a:endParaRPr lang="en-US"/>
+    </a:p>
+  </c:txPr>
+  <c:externalData r:id="rId3">
+    <c:autoUpdate val="0"/>
+  </c:externalData>
+</c:chartSpace>
+</file>
+
+<file path=word/charts/chart2.xml><?xml version="1.0" encoding="utf-8"?>
+<c:chartSpace xmlns:c="http://schemas.openxmlformats.org/drawingml/2006/chart" xmlns:a="http://schemas.openxmlformats.org/drawingml/2006/main" xmlns:r="http://schemas.openxmlformats.org/officeDocument/2006/relationships" xmlns:c16r2="http://schemas.microsoft.com/office/drawing/2015/06/chart">
+  <c:date1904 val="0"/>
+  <c:lang val="en-US"/>
+  <c:roundedCorners val="0"/>
+  <mc:AlternateContent xmlns:mc="http://schemas.openxmlformats.org/markup-compatibility/2006">
+    <mc:Choice xmlns:c14="http://schemas.microsoft.com/office/drawing/2007/8/2/chart" Requires="c14">
+      <c14:style val="102"/>
+    </mc:Choice>
+    <mc:Fallback>
+      <c:style val="2"/>
+    </mc:Fallback>
+  </mc:AlternateContent>
+  <c:chart>
+    <c:title>
+      <c:tx>
+        <c:rich>
+          <a:bodyPr rot="0" spcFirstLastPara="1" vertOverflow="ellipsis" vert="horz" wrap="square" anchor="ctr" anchorCtr="1"/>
+          <a:lstStyle/>
+          <a:p>
+            <a:pPr>
+              <a:defRPr sz="1400" b="0" i="0" u="none" strike="noStrike" kern="1200" spc="0" baseline="0">
+                <a:solidFill>
+                  <a:schemeClr val="tx1">
+                    <a:lumMod val="65000"/>
+                    <a:lumOff val="35000"/>
+                  </a:schemeClr>
+                </a:solidFill>
+                <a:latin typeface="+mn-lt"/>
+                <a:ea typeface="+mn-ea"/>
+                <a:cs typeface="+mn-cs"/>
+              </a:defRPr>
+            </a:pPr>
             <a:r>
               <a:rPr lang="en-AU"/>
-              <a:t> Games</a:t>
+              <a:t>Effect of a Single Deterministic Agent on Random Play</a:t>
             </a:r>
           </a:p>
         </c:rich>
@@ -2717,11 +3759,11 @@
           <c:order val="0"/>
           <c:tx>
             <c:strRef>
-              <c:f>'Source Data'!$A$2</c:f>
+              <c:f>summaryR!$A$23</c:f>
               <c:strCache>
                 <c:ptCount val="1"/>
                 <c:pt idx="0">
-                  <c:v>Bayesian Agent</c:v>
+                  <c:v>Single DETERMINISTIC Spy amongst RANDOM Agents</c:v>
                 </c:pt>
               </c:strCache>
             </c:strRef>
@@ -2736,31 +3778,70 @@
             <a:effectLst/>
           </c:spPr>
           <c:marker>
-            <c:symbol val="none"/>
+            <c:symbol val="circle"/>
+            <c:size val="5"/>
+            <c:spPr>
+              <a:solidFill>
+                <a:schemeClr val="accent1"/>
+              </a:solidFill>
+              <a:ln w="9525">
+                <a:solidFill>
+                  <a:schemeClr val="accent1"/>
+                </a:solidFill>
+              </a:ln>
+              <a:effectLst/>
+            </c:spPr>
           </c:marker>
-          <c:val>
+          <c:cat>
             <c:numRef>
-              <c:f>'Source Data'!$H$2:$M$2</c:f>
+              <c:f>summaryR!$H$1:$M$1</c:f>
               <c:numCache>
                 <c:formatCode>General</c:formatCode>
                 <c:ptCount val="6"/>
                 <c:pt idx="0">
-                  <c:v>36.1</c:v>
+                  <c:v>5</c:v>
                 </c:pt>
                 <c:pt idx="1">
-                  <c:v>18.899999999999999</c:v>
+                  <c:v>6</c:v>
                 </c:pt>
                 <c:pt idx="2">
-                  <c:v>30.7</c:v>
+                  <c:v>7</c:v>
                 </c:pt>
                 <c:pt idx="3">
-                  <c:v>18.099999999999998</c:v>
+                  <c:v>8</c:v>
                 </c:pt>
                 <c:pt idx="4">
-                  <c:v>26.1</c:v>
+                  <c:v>9</c:v>
                 </c:pt>
                 <c:pt idx="5">
-                  <c:v>16.8</c:v>
+                  <c:v>10</c:v>
+                </c:pt>
+              </c:numCache>
+            </c:numRef>
+          </c:cat>
+          <c:val>
+            <c:numRef>
+              <c:f>summaryR!$H$23:$M$23</c:f>
+              <c:numCache>
+                <c:formatCode>0.00%</c:formatCode>
+                <c:ptCount val="6"/>
+                <c:pt idx="0">
+                  <c:v>0.28100000000000003</c:v>
+                </c:pt>
+                <c:pt idx="1">
+                  <c:v>0.33600000000000002</c:v>
+                </c:pt>
+                <c:pt idx="2">
+                  <c:v>0.58299999999999996</c:v>
+                </c:pt>
+                <c:pt idx="3">
+                  <c:v>0.48799999999999999</c:v>
+                </c:pt>
+                <c:pt idx="4">
+                  <c:v>0.57399999999999995</c:v>
+                </c:pt>
+                <c:pt idx="5">
+                  <c:v>0.54300000000000004</c:v>
                 </c:pt>
               </c:numCache>
             </c:numRef>
@@ -2768,7 +3849,7 @@
           <c:smooth val="0"/>
           <c:extLst>
             <c:ext xmlns:c16="http://schemas.microsoft.com/office/drawing/2014/chart" uri="{C3380CC4-5D6E-409C-BE32-E72D297353CC}">
-              <c16:uniqueId val="{00000000-23C1-4B6A-9D56-9EB2E81EAD71}"/>
+              <c16:uniqueId val="{00000000-3656-4BC8-BBBA-04132025F808}"/>
             </c:ext>
           </c:extLst>
         </c:ser>
@@ -2777,11 +3858,11 @@
           <c:order val="1"/>
           <c:tx>
             <c:strRef>
-              <c:f>'Source Data'!$A$3</c:f>
+              <c:f>summaryR!$A$24</c:f>
               <c:strCache>
                 <c:ptCount val="1"/>
                 <c:pt idx="0">
-                  <c:v>Deterministic Agent</c:v>
+                  <c:v>Single DETERMINISTIC Resistance amongst RANDOM Agents</c:v>
                 </c:pt>
               </c:strCache>
             </c:strRef>
@@ -2796,31 +3877,43 @@
             <a:effectLst/>
           </c:spPr>
           <c:marker>
-            <c:symbol val="none"/>
+            <c:symbol val="circle"/>
+            <c:size val="5"/>
+            <c:spPr>
+              <a:solidFill>
+                <a:schemeClr val="accent2"/>
+              </a:solidFill>
+              <a:ln w="9525">
+                <a:solidFill>
+                  <a:schemeClr val="accent2"/>
+                </a:solidFill>
+              </a:ln>
+              <a:effectLst/>
+            </c:spPr>
           </c:marker>
           <c:val>
             <c:numRef>
-              <c:f>'Source Data'!$H$3:$M$3</c:f>
+              <c:f>summaryR!$H$24:$M$24</c:f>
               <c:numCache>
-                <c:formatCode>General</c:formatCode>
+                <c:formatCode>0.00%</c:formatCode>
                 <c:ptCount val="6"/>
                 <c:pt idx="0">
-                  <c:v>14.899999999999999</c:v>
+                  <c:v>0.81200000000000006</c:v>
                 </c:pt>
                 <c:pt idx="1">
-                  <c:v>14.499999999999998</c:v>
+                  <c:v>0.80700000000000005</c:v>
                 </c:pt>
                 <c:pt idx="2">
-                  <c:v>27.6</c:v>
+                  <c:v>0.84699999999999998</c:v>
                 </c:pt>
                 <c:pt idx="3">
-                  <c:v>22.7</c:v>
+                  <c:v>0.79700000000000004</c:v>
                 </c:pt>
                 <c:pt idx="4">
-                  <c:v>28.4</c:v>
+                  <c:v>0.81</c:v>
                 </c:pt>
                 <c:pt idx="5">
-                  <c:v>23.599999999999998</c:v>
+                  <c:v>0.73899999999999999</c:v>
                 </c:pt>
               </c:numCache>
             </c:numRef>
@@ -2828,67 +3921,7 @@
           <c:smooth val="0"/>
           <c:extLst>
             <c:ext xmlns:c16="http://schemas.microsoft.com/office/drawing/2014/chart" uri="{C3380CC4-5D6E-409C-BE32-E72D297353CC}">
-              <c16:uniqueId val="{00000001-23C1-4B6A-9D56-9EB2E81EAD71}"/>
-            </c:ext>
-          </c:extLst>
-        </c:ser>
-        <c:ser>
-          <c:idx val="2"/>
-          <c:order val="2"/>
-          <c:tx>
-            <c:strRef>
-              <c:f>'Source Data'!$A$4</c:f>
-              <c:strCache>
-                <c:ptCount val="1"/>
-                <c:pt idx="0">
-                  <c:v>Random Agent</c:v>
-                </c:pt>
-              </c:strCache>
-            </c:strRef>
-          </c:tx>
-          <c:spPr>
-            <a:ln w="28575" cap="rnd">
-              <a:solidFill>
-                <a:schemeClr val="accent3"/>
-              </a:solidFill>
-              <a:round/>
-            </a:ln>
-            <a:effectLst/>
-          </c:spPr>
-          <c:marker>
-            <c:symbol val="none"/>
-          </c:marker>
-          <c:val>
-            <c:numRef>
-              <c:f>'Source Data'!$H$4:$M$4</c:f>
-              <c:numCache>
-                <c:formatCode>General</c:formatCode>
-                <c:ptCount val="6"/>
-                <c:pt idx="0">
-                  <c:v>80.7</c:v>
-                </c:pt>
-                <c:pt idx="1">
-                  <c:v>82</c:v>
-                </c:pt>
-                <c:pt idx="2">
-                  <c:v>80.400000000000006</c:v>
-                </c:pt>
-                <c:pt idx="3">
-                  <c:v>76.400000000000006</c:v>
-                </c:pt>
-                <c:pt idx="4">
-                  <c:v>80.900000000000006</c:v>
-                </c:pt>
-                <c:pt idx="5">
-                  <c:v>73.7</c:v>
-                </c:pt>
-              </c:numCache>
-            </c:numRef>
-          </c:val>
-          <c:smooth val="0"/>
-          <c:extLst>
-            <c:ext xmlns:c16="http://schemas.microsoft.com/office/drawing/2014/chart" uri="{C3380CC4-5D6E-409C-BE32-E72D297353CC}">
-              <c16:uniqueId val="{00000002-23C1-4B6A-9D56-9EB2E81EAD71}"/>
+              <c16:uniqueId val="{00000001-3656-4BC8-BBBA-04132025F808}"/>
             </c:ext>
           </c:extLst>
         </c:ser>
@@ -2900,17 +3933,73 @@
           <c:showPercent val="0"/>
           <c:showBubbleSize val="0"/>
         </c:dLbls>
+        <c:marker val="1"/>
         <c:smooth val="0"/>
-        <c:axId val="1133427192"/>
-        <c:axId val="1133430800"/>
+        <c:axId val="371642384"/>
+        <c:axId val="371642056"/>
       </c:lineChart>
       <c:catAx>
-        <c:axId val="1133427192"/>
+        <c:axId val="371642384"/>
         <c:scaling>
           <c:orientation val="minMax"/>
         </c:scaling>
         <c:delete val="0"/>
         <c:axPos val="b"/>
+        <c:title>
+          <c:tx>
+            <c:rich>
+              <a:bodyPr rot="0" spcFirstLastPara="1" vertOverflow="ellipsis" vert="horz" wrap="square" anchor="ctr" anchorCtr="1"/>
+              <a:lstStyle/>
+              <a:p>
+                <a:pPr>
+                  <a:defRPr sz="1000" b="0" i="0" u="none" strike="noStrike" kern="1200" baseline="0">
+                    <a:solidFill>
+                      <a:schemeClr val="tx1">
+                        <a:lumMod val="65000"/>
+                        <a:lumOff val="35000"/>
+                      </a:schemeClr>
+                    </a:solidFill>
+                    <a:latin typeface="+mn-lt"/>
+                    <a:ea typeface="+mn-ea"/>
+                    <a:cs typeface="+mn-cs"/>
+                  </a:defRPr>
+                </a:pPr>
+                <a:r>
+                  <a:rPr lang="en-AU"/>
+                  <a:t>Number of Players</a:t>
+                </a:r>
+              </a:p>
+            </c:rich>
+          </c:tx>
+          <c:overlay val="0"/>
+          <c:spPr>
+            <a:noFill/>
+            <a:ln>
+              <a:noFill/>
+            </a:ln>
+            <a:effectLst/>
+          </c:spPr>
+          <c:txPr>
+            <a:bodyPr rot="0" spcFirstLastPara="1" vertOverflow="ellipsis" vert="horz" wrap="square" anchor="ctr" anchorCtr="1"/>
+            <a:lstStyle/>
+            <a:p>
+              <a:pPr>
+                <a:defRPr sz="1000" b="0" i="0" u="none" strike="noStrike" kern="1200" baseline="0">
+                  <a:solidFill>
+                    <a:schemeClr val="tx1">
+                      <a:lumMod val="65000"/>
+                      <a:lumOff val="35000"/>
+                    </a:schemeClr>
+                  </a:solidFill>
+                  <a:latin typeface="+mn-lt"/>
+                  <a:ea typeface="+mn-ea"/>
+                  <a:cs typeface="+mn-cs"/>
+                </a:defRPr>
+              </a:pPr>
+              <a:endParaRPr lang="en-US"/>
+            </a:p>
+          </c:txPr>
+        </c:title>
         <c:numFmt formatCode="General" sourceLinked="1"/>
         <c:majorTickMark val="none"/>
         <c:minorTickMark val="none"/>
@@ -2948,7 +4037,7 @@
             <a:endParaRPr lang="en-US"/>
           </a:p>
         </c:txPr>
-        <c:crossAx val="1133430800"/>
+        <c:crossAx val="371642056"/>
         <c:crosses val="autoZero"/>
         <c:auto val="1"/>
         <c:lblAlgn val="ctr"/>
@@ -2956,7 +4045,7 @@
         <c:noMultiLvlLbl val="0"/>
       </c:catAx>
       <c:valAx>
-        <c:axId val="1133430800"/>
+        <c:axId val="371642056"/>
         <c:scaling>
           <c:orientation val="minMax"/>
         </c:scaling>
@@ -2976,7 +4065,62 @@
             <a:effectLst/>
           </c:spPr>
         </c:majorGridlines>
-        <c:numFmt formatCode="General" sourceLinked="1"/>
+        <c:title>
+          <c:tx>
+            <c:rich>
+              <a:bodyPr rot="-5400000" spcFirstLastPara="1" vertOverflow="ellipsis" vert="horz" wrap="square" anchor="ctr" anchorCtr="1"/>
+              <a:lstStyle/>
+              <a:p>
+                <a:pPr>
+                  <a:defRPr sz="1000" b="0" i="0" u="none" strike="noStrike" kern="1200" baseline="0">
+                    <a:solidFill>
+                      <a:schemeClr val="tx1">
+                        <a:lumMod val="65000"/>
+                        <a:lumOff val="35000"/>
+                      </a:schemeClr>
+                    </a:solidFill>
+                    <a:latin typeface="+mn-lt"/>
+                    <a:ea typeface="+mn-ea"/>
+                    <a:cs typeface="+mn-cs"/>
+                  </a:defRPr>
+                </a:pPr>
+                <a:r>
+                  <a:rPr lang="en-AU"/>
+                  <a:t>Resistance Wins</a:t>
+                </a:r>
+              </a:p>
+            </c:rich>
+          </c:tx>
+          <c:overlay val="0"/>
+          <c:spPr>
+            <a:noFill/>
+            <a:ln>
+              <a:noFill/>
+            </a:ln>
+            <a:effectLst/>
+          </c:spPr>
+          <c:txPr>
+            <a:bodyPr rot="-5400000" spcFirstLastPara="1" vertOverflow="ellipsis" vert="horz" wrap="square" anchor="ctr" anchorCtr="1"/>
+            <a:lstStyle/>
+            <a:p>
+              <a:pPr>
+                <a:defRPr sz="1000" b="0" i="0" u="none" strike="noStrike" kern="1200" baseline="0">
+                  <a:solidFill>
+                    <a:schemeClr val="tx1">
+                      <a:lumMod val="65000"/>
+                      <a:lumOff val="35000"/>
+                    </a:schemeClr>
+                  </a:solidFill>
+                  <a:latin typeface="+mn-lt"/>
+                  <a:ea typeface="+mn-ea"/>
+                  <a:cs typeface="+mn-cs"/>
+                </a:defRPr>
+              </a:pPr>
+              <a:endParaRPr lang="en-US"/>
+            </a:p>
+          </c:txPr>
+        </c:title>
+        <c:numFmt formatCode="0.00%" sourceLinked="1"/>
         <c:majorTickMark val="none"/>
         <c:minorTickMark val="none"/>
         <c:tickLblPos val="nextTo"/>
@@ -3007,7 +4151,7 @@
             <a:endParaRPr lang="en-US"/>
           </a:p>
         </c:txPr>
-        <c:crossAx val="1133427192"/>
+        <c:crossAx val="371642384"/>
         <c:crosses val="autoZero"/>
         <c:crossBetween val="between"/>
       </c:valAx>
@@ -3020,7 +4164,7 @@
       </c:spPr>
     </c:plotArea>
     <c:legend>
-      <c:legendPos val="b"/>
+      <c:legendPos val="r"/>
       <c:overlay val="0"/>
       <c:spPr>
         <a:noFill/>
@@ -3052,6 +4196,2188 @@
     </c:legend>
     <c:plotVisOnly val="1"/>
     <c:dispBlanksAs val="gap"/>
+    <c:extLst>
+      <c:ext xmlns:c16r3="http://schemas.microsoft.com/office/drawing/2017/03/chart" uri="{56B9EC1D-385E-4148-901F-78D8002777C0}">
+        <c16r3:dataDisplayOptions16>
+          <c16r3:dispNaAsBlank val="1"/>
+        </c16r3:dataDisplayOptions16>
+      </c:ext>
+    </c:extLst>
+    <c:showDLblsOverMax val="0"/>
+  </c:chart>
+  <c:spPr>
+    <a:solidFill>
+      <a:schemeClr val="bg1"/>
+    </a:solidFill>
+    <a:ln w="9525" cap="flat" cmpd="sng" algn="ctr">
+      <a:solidFill>
+        <a:schemeClr val="tx1">
+          <a:lumMod val="15000"/>
+          <a:lumOff val="85000"/>
+        </a:schemeClr>
+      </a:solidFill>
+      <a:round/>
+    </a:ln>
+    <a:effectLst/>
+  </c:spPr>
+  <c:txPr>
+    <a:bodyPr/>
+    <a:lstStyle/>
+    <a:p>
+      <a:pPr>
+        <a:defRPr/>
+      </a:pPr>
+      <a:endParaRPr lang="en-US"/>
+    </a:p>
+  </c:txPr>
+  <c:externalData r:id="rId3">
+    <c:autoUpdate val="0"/>
+  </c:externalData>
+</c:chartSpace>
+</file>
+
+<file path=word/charts/chart3.xml><?xml version="1.0" encoding="utf-8"?>
+<c:chartSpace xmlns:c="http://schemas.openxmlformats.org/drawingml/2006/chart" xmlns:a="http://schemas.openxmlformats.org/drawingml/2006/main" xmlns:r="http://schemas.openxmlformats.org/officeDocument/2006/relationships" xmlns:c16r2="http://schemas.microsoft.com/office/drawing/2015/06/chart">
+  <c:date1904 val="0"/>
+  <c:lang val="en-US"/>
+  <c:roundedCorners val="0"/>
+  <mc:AlternateContent xmlns:mc="http://schemas.openxmlformats.org/markup-compatibility/2006">
+    <mc:Choice xmlns:c14="http://schemas.microsoft.com/office/drawing/2007/8/2/chart" Requires="c14">
+      <c14:style val="102"/>
+    </mc:Choice>
+    <mc:Fallback>
+      <c:style val="2"/>
+    </mc:Fallback>
+  </mc:AlternateContent>
+  <c:chart>
+    <c:title>
+      <c:tx>
+        <c:rich>
+          <a:bodyPr rot="0" spcFirstLastPara="1" vertOverflow="ellipsis" vert="horz" wrap="square" anchor="ctr" anchorCtr="1"/>
+          <a:lstStyle/>
+          <a:p>
+            <a:pPr>
+              <a:defRPr sz="1400" b="0" i="0" u="none" strike="noStrike" kern="1200" spc="0" baseline="0">
+                <a:solidFill>
+                  <a:schemeClr val="tx1">
+                    <a:lumMod val="65000"/>
+                    <a:lumOff val="35000"/>
+                  </a:schemeClr>
+                </a:solidFill>
+                <a:latin typeface="+mn-lt"/>
+                <a:ea typeface="+mn-ea"/>
+                <a:cs typeface="+mn-cs"/>
+              </a:defRPr>
+            </a:pPr>
+            <a:r>
+              <a:rPr lang="en-AU"/>
+              <a:t>Resistance Victories for Deterministic Agents </a:t>
+            </a:r>
+          </a:p>
+        </c:rich>
+      </c:tx>
+      <c:overlay val="0"/>
+      <c:spPr>
+        <a:noFill/>
+        <a:ln>
+          <a:noFill/>
+        </a:ln>
+        <a:effectLst/>
+      </c:spPr>
+      <c:txPr>
+        <a:bodyPr rot="0" spcFirstLastPara="1" vertOverflow="ellipsis" vert="horz" wrap="square" anchor="ctr" anchorCtr="1"/>
+        <a:lstStyle/>
+        <a:p>
+          <a:pPr>
+            <a:defRPr sz="1400" b="0" i="0" u="none" strike="noStrike" kern="1200" spc="0" baseline="0">
+              <a:solidFill>
+                <a:schemeClr val="tx1">
+                  <a:lumMod val="65000"/>
+                  <a:lumOff val="35000"/>
+                </a:schemeClr>
+              </a:solidFill>
+              <a:latin typeface="+mn-lt"/>
+              <a:ea typeface="+mn-ea"/>
+              <a:cs typeface="+mn-cs"/>
+            </a:defRPr>
+          </a:pPr>
+          <a:endParaRPr lang="en-US"/>
+        </a:p>
+      </c:txPr>
+    </c:title>
+    <c:autoTitleDeleted val="0"/>
+    <c:plotArea>
+      <c:layout/>
+      <c:lineChart>
+        <c:grouping val="standard"/>
+        <c:varyColors val="0"/>
+        <c:ser>
+          <c:idx val="0"/>
+          <c:order val="0"/>
+          <c:tx>
+            <c:strRef>
+              <c:f>summaryR!$A$21</c:f>
+              <c:strCache>
+                <c:ptCount val="1"/>
+                <c:pt idx="0">
+                  <c:v>All DETERMINISTIC Agents</c:v>
+                </c:pt>
+              </c:strCache>
+            </c:strRef>
+          </c:tx>
+          <c:spPr>
+            <a:ln w="28575" cap="rnd">
+              <a:solidFill>
+                <a:schemeClr val="accent1"/>
+              </a:solidFill>
+              <a:round/>
+            </a:ln>
+            <a:effectLst/>
+          </c:spPr>
+          <c:marker>
+            <c:symbol val="circle"/>
+            <c:size val="5"/>
+            <c:spPr>
+              <a:solidFill>
+                <a:schemeClr val="accent1"/>
+              </a:solidFill>
+              <a:ln w="9525">
+                <a:solidFill>
+                  <a:schemeClr val="accent1"/>
+                </a:solidFill>
+              </a:ln>
+              <a:effectLst/>
+            </c:spPr>
+          </c:marker>
+          <c:cat>
+            <c:numRef>
+              <c:f>summaryR!$H$1:$M$1</c:f>
+              <c:numCache>
+                <c:formatCode>General</c:formatCode>
+                <c:ptCount val="6"/>
+                <c:pt idx="0">
+                  <c:v>5</c:v>
+                </c:pt>
+                <c:pt idx="1">
+                  <c:v>6</c:v>
+                </c:pt>
+                <c:pt idx="2">
+                  <c:v>7</c:v>
+                </c:pt>
+                <c:pt idx="3">
+                  <c:v>8</c:v>
+                </c:pt>
+                <c:pt idx="4">
+                  <c:v>9</c:v>
+                </c:pt>
+                <c:pt idx="5">
+                  <c:v>10</c:v>
+                </c:pt>
+              </c:numCache>
+            </c:numRef>
+          </c:cat>
+          <c:val>
+            <c:numRef>
+              <c:f>summaryR!$H$21:$M$21</c:f>
+              <c:numCache>
+                <c:formatCode>0.00%</c:formatCode>
+                <c:ptCount val="6"/>
+                <c:pt idx="0">
+                  <c:v>0.11700000000000001</c:v>
+                </c:pt>
+                <c:pt idx="1">
+                  <c:v>0.158</c:v>
+                </c:pt>
+                <c:pt idx="2">
+                  <c:v>0.30499999999999999</c:v>
+                </c:pt>
+                <c:pt idx="3">
+                  <c:v>0.24099999999999999</c:v>
+                </c:pt>
+                <c:pt idx="4">
+                  <c:v>0.28999999999999998</c:v>
+                </c:pt>
+                <c:pt idx="5">
+                  <c:v>0.224</c:v>
+                </c:pt>
+              </c:numCache>
+            </c:numRef>
+          </c:val>
+          <c:smooth val="0"/>
+          <c:extLst>
+            <c:ext xmlns:c16="http://schemas.microsoft.com/office/drawing/2014/chart" uri="{C3380CC4-5D6E-409C-BE32-E72D297353CC}">
+              <c16:uniqueId val="{00000000-BFF8-4D3E-ABBF-148A039CE312}"/>
+            </c:ext>
+          </c:extLst>
+        </c:ser>
+        <c:ser>
+          <c:idx val="1"/>
+          <c:order val="1"/>
+          <c:tx>
+            <c:strRef>
+              <c:f>summaryR!$A$31</c:f>
+              <c:strCache>
+                <c:ptCount val="1"/>
+                <c:pt idx="0">
+                  <c:v>DETERMINISTIC Resistance vs BAYESIAN Spies</c:v>
+                </c:pt>
+              </c:strCache>
+            </c:strRef>
+          </c:tx>
+          <c:spPr>
+            <a:ln w="28575" cap="rnd">
+              <a:solidFill>
+                <a:schemeClr val="accent2"/>
+              </a:solidFill>
+              <a:round/>
+            </a:ln>
+            <a:effectLst/>
+          </c:spPr>
+          <c:marker>
+            <c:symbol val="circle"/>
+            <c:size val="5"/>
+            <c:spPr>
+              <a:solidFill>
+                <a:schemeClr val="accent2"/>
+              </a:solidFill>
+              <a:ln w="9525">
+                <a:solidFill>
+                  <a:schemeClr val="accent2"/>
+                </a:solidFill>
+              </a:ln>
+              <a:effectLst/>
+            </c:spPr>
+          </c:marker>
+          <c:cat>
+            <c:numRef>
+              <c:f>summaryR!$H$1:$M$1</c:f>
+              <c:numCache>
+                <c:formatCode>General</c:formatCode>
+                <c:ptCount val="6"/>
+                <c:pt idx="0">
+                  <c:v>5</c:v>
+                </c:pt>
+                <c:pt idx="1">
+                  <c:v>6</c:v>
+                </c:pt>
+                <c:pt idx="2">
+                  <c:v>7</c:v>
+                </c:pt>
+                <c:pt idx="3">
+                  <c:v>8</c:v>
+                </c:pt>
+                <c:pt idx="4">
+                  <c:v>9</c:v>
+                </c:pt>
+                <c:pt idx="5">
+                  <c:v>10</c:v>
+                </c:pt>
+              </c:numCache>
+            </c:numRef>
+          </c:cat>
+          <c:val>
+            <c:numRef>
+              <c:f>summaryR!$H$31:$M$31</c:f>
+              <c:numCache>
+                <c:formatCode>0.00%</c:formatCode>
+                <c:ptCount val="6"/>
+                <c:pt idx="0">
+                  <c:v>0.22900000000000001</c:v>
+                </c:pt>
+                <c:pt idx="1">
+                  <c:v>0.216</c:v>
+                </c:pt>
+                <c:pt idx="2">
+                  <c:v>0.26900000000000002</c:v>
+                </c:pt>
+                <c:pt idx="3">
+                  <c:v>0.13</c:v>
+                </c:pt>
+                <c:pt idx="4">
+                  <c:v>0.14599999999999999</c:v>
+                </c:pt>
+                <c:pt idx="5">
+                  <c:v>0.13600000000000001</c:v>
+                </c:pt>
+              </c:numCache>
+            </c:numRef>
+          </c:val>
+          <c:smooth val="0"/>
+          <c:extLst>
+            <c:ext xmlns:c16="http://schemas.microsoft.com/office/drawing/2014/chart" uri="{C3380CC4-5D6E-409C-BE32-E72D297353CC}">
+              <c16:uniqueId val="{00000001-BFF8-4D3E-ABBF-148A039CE312}"/>
+            </c:ext>
+          </c:extLst>
+        </c:ser>
+        <c:ser>
+          <c:idx val="2"/>
+          <c:order val="2"/>
+          <c:tx>
+            <c:strRef>
+              <c:f>summaryR!$A$44</c:f>
+              <c:strCache>
+                <c:ptCount val="1"/>
+                <c:pt idx="0">
+                  <c:v>BAYESIAN Resistance vs DETERMINISTIC Spies</c:v>
+                </c:pt>
+              </c:strCache>
+            </c:strRef>
+          </c:tx>
+          <c:spPr>
+            <a:ln w="28575" cap="rnd">
+              <a:solidFill>
+                <a:schemeClr val="accent3"/>
+              </a:solidFill>
+              <a:round/>
+            </a:ln>
+            <a:effectLst/>
+          </c:spPr>
+          <c:marker>
+            <c:symbol val="circle"/>
+            <c:size val="5"/>
+            <c:spPr>
+              <a:solidFill>
+                <a:schemeClr val="accent3"/>
+              </a:solidFill>
+              <a:ln w="9525">
+                <a:solidFill>
+                  <a:schemeClr val="accent3"/>
+                </a:solidFill>
+              </a:ln>
+              <a:effectLst/>
+            </c:spPr>
+          </c:marker>
+          <c:cat>
+            <c:numRef>
+              <c:f>summaryR!$H$1:$M$1</c:f>
+              <c:numCache>
+                <c:formatCode>General</c:formatCode>
+                <c:ptCount val="6"/>
+                <c:pt idx="0">
+                  <c:v>5</c:v>
+                </c:pt>
+                <c:pt idx="1">
+                  <c:v>6</c:v>
+                </c:pt>
+                <c:pt idx="2">
+                  <c:v>7</c:v>
+                </c:pt>
+                <c:pt idx="3">
+                  <c:v>8</c:v>
+                </c:pt>
+                <c:pt idx="4">
+                  <c:v>9</c:v>
+                </c:pt>
+                <c:pt idx="5">
+                  <c:v>10</c:v>
+                </c:pt>
+              </c:numCache>
+            </c:numRef>
+          </c:cat>
+          <c:val>
+            <c:numRef>
+              <c:f>summaryR!$H$44:$M$44</c:f>
+              <c:numCache>
+                <c:formatCode>0.00%</c:formatCode>
+                <c:ptCount val="6"/>
+                <c:pt idx="0">
+                  <c:v>0.36699999999999999</c:v>
+                </c:pt>
+                <c:pt idx="1">
+                  <c:v>0.29199999999999998</c:v>
+                </c:pt>
+                <c:pt idx="2">
+                  <c:v>0.504</c:v>
+                </c:pt>
+                <c:pt idx="3">
+                  <c:v>0.45800000000000002</c:v>
+                </c:pt>
+                <c:pt idx="4">
+                  <c:v>0.49099999999999999</c:v>
+                </c:pt>
+                <c:pt idx="5">
+                  <c:v>0.38200000000000001</c:v>
+                </c:pt>
+              </c:numCache>
+            </c:numRef>
+          </c:val>
+          <c:smooth val="0"/>
+          <c:extLst>
+            <c:ext xmlns:c16="http://schemas.microsoft.com/office/drawing/2014/chart" uri="{C3380CC4-5D6E-409C-BE32-E72D297353CC}">
+              <c16:uniqueId val="{00000002-BFF8-4D3E-ABBF-148A039CE312}"/>
+            </c:ext>
+          </c:extLst>
+        </c:ser>
+        <c:ser>
+          <c:idx val="3"/>
+          <c:order val="3"/>
+          <c:tx>
+            <c:strRef>
+              <c:f>summaryR!$A$40</c:f>
+              <c:strCache>
+                <c:ptCount val="1"/>
+                <c:pt idx="0">
+                  <c:v>All BAYESIAN Agents</c:v>
+                </c:pt>
+              </c:strCache>
+            </c:strRef>
+          </c:tx>
+          <c:spPr>
+            <a:ln w="28575" cap="rnd">
+              <a:solidFill>
+                <a:schemeClr val="accent4"/>
+              </a:solidFill>
+              <a:round/>
+            </a:ln>
+            <a:effectLst/>
+          </c:spPr>
+          <c:marker>
+            <c:symbol val="circle"/>
+            <c:size val="5"/>
+            <c:spPr>
+              <a:solidFill>
+                <a:schemeClr val="accent4"/>
+              </a:solidFill>
+              <a:ln w="9525">
+                <a:solidFill>
+                  <a:schemeClr val="accent4"/>
+                </a:solidFill>
+              </a:ln>
+              <a:effectLst/>
+            </c:spPr>
+          </c:marker>
+          <c:val>
+            <c:numRef>
+              <c:f>summaryR!$H$40:$M$40</c:f>
+              <c:numCache>
+                <c:formatCode>0.00%</c:formatCode>
+                <c:ptCount val="6"/>
+                <c:pt idx="0">
+                  <c:v>0.35499999999999998</c:v>
+                </c:pt>
+                <c:pt idx="1">
+                  <c:v>0.17</c:v>
+                </c:pt>
+                <c:pt idx="2">
+                  <c:v>0.29599999999999999</c:v>
+                </c:pt>
+                <c:pt idx="3">
+                  <c:v>0.17799999999999999</c:v>
+                </c:pt>
+                <c:pt idx="4">
+                  <c:v>0.248</c:v>
+                </c:pt>
+                <c:pt idx="5">
+                  <c:v>0.17299999999999999</c:v>
+                </c:pt>
+              </c:numCache>
+            </c:numRef>
+          </c:val>
+          <c:smooth val="0"/>
+          <c:extLst>
+            <c:ext xmlns:c16="http://schemas.microsoft.com/office/drawing/2014/chart" uri="{C3380CC4-5D6E-409C-BE32-E72D297353CC}">
+              <c16:uniqueId val="{00000003-BFF8-4D3E-ABBF-148A039CE312}"/>
+            </c:ext>
+          </c:extLst>
+        </c:ser>
+        <c:dLbls>
+          <c:showLegendKey val="0"/>
+          <c:showVal val="0"/>
+          <c:showCatName val="0"/>
+          <c:showSerName val="0"/>
+          <c:showPercent val="0"/>
+          <c:showBubbleSize val="0"/>
+        </c:dLbls>
+        <c:marker val="1"/>
+        <c:smooth val="0"/>
+        <c:axId val="667396000"/>
+        <c:axId val="840641696"/>
+      </c:lineChart>
+      <c:catAx>
+        <c:axId val="667396000"/>
+        <c:scaling>
+          <c:orientation val="minMax"/>
+        </c:scaling>
+        <c:delete val="0"/>
+        <c:axPos val="b"/>
+        <c:title>
+          <c:tx>
+            <c:rich>
+              <a:bodyPr rot="0" spcFirstLastPara="1" vertOverflow="ellipsis" vert="horz" wrap="square" anchor="ctr" anchorCtr="1"/>
+              <a:lstStyle/>
+              <a:p>
+                <a:pPr>
+                  <a:defRPr sz="1000" b="0" i="0" u="none" strike="noStrike" kern="1200" baseline="0">
+                    <a:solidFill>
+                      <a:schemeClr val="tx1">
+                        <a:lumMod val="65000"/>
+                        <a:lumOff val="35000"/>
+                      </a:schemeClr>
+                    </a:solidFill>
+                    <a:latin typeface="+mn-lt"/>
+                    <a:ea typeface="+mn-ea"/>
+                    <a:cs typeface="+mn-cs"/>
+                  </a:defRPr>
+                </a:pPr>
+                <a:r>
+                  <a:rPr lang="en-AU"/>
+                  <a:t>Number</a:t>
+                </a:r>
+                <a:r>
+                  <a:rPr lang="en-AU" baseline="0"/>
+                  <a:t> of Players</a:t>
+                </a:r>
+                <a:endParaRPr lang="en-AU"/>
+              </a:p>
+            </c:rich>
+          </c:tx>
+          <c:overlay val="0"/>
+          <c:spPr>
+            <a:noFill/>
+            <a:ln>
+              <a:noFill/>
+            </a:ln>
+            <a:effectLst/>
+          </c:spPr>
+          <c:txPr>
+            <a:bodyPr rot="0" spcFirstLastPara="1" vertOverflow="ellipsis" vert="horz" wrap="square" anchor="ctr" anchorCtr="1"/>
+            <a:lstStyle/>
+            <a:p>
+              <a:pPr>
+                <a:defRPr sz="1000" b="0" i="0" u="none" strike="noStrike" kern="1200" baseline="0">
+                  <a:solidFill>
+                    <a:schemeClr val="tx1">
+                      <a:lumMod val="65000"/>
+                      <a:lumOff val="35000"/>
+                    </a:schemeClr>
+                  </a:solidFill>
+                  <a:latin typeface="+mn-lt"/>
+                  <a:ea typeface="+mn-ea"/>
+                  <a:cs typeface="+mn-cs"/>
+                </a:defRPr>
+              </a:pPr>
+              <a:endParaRPr lang="en-US"/>
+            </a:p>
+          </c:txPr>
+        </c:title>
+        <c:numFmt formatCode="General" sourceLinked="1"/>
+        <c:majorTickMark val="none"/>
+        <c:minorTickMark val="none"/>
+        <c:tickLblPos val="nextTo"/>
+        <c:spPr>
+          <a:noFill/>
+          <a:ln w="9525" cap="flat" cmpd="sng" algn="ctr">
+            <a:solidFill>
+              <a:schemeClr val="tx1">
+                <a:lumMod val="15000"/>
+                <a:lumOff val="85000"/>
+              </a:schemeClr>
+            </a:solidFill>
+            <a:round/>
+          </a:ln>
+          <a:effectLst/>
+        </c:spPr>
+        <c:txPr>
+          <a:bodyPr rot="-60000000" spcFirstLastPara="1" vertOverflow="ellipsis" vert="horz" wrap="square" anchor="ctr" anchorCtr="1"/>
+          <a:lstStyle/>
+          <a:p>
+            <a:pPr>
+              <a:defRPr sz="900" b="0" i="0" u="none" strike="noStrike" kern="1200" baseline="0">
+                <a:solidFill>
+                  <a:schemeClr val="tx1">
+                    <a:lumMod val="65000"/>
+                    <a:lumOff val="35000"/>
+                  </a:schemeClr>
+                </a:solidFill>
+                <a:latin typeface="+mn-lt"/>
+                <a:ea typeface="+mn-ea"/>
+                <a:cs typeface="+mn-cs"/>
+              </a:defRPr>
+            </a:pPr>
+            <a:endParaRPr lang="en-US"/>
+          </a:p>
+        </c:txPr>
+        <c:crossAx val="840641696"/>
+        <c:crosses val="autoZero"/>
+        <c:auto val="1"/>
+        <c:lblAlgn val="ctr"/>
+        <c:lblOffset val="100"/>
+        <c:noMultiLvlLbl val="0"/>
+      </c:catAx>
+      <c:valAx>
+        <c:axId val="840641696"/>
+        <c:scaling>
+          <c:orientation val="minMax"/>
+        </c:scaling>
+        <c:delete val="0"/>
+        <c:axPos val="l"/>
+        <c:majorGridlines>
+          <c:spPr>
+            <a:ln w="9525" cap="flat" cmpd="sng" algn="ctr">
+              <a:solidFill>
+                <a:schemeClr val="tx1">
+                  <a:lumMod val="15000"/>
+                  <a:lumOff val="85000"/>
+                </a:schemeClr>
+              </a:solidFill>
+              <a:round/>
+            </a:ln>
+            <a:effectLst/>
+          </c:spPr>
+        </c:majorGridlines>
+        <c:title>
+          <c:tx>
+            <c:rich>
+              <a:bodyPr rot="-5400000" spcFirstLastPara="1" vertOverflow="ellipsis" vert="horz" wrap="square" anchor="ctr" anchorCtr="1"/>
+              <a:lstStyle/>
+              <a:p>
+                <a:pPr>
+                  <a:defRPr sz="1000" b="0" i="0" u="none" strike="noStrike" kern="1200" baseline="0">
+                    <a:solidFill>
+                      <a:schemeClr val="tx1">
+                        <a:lumMod val="65000"/>
+                        <a:lumOff val="35000"/>
+                      </a:schemeClr>
+                    </a:solidFill>
+                    <a:latin typeface="+mn-lt"/>
+                    <a:ea typeface="+mn-ea"/>
+                    <a:cs typeface="+mn-cs"/>
+                  </a:defRPr>
+                </a:pPr>
+                <a:r>
+                  <a:rPr lang="en-AU"/>
+                  <a:t>Resistance Wins</a:t>
+                </a:r>
+              </a:p>
+            </c:rich>
+          </c:tx>
+          <c:overlay val="0"/>
+          <c:spPr>
+            <a:noFill/>
+            <a:ln>
+              <a:noFill/>
+            </a:ln>
+            <a:effectLst/>
+          </c:spPr>
+          <c:txPr>
+            <a:bodyPr rot="-5400000" spcFirstLastPara="1" vertOverflow="ellipsis" vert="horz" wrap="square" anchor="ctr" anchorCtr="1"/>
+            <a:lstStyle/>
+            <a:p>
+              <a:pPr>
+                <a:defRPr sz="1000" b="0" i="0" u="none" strike="noStrike" kern="1200" baseline="0">
+                  <a:solidFill>
+                    <a:schemeClr val="tx1">
+                      <a:lumMod val="65000"/>
+                      <a:lumOff val="35000"/>
+                    </a:schemeClr>
+                  </a:solidFill>
+                  <a:latin typeface="+mn-lt"/>
+                  <a:ea typeface="+mn-ea"/>
+                  <a:cs typeface="+mn-cs"/>
+                </a:defRPr>
+              </a:pPr>
+              <a:endParaRPr lang="en-US"/>
+            </a:p>
+          </c:txPr>
+        </c:title>
+        <c:numFmt formatCode="0.00%" sourceLinked="1"/>
+        <c:majorTickMark val="none"/>
+        <c:minorTickMark val="none"/>
+        <c:tickLblPos val="nextTo"/>
+        <c:spPr>
+          <a:noFill/>
+          <a:ln>
+            <a:noFill/>
+          </a:ln>
+          <a:effectLst/>
+        </c:spPr>
+        <c:txPr>
+          <a:bodyPr rot="-60000000" spcFirstLastPara="1" vertOverflow="ellipsis" vert="horz" wrap="square" anchor="ctr" anchorCtr="1"/>
+          <a:lstStyle/>
+          <a:p>
+            <a:pPr>
+              <a:defRPr sz="900" b="0" i="0" u="none" strike="noStrike" kern="1200" baseline="0">
+                <a:solidFill>
+                  <a:schemeClr val="tx1">
+                    <a:lumMod val="65000"/>
+                    <a:lumOff val="35000"/>
+                  </a:schemeClr>
+                </a:solidFill>
+                <a:latin typeface="+mn-lt"/>
+                <a:ea typeface="+mn-ea"/>
+                <a:cs typeface="+mn-cs"/>
+              </a:defRPr>
+            </a:pPr>
+            <a:endParaRPr lang="en-US"/>
+          </a:p>
+        </c:txPr>
+        <c:crossAx val="667396000"/>
+        <c:crosses val="autoZero"/>
+        <c:crossBetween val="between"/>
+      </c:valAx>
+      <c:spPr>
+        <a:noFill/>
+        <a:ln>
+          <a:noFill/>
+        </a:ln>
+        <a:effectLst/>
+      </c:spPr>
+    </c:plotArea>
+    <c:legend>
+      <c:legendPos val="r"/>
+      <c:overlay val="0"/>
+      <c:spPr>
+        <a:noFill/>
+        <a:ln>
+          <a:noFill/>
+        </a:ln>
+        <a:effectLst/>
+      </c:spPr>
+      <c:txPr>
+        <a:bodyPr rot="0" spcFirstLastPara="1" vertOverflow="ellipsis" vert="horz" wrap="square" anchor="ctr" anchorCtr="1"/>
+        <a:lstStyle/>
+        <a:p>
+          <a:pPr>
+            <a:defRPr sz="900" b="0" i="0" u="none" strike="noStrike" kern="1200" baseline="0">
+              <a:solidFill>
+                <a:schemeClr val="tx1">
+                  <a:lumMod val="65000"/>
+                  <a:lumOff val="35000"/>
+                </a:schemeClr>
+              </a:solidFill>
+              <a:latin typeface="+mn-lt"/>
+              <a:ea typeface="+mn-ea"/>
+              <a:cs typeface="+mn-cs"/>
+            </a:defRPr>
+          </a:pPr>
+          <a:endParaRPr lang="en-US"/>
+        </a:p>
+      </c:txPr>
+    </c:legend>
+    <c:plotVisOnly val="1"/>
+    <c:dispBlanksAs val="gap"/>
+    <c:extLst>
+      <c:ext xmlns:c16r3="http://schemas.microsoft.com/office/drawing/2017/03/chart" uri="{56B9EC1D-385E-4148-901F-78D8002777C0}">
+        <c16r3:dataDisplayOptions16>
+          <c16r3:dispNaAsBlank val="1"/>
+        </c16r3:dataDisplayOptions16>
+      </c:ext>
+    </c:extLst>
+    <c:showDLblsOverMax val="0"/>
+  </c:chart>
+  <c:spPr>
+    <a:solidFill>
+      <a:schemeClr val="bg1"/>
+    </a:solidFill>
+    <a:ln w="9525" cap="flat" cmpd="sng" algn="ctr">
+      <a:solidFill>
+        <a:schemeClr val="tx1">
+          <a:lumMod val="15000"/>
+          <a:lumOff val="85000"/>
+        </a:schemeClr>
+      </a:solidFill>
+      <a:round/>
+    </a:ln>
+    <a:effectLst/>
+  </c:spPr>
+  <c:txPr>
+    <a:bodyPr/>
+    <a:lstStyle/>
+    <a:p>
+      <a:pPr>
+        <a:defRPr/>
+      </a:pPr>
+      <a:endParaRPr lang="en-US"/>
+    </a:p>
+  </c:txPr>
+  <c:externalData r:id="rId3">
+    <c:autoUpdate val="0"/>
+  </c:externalData>
+</c:chartSpace>
+</file>
+
+<file path=word/charts/chart4.xml><?xml version="1.0" encoding="utf-8"?>
+<c:chartSpace xmlns:c="http://schemas.openxmlformats.org/drawingml/2006/chart" xmlns:a="http://schemas.openxmlformats.org/drawingml/2006/main" xmlns:r="http://schemas.openxmlformats.org/officeDocument/2006/relationships" xmlns:c16r2="http://schemas.microsoft.com/office/drawing/2015/06/chart">
+  <c:date1904 val="0"/>
+  <c:lang val="en-US"/>
+  <c:roundedCorners val="0"/>
+  <mc:AlternateContent xmlns:mc="http://schemas.openxmlformats.org/markup-compatibility/2006">
+    <mc:Choice xmlns:c14="http://schemas.microsoft.com/office/drawing/2007/8/2/chart" Requires="c14">
+      <c14:style val="102"/>
+    </mc:Choice>
+    <mc:Fallback>
+      <c:style val="2"/>
+    </mc:Fallback>
+  </mc:AlternateContent>
+  <c:chart>
+    <c:title>
+      <c:tx>
+        <c:rich>
+          <a:bodyPr rot="0" spcFirstLastPara="1" vertOverflow="ellipsis" vert="horz" wrap="square" anchor="ctr" anchorCtr="1"/>
+          <a:lstStyle/>
+          <a:p>
+            <a:pPr>
+              <a:defRPr sz="1400" b="0" i="0" u="none" strike="noStrike" kern="1200" spc="0" baseline="0">
+                <a:solidFill>
+                  <a:schemeClr val="tx1">
+                    <a:lumMod val="65000"/>
+                    <a:lumOff val="35000"/>
+                  </a:schemeClr>
+                </a:solidFill>
+                <a:latin typeface="+mn-lt"/>
+                <a:ea typeface="+mn-ea"/>
+                <a:cs typeface="+mn-cs"/>
+              </a:defRPr>
+            </a:pPr>
+            <a:r>
+              <a:rPr lang="en-AU"/>
+              <a:t>Deterministic Resistance vs Colluding and Non-Colluding Spies</a:t>
+            </a:r>
+          </a:p>
+        </c:rich>
+      </c:tx>
+      <c:overlay val="0"/>
+      <c:spPr>
+        <a:noFill/>
+        <a:ln>
+          <a:noFill/>
+        </a:ln>
+        <a:effectLst/>
+      </c:spPr>
+      <c:txPr>
+        <a:bodyPr rot="0" spcFirstLastPara="1" vertOverflow="ellipsis" vert="horz" wrap="square" anchor="ctr" anchorCtr="1"/>
+        <a:lstStyle/>
+        <a:p>
+          <a:pPr>
+            <a:defRPr sz="1400" b="0" i="0" u="none" strike="noStrike" kern="1200" spc="0" baseline="0">
+              <a:solidFill>
+                <a:schemeClr val="tx1">
+                  <a:lumMod val="65000"/>
+                  <a:lumOff val="35000"/>
+                </a:schemeClr>
+              </a:solidFill>
+              <a:latin typeface="+mn-lt"/>
+              <a:ea typeface="+mn-ea"/>
+              <a:cs typeface="+mn-cs"/>
+            </a:defRPr>
+          </a:pPr>
+          <a:endParaRPr lang="en-US"/>
+        </a:p>
+      </c:txPr>
+    </c:title>
+    <c:autoTitleDeleted val="0"/>
+    <c:plotArea>
+      <c:layout/>
+      <c:lineChart>
+        <c:grouping val="stacked"/>
+        <c:varyColors val="0"/>
+        <c:ser>
+          <c:idx val="1"/>
+          <c:order val="0"/>
+          <c:tx>
+            <c:strRef>
+              <c:f>summaryR!$A$25</c:f>
+              <c:strCache>
+                <c:ptCount val="1"/>
+                <c:pt idx="0">
+                  <c:v>DETERMINISTIC Resistance amongst Colluding DETERMINISTIC Spies</c:v>
+                </c:pt>
+              </c:strCache>
+            </c:strRef>
+          </c:tx>
+          <c:spPr>
+            <a:ln w="28575" cap="rnd">
+              <a:solidFill>
+                <a:schemeClr val="accent2"/>
+              </a:solidFill>
+              <a:round/>
+            </a:ln>
+            <a:effectLst/>
+          </c:spPr>
+          <c:marker>
+            <c:symbol val="circle"/>
+            <c:size val="5"/>
+            <c:spPr>
+              <a:solidFill>
+                <a:schemeClr val="accent2"/>
+              </a:solidFill>
+              <a:ln w="9525">
+                <a:solidFill>
+                  <a:schemeClr val="accent2"/>
+                </a:solidFill>
+              </a:ln>
+              <a:effectLst/>
+            </c:spPr>
+          </c:marker>
+          <c:cat>
+            <c:numRef>
+              <c:f>summaryR!$H$1:$M$1</c:f>
+              <c:numCache>
+                <c:formatCode>General</c:formatCode>
+                <c:ptCount val="6"/>
+                <c:pt idx="0">
+                  <c:v>5</c:v>
+                </c:pt>
+                <c:pt idx="1">
+                  <c:v>6</c:v>
+                </c:pt>
+                <c:pt idx="2">
+                  <c:v>7</c:v>
+                </c:pt>
+                <c:pt idx="3">
+                  <c:v>8</c:v>
+                </c:pt>
+                <c:pt idx="4">
+                  <c:v>9</c:v>
+                </c:pt>
+                <c:pt idx="5">
+                  <c:v>10</c:v>
+                </c:pt>
+              </c:numCache>
+            </c:numRef>
+          </c:cat>
+          <c:val>
+            <c:numRef>
+              <c:f>summaryR!$H$25:$M$25</c:f>
+              <c:numCache>
+                <c:formatCode>0.00%</c:formatCode>
+                <c:ptCount val="6"/>
+                <c:pt idx="0">
+                  <c:v>2.5000000000000001E-2</c:v>
+                </c:pt>
+                <c:pt idx="1">
+                  <c:v>3.6999999999999998E-2</c:v>
+                </c:pt>
+                <c:pt idx="2">
+                  <c:v>8.7999999999999995E-2</c:v>
+                </c:pt>
+                <c:pt idx="3">
+                  <c:v>4.7E-2</c:v>
+                </c:pt>
+                <c:pt idx="4">
+                  <c:v>9.1999999999999998E-2</c:v>
+                </c:pt>
+                <c:pt idx="5">
+                  <c:v>3.1E-2</c:v>
+                </c:pt>
+              </c:numCache>
+            </c:numRef>
+          </c:val>
+          <c:smooth val="0"/>
+          <c:extLst>
+            <c:ext xmlns:c16="http://schemas.microsoft.com/office/drawing/2014/chart" uri="{C3380CC4-5D6E-409C-BE32-E72D297353CC}">
+              <c16:uniqueId val="{00000000-BB0C-4EBF-A3CC-9BE1062E2162}"/>
+            </c:ext>
+          </c:extLst>
+        </c:ser>
+        <c:ser>
+          <c:idx val="2"/>
+          <c:order val="1"/>
+          <c:tx>
+            <c:strRef>
+              <c:f>summaryR!$A$34</c:f>
+              <c:strCache>
+                <c:ptCount val="1"/>
+                <c:pt idx="0">
+                  <c:v>DETERMINISTIC Resistance amongst Colluding BAYESIAN Spies</c:v>
+                </c:pt>
+              </c:strCache>
+            </c:strRef>
+          </c:tx>
+          <c:spPr>
+            <a:ln w="28575" cap="rnd">
+              <a:solidFill>
+                <a:schemeClr val="accent3"/>
+              </a:solidFill>
+              <a:round/>
+            </a:ln>
+            <a:effectLst/>
+          </c:spPr>
+          <c:marker>
+            <c:symbol val="circle"/>
+            <c:size val="5"/>
+            <c:spPr>
+              <a:solidFill>
+                <a:schemeClr val="accent3"/>
+              </a:solidFill>
+              <a:ln w="9525">
+                <a:solidFill>
+                  <a:schemeClr val="accent3"/>
+                </a:solidFill>
+              </a:ln>
+              <a:effectLst/>
+            </c:spPr>
+          </c:marker>
+          <c:cat>
+            <c:numRef>
+              <c:f>summaryR!$H$1:$M$1</c:f>
+              <c:numCache>
+                <c:formatCode>General</c:formatCode>
+                <c:ptCount val="6"/>
+                <c:pt idx="0">
+                  <c:v>5</c:v>
+                </c:pt>
+                <c:pt idx="1">
+                  <c:v>6</c:v>
+                </c:pt>
+                <c:pt idx="2">
+                  <c:v>7</c:v>
+                </c:pt>
+                <c:pt idx="3">
+                  <c:v>8</c:v>
+                </c:pt>
+                <c:pt idx="4">
+                  <c:v>9</c:v>
+                </c:pt>
+                <c:pt idx="5">
+                  <c:v>10</c:v>
+                </c:pt>
+              </c:numCache>
+            </c:numRef>
+          </c:cat>
+          <c:val>
+            <c:numRef>
+              <c:f>summaryR!$H$34:$M$34</c:f>
+              <c:numCache>
+                <c:formatCode>0.00%</c:formatCode>
+                <c:ptCount val="6"/>
+                <c:pt idx="0">
+                  <c:v>7.1999999999999995E-2</c:v>
+                </c:pt>
+                <c:pt idx="1">
+                  <c:v>5.1999999999999998E-2</c:v>
+                </c:pt>
+                <c:pt idx="2">
+                  <c:v>2.4E-2</c:v>
+                </c:pt>
+                <c:pt idx="3">
+                  <c:v>7.0000000000000001E-3</c:v>
+                </c:pt>
+                <c:pt idx="4">
+                  <c:v>2.8000000000000001E-2</c:v>
+                </c:pt>
+                <c:pt idx="5">
+                  <c:v>5.0000000000000001E-3</c:v>
+                </c:pt>
+              </c:numCache>
+            </c:numRef>
+          </c:val>
+          <c:smooth val="0"/>
+          <c:extLst>
+            <c:ext xmlns:c16="http://schemas.microsoft.com/office/drawing/2014/chart" uri="{C3380CC4-5D6E-409C-BE32-E72D297353CC}">
+              <c16:uniqueId val="{00000001-BB0C-4EBF-A3CC-9BE1062E2162}"/>
+            </c:ext>
+          </c:extLst>
+        </c:ser>
+        <c:ser>
+          <c:idx val="0"/>
+          <c:order val="2"/>
+          <c:tx>
+            <c:strRef>
+              <c:f>summaryR!$A$31</c:f>
+              <c:strCache>
+                <c:ptCount val="1"/>
+                <c:pt idx="0">
+                  <c:v>DETERMINISTIC Resistance vs BAYESIAN Spies</c:v>
+                </c:pt>
+              </c:strCache>
+            </c:strRef>
+          </c:tx>
+          <c:spPr>
+            <a:ln w="28575" cap="rnd">
+              <a:solidFill>
+                <a:schemeClr val="accent1"/>
+              </a:solidFill>
+              <a:round/>
+            </a:ln>
+            <a:effectLst/>
+          </c:spPr>
+          <c:marker>
+            <c:symbol val="circle"/>
+            <c:size val="5"/>
+            <c:spPr>
+              <a:solidFill>
+                <a:schemeClr val="accent1"/>
+              </a:solidFill>
+              <a:ln w="9525">
+                <a:solidFill>
+                  <a:schemeClr val="accent1"/>
+                </a:solidFill>
+              </a:ln>
+              <a:effectLst/>
+            </c:spPr>
+          </c:marker>
+          <c:cat>
+            <c:numRef>
+              <c:f>summaryR!$H$1:$M$1</c:f>
+              <c:numCache>
+                <c:formatCode>General</c:formatCode>
+                <c:ptCount val="6"/>
+                <c:pt idx="0">
+                  <c:v>5</c:v>
+                </c:pt>
+                <c:pt idx="1">
+                  <c:v>6</c:v>
+                </c:pt>
+                <c:pt idx="2">
+                  <c:v>7</c:v>
+                </c:pt>
+                <c:pt idx="3">
+                  <c:v>8</c:v>
+                </c:pt>
+                <c:pt idx="4">
+                  <c:v>9</c:v>
+                </c:pt>
+                <c:pt idx="5">
+                  <c:v>10</c:v>
+                </c:pt>
+              </c:numCache>
+            </c:numRef>
+          </c:cat>
+          <c:val>
+            <c:numRef>
+              <c:f>summaryR!$H$31:$M$31</c:f>
+              <c:numCache>
+                <c:formatCode>0.00%</c:formatCode>
+                <c:ptCount val="6"/>
+                <c:pt idx="0">
+                  <c:v>0.22900000000000001</c:v>
+                </c:pt>
+                <c:pt idx="1">
+                  <c:v>0.216</c:v>
+                </c:pt>
+                <c:pt idx="2">
+                  <c:v>0.26900000000000002</c:v>
+                </c:pt>
+                <c:pt idx="3">
+                  <c:v>0.13</c:v>
+                </c:pt>
+                <c:pt idx="4">
+                  <c:v>0.14599999999999999</c:v>
+                </c:pt>
+                <c:pt idx="5">
+                  <c:v>0.13600000000000001</c:v>
+                </c:pt>
+              </c:numCache>
+            </c:numRef>
+          </c:val>
+          <c:smooth val="0"/>
+          <c:extLst>
+            <c:ext xmlns:c16="http://schemas.microsoft.com/office/drawing/2014/chart" uri="{C3380CC4-5D6E-409C-BE32-E72D297353CC}">
+              <c16:uniqueId val="{00000002-BB0C-4EBF-A3CC-9BE1062E2162}"/>
+            </c:ext>
+          </c:extLst>
+        </c:ser>
+        <c:ser>
+          <c:idx val="3"/>
+          <c:order val="3"/>
+          <c:tx>
+            <c:strRef>
+              <c:f>summaryR!$A$21</c:f>
+              <c:strCache>
+                <c:ptCount val="1"/>
+                <c:pt idx="0">
+                  <c:v>All DETERMINISTIC Agents</c:v>
+                </c:pt>
+              </c:strCache>
+            </c:strRef>
+          </c:tx>
+          <c:spPr>
+            <a:ln w="28575" cap="rnd">
+              <a:solidFill>
+                <a:schemeClr val="accent4"/>
+              </a:solidFill>
+              <a:round/>
+            </a:ln>
+            <a:effectLst/>
+          </c:spPr>
+          <c:marker>
+            <c:symbol val="circle"/>
+            <c:size val="5"/>
+            <c:spPr>
+              <a:solidFill>
+                <a:schemeClr val="accent4"/>
+              </a:solidFill>
+              <a:ln w="9525">
+                <a:solidFill>
+                  <a:schemeClr val="accent4"/>
+                </a:solidFill>
+              </a:ln>
+              <a:effectLst/>
+            </c:spPr>
+          </c:marker>
+          <c:cat>
+            <c:numRef>
+              <c:f>summaryR!$H$1:$M$1</c:f>
+              <c:numCache>
+                <c:formatCode>General</c:formatCode>
+                <c:ptCount val="6"/>
+                <c:pt idx="0">
+                  <c:v>5</c:v>
+                </c:pt>
+                <c:pt idx="1">
+                  <c:v>6</c:v>
+                </c:pt>
+                <c:pt idx="2">
+                  <c:v>7</c:v>
+                </c:pt>
+                <c:pt idx="3">
+                  <c:v>8</c:v>
+                </c:pt>
+                <c:pt idx="4">
+                  <c:v>9</c:v>
+                </c:pt>
+                <c:pt idx="5">
+                  <c:v>10</c:v>
+                </c:pt>
+              </c:numCache>
+            </c:numRef>
+          </c:cat>
+          <c:val>
+            <c:numRef>
+              <c:f>summaryR!$H$21:$M$21</c:f>
+              <c:numCache>
+                <c:formatCode>0.00%</c:formatCode>
+                <c:ptCount val="6"/>
+                <c:pt idx="0">
+                  <c:v>0.11700000000000001</c:v>
+                </c:pt>
+                <c:pt idx="1">
+                  <c:v>0.158</c:v>
+                </c:pt>
+                <c:pt idx="2">
+                  <c:v>0.30499999999999999</c:v>
+                </c:pt>
+                <c:pt idx="3">
+                  <c:v>0.24099999999999999</c:v>
+                </c:pt>
+                <c:pt idx="4">
+                  <c:v>0.28999999999999998</c:v>
+                </c:pt>
+                <c:pt idx="5">
+                  <c:v>0.224</c:v>
+                </c:pt>
+              </c:numCache>
+            </c:numRef>
+          </c:val>
+          <c:smooth val="0"/>
+          <c:extLst>
+            <c:ext xmlns:c16="http://schemas.microsoft.com/office/drawing/2014/chart" uri="{C3380CC4-5D6E-409C-BE32-E72D297353CC}">
+              <c16:uniqueId val="{00000003-BB0C-4EBF-A3CC-9BE1062E2162}"/>
+            </c:ext>
+          </c:extLst>
+        </c:ser>
+        <c:dLbls>
+          <c:showLegendKey val="0"/>
+          <c:showVal val="0"/>
+          <c:showCatName val="0"/>
+          <c:showSerName val="0"/>
+          <c:showPercent val="0"/>
+          <c:showBubbleSize val="0"/>
+        </c:dLbls>
+        <c:marker val="1"/>
+        <c:smooth val="0"/>
+        <c:axId val="865507352"/>
+        <c:axId val="865509320"/>
+      </c:lineChart>
+      <c:catAx>
+        <c:axId val="865507352"/>
+        <c:scaling>
+          <c:orientation val="minMax"/>
+        </c:scaling>
+        <c:delete val="0"/>
+        <c:axPos val="b"/>
+        <c:title>
+          <c:tx>
+            <c:rich>
+              <a:bodyPr rot="0" spcFirstLastPara="1" vertOverflow="ellipsis" vert="horz" wrap="square" anchor="ctr" anchorCtr="1"/>
+              <a:lstStyle/>
+              <a:p>
+                <a:pPr>
+                  <a:defRPr sz="1000" b="0" i="0" u="none" strike="noStrike" kern="1200" baseline="0">
+                    <a:solidFill>
+                      <a:schemeClr val="tx1">
+                        <a:lumMod val="65000"/>
+                        <a:lumOff val="35000"/>
+                      </a:schemeClr>
+                    </a:solidFill>
+                    <a:latin typeface="+mn-lt"/>
+                    <a:ea typeface="+mn-ea"/>
+                    <a:cs typeface="+mn-cs"/>
+                  </a:defRPr>
+                </a:pPr>
+                <a:r>
+                  <a:rPr lang="en-AU"/>
+                  <a:t>Number of Players</a:t>
+                </a:r>
+              </a:p>
+            </c:rich>
+          </c:tx>
+          <c:overlay val="0"/>
+          <c:spPr>
+            <a:noFill/>
+            <a:ln>
+              <a:noFill/>
+            </a:ln>
+            <a:effectLst/>
+          </c:spPr>
+          <c:txPr>
+            <a:bodyPr rot="0" spcFirstLastPara="1" vertOverflow="ellipsis" vert="horz" wrap="square" anchor="ctr" anchorCtr="1"/>
+            <a:lstStyle/>
+            <a:p>
+              <a:pPr>
+                <a:defRPr sz="1000" b="0" i="0" u="none" strike="noStrike" kern="1200" baseline="0">
+                  <a:solidFill>
+                    <a:schemeClr val="tx1">
+                      <a:lumMod val="65000"/>
+                      <a:lumOff val="35000"/>
+                    </a:schemeClr>
+                  </a:solidFill>
+                  <a:latin typeface="+mn-lt"/>
+                  <a:ea typeface="+mn-ea"/>
+                  <a:cs typeface="+mn-cs"/>
+                </a:defRPr>
+              </a:pPr>
+              <a:endParaRPr lang="en-US"/>
+            </a:p>
+          </c:txPr>
+        </c:title>
+        <c:numFmt formatCode="General" sourceLinked="1"/>
+        <c:majorTickMark val="none"/>
+        <c:minorTickMark val="none"/>
+        <c:tickLblPos val="nextTo"/>
+        <c:spPr>
+          <a:noFill/>
+          <a:ln w="9525" cap="flat" cmpd="sng" algn="ctr">
+            <a:solidFill>
+              <a:schemeClr val="tx1">
+                <a:lumMod val="15000"/>
+                <a:lumOff val="85000"/>
+              </a:schemeClr>
+            </a:solidFill>
+            <a:round/>
+          </a:ln>
+          <a:effectLst/>
+        </c:spPr>
+        <c:txPr>
+          <a:bodyPr rot="-60000000" spcFirstLastPara="1" vertOverflow="ellipsis" vert="horz" wrap="square" anchor="ctr" anchorCtr="1"/>
+          <a:lstStyle/>
+          <a:p>
+            <a:pPr>
+              <a:defRPr sz="900" b="0" i="0" u="none" strike="noStrike" kern="1200" baseline="0">
+                <a:solidFill>
+                  <a:schemeClr val="tx1">
+                    <a:lumMod val="65000"/>
+                    <a:lumOff val="35000"/>
+                  </a:schemeClr>
+                </a:solidFill>
+                <a:latin typeface="+mn-lt"/>
+                <a:ea typeface="+mn-ea"/>
+                <a:cs typeface="+mn-cs"/>
+              </a:defRPr>
+            </a:pPr>
+            <a:endParaRPr lang="en-US"/>
+          </a:p>
+        </c:txPr>
+        <c:crossAx val="865509320"/>
+        <c:crosses val="autoZero"/>
+        <c:auto val="1"/>
+        <c:lblAlgn val="ctr"/>
+        <c:lblOffset val="100"/>
+        <c:noMultiLvlLbl val="0"/>
+      </c:catAx>
+      <c:valAx>
+        <c:axId val="865509320"/>
+        <c:scaling>
+          <c:orientation val="minMax"/>
+        </c:scaling>
+        <c:delete val="0"/>
+        <c:axPos val="l"/>
+        <c:majorGridlines>
+          <c:spPr>
+            <a:ln w="9525" cap="flat" cmpd="sng" algn="ctr">
+              <a:solidFill>
+                <a:schemeClr val="tx1">
+                  <a:lumMod val="15000"/>
+                  <a:lumOff val="85000"/>
+                </a:schemeClr>
+              </a:solidFill>
+              <a:round/>
+            </a:ln>
+            <a:effectLst/>
+          </c:spPr>
+        </c:majorGridlines>
+        <c:title>
+          <c:tx>
+            <c:rich>
+              <a:bodyPr rot="-5400000" spcFirstLastPara="1" vertOverflow="ellipsis" vert="horz" wrap="square" anchor="ctr" anchorCtr="1"/>
+              <a:lstStyle/>
+              <a:p>
+                <a:pPr>
+                  <a:defRPr sz="1000" b="0" i="0" u="none" strike="noStrike" kern="1200" baseline="0">
+                    <a:solidFill>
+                      <a:schemeClr val="tx1">
+                        <a:lumMod val="65000"/>
+                        <a:lumOff val="35000"/>
+                      </a:schemeClr>
+                    </a:solidFill>
+                    <a:latin typeface="+mn-lt"/>
+                    <a:ea typeface="+mn-ea"/>
+                    <a:cs typeface="+mn-cs"/>
+                  </a:defRPr>
+                </a:pPr>
+                <a:r>
+                  <a:rPr lang="en-AU"/>
+                  <a:t>Resistance</a:t>
+                </a:r>
+                <a:r>
+                  <a:rPr lang="en-AU" baseline="0"/>
+                  <a:t> Wins</a:t>
+                </a:r>
+                <a:endParaRPr lang="en-AU"/>
+              </a:p>
+            </c:rich>
+          </c:tx>
+          <c:overlay val="0"/>
+          <c:spPr>
+            <a:noFill/>
+            <a:ln>
+              <a:noFill/>
+            </a:ln>
+            <a:effectLst/>
+          </c:spPr>
+          <c:txPr>
+            <a:bodyPr rot="-5400000" spcFirstLastPara="1" vertOverflow="ellipsis" vert="horz" wrap="square" anchor="ctr" anchorCtr="1"/>
+            <a:lstStyle/>
+            <a:p>
+              <a:pPr>
+                <a:defRPr sz="1000" b="0" i="0" u="none" strike="noStrike" kern="1200" baseline="0">
+                  <a:solidFill>
+                    <a:schemeClr val="tx1">
+                      <a:lumMod val="65000"/>
+                      <a:lumOff val="35000"/>
+                    </a:schemeClr>
+                  </a:solidFill>
+                  <a:latin typeface="+mn-lt"/>
+                  <a:ea typeface="+mn-ea"/>
+                  <a:cs typeface="+mn-cs"/>
+                </a:defRPr>
+              </a:pPr>
+              <a:endParaRPr lang="en-US"/>
+            </a:p>
+          </c:txPr>
+        </c:title>
+        <c:numFmt formatCode="0.00%" sourceLinked="1"/>
+        <c:majorTickMark val="none"/>
+        <c:minorTickMark val="none"/>
+        <c:tickLblPos val="nextTo"/>
+        <c:spPr>
+          <a:noFill/>
+          <a:ln>
+            <a:noFill/>
+          </a:ln>
+          <a:effectLst/>
+        </c:spPr>
+        <c:txPr>
+          <a:bodyPr rot="-60000000" spcFirstLastPara="1" vertOverflow="ellipsis" vert="horz" wrap="square" anchor="ctr" anchorCtr="1"/>
+          <a:lstStyle/>
+          <a:p>
+            <a:pPr>
+              <a:defRPr sz="900" b="0" i="0" u="none" strike="noStrike" kern="1200" baseline="0">
+                <a:solidFill>
+                  <a:schemeClr val="tx1">
+                    <a:lumMod val="65000"/>
+                    <a:lumOff val="35000"/>
+                  </a:schemeClr>
+                </a:solidFill>
+                <a:latin typeface="+mn-lt"/>
+                <a:ea typeface="+mn-ea"/>
+                <a:cs typeface="+mn-cs"/>
+              </a:defRPr>
+            </a:pPr>
+            <a:endParaRPr lang="en-US"/>
+          </a:p>
+        </c:txPr>
+        <c:crossAx val="865507352"/>
+        <c:crosses val="autoZero"/>
+        <c:crossBetween val="between"/>
+      </c:valAx>
+      <c:spPr>
+        <a:noFill/>
+        <a:ln>
+          <a:noFill/>
+        </a:ln>
+        <a:effectLst/>
+      </c:spPr>
+    </c:plotArea>
+    <c:legend>
+      <c:legendPos val="r"/>
+      <c:overlay val="0"/>
+      <c:spPr>
+        <a:noFill/>
+        <a:ln>
+          <a:noFill/>
+        </a:ln>
+        <a:effectLst/>
+      </c:spPr>
+      <c:txPr>
+        <a:bodyPr rot="0" spcFirstLastPara="1" vertOverflow="ellipsis" vert="horz" wrap="square" anchor="ctr" anchorCtr="1"/>
+        <a:lstStyle/>
+        <a:p>
+          <a:pPr>
+            <a:defRPr sz="900" b="0" i="0" u="none" strike="noStrike" kern="1200" baseline="0">
+              <a:solidFill>
+                <a:schemeClr val="tx1">
+                  <a:lumMod val="65000"/>
+                  <a:lumOff val="35000"/>
+                </a:schemeClr>
+              </a:solidFill>
+              <a:latin typeface="+mn-lt"/>
+              <a:ea typeface="+mn-ea"/>
+              <a:cs typeface="+mn-cs"/>
+            </a:defRPr>
+          </a:pPr>
+          <a:endParaRPr lang="en-US"/>
+        </a:p>
+      </c:txPr>
+    </c:legend>
+    <c:plotVisOnly val="1"/>
+    <c:dispBlanksAs val="zero"/>
+    <c:extLst>
+      <c:ext xmlns:c16r3="http://schemas.microsoft.com/office/drawing/2017/03/chart" uri="{56B9EC1D-385E-4148-901F-78D8002777C0}">
+        <c16r3:dataDisplayOptions16>
+          <c16r3:dispNaAsBlank val="1"/>
+        </c16r3:dataDisplayOptions16>
+      </c:ext>
+    </c:extLst>
+    <c:showDLblsOverMax val="0"/>
+  </c:chart>
+  <c:spPr>
+    <a:solidFill>
+      <a:schemeClr val="bg1"/>
+    </a:solidFill>
+    <a:ln w="9525" cap="flat" cmpd="sng" algn="ctr">
+      <a:solidFill>
+        <a:schemeClr val="tx1">
+          <a:lumMod val="15000"/>
+          <a:lumOff val="85000"/>
+        </a:schemeClr>
+      </a:solidFill>
+      <a:round/>
+    </a:ln>
+    <a:effectLst/>
+  </c:spPr>
+  <c:txPr>
+    <a:bodyPr/>
+    <a:lstStyle/>
+    <a:p>
+      <a:pPr>
+        <a:defRPr/>
+      </a:pPr>
+      <a:endParaRPr lang="en-US"/>
+    </a:p>
+  </c:txPr>
+  <c:externalData r:id="rId3">
+    <c:autoUpdate val="0"/>
+  </c:externalData>
+</c:chartSpace>
+</file>
+
+<file path=word/charts/chart5.xml><?xml version="1.0" encoding="utf-8"?>
+<c:chartSpace xmlns:c="http://schemas.openxmlformats.org/drawingml/2006/chart" xmlns:a="http://schemas.openxmlformats.org/drawingml/2006/main" xmlns:r="http://schemas.openxmlformats.org/officeDocument/2006/relationships" xmlns:c16r2="http://schemas.microsoft.com/office/drawing/2015/06/chart">
+  <c:date1904 val="0"/>
+  <c:lang val="en-US"/>
+  <c:roundedCorners val="0"/>
+  <mc:AlternateContent xmlns:mc="http://schemas.openxmlformats.org/markup-compatibility/2006">
+    <mc:Choice xmlns:c14="http://schemas.microsoft.com/office/drawing/2007/8/2/chart" Requires="c14">
+      <c14:style val="102"/>
+    </mc:Choice>
+    <mc:Fallback>
+      <c:style val="2"/>
+    </mc:Fallback>
+  </mc:AlternateContent>
+  <c:chart>
+    <c:title>
+      <c:tx>
+        <c:rich>
+          <a:bodyPr rot="0" spcFirstLastPara="1" vertOverflow="ellipsis" vert="horz" wrap="square" anchor="ctr" anchorCtr="1"/>
+          <a:lstStyle/>
+          <a:p>
+            <a:pPr>
+              <a:defRPr sz="1400" b="0" i="0" u="none" strike="noStrike" kern="1200" spc="0" baseline="0">
+                <a:solidFill>
+                  <a:schemeClr val="tx1">
+                    <a:lumMod val="65000"/>
+                    <a:lumOff val="35000"/>
+                  </a:schemeClr>
+                </a:solidFill>
+                <a:latin typeface="+mn-lt"/>
+                <a:ea typeface="+mn-ea"/>
+                <a:cs typeface="+mn-cs"/>
+              </a:defRPr>
+            </a:pPr>
+            <a:r>
+              <a:rPr lang="en-AU"/>
+              <a:t>Bayesian Resistance</a:t>
+            </a:r>
+            <a:r>
+              <a:rPr lang="en-AU" baseline="0"/>
+              <a:t> vs Colluding and Non-Colluding Spies</a:t>
+            </a:r>
+            <a:endParaRPr lang="en-AU"/>
+          </a:p>
+        </c:rich>
+      </c:tx>
+      <c:overlay val="0"/>
+      <c:spPr>
+        <a:noFill/>
+        <a:ln>
+          <a:noFill/>
+        </a:ln>
+        <a:effectLst/>
+      </c:spPr>
+      <c:txPr>
+        <a:bodyPr rot="0" spcFirstLastPara="1" vertOverflow="ellipsis" vert="horz" wrap="square" anchor="ctr" anchorCtr="1"/>
+        <a:lstStyle/>
+        <a:p>
+          <a:pPr>
+            <a:defRPr sz="1400" b="0" i="0" u="none" strike="noStrike" kern="1200" spc="0" baseline="0">
+              <a:solidFill>
+                <a:schemeClr val="tx1">
+                  <a:lumMod val="65000"/>
+                  <a:lumOff val="35000"/>
+                </a:schemeClr>
+              </a:solidFill>
+              <a:latin typeface="+mn-lt"/>
+              <a:ea typeface="+mn-ea"/>
+              <a:cs typeface="+mn-cs"/>
+            </a:defRPr>
+          </a:pPr>
+          <a:endParaRPr lang="en-US"/>
+        </a:p>
+      </c:txPr>
+    </c:title>
+    <c:autoTitleDeleted val="0"/>
+    <c:plotArea>
+      <c:layout/>
+      <c:lineChart>
+        <c:grouping val="standard"/>
+        <c:varyColors val="0"/>
+        <c:ser>
+          <c:idx val="0"/>
+          <c:order val="0"/>
+          <c:tx>
+            <c:strRef>
+              <c:f>summaryR!$A$40</c:f>
+              <c:strCache>
+                <c:ptCount val="1"/>
+                <c:pt idx="0">
+                  <c:v>All BAYESIAN Agents</c:v>
+                </c:pt>
+              </c:strCache>
+            </c:strRef>
+          </c:tx>
+          <c:spPr>
+            <a:ln w="28575" cap="rnd">
+              <a:solidFill>
+                <a:schemeClr val="accent1"/>
+              </a:solidFill>
+              <a:round/>
+            </a:ln>
+            <a:effectLst/>
+          </c:spPr>
+          <c:marker>
+            <c:symbol val="circle"/>
+            <c:size val="5"/>
+            <c:spPr>
+              <a:solidFill>
+                <a:schemeClr val="accent1"/>
+              </a:solidFill>
+              <a:ln w="9525">
+                <a:solidFill>
+                  <a:schemeClr val="accent1"/>
+                </a:solidFill>
+              </a:ln>
+              <a:effectLst/>
+            </c:spPr>
+          </c:marker>
+          <c:val>
+            <c:numRef>
+              <c:f>summaryR!$H$40:$M$40</c:f>
+              <c:numCache>
+                <c:formatCode>0.00%</c:formatCode>
+                <c:ptCount val="6"/>
+                <c:pt idx="0">
+                  <c:v>0.35499999999999998</c:v>
+                </c:pt>
+                <c:pt idx="1">
+                  <c:v>0.17</c:v>
+                </c:pt>
+                <c:pt idx="2">
+                  <c:v>0.29599999999999999</c:v>
+                </c:pt>
+                <c:pt idx="3">
+                  <c:v>0.17799999999999999</c:v>
+                </c:pt>
+                <c:pt idx="4">
+                  <c:v>0.248</c:v>
+                </c:pt>
+                <c:pt idx="5">
+                  <c:v>0.17299999999999999</c:v>
+                </c:pt>
+              </c:numCache>
+            </c:numRef>
+          </c:val>
+          <c:smooth val="0"/>
+          <c:extLst>
+            <c:ext xmlns:c16="http://schemas.microsoft.com/office/drawing/2014/chart" uri="{C3380CC4-5D6E-409C-BE32-E72D297353CC}">
+              <c16:uniqueId val="{00000000-2DEF-4434-8E9E-EC77EBA1213D}"/>
+            </c:ext>
+          </c:extLst>
+        </c:ser>
+        <c:ser>
+          <c:idx val="3"/>
+          <c:order val="1"/>
+          <c:tx>
+            <c:strRef>
+              <c:f>summaryR!$A$44</c:f>
+              <c:strCache>
+                <c:ptCount val="1"/>
+                <c:pt idx="0">
+                  <c:v>BAYESIAN Resistance vs DETERMINISTIC Spies</c:v>
+                </c:pt>
+              </c:strCache>
+            </c:strRef>
+          </c:tx>
+          <c:spPr>
+            <a:ln w="28575" cap="rnd">
+              <a:solidFill>
+                <a:schemeClr val="accent4"/>
+              </a:solidFill>
+              <a:round/>
+            </a:ln>
+            <a:effectLst/>
+          </c:spPr>
+          <c:marker>
+            <c:symbol val="circle"/>
+            <c:size val="5"/>
+            <c:spPr>
+              <a:solidFill>
+                <a:schemeClr val="accent4"/>
+              </a:solidFill>
+              <a:ln w="9525">
+                <a:solidFill>
+                  <a:schemeClr val="accent4"/>
+                </a:solidFill>
+              </a:ln>
+              <a:effectLst/>
+            </c:spPr>
+          </c:marker>
+          <c:val>
+            <c:numRef>
+              <c:f>summaryR!$H$44:$M$44</c:f>
+              <c:numCache>
+                <c:formatCode>0.00%</c:formatCode>
+                <c:ptCount val="6"/>
+                <c:pt idx="0">
+                  <c:v>0.36699999999999999</c:v>
+                </c:pt>
+                <c:pt idx="1">
+                  <c:v>0.29199999999999998</c:v>
+                </c:pt>
+                <c:pt idx="2">
+                  <c:v>0.504</c:v>
+                </c:pt>
+                <c:pt idx="3">
+                  <c:v>0.45800000000000002</c:v>
+                </c:pt>
+                <c:pt idx="4">
+                  <c:v>0.49099999999999999</c:v>
+                </c:pt>
+                <c:pt idx="5">
+                  <c:v>0.38200000000000001</c:v>
+                </c:pt>
+              </c:numCache>
+            </c:numRef>
+          </c:val>
+          <c:smooth val="0"/>
+          <c:extLst>
+            <c:ext xmlns:c16="http://schemas.microsoft.com/office/drawing/2014/chart" uri="{C3380CC4-5D6E-409C-BE32-E72D297353CC}">
+              <c16:uniqueId val="{00000001-2DEF-4434-8E9E-EC77EBA1213D}"/>
+            </c:ext>
+          </c:extLst>
+        </c:ser>
+        <c:ser>
+          <c:idx val="1"/>
+          <c:order val="2"/>
+          <c:tx>
+            <c:strRef>
+              <c:f>summaryR!$A$47</c:f>
+              <c:strCache>
+                <c:ptCount val="1"/>
+                <c:pt idx="0">
+                  <c:v>BAYESIAN Resistance amongst Colluding DETERMINISTIC Spies</c:v>
+                </c:pt>
+              </c:strCache>
+            </c:strRef>
+          </c:tx>
+          <c:spPr>
+            <a:ln w="28575" cap="rnd">
+              <a:solidFill>
+                <a:schemeClr val="accent2"/>
+              </a:solidFill>
+              <a:round/>
+            </a:ln>
+            <a:effectLst/>
+          </c:spPr>
+          <c:marker>
+            <c:symbol val="circle"/>
+            <c:size val="5"/>
+            <c:spPr>
+              <a:solidFill>
+                <a:schemeClr val="accent2"/>
+              </a:solidFill>
+              <a:ln w="9525">
+                <a:solidFill>
+                  <a:schemeClr val="accent2"/>
+                </a:solidFill>
+              </a:ln>
+              <a:effectLst/>
+            </c:spPr>
+          </c:marker>
+          <c:val>
+            <c:numRef>
+              <c:f>summaryR!$H$47:$M$47</c:f>
+              <c:numCache>
+                <c:formatCode>0.00%</c:formatCode>
+                <c:ptCount val="6"/>
+                <c:pt idx="0">
+                  <c:v>0.42499999999999999</c:v>
+                </c:pt>
+                <c:pt idx="1">
+                  <c:v>0.32200000000000001</c:v>
+                </c:pt>
+                <c:pt idx="2">
+                  <c:v>0.39700000000000002</c:v>
+                </c:pt>
+                <c:pt idx="3">
+                  <c:v>0.312</c:v>
+                </c:pt>
+                <c:pt idx="4">
+                  <c:v>0.378</c:v>
+                </c:pt>
+                <c:pt idx="5">
+                  <c:v>0.21099999999999999</c:v>
+                </c:pt>
+              </c:numCache>
+            </c:numRef>
+          </c:val>
+          <c:smooth val="0"/>
+          <c:extLst>
+            <c:ext xmlns:c16="http://schemas.microsoft.com/office/drawing/2014/chart" uri="{C3380CC4-5D6E-409C-BE32-E72D297353CC}">
+              <c16:uniqueId val="{00000002-2DEF-4434-8E9E-EC77EBA1213D}"/>
+            </c:ext>
+          </c:extLst>
+        </c:ser>
+        <c:ser>
+          <c:idx val="2"/>
+          <c:order val="3"/>
+          <c:tx>
+            <c:strRef>
+              <c:f>summaryR!$A$53</c:f>
+              <c:strCache>
+                <c:ptCount val="1"/>
+                <c:pt idx="0">
+                  <c:v>BAYESIAN Resistance amongst Colluding BAYESIAN Spies</c:v>
+                </c:pt>
+              </c:strCache>
+            </c:strRef>
+          </c:tx>
+          <c:spPr>
+            <a:ln w="28575" cap="rnd">
+              <a:solidFill>
+                <a:schemeClr val="accent3"/>
+              </a:solidFill>
+              <a:round/>
+            </a:ln>
+            <a:effectLst/>
+          </c:spPr>
+          <c:marker>
+            <c:symbol val="circle"/>
+            <c:size val="5"/>
+            <c:spPr>
+              <a:solidFill>
+                <a:schemeClr val="accent3"/>
+              </a:solidFill>
+              <a:ln w="9525">
+                <a:solidFill>
+                  <a:schemeClr val="accent3"/>
+                </a:solidFill>
+              </a:ln>
+              <a:effectLst/>
+            </c:spPr>
+          </c:marker>
+          <c:val>
+            <c:numRef>
+              <c:f>summaryR!$H$53:$M$53</c:f>
+              <c:numCache>
+                <c:formatCode>0.00%</c:formatCode>
+                <c:ptCount val="6"/>
+                <c:pt idx="0">
+                  <c:v>0.54900000000000004</c:v>
+                </c:pt>
+                <c:pt idx="1">
+                  <c:v>0.46400000000000002</c:v>
+                </c:pt>
+                <c:pt idx="2">
+                  <c:v>0.189</c:v>
+                </c:pt>
+                <c:pt idx="3">
+                  <c:v>0.13600000000000001</c:v>
+                </c:pt>
+                <c:pt idx="4">
+                  <c:v>0.17599999999999999</c:v>
+                </c:pt>
+                <c:pt idx="5">
+                  <c:v>7.4999999999999997E-2</c:v>
+                </c:pt>
+              </c:numCache>
+            </c:numRef>
+          </c:val>
+          <c:smooth val="0"/>
+          <c:extLst>
+            <c:ext xmlns:c16="http://schemas.microsoft.com/office/drawing/2014/chart" uri="{C3380CC4-5D6E-409C-BE32-E72D297353CC}">
+              <c16:uniqueId val="{00000003-2DEF-4434-8E9E-EC77EBA1213D}"/>
+            </c:ext>
+          </c:extLst>
+        </c:ser>
+        <c:dLbls>
+          <c:showLegendKey val="0"/>
+          <c:showVal val="0"/>
+          <c:showCatName val="0"/>
+          <c:showSerName val="0"/>
+          <c:showPercent val="0"/>
+          <c:showBubbleSize val="0"/>
+        </c:dLbls>
+        <c:marker val="1"/>
+        <c:smooth val="0"/>
+        <c:axId val="663311368"/>
+        <c:axId val="874035008"/>
+      </c:lineChart>
+      <c:catAx>
+        <c:axId val="663311368"/>
+        <c:scaling>
+          <c:orientation val="minMax"/>
+        </c:scaling>
+        <c:delete val="0"/>
+        <c:axPos val="b"/>
+        <c:title>
+          <c:overlay val="0"/>
+          <c:spPr>
+            <a:noFill/>
+            <a:ln>
+              <a:noFill/>
+            </a:ln>
+            <a:effectLst/>
+          </c:spPr>
+          <c:txPr>
+            <a:bodyPr rot="0" spcFirstLastPara="1" vertOverflow="ellipsis" vert="horz" wrap="square" anchor="ctr" anchorCtr="1"/>
+            <a:lstStyle/>
+            <a:p>
+              <a:pPr>
+                <a:defRPr sz="1000" b="0" i="0" u="none" strike="noStrike" kern="1200" baseline="0">
+                  <a:solidFill>
+                    <a:schemeClr val="tx1">
+                      <a:lumMod val="65000"/>
+                      <a:lumOff val="35000"/>
+                    </a:schemeClr>
+                  </a:solidFill>
+                  <a:latin typeface="+mn-lt"/>
+                  <a:ea typeface="+mn-ea"/>
+                  <a:cs typeface="+mn-cs"/>
+                </a:defRPr>
+              </a:pPr>
+              <a:endParaRPr lang="en-US"/>
+            </a:p>
+          </c:txPr>
+        </c:title>
+        <c:majorTickMark val="none"/>
+        <c:minorTickMark val="none"/>
+        <c:tickLblPos val="nextTo"/>
+        <c:spPr>
+          <a:noFill/>
+          <a:ln w="9525" cap="flat" cmpd="sng" algn="ctr">
+            <a:solidFill>
+              <a:schemeClr val="tx1">
+                <a:lumMod val="15000"/>
+                <a:lumOff val="85000"/>
+              </a:schemeClr>
+            </a:solidFill>
+            <a:round/>
+          </a:ln>
+          <a:effectLst/>
+        </c:spPr>
+        <c:txPr>
+          <a:bodyPr rot="-60000000" spcFirstLastPara="1" vertOverflow="ellipsis" vert="horz" wrap="square" anchor="ctr" anchorCtr="1"/>
+          <a:lstStyle/>
+          <a:p>
+            <a:pPr>
+              <a:defRPr sz="900" b="0" i="0" u="none" strike="noStrike" kern="1200" baseline="0">
+                <a:solidFill>
+                  <a:schemeClr val="tx1">
+                    <a:lumMod val="65000"/>
+                    <a:lumOff val="35000"/>
+                  </a:schemeClr>
+                </a:solidFill>
+                <a:latin typeface="+mn-lt"/>
+                <a:ea typeface="+mn-ea"/>
+                <a:cs typeface="+mn-cs"/>
+              </a:defRPr>
+            </a:pPr>
+            <a:endParaRPr lang="en-US"/>
+          </a:p>
+        </c:txPr>
+        <c:crossAx val="874035008"/>
+        <c:crosses val="autoZero"/>
+        <c:auto val="1"/>
+        <c:lblAlgn val="ctr"/>
+        <c:lblOffset val="100"/>
+        <c:noMultiLvlLbl val="0"/>
+      </c:catAx>
+      <c:valAx>
+        <c:axId val="874035008"/>
+        <c:scaling>
+          <c:orientation val="minMax"/>
+        </c:scaling>
+        <c:delete val="0"/>
+        <c:axPos val="l"/>
+        <c:majorGridlines>
+          <c:spPr>
+            <a:ln w="9525" cap="flat" cmpd="sng" algn="ctr">
+              <a:solidFill>
+                <a:schemeClr val="tx1">
+                  <a:lumMod val="15000"/>
+                  <a:lumOff val="85000"/>
+                </a:schemeClr>
+              </a:solidFill>
+              <a:round/>
+            </a:ln>
+            <a:effectLst/>
+          </c:spPr>
+        </c:majorGridlines>
+        <c:title>
+          <c:overlay val="0"/>
+          <c:spPr>
+            <a:noFill/>
+            <a:ln>
+              <a:noFill/>
+            </a:ln>
+            <a:effectLst/>
+          </c:spPr>
+          <c:txPr>
+            <a:bodyPr rot="-5400000" spcFirstLastPara="1" vertOverflow="ellipsis" vert="horz" wrap="square" anchor="ctr" anchorCtr="1"/>
+            <a:lstStyle/>
+            <a:p>
+              <a:pPr>
+                <a:defRPr sz="1000" b="0" i="0" u="none" strike="noStrike" kern="1200" baseline="0">
+                  <a:solidFill>
+                    <a:schemeClr val="tx1">
+                      <a:lumMod val="65000"/>
+                      <a:lumOff val="35000"/>
+                    </a:schemeClr>
+                  </a:solidFill>
+                  <a:latin typeface="+mn-lt"/>
+                  <a:ea typeface="+mn-ea"/>
+                  <a:cs typeface="+mn-cs"/>
+                </a:defRPr>
+              </a:pPr>
+              <a:endParaRPr lang="en-US"/>
+            </a:p>
+          </c:txPr>
+        </c:title>
+        <c:numFmt formatCode="0.00%" sourceLinked="1"/>
+        <c:majorTickMark val="none"/>
+        <c:minorTickMark val="none"/>
+        <c:tickLblPos val="nextTo"/>
+        <c:spPr>
+          <a:noFill/>
+          <a:ln>
+            <a:noFill/>
+          </a:ln>
+          <a:effectLst/>
+        </c:spPr>
+        <c:txPr>
+          <a:bodyPr rot="-60000000" spcFirstLastPara="1" vertOverflow="ellipsis" vert="horz" wrap="square" anchor="ctr" anchorCtr="1"/>
+          <a:lstStyle/>
+          <a:p>
+            <a:pPr>
+              <a:defRPr sz="900" b="0" i="0" u="none" strike="noStrike" kern="1200" baseline="0">
+                <a:solidFill>
+                  <a:schemeClr val="tx1">
+                    <a:lumMod val="65000"/>
+                    <a:lumOff val="35000"/>
+                  </a:schemeClr>
+                </a:solidFill>
+                <a:latin typeface="+mn-lt"/>
+                <a:ea typeface="+mn-ea"/>
+                <a:cs typeface="+mn-cs"/>
+              </a:defRPr>
+            </a:pPr>
+            <a:endParaRPr lang="en-US"/>
+          </a:p>
+        </c:txPr>
+        <c:crossAx val="663311368"/>
+        <c:crosses val="autoZero"/>
+        <c:crossBetween val="between"/>
+      </c:valAx>
+      <c:spPr>
+        <a:noFill/>
+        <a:ln>
+          <a:noFill/>
+        </a:ln>
+        <a:effectLst/>
+      </c:spPr>
+    </c:plotArea>
+    <c:legend>
+      <c:legendPos val="r"/>
+      <c:overlay val="0"/>
+      <c:spPr>
+        <a:noFill/>
+        <a:ln>
+          <a:noFill/>
+        </a:ln>
+        <a:effectLst/>
+      </c:spPr>
+      <c:txPr>
+        <a:bodyPr rot="0" spcFirstLastPara="1" vertOverflow="ellipsis" vert="horz" wrap="square" anchor="ctr" anchorCtr="1"/>
+        <a:lstStyle/>
+        <a:p>
+          <a:pPr>
+            <a:defRPr sz="900" b="0" i="0" u="none" strike="noStrike" kern="1200" baseline="0">
+              <a:solidFill>
+                <a:schemeClr val="tx1">
+                  <a:lumMod val="65000"/>
+                  <a:lumOff val="35000"/>
+                </a:schemeClr>
+              </a:solidFill>
+              <a:latin typeface="+mn-lt"/>
+              <a:ea typeface="+mn-ea"/>
+              <a:cs typeface="+mn-cs"/>
+            </a:defRPr>
+          </a:pPr>
+          <a:endParaRPr lang="en-US"/>
+        </a:p>
+      </c:txPr>
+    </c:legend>
+    <c:plotVisOnly val="1"/>
+    <c:dispBlanksAs val="gap"/>
+    <c:extLst>
+      <c:ext xmlns:c16r3="http://schemas.microsoft.com/office/drawing/2017/03/chart" uri="{56B9EC1D-385E-4148-901F-78D8002777C0}">
+        <c16r3:dataDisplayOptions16>
+          <c16r3:dispNaAsBlank val="1"/>
+        </c16r3:dataDisplayOptions16>
+      </c:ext>
+    </c:extLst>
     <c:showDLblsOverMax val="0"/>
   </c:chart>
   <c:spPr>
@@ -3125,8 +6451,168 @@
 </cs:colorStyle>
 </file>
 
+<file path=word/charts/colors2.xml><?xml version="1.0" encoding="utf-8"?>
+<cs:colorStyle xmlns:cs="http://schemas.microsoft.com/office/drawing/2012/chartStyle" xmlns:a="http://schemas.openxmlformats.org/drawingml/2006/main" meth="cycle" id="10">
+  <a:schemeClr val="accent1"/>
+  <a:schemeClr val="accent2"/>
+  <a:schemeClr val="accent3"/>
+  <a:schemeClr val="accent4"/>
+  <a:schemeClr val="accent5"/>
+  <a:schemeClr val="accent6"/>
+  <cs:variation/>
+  <cs:variation>
+    <a:lumMod val="60000"/>
+  </cs:variation>
+  <cs:variation>
+    <a:lumMod val="80000"/>
+    <a:lumOff val="20000"/>
+  </cs:variation>
+  <cs:variation>
+    <a:lumMod val="80000"/>
+  </cs:variation>
+  <cs:variation>
+    <a:lumMod val="60000"/>
+    <a:lumOff val="40000"/>
+  </cs:variation>
+  <cs:variation>
+    <a:lumMod val="50000"/>
+  </cs:variation>
+  <cs:variation>
+    <a:lumMod val="70000"/>
+    <a:lumOff val="30000"/>
+  </cs:variation>
+  <cs:variation>
+    <a:lumMod val="70000"/>
+  </cs:variation>
+  <cs:variation>
+    <a:lumMod val="50000"/>
+    <a:lumOff val="50000"/>
+  </cs:variation>
+</cs:colorStyle>
+</file>
+
+<file path=word/charts/colors3.xml><?xml version="1.0" encoding="utf-8"?>
+<cs:colorStyle xmlns:cs="http://schemas.microsoft.com/office/drawing/2012/chartStyle" xmlns:a="http://schemas.openxmlformats.org/drawingml/2006/main" meth="cycle" id="10">
+  <a:schemeClr val="accent1"/>
+  <a:schemeClr val="accent2"/>
+  <a:schemeClr val="accent3"/>
+  <a:schemeClr val="accent4"/>
+  <a:schemeClr val="accent5"/>
+  <a:schemeClr val="accent6"/>
+  <cs:variation/>
+  <cs:variation>
+    <a:lumMod val="60000"/>
+  </cs:variation>
+  <cs:variation>
+    <a:lumMod val="80000"/>
+    <a:lumOff val="20000"/>
+  </cs:variation>
+  <cs:variation>
+    <a:lumMod val="80000"/>
+  </cs:variation>
+  <cs:variation>
+    <a:lumMod val="60000"/>
+    <a:lumOff val="40000"/>
+  </cs:variation>
+  <cs:variation>
+    <a:lumMod val="50000"/>
+  </cs:variation>
+  <cs:variation>
+    <a:lumMod val="70000"/>
+    <a:lumOff val="30000"/>
+  </cs:variation>
+  <cs:variation>
+    <a:lumMod val="70000"/>
+  </cs:variation>
+  <cs:variation>
+    <a:lumMod val="50000"/>
+    <a:lumOff val="50000"/>
+  </cs:variation>
+</cs:colorStyle>
+</file>
+
+<file path=word/charts/colors4.xml><?xml version="1.0" encoding="utf-8"?>
+<cs:colorStyle xmlns:cs="http://schemas.microsoft.com/office/drawing/2012/chartStyle" xmlns:a="http://schemas.openxmlformats.org/drawingml/2006/main" meth="cycle" id="10">
+  <a:schemeClr val="accent1"/>
+  <a:schemeClr val="accent2"/>
+  <a:schemeClr val="accent3"/>
+  <a:schemeClr val="accent4"/>
+  <a:schemeClr val="accent5"/>
+  <a:schemeClr val="accent6"/>
+  <cs:variation/>
+  <cs:variation>
+    <a:lumMod val="60000"/>
+  </cs:variation>
+  <cs:variation>
+    <a:lumMod val="80000"/>
+    <a:lumOff val="20000"/>
+  </cs:variation>
+  <cs:variation>
+    <a:lumMod val="80000"/>
+  </cs:variation>
+  <cs:variation>
+    <a:lumMod val="60000"/>
+    <a:lumOff val="40000"/>
+  </cs:variation>
+  <cs:variation>
+    <a:lumMod val="50000"/>
+  </cs:variation>
+  <cs:variation>
+    <a:lumMod val="70000"/>
+    <a:lumOff val="30000"/>
+  </cs:variation>
+  <cs:variation>
+    <a:lumMod val="70000"/>
+  </cs:variation>
+  <cs:variation>
+    <a:lumMod val="50000"/>
+    <a:lumOff val="50000"/>
+  </cs:variation>
+</cs:colorStyle>
+</file>
+
+<file path=word/charts/colors5.xml><?xml version="1.0" encoding="utf-8"?>
+<cs:colorStyle xmlns:cs="http://schemas.microsoft.com/office/drawing/2012/chartStyle" xmlns:a="http://schemas.openxmlformats.org/drawingml/2006/main" meth="cycle" id="10">
+  <a:schemeClr val="accent1"/>
+  <a:schemeClr val="accent2"/>
+  <a:schemeClr val="accent3"/>
+  <a:schemeClr val="accent4"/>
+  <a:schemeClr val="accent5"/>
+  <a:schemeClr val="accent6"/>
+  <cs:variation/>
+  <cs:variation>
+    <a:lumMod val="60000"/>
+  </cs:variation>
+  <cs:variation>
+    <a:lumMod val="80000"/>
+    <a:lumOff val="20000"/>
+  </cs:variation>
+  <cs:variation>
+    <a:lumMod val="80000"/>
+  </cs:variation>
+  <cs:variation>
+    <a:lumMod val="60000"/>
+    <a:lumOff val="40000"/>
+  </cs:variation>
+  <cs:variation>
+    <a:lumMod val="50000"/>
+  </cs:variation>
+  <cs:variation>
+    <a:lumMod val="70000"/>
+    <a:lumOff val="30000"/>
+  </cs:variation>
+  <cs:variation>
+    <a:lumMod val="70000"/>
+  </cs:variation>
+  <cs:variation>
+    <a:lumMod val="50000"/>
+    <a:lumOff val="50000"/>
+  </cs:variation>
+</cs:colorStyle>
+</file>
+
 <file path=word/charts/style1.xml><?xml version="1.0" encoding="utf-8"?>
-<cs:chartStyle xmlns:cs="http://schemas.microsoft.com/office/drawing/2012/chartStyle" xmlns:a="http://schemas.openxmlformats.org/drawingml/2006/main" id="227">
+<cs:chartStyle xmlns:cs="http://schemas.microsoft.com/office/drawing/2012/chartStyle" xmlns:a="http://schemas.openxmlformats.org/drawingml/2006/main" id="332">
   <cs:axisTitle>
     <cs:lnRef idx="0"/>
     <cs:fillRef idx="0"/>
@@ -3234,11 +6720,6 @@
     <cs:fontRef idx="minor">
       <a:schemeClr val="tx1"/>
     </cs:fontRef>
-    <cs:spPr>
-      <a:solidFill>
-        <a:schemeClr val="phClr"/>
-      </a:solidFill>
-    </cs:spPr>
   </cs:dataPoint>
   <cs:dataPoint3D>
     <cs:lnRef idx="0"/>
@@ -3249,11 +6730,6 @@
     <cs:fontRef idx="minor">
       <a:schemeClr val="tx1"/>
     </cs:fontRef>
-    <cs:spPr>
-      <a:solidFill>
-        <a:schemeClr val="phClr"/>
-      </a:solidFill>
-    </cs:spPr>
   </cs:dataPoint3D>
   <cs:dataPointLine>
     <cs:lnRef idx="0">
@@ -3285,9 +6761,2018 @@
       <a:schemeClr val="tx1"/>
     </cs:fontRef>
     <cs:spPr>
+      <a:ln w="9525">
+        <a:solidFill>
+          <a:schemeClr val="phClr"/>
+        </a:solidFill>
+      </a:ln>
+    </cs:spPr>
+  </cs:dataPointMarker>
+  <cs:dataPointMarkerLayout symbol="circle" size="5"/>
+  <cs:dataPointWireframe>
+    <cs:lnRef idx="0">
+      <cs:styleClr val="auto"/>
+    </cs:lnRef>
+    <cs:fillRef idx="1"/>
+    <cs:effectRef idx="0"/>
+    <cs:fontRef idx="minor">
+      <a:schemeClr val="tx1"/>
+    </cs:fontRef>
+    <cs:spPr>
+      <a:ln w="9525" cap="rnd">
+        <a:solidFill>
+          <a:schemeClr val="phClr"/>
+        </a:solidFill>
+        <a:round/>
+      </a:ln>
+    </cs:spPr>
+  </cs:dataPointWireframe>
+  <cs:dataTable>
+    <cs:lnRef idx="0"/>
+    <cs:fillRef idx="0"/>
+    <cs:effectRef idx="0"/>
+    <cs:fontRef idx="minor">
+      <a:schemeClr val="tx1">
+        <a:lumMod val="65000"/>
+        <a:lumOff val="35000"/>
+      </a:schemeClr>
+    </cs:fontRef>
+    <cs:spPr>
+      <a:noFill/>
+      <a:ln w="9525" cap="flat" cmpd="sng" algn="ctr">
+        <a:solidFill>
+          <a:schemeClr val="tx1">
+            <a:lumMod val="15000"/>
+            <a:lumOff val="85000"/>
+          </a:schemeClr>
+        </a:solidFill>
+        <a:round/>
+      </a:ln>
+    </cs:spPr>
+    <cs:defRPr sz="900" kern="1200"/>
+  </cs:dataTable>
+  <cs:downBar>
+    <cs:lnRef idx="0"/>
+    <cs:fillRef idx="0"/>
+    <cs:effectRef idx="0"/>
+    <cs:fontRef idx="minor">
+      <a:schemeClr val="dk1"/>
+    </cs:fontRef>
+    <cs:spPr>
       <a:solidFill>
-        <a:schemeClr val="phClr"/>
+        <a:schemeClr val="dk1">
+          <a:lumMod val="65000"/>
+          <a:lumOff val="35000"/>
+        </a:schemeClr>
       </a:solidFill>
+      <a:ln w="9525">
+        <a:solidFill>
+          <a:schemeClr val="tx1">
+            <a:lumMod val="65000"/>
+            <a:lumOff val="35000"/>
+          </a:schemeClr>
+        </a:solidFill>
+      </a:ln>
+    </cs:spPr>
+  </cs:downBar>
+  <cs:dropLine>
+    <cs:lnRef idx="0"/>
+    <cs:fillRef idx="0"/>
+    <cs:effectRef idx="0"/>
+    <cs:fontRef idx="minor">
+      <a:schemeClr val="tx1"/>
+    </cs:fontRef>
+    <cs:spPr>
+      <a:ln w="9525" cap="flat" cmpd="sng" algn="ctr">
+        <a:solidFill>
+          <a:schemeClr val="tx1">
+            <a:lumMod val="35000"/>
+            <a:lumOff val="65000"/>
+          </a:schemeClr>
+        </a:solidFill>
+        <a:round/>
+      </a:ln>
+    </cs:spPr>
+  </cs:dropLine>
+  <cs:errorBar>
+    <cs:lnRef idx="0"/>
+    <cs:fillRef idx="0"/>
+    <cs:effectRef idx="0"/>
+    <cs:fontRef idx="minor">
+      <a:schemeClr val="tx1"/>
+    </cs:fontRef>
+    <cs:spPr>
+      <a:ln w="9525" cap="flat" cmpd="sng" algn="ctr">
+        <a:solidFill>
+          <a:schemeClr val="tx1">
+            <a:lumMod val="65000"/>
+            <a:lumOff val="35000"/>
+          </a:schemeClr>
+        </a:solidFill>
+        <a:round/>
+      </a:ln>
+    </cs:spPr>
+  </cs:errorBar>
+  <cs:floor>
+    <cs:lnRef idx="0"/>
+    <cs:fillRef idx="0"/>
+    <cs:effectRef idx="0"/>
+    <cs:fontRef idx="minor">
+      <a:schemeClr val="tx1"/>
+    </cs:fontRef>
+    <cs:spPr>
+      <a:noFill/>
+      <a:ln>
+        <a:noFill/>
+      </a:ln>
+    </cs:spPr>
+  </cs:floor>
+  <cs:gridlineMajor>
+    <cs:lnRef idx="0"/>
+    <cs:fillRef idx="0"/>
+    <cs:effectRef idx="0"/>
+    <cs:fontRef idx="minor">
+      <a:schemeClr val="tx1"/>
+    </cs:fontRef>
+    <cs:spPr>
+      <a:ln w="9525" cap="flat" cmpd="sng" algn="ctr">
+        <a:solidFill>
+          <a:schemeClr val="tx1">
+            <a:lumMod val="15000"/>
+            <a:lumOff val="85000"/>
+          </a:schemeClr>
+        </a:solidFill>
+        <a:round/>
+      </a:ln>
+    </cs:spPr>
+  </cs:gridlineMajor>
+  <cs:gridlineMinor>
+    <cs:lnRef idx="0"/>
+    <cs:fillRef idx="0"/>
+    <cs:effectRef idx="0"/>
+    <cs:fontRef idx="minor">
+      <a:schemeClr val="tx1"/>
+    </cs:fontRef>
+    <cs:spPr>
+      <a:ln w="9525" cap="flat" cmpd="sng" algn="ctr">
+        <a:solidFill>
+          <a:schemeClr val="tx1">
+            <a:lumMod val="5000"/>
+            <a:lumOff val="95000"/>
+          </a:schemeClr>
+        </a:solidFill>
+        <a:round/>
+      </a:ln>
+    </cs:spPr>
+  </cs:gridlineMinor>
+  <cs:hiLoLine>
+    <cs:lnRef idx="0"/>
+    <cs:fillRef idx="0"/>
+    <cs:effectRef idx="0"/>
+    <cs:fontRef idx="minor">
+      <a:schemeClr val="tx1"/>
+    </cs:fontRef>
+    <cs:spPr>
+      <a:ln w="9525" cap="flat" cmpd="sng" algn="ctr">
+        <a:solidFill>
+          <a:schemeClr val="tx1">
+            <a:lumMod val="75000"/>
+            <a:lumOff val="25000"/>
+          </a:schemeClr>
+        </a:solidFill>
+        <a:round/>
+      </a:ln>
+    </cs:spPr>
+  </cs:hiLoLine>
+  <cs:leaderLine>
+    <cs:lnRef idx="0"/>
+    <cs:fillRef idx="0"/>
+    <cs:effectRef idx="0"/>
+    <cs:fontRef idx="minor">
+      <a:schemeClr val="tx1"/>
+    </cs:fontRef>
+    <cs:spPr>
+      <a:ln w="9525" cap="flat" cmpd="sng" algn="ctr">
+        <a:solidFill>
+          <a:schemeClr val="tx1">
+            <a:lumMod val="35000"/>
+            <a:lumOff val="65000"/>
+          </a:schemeClr>
+        </a:solidFill>
+        <a:round/>
+      </a:ln>
+    </cs:spPr>
+  </cs:leaderLine>
+  <cs:legend>
+    <cs:lnRef idx="0"/>
+    <cs:fillRef idx="0"/>
+    <cs:effectRef idx="0"/>
+    <cs:fontRef idx="minor">
+      <a:schemeClr val="tx1">
+        <a:lumMod val="65000"/>
+        <a:lumOff val="35000"/>
+      </a:schemeClr>
+    </cs:fontRef>
+    <cs:defRPr sz="900" kern="1200"/>
+  </cs:legend>
+  <cs:plotArea mods="allowNoFillOverride allowNoLineOverride">
+    <cs:lnRef idx="0"/>
+    <cs:fillRef idx="0"/>
+    <cs:effectRef idx="0"/>
+    <cs:fontRef idx="minor">
+      <a:schemeClr val="tx1"/>
+    </cs:fontRef>
+  </cs:plotArea>
+  <cs:plotArea3D mods="allowNoFillOverride allowNoLineOverride">
+    <cs:lnRef idx="0"/>
+    <cs:fillRef idx="0"/>
+    <cs:effectRef idx="0"/>
+    <cs:fontRef idx="minor">
+      <a:schemeClr val="tx1"/>
+    </cs:fontRef>
+  </cs:plotArea3D>
+  <cs:seriesAxis>
+    <cs:lnRef idx="0"/>
+    <cs:fillRef idx="0"/>
+    <cs:effectRef idx="0"/>
+    <cs:fontRef idx="minor">
+      <a:schemeClr val="tx1">
+        <a:lumMod val="65000"/>
+        <a:lumOff val="35000"/>
+      </a:schemeClr>
+    </cs:fontRef>
+    <cs:defRPr sz="900" kern="1200"/>
+  </cs:seriesAxis>
+  <cs:seriesLine>
+    <cs:lnRef idx="0"/>
+    <cs:fillRef idx="0"/>
+    <cs:effectRef idx="0"/>
+    <cs:fontRef idx="minor">
+      <a:schemeClr val="tx1"/>
+    </cs:fontRef>
+    <cs:spPr>
+      <a:ln w="9525" cap="flat" cmpd="sng" algn="ctr">
+        <a:solidFill>
+          <a:schemeClr val="tx1">
+            <a:lumMod val="35000"/>
+            <a:lumOff val="65000"/>
+          </a:schemeClr>
+        </a:solidFill>
+        <a:round/>
+      </a:ln>
+    </cs:spPr>
+  </cs:seriesLine>
+  <cs:title>
+    <cs:lnRef idx="0"/>
+    <cs:fillRef idx="0"/>
+    <cs:effectRef idx="0"/>
+    <cs:fontRef idx="minor">
+      <a:schemeClr val="tx1">
+        <a:lumMod val="65000"/>
+        <a:lumOff val="35000"/>
+      </a:schemeClr>
+    </cs:fontRef>
+    <cs:defRPr sz="1400" b="0" kern="1200" spc="0" baseline="0"/>
+  </cs:title>
+  <cs:trendline>
+    <cs:lnRef idx="0">
+      <cs:styleClr val="auto"/>
+    </cs:lnRef>
+    <cs:fillRef idx="0"/>
+    <cs:effectRef idx="0"/>
+    <cs:fontRef idx="minor">
+      <a:schemeClr val="tx1"/>
+    </cs:fontRef>
+    <cs:spPr>
+      <a:ln w="19050" cap="rnd">
+        <a:solidFill>
+          <a:schemeClr val="phClr"/>
+        </a:solidFill>
+        <a:prstDash val="sysDot"/>
+      </a:ln>
+    </cs:spPr>
+  </cs:trendline>
+  <cs:trendlineLabel>
+    <cs:lnRef idx="0"/>
+    <cs:fillRef idx="0"/>
+    <cs:effectRef idx="0"/>
+    <cs:fontRef idx="minor">
+      <a:schemeClr val="tx1">
+        <a:lumMod val="65000"/>
+        <a:lumOff val="35000"/>
+      </a:schemeClr>
+    </cs:fontRef>
+    <cs:defRPr sz="900" kern="1200"/>
+  </cs:trendlineLabel>
+  <cs:upBar>
+    <cs:lnRef idx="0"/>
+    <cs:fillRef idx="0"/>
+    <cs:effectRef idx="0"/>
+    <cs:fontRef idx="minor">
+      <a:schemeClr val="dk1"/>
+    </cs:fontRef>
+    <cs:spPr>
+      <a:solidFill>
+        <a:schemeClr val="lt1"/>
+      </a:solidFill>
+      <a:ln w="9525">
+        <a:solidFill>
+          <a:schemeClr val="tx1">
+            <a:lumMod val="15000"/>
+            <a:lumOff val="85000"/>
+          </a:schemeClr>
+        </a:solidFill>
+      </a:ln>
+    </cs:spPr>
+  </cs:upBar>
+  <cs:valueAxis>
+    <cs:lnRef idx="0"/>
+    <cs:fillRef idx="0"/>
+    <cs:effectRef idx="0"/>
+    <cs:fontRef idx="minor">
+      <a:schemeClr val="tx1">
+        <a:lumMod val="65000"/>
+        <a:lumOff val="35000"/>
+      </a:schemeClr>
+    </cs:fontRef>
+    <cs:defRPr sz="900" kern="1200"/>
+  </cs:valueAxis>
+  <cs:wall>
+    <cs:lnRef idx="0"/>
+    <cs:fillRef idx="0"/>
+    <cs:effectRef idx="0"/>
+    <cs:fontRef idx="minor">
+      <a:schemeClr val="tx1"/>
+    </cs:fontRef>
+    <cs:spPr>
+      <a:noFill/>
+      <a:ln>
+        <a:noFill/>
+      </a:ln>
+    </cs:spPr>
+  </cs:wall>
+</cs:chartStyle>
+</file>
+
+<file path=word/charts/style2.xml><?xml version="1.0" encoding="utf-8"?>
+<cs:chartStyle xmlns:cs="http://schemas.microsoft.com/office/drawing/2012/chartStyle" xmlns:a="http://schemas.openxmlformats.org/drawingml/2006/main" id="332">
+  <cs:axisTitle>
+    <cs:lnRef idx="0"/>
+    <cs:fillRef idx="0"/>
+    <cs:effectRef idx="0"/>
+    <cs:fontRef idx="minor">
+      <a:schemeClr val="tx1">
+        <a:lumMod val="65000"/>
+        <a:lumOff val="35000"/>
+      </a:schemeClr>
+    </cs:fontRef>
+    <cs:defRPr sz="1000" kern="1200"/>
+  </cs:axisTitle>
+  <cs:categoryAxis>
+    <cs:lnRef idx="0"/>
+    <cs:fillRef idx="0"/>
+    <cs:effectRef idx="0"/>
+    <cs:fontRef idx="minor">
+      <a:schemeClr val="tx1">
+        <a:lumMod val="65000"/>
+        <a:lumOff val="35000"/>
+      </a:schemeClr>
+    </cs:fontRef>
+    <cs:spPr>
+      <a:ln w="9525" cap="flat" cmpd="sng" algn="ctr">
+        <a:solidFill>
+          <a:schemeClr val="tx1">
+            <a:lumMod val="15000"/>
+            <a:lumOff val="85000"/>
+          </a:schemeClr>
+        </a:solidFill>
+        <a:round/>
+      </a:ln>
+    </cs:spPr>
+    <cs:defRPr sz="900" kern="1200"/>
+  </cs:categoryAxis>
+  <cs:chartArea mods="allowNoFillOverride allowNoLineOverride">
+    <cs:lnRef idx="0"/>
+    <cs:fillRef idx="0"/>
+    <cs:effectRef idx="0"/>
+    <cs:fontRef idx="minor">
+      <a:schemeClr val="tx1"/>
+    </cs:fontRef>
+    <cs:spPr>
+      <a:solidFill>
+        <a:schemeClr val="bg1"/>
+      </a:solidFill>
+      <a:ln w="9525" cap="flat" cmpd="sng" algn="ctr">
+        <a:solidFill>
+          <a:schemeClr val="tx1">
+            <a:lumMod val="15000"/>
+            <a:lumOff val="85000"/>
+          </a:schemeClr>
+        </a:solidFill>
+        <a:round/>
+      </a:ln>
+    </cs:spPr>
+    <cs:defRPr sz="1000" kern="1200"/>
+  </cs:chartArea>
+  <cs:dataLabel>
+    <cs:lnRef idx="0"/>
+    <cs:fillRef idx="0"/>
+    <cs:effectRef idx="0"/>
+    <cs:fontRef idx="minor">
+      <a:schemeClr val="tx1">
+        <a:lumMod val="75000"/>
+        <a:lumOff val="25000"/>
+      </a:schemeClr>
+    </cs:fontRef>
+    <cs:defRPr sz="900" kern="1200"/>
+  </cs:dataLabel>
+  <cs:dataLabelCallout>
+    <cs:lnRef idx="0"/>
+    <cs:fillRef idx="0"/>
+    <cs:effectRef idx="0"/>
+    <cs:fontRef idx="minor">
+      <a:schemeClr val="dk1">
+        <a:lumMod val="65000"/>
+        <a:lumOff val="35000"/>
+      </a:schemeClr>
+    </cs:fontRef>
+    <cs:spPr>
+      <a:solidFill>
+        <a:schemeClr val="lt1"/>
+      </a:solidFill>
+      <a:ln>
+        <a:solidFill>
+          <a:schemeClr val="dk1">
+            <a:lumMod val="25000"/>
+            <a:lumOff val="75000"/>
+          </a:schemeClr>
+        </a:solidFill>
+      </a:ln>
+    </cs:spPr>
+    <cs:defRPr sz="900" kern="1200"/>
+    <cs:bodyPr rot="0" spcFirstLastPara="1" vertOverflow="clip" horzOverflow="clip" vert="horz" wrap="square" lIns="36576" tIns="18288" rIns="36576" bIns="18288" anchor="ctr" anchorCtr="1">
+      <a:spAutoFit/>
+    </cs:bodyPr>
+  </cs:dataLabelCallout>
+  <cs:dataPoint>
+    <cs:lnRef idx="0"/>
+    <cs:fillRef idx="1">
+      <cs:styleClr val="auto"/>
+    </cs:fillRef>
+    <cs:effectRef idx="0"/>
+    <cs:fontRef idx="minor">
+      <a:schemeClr val="tx1"/>
+    </cs:fontRef>
+  </cs:dataPoint>
+  <cs:dataPoint3D>
+    <cs:lnRef idx="0"/>
+    <cs:fillRef idx="1">
+      <cs:styleClr val="auto"/>
+    </cs:fillRef>
+    <cs:effectRef idx="0"/>
+    <cs:fontRef idx="minor">
+      <a:schemeClr val="tx1"/>
+    </cs:fontRef>
+  </cs:dataPoint3D>
+  <cs:dataPointLine>
+    <cs:lnRef idx="0">
+      <cs:styleClr val="auto"/>
+    </cs:lnRef>
+    <cs:fillRef idx="1"/>
+    <cs:effectRef idx="0"/>
+    <cs:fontRef idx="minor">
+      <a:schemeClr val="tx1"/>
+    </cs:fontRef>
+    <cs:spPr>
+      <a:ln w="28575" cap="rnd">
+        <a:solidFill>
+          <a:schemeClr val="phClr"/>
+        </a:solidFill>
+        <a:round/>
+      </a:ln>
+    </cs:spPr>
+  </cs:dataPointLine>
+  <cs:dataPointMarker>
+    <cs:lnRef idx="0">
+      <cs:styleClr val="auto"/>
+    </cs:lnRef>
+    <cs:fillRef idx="1">
+      <cs:styleClr val="auto"/>
+    </cs:fillRef>
+    <cs:effectRef idx="0"/>
+    <cs:fontRef idx="minor">
+      <a:schemeClr val="tx1"/>
+    </cs:fontRef>
+    <cs:spPr>
+      <a:ln w="9525">
+        <a:solidFill>
+          <a:schemeClr val="phClr"/>
+        </a:solidFill>
+      </a:ln>
+    </cs:spPr>
+  </cs:dataPointMarker>
+  <cs:dataPointMarkerLayout symbol="circle" size="5"/>
+  <cs:dataPointWireframe>
+    <cs:lnRef idx="0">
+      <cs:styleClr val="auto"/>
+    </cs:lnRef>
+    <cs:fillRef idx="1"/>
+    <cs:effectRef idx="0"/>
+    <cs:fontRef idx="minor">
+      <a:schemeClr val="tx1"/>
+    </cs:fontRef>
+    <cs:spPr>
+      <a:ln w="9525" cap="rnd">
+        <a:solidFill>
+          <a:schemeClr val="phClr"/>
+        </a:solidFill>
+        <a:round/>
+      </a:ln>
+    </cs:spPr>
+  </cs:dataPointWireframe>
+  <cs:dataTable>
+    <cs:lnRef idx="0"/>
+    <cs:fillRef idx="0"/>
+    <cs:effectRef idx="0"/>
+    <cs:fontRef idx="minor">
+      <a:schemeClr val="tx1">
+        <a:lumMod val="65000"/>
+        <a:lumOff val="35000"/>
+      </a:schemeClr>
+    </cs:fontRef>
+    <cs:spPr>
+      <a:noFill/>
+      <a:ln w="9525" cap="flat" cmpd="sng" algn="ctr">
+        <a:solidFill>
+          <a:schemeClr val="tx1">
+            <a:lumMod val="15000"/>
+            <a:lumOff val="85000"/>
+          </a:schemeClr>
+        </a:solidFill>
+        <a:round/>
+      </a:ln>
+    </cs:spPr>
+    <cs:defRPr sz="900" kern="1200"/>
+  </cs:dataTable>
+  <cs:downBar>
+    <cs:lnRef idx="0"/>
+    <cs:fillRef idx="0"/>
+    <cs:effectRef idx="0"/>
+    <cs:fontRef idx="minor">
+      <a:schemeClr val="dk1"/>
+    </cs:fontRef>
+    <cs:spPr>
+      <a:solidFill>
+        <a:schemeClr val="dk1">
+          <a:lumMod val="65000"/>
+          <a:lumOff val="35000"/>
+        </a:schemeClr>
+      </a:solidFill>
+      <a:ln w="9525">
+        <a:solidFill>
+          <a:schemeClr val="tx1">
+            <a:lumMod val="65000"/>
+            <a:lumOff val="35000"/>
+          </a:schemeClr>
+        </a:solidFill>
+      </a:ln>
+    </cs:spPr>
+  </cs:downBar>
+  <cs:dropLine>
+    <cs:lnRef idx="0"/>
+    <cs:fillRef idx="0"/>
+    <cs:effectRef idx="0"/>
+    <cs:fontRef idx="minor">
+      <a:schemeClr val="tx1"/>
+    </cs:fontRef>
+    <cs:spPr>
+      <a:ln w="9525" cap="flat" cmpd="sng" algn="ctr">
+        <a:solidFill>
+          <a:schemeClr val="tx1">
+            <a:lumMod val="35000"/>
+            <a:lumOff val="65000"/>
+          </a:schemeClr>
+        </a:solidFill>
+        <a:round/>
+      </a:ln>
+    </cs:spPr>
+  </cs:dropLine>
+  <cs:errorBar>
+    <cs:lnRef idx="0"/>
+    <cs:fillRef idx="0"/>
+    <cs:effectRef idx="0"/>
+    <cs:fontRef idx="minor">
+      <a:schemeClr val="tx1"/>
+    </cs:fontRef>
+    <cs:spPr>
+      <a:ln w="9525" cap="flat" cmpd="sng" algn="ctr">
+        <a:solidFill>
+          <a:schemeClr val="tx1">
+            <a:lumMod val="65000"/>
+            <a:lumOff val="35000"/>
+          </a:schemeClr>
+        </a:solidFill>
+        <a:round/>
+      </a:ln>
+    </cs:spPr>
+  </cs:errorBar>
+  <cs:floor>
+    <cs:lnRef idx="0"/>
+    <cs:fillRef idx="0"/>
+    <cs:effectRef idx="0"/>
+    <cs:fontRef idx="minor">
+      <a:schemeClr val="tx1"/>
+    </cs:fontRef>
+    <cs:spPr>
+      <a:noFill/>
+      <a:ln>
+        <a:noFill/>
+      </a:ln>
+    </cs:spPr>
+  </cs:floor>
+  <cs:gridlineMajor>
+    <cs:lnRef idx="0"/>
+    <cs:fillRef idx="0"/>
+    <cs:effectRef idx="0"/>
+    <cs:fontRef idx="minor">
+      <a:schemeClr val="tx1"/>
+    </cs:fontRef>
+    <cs:spPr>
+      <a:ln w="9525" cap="flat" cmpd="sng" algn="ctr">
+        <a:solidFill>
+          <a:schemeClr val="tx1">
+            <a:lumMod val="15000"/>
+            <a:lumOff val="85000"/>
+          </a:schemeClr>
+        </a:solidFill>
+        <a:round/>
+      </a:ln>
+    </cs:spPr>
+  </cs:gridlineMajor>
+  <cs:gridlineMinor>
+    <cs:lnRef idx="0"/>
+    <cs:fillRef idx="0"/>
+    <cs:effectRef idx="0"/>
+    <cs:fontRef idx="minor">
+      <a:schemeClr val="tx1"/>
+    </cs:fontRef>
+    <cs:spPr>
+      <a:ln w="9525" cap="flat" cmpd="sng" algn="ctr">
+        <a:solidFill>
+          <a:schemeClr val="tx1">
+            <a:lumMod val="5000"/>
+            <a:lumOff val="95000"/>
+          </a:schemeClr>
+        </a:solidFill>
+        <a:round/>
+      </a:ln>
+    </cs:spPr>
+  </cs:gridlineMinor>
+  <cs:hiLoLine>
+    <cs:lnRef idx="0"/>
+    <cs:fillRef idx="0"/>
+    <cs:effectRef idx="0"/>
+    <cs:fontRef idx="minor">
+      <a:schemeClr val="tx1"/>
+    </cs:fontRef>
+    <cs:spPr>
+      <a:ln w="9525" cap="flat" cmpd="sng" algn="ctr">
+        <a:solidFill>
+          <a:schemeClr val="tx1">
+            <a:lumMod val="75000"/>
+            <a:lumOff val="25000"/>
+          </a:schemeClr>
+        </a:solidFill>
+        <a:round/>
+      </a:ln>
+    </cs:spPr>
+  </cs:hiLoLine>
+  <cs:leaderLine>
+    <cs:lnRef idx="0"/>
+    <cs:fillRef idx="0"/>
+    <cs:effectRef idx="0"/>
+    <cs:fontRef idx="minor">
+      <a:schemeClr val="tx1"/>
+    </cs:fontRef>
+    <cs:spPr>
+      <a:ln w="9525" cap="flat" cmpd="sng" algn="ctr">
+        <a:solidFill>
+          <a:schemeClr val="tx1">
+            <a:lumMod val="35000"/>
+            <a:lumOff val="65000"/>
+          </a:schemeClr>
+        </a:solidFill>
+        <a:round/>
+      </a:ln>
+    </cs:spPr>
+  </cs:leaderLine>
+  <cs:legend>
+    <cs:lnRef idx="0"/>
+    <cs:fillRef idx="0"/>
+    <cs:effectRef idx="0"/>
+    <cs:fontRef idx="minor">
+      <a:schemeClr val="tx1">
+        <a:lumMod val="65000"/>
+        <a:lumOff val="35000"/>
+      </a:schemeClr>
+    </cs:fontRef>
+    <cs:defRPr sz="900" kern="1200"/>
+  </cs:legend>
+  <cs:plotArea mods="allowNoFillOverride allowNoLineOverride">
+    <cs:lnRef idx="0"/>
+    <cs:fillRef idx="0"/>
+    <cs:effectRef idx="0"/>
+    <cs:fontRef idx="minor">
+      <a:schemeClr val="tx1"/>
+    </cs:fontRef>
+  </cs:plotArea>
+  <cs:plotArea3D mods="allowNoFillOverride allowNoLineOverride">
+    <cs:lnRef idx="0"/>
+    <cs:fillRef idx="0"/>
+    <cs:effectRef idx="0"/>
+    <cs:fontRef idx="minor">
+      <a:schemeClr val="tx1"/>
+    </cs:fontRef>
+  </cs:plotArea3D>
+  <cs:seriesAxis>
+    <cs:lnRef idx="0"/>
+    <cs:fillRef idx="0"/>
+    <cs:effectRef idx="0"/>
+    <cs:fontRef idx="minor">
+      <a:schemeClr val="tx1">
+        <a:lumMod val="65000"/>
+        <a:lumOff val="35000"/>
+      </a:schemeClr>
+    </cs:fontRef>
+    <cs:defRPr sz="900" kern="1200"/>
+  </cs:seriesAxis>
+  <cs:seriesLine>
+    <cs:lnRef idx="0"/>
+    <cs:fillRef idx="0"/>
+    <cs:effectRef idx="0"/>
+    <cs:fontRef idx="minor">
+      <a:schemeClr val="tx1"/>
+    </cs:fontRef>
+    <cs:spPr>
+      <a:ln w="9525" cap="flat" cmpd="sng" algn="ctr">
+        <a:solidFill>
+          <a:schemeClr val="tx1">
+            <a:lumMod val="35000"/>
+            <a:lumOff val="65000"/>
+          </a:schemeClr>
+        </a:solidFill>
+        <a:round/>
+      </a:ln>
+    </cs:spPr>
+  </cs:seriesLine>
+  <cs:title>
+    <cs:lnRef idx="0"/>
+    <cs:fillRef idx="0"/>
+    <cs:effectRef idx="0"/>
+    <cs:fontRef idx="minor">
+      <a:schemeClr val="tx1">
+        <a:lumMod val="65000"/>
+        <a:lumOff val="35000"/>
+      </a:schemeClr>
+    </cs:fontRef>
+    <cs:defRPr sz="1400" b="0" kern="1200" spc="0" baseline="0"/>
+  </cs:title>
+  <cs:trendline>
+    <cs:lnRef idx="0">
+      <cs:styleClr val="auto"/>
+    </cs:lnRef>
+    <cs:fillRef idx="0"/>
+    <cs:effectRef idx="0"/>
+    <cs:fontRef idx="minor">
+      <a:schemeClr val="tx1"/>
+    </cs:fontRef>
+    <cs:spPr>
+      <a:ln w="19050" cap="rnd">
+        <a:solidFill>
+          <a:schemeClr val="phClr"/>
+        </a:solidFill>
+        <a:prstDash val="sysDot"/>
+      </a:ln>
+    </cs:spPr>
+  </cs:trendline>
+  <cs:trendlineLabel>
+    <cs:lnRef idx="0"/>
+    <cs:fillRef idx="0"/>
+    <cs:effectRef idx="0"/>
+    <cs:fontRef idx="minor">
+      <a:schemeClr val="tx1">
+        <a:lumMod val="65000"/>
+        <a:lumOff val="35000"/>
+      </a:schemeClr>
+    </cs:fontRef>
+    <cs:defRPr sz="900" kern="1200"/>
+  </cs:trendlineLabel>
+  <cs:upBar>
+    <cs:lnRef idx="0"/>
+    <cs:fillRef idx="0"/>
+    <cs:effectRef idx="0"/>
+    <cs:fontRef idx="minor">
+      <a:schemeClr val="dk1"/>
+    </cs:fontRef>
+    <cs:spPr>
+      <a:solidFill>
+        <a:schemeClr val="lt1"/>
+      </a:solidFill>
+      <a:ln w="9525">
+        <a:solidFill>
+          <a:schemeClr val="tx1">
+            <a:lumMod val="15000"/>
+            <a:lumOff val="85000"/>
+          </a:schemeClr>
+        </a:solidFill>
+      </a:ln>
+    </cs:spPr>
+  </cs:upBar>
+  <cs:valueAxis>
+    <cs:lnRef idx="0"/>
+    <cs:fillRef idx="0"/>
+    <cs:effectRef idx="0"/>
+    <cs:fontRef idx="minor">
+      <a:schemeClr val="tx1">
+        <a:lumMod val="65000"/>
+        <a:lumOff val="35000"/>
+      </a:schemeClr>
+    </cs:fontRef>
+    <cs:defRPr sz="900" kern="1200"/>
+  </cs:valueAxis>
+  <cs:wall>
+    <cs:lnRef idx="0"/>
+    <cs:fillRef idx="0"/>
+    <cs:effectRef idx="0"/>
+    <cs:fontRef idx="minor">
+      <a:schemeClr val="tx1"/>
+    </cs:fontRef>
+    <cs:spPr>
+      <a:noFill/>
+      <a:ln>
+        <a:noFill/>
+      </a:ln>
+    </cs:spPr>
+  </cs:wall>
+</cs:chartStyle>
+</file>
+
+<file path=word/charts/style3.xml><?xml version="1.0" encoding="utf-8"?>
+<cs:chartStyle xmlns:cs="http://schemas.microsoft.com/office/drawing/2012/chartStyle" xmlns:a="http://schemas.openxmlformats.org/drawingml/2006/main" id="332">
+  <cs:axisTitle>
+    <cs:lnRef idx="0"/>
+    <cs:fillRef idx="0"/>
+    <cs:effectRef idx="0"/>
+    <cs:fontRef idx="minor">
+      <a:schemeClr val="tx1">
+        <a:lumMod val="65000"/>
+        <a:lumOff val="35000"/>
+      </a:schemeClr>
+    </cs:fontRef>
+    <cs:defRPr sz="1000" kern="1200"/>
+  </cs:axisTitle>
+  <cs:categoryAxis>
+    <cs:lnRef idx="0"/>
+    <cs:fillRef idx="0"/>
+    <cs:effectRef idx="0"/>
+    <cs:fontRef idx="minor">
+      <a:schemeClr val="tx1">
+        <a:lumMod val="65000"/>
+        <a:lumOff val="35000"/>
+      </a:schemeClr>
+    </cs:fontRef>
+    <cs:spPr>
+      <a:ln w="9525" cap="flat" cmpd="sng" algn="ctr">
+        <a:solidFill>
+          <a:schemeClr val="tx1">
+            <a:lumMod val="15000"/>
+            <a:lumOff val="85000"/>
+          </a:schemeClr>
+        </a:solidFill>
+        <a:round/>
+      </a:ln>
+    </cs:spPr>
+    <cs:defRPr sz="900" kern="1200"/>
+  </cs:categoryAxis>
+  <cs:chartArea mods="allowNoFillOverride allowNoLineOverride">
+    <cs:lnRef idx="0"/>
+    <cs:fillRef idx="0"/>
+    <cs:effectRef idx="0"/>
+    <cs:fontRef idx="minor">
+      <a:schemeClr val="tx1"/>
+    </cs:fontRef>
+    <cs:spPr>
+      <a:solidFill>
+        <a:schemeClr val="bg1"/>
+      </a:solidFill>
+      <a:ln w="9525" cap="flat" cmpd="sng" algn="ctr">
+        <a:solidFill>
+          <a:schemeClr val="tx1">
+            <a:lumMod val="15000"/>
+            <a:lumOff val="85000"/>
+          </a:schemeClr>
+        </a:solidFill>
+        <a:round/>
+      </a:ln>
+    </cs:spPr>
+    <cs:defRPr sz="1000" kern="1200"/>
+  </cs:chartArea>
+  <cs:dataLabel>
+    <cs:lnRef idx="0"/>
+    <cs:fillRef idx="0"/>
+    <cs:effectRef idx="0"/>
+    <cs:fontRef idx="minor">
+      <a:schemeClr val="tx1">
+        <a:lumMod val="75000"/>
+        <a:lumOff val="25000"/>
+      </a:schemeClr>
+    </cs:fontRef>
+    <cs:defRPr sz="900" kern="1200"/>
+  </cs:dataLabel>
+  <cs:dataLabelCallout>
+    <cs:lnRef idx="0"/>
+    <cs:fillRef idx="0"/>
+    <cs:effectRef idx="0"/>
+    <cs:fontRef idx="minor">
+      <a:schemeClr val="dk1">
+        <a:lumMod val="65000"/>
+        <a:lumOff val="35000"/>
+      </a:schemeClr>
+    </cs:fontRef>
+    <cs:spPr>
+      <a:solidFill>
+        <a:schemeClr val="lt1"/>
+      </a:solidFill>
+      <a:ln>
+        <a:solidFill>
+          <a:schemeClr val="dk1">
+            <a:lumMod val="25000"/>
+            <a:lumOff val="75000"/>
+          </a:schemeClr>
+        </a:solidFill>
+      </a:ln>
+    </cs:spPr>
+    <cs:defRPr sz="900" kern="1200"/>
+    <cs:bodyPr rot="0" spcFirstLastPara="1" vertOverflow="clip" horzOverflow="clip" vert="horz" wrap="square" lIns="36576" tIns="18288" rIns="36576" bIns="18288" anchor="ctr" anchorCtr="1">
+      <a:spAutoFit/>
+    </cs:bodyPr>
+  </cs:dataLabelCallout>
+  <cs:dataPoint>
+    <cs:lnRef idx="0"/>
+    <cs:fillRef idx="1">
+      <cs:styleClr val="auto"/>
+    </cs:fillRef>
+    <cs:effectRef idx="0"/>
+    <cs:fontRef idx="minor">
+      <a:schemeClr val="tx1"/>
+    </cs:fontRef>
+  </cs:dataPoint>
+  <cs:dataPoint3D>
+    <cs:lnRef idx="0"/>
+    <cs:fillRef idx="1">
+      <cs:styleClr val="auto"/>
+    </cs:fillRef>
+    <cs:effectRef idx="0"/>
+    <cs:fontRef idx="minor">
+      <a:schemeClr val="tx1"/>
+    </cs:fontRef>
+  </cs:dataPoint3D>
+  <cs:dataPointLine>
+    <cs:lnRef idx="0">
+      <cs:styleClr val="auto"/>
+    </cs:lnRef>
+    <cs:fillRef idx="1"/>
+    <cs:effectRef idx="0"/>
+    <cs:fontRef idx="minor">
+      <a:schemeClr val="tx1"/>
+    </cs:fontRef>
+    <cs:spPr>
+      <a:ln w="28575" cap="rnd">
+        <a:solidFill>
+          <a:schemeClr val="phClr"/>
+        </a:solidFill>
+        <a:round/>
+      </a:ln>
+    </cs:spPr>
+  </cs:dataPointLine>
+  <cs:dataPointMarker>
+    <cs:lnRef idx="0">
+      <cs:styleClr val="auto"/>
+    </cs:lnRef>
+    <cs:fillRef idx="1">
+      <cs:styleClr val="auto"/>
+    </cs:fillRef>
+    <cs:effectRef idx="0"/>
+    <cs:fontRef idx="minor">
+      <a:schemeClr val="tx1"/>
+    </cs:fontRef>
+    <cs:spPr>
+      <a:ln w="9525">
+        <a:solidFill>
+          <a:schemeClr val="phClr"/>
+        </a:solidFill>
+      </a:ln>
+    </cs:spPr>
+  </cs:dataPointMarker>
+  <cs:dataPointMarkerLayout symbol="circle" size="5"/>
+  <cs:dataPointWireframe>
+    <cs:lnRef idx="0">
+      <cs:styleClr val="auto"/>
+    </cs:lnRef>
+    <cs:fillRef idx="1"/>
+    <cs:effectRef idx="0"/>
+    <cs:fontRef idx="minor">
+      <a:schemeClr val="tx1"/>
+    </cs:fontRef>
+    <cs:spPr>
+      <a:ln w="9525" cap="rnd">
+        <a:solidFill>
+          <a:schemeClr val="phClr"/>
+        </a:solidFill>
+        <a:round/>
+      </a:ln>
+    </cs:spPr>
+  </cs:dataPointWireframe>
+  <cs:dataTable>
+    <cs:lnRef idx="0"/>
+    <cs:fillRef idx="0"/>
+    <cs:effectRef idx="0"/>
+    <cs:fontRef idx="minor">
+      <a:schemeClr val="tx1">
+        <a:lumMod val="65000"/>
+        <a:lumOff val="35000"/>
+      </a:schemeClr>
+    </cs:fontRef>
+    <cs:spPr>
+      <a:noFill/>
+      <a:ln w="9525" cap="flat" cmpd="sng" algn="ctr">
+        <a:solidFill>
+          <a:schemeClr val="tx1">
+            <a:lumMod val="15000"/>
+            <a:lumOff val="85000"/>
+          </a:schemeClr>
+        </a:solidFill>
+        <a:round/>
+      </a:ln>
+    </cs:spPr>
+    <cs:defRPr sz="900" kern="1200"/>
+  </cs:dataTable>
+  <cs:downBar>
+    <cs:lnRef idx="0"/>
+    <cs:fillRef idx="0"/>
+    <cs:effectRef idx="0"/>
+    <cs:fontRef idx="minor">
+      <a:schemeClr val="dk1"/>
+    </cs:fontRef>
+    <cs:spPr>
+      <a:solidFill>
+        <a:schemeClr val="dk1">
+          <a:lumMod val="65000"/>
+          <a:lumOff val="35000"/>
+        </a:schemeClr>
+      </a:solidFill>
+      <a:ln w="9525">
+        <a:solidFill>
+          <a:schemeClr val="tx1">
+            <a:lumMod val="65000"/>
+            <a:lumOff val="35000"/>
+          </a:schemeClr>
+        </a:solidFill>
+      </a:ln>
+    </cs:spPr>
+  </cs:downBar>
+  <cs:dropLine>
+    <cs:lnRef idx="0"/>
+    <cs:fillRef idx="0"/>
+    <cs:effectRef idx="0"/>
+    <cs:fontRef idx="minor">
+      <a:schemeClr val="tx1"/>
+    </cs:fontRef>
+    <cs:spPr>
+      <a:ln w="9525" cap="flat" cmpd="sng" algn="ctr">
+        <a:solidFill>
+          <a:schemeClr val="tx1">
+            <a:lumMod val="35000"/>
+            <a:lumOff val="65000"/>
+          </a:schemeClr>
+        </a:solidFill>
+        <a:round/>
+      </a:ln>
+    </cs:spPr>
+  </cs:dropLine>
+  <cs:errorBar>
+    <cs:lnRef idx="0"/>
+    <cs:fillRef idx="0"/>
+    <cs:effectRef idx="0"/>
+    <cs:fontRef idx="minor">
+      <a:schemeClr val="tx1"/>
+    </cs:fontRef>
+    <cs:spPr>
+      <a:ln w="9525" cap="flat" cmpd="sng" algn="ctr">
+        <a:solidFill>
+          <a:schemeClr val="tx1">
+            <a:lumMod val="65000"/>
+            <a:lumOff val="35000"/>
+          </a:schemeClr>
+        </a:solidFill>
+        <a:round/>
+      </a:ln>
+    </cs:spPr>
+  </cs:errorBar>
+  <cs:floor>
+    <cs:lnRef idx="0"/>
+    <cs:fillRef idx="0"/>
+    <cs:effectRef idx="0"/>
+    <cs:fontRef idx="minor">
+      <a:schemeClr val="tx1"/>
+    </cs:fontRef>
+    <cs:spPr>
+      <a:noFill/>
+      <a:ln>
+        <a:noFill/>
+      </a:ln>
+    </cs:spPr>
+  </cs:floor>
+  <cs:gridlineMajor>
+    <cs:lnRef idx="0"/>
+    <cs:fillRef idx="0"/>
+    <cs:effectRef idx="0"/>
+    <cs:fontRef idx="minor">
+      <a:schemeClr val="tx1"/>
+    </cs:fontRef>
+    <cs:spPr>
+      <a:ln w="9525" cap="flat" cmpd="sng" algn="ctr">
+        <a:solidFill>
+          <a:schemeClr val="tx1">
+            <a:lumMod val="15000"/>
+            <a:lumOff val="85000"/>
+          </a:schemeClr>
+        </a:solidFill>
+        <a:round/>
+      </a:ln>
+    </cs:spPr>
+  </cs:gridlineMajor>
+  <cs:gridlineMinor>
+    <cs:lnRef idx="0"/>
+    <cs:fillRef idx="0"/>
+    <cs:effectRef idx="0"/>
+    <cs:fontRef idx="minor">
+      <a:schemeClr val="tx1"/>
+    </cs:fontRef>
+    <cs:spPr>
+      <a:ln w="9525" cap="flat" cmpd="sng" algn="ctr">
+        <a:solidFill>
+          <a:schemeClr val="tx1">
+            <a:lumMod val="5000"/>
+            <a:lumOff val="95000"/>
+          </a:schemeClr>
+        </a:solidFill>
+        <a:round/>
+      </a:ln>
+    </cs:spPr>
+  </cs:gridlineMinor>
+  <cs:hiLoLine>
+    <cs:lnRef idx="0"/>
+    <cs:fillRef idx="0"/>
+    <cs:effectRef idx="0"/>
+    <cs:fontRef idx="minor">
+      <a:schemeClr val="tx1"/>
+    </cs:fontRef>
+    <cs:spPr>
+      <a:ln w="9525" cap="flat" cmpd="sng" algn="ctr">
+        <a:solidFill>
+          <a:schemeClr val="tx1">
+            <a:lumMod val="75000"/>
+            <a:lumOff val="25000"/>
+          </a:schemeClr>
+        </a:solidFill>
+        <a:round/>
+      </a:ln>
+    </cs:spPr>
+  </cs:hiLoLine>
+  <cs:leaderLine>
+    <cs:lnRef idx="0"/>
+    <cs:fillRef idx="0"/>
+    <cs:effectRef idx="0"/>
+    <cs:fontRef idx="minor">
+      <a:schemeClr val="tx1"/>
+    </cs:fontRef>
+    <cs:spPr>
+      <a:ln w="9525" cap="flat" cmpd="sng" algn="ctr">
+        <a:solidFill>
+          <a:schemeClr val="tx1">
+            <a:lumMod val="35000"/>
+            <a:lumOff val="65000"/>
+          </a:schemeClr>
+        </a:solidFill>
+        <a:round/>
+      </a:ln>
+    </cs:spPr>
+  </cs:leaderLine>
+  <cs:legend>
+    <cs:lnRef idx="0"/>
+    <cs:fillRef idx="0"/>
+    <cs:effectRef idx="0"/>
+    <cs:fontRef idx="minor">
+      <a:schemeClr val="tx1">
+        <a:lumMod val="65000"/>
+        <a:lumOff val="35000"/>
+      </a:schemeClr>
+    </cs:fontRef>
+    <cs:defRPr sz="900" kern="1200"/>
+  </cs:legend>
+  <cs:plotArea mods="allowNoFillOverride allowNoLineOverride">
+    <cs:lnRef idx="0"/>
+    <cs:fillRef idx="0"/>
+    <cs:effectRef idx="0"/>
+    <cs:fontRef idx="minor">
+      <a:schemeClr val="tx1"/>
+    </cs:fontRef>
+  </cs:plotArea>
+  <cs:plotArea3D mods="allowNoFillOverride allowNoLineOverride">
+    <cs:lnRef idx="0"/>
+    <cs:fillRef idx="0"/>
+    <cs:effectRef idx="0"/>
+    <cs:fontRef idx="minor">
+      <a:schemeClr val="tx1"/>
+    </cs:fontRef>
+  </cs:plotArea3D>
+  <cs:seriesAxis>
+    <cs:lnRef idx="0"/>
+    <cs:fillRef idx="0"/>
+    <cs:effectRef idx="0"/>
+    <cs:fontRef idx="minor">
+      <a:schemeClr val="tx1">
+        <a:lumMod val="65000"/>
+        <a:lumOff val="35000"/>
+      </a:schemeClr>
+    </cs:fontRef>
+    <cs:defRPr sz="900" kern="1200"/>
+  </cs:seriesAxis>
+  <cs:seriesLine>
+    <cs:lnRef idx="0"/>
+    <cs:fillRef idx="0"/>
+    <cs:effectRef idx="0"/>
+    <cs:fontRef idx="minor">
+      <a:schemeClr val="tx1"/>
+    </cs:fontRef>
+    <cs:spPr>
+      <a:ln w="9525" cap="flat" cmpd="sng" algn="ctr">
+        <a:solidFill>
+          <a:schemeClr val="tx1">
+            <a:lumMod val="35000"/>
+            <a:lumOff val="65000"/>
+          </a:schemeClr>
+        </a:solidFill>
+        <a:round/>
+      </a:ln>
+    </cs:spPr>
+  </cs:seriesLine>
+  <cs:title>
+    <cs:lnRef idx="0"/>
+    <cs:fillRef idx="0"/>
+    <cs:effectRef idx="0"/>
+    <cs:fontRef idx="minor">
+      <a:schemeClr val="tx1">
+        <a:lumMod val="65000"/>
+        <a:lumOff val="35000"/>
+      </a:schemeClr>
+    </cs:fontRef>
+    <cs:defRPr sz="1400" b="0" kern="1200" spc="0" baseline="0"/>
+  </cs:title>
+  <cs:trendline>
+    <cs:lnRef idx="0">
+      <cs:styleClr val="auto"/>
+    </cs:lnRef>
+    <cs:fillRef idx="0"/>
+    <cs:effectRef idx="0"/>
+    <cs:fontRef idx="minor">
+      <a:schemeClr val="tx1"/>
+    </cs:fontRef>
+    <cs:spPr>
+      <a:ln w="19050" cap="rnd">
+        <a:solidFill>
+          <a:schemeClr val="phClr"/>
+        </a:solidFill>
+        <a:prstDash val="sysDot"/>
+      </a:ln>
+    </cs:spPr>
+  </cs:trendline>
+  <cs:trendlineLabel>
+    <cs:lnRef idx="0"/>
+    <cs:fillRef idx="0"/>
+    <cs:effectRef idx="0"/>
+    <cs:fontRef idx="minor">
+      <a:schemeClr val="tx1">
+        <a:lumMod val="65000"/>
+        <a:lumOff val="35000"/>
+      </a:schemeClr>
+    </cs:fontRef>
+    <cs:defRPr sz="900" kern="1200"/>
+  </cs:trendlineLabel>
+  <cs:upBar>
+    <cs:lnRef idx="0"/>
+    <cs:fillRef idx="0"/>
+    <cs:effectRef idx="0"/>
+    <cs:fontRef idx="minor">
+      <a:schemeClr val="dk1"/>
+    </cs:fontRef>
+    <cs:spPr>
+      <a:solidFill>
+        <a:schemeClr val="lt1"/>
+      </a:solidFill>
+      <a:ln w="9525">
+        <a:solidFill>
+          <a:schemeClr val="tx1">
+            <a:lumMod val="15000"/>
+            <a:lumOff val="85000"/>
+          </a:schemeClr>
+        </a:solidFill>
+      </a:ln>
+    </cs:spPr>
+  </cs:upBar>
+  <cs:valueAxis>
+    <cs:lnRef idx="0"/>
+    <cs:fillRef idx="0"/>
+    <cs:effectRef idx="0"/>
+    <cs:fontRef idx="minor">
+      <a:schemeClr val="tx1">
+        <a:lumMod val="65000"/>
+        <a:lumOff val="35000"/>
+      </a:schemeClr>
+    </cs:fontRef>
+    <cs:defRPr sz="900" kern="1200"/>
+  </cs:valueAxis>
+  <cs:wall>
+    <cs:lnRef idx="0"/>
+    <cs:fillRef idx="0"/>
+    <cs:effectRef idx="0"/>
+    <cs:fontRef idx="minor">
+      <a:schemeClr val="tx1"/>
+    </cs:fontRef>
+    <cs:spPr>
+      <a:noFill/>
+      <a:ln>
+        <a:noFill/>
+      </a:ln>
+    </cs:spPr>
+  </cs:wall>
+</cs:chartStyle>
+</file>
+
+<file path=word/charts/style4.xml><?xml version="1.0" encoding="utf-8"?>
+<cs:chartStyle xmlns:cs="http://schemas.microsoft.com/office/drawing/2012/chartStyle" xmlns:a="http://schemas.openxmlformats.org/drawingml/2006/main" id="332">
+  <cs:axisTitle>
+    <cs:lnRef idx="0"/>
+    <cs:fillRef idx="0"/>
+    <cs:effectRef idx="0"/>
+    <cs:fontRef idx="minor">
+      <a:schemeClr val="tx1">
+        <a:lumMod val="65000"/>
+        <a:lumOff val="35000"/>
+      </a:schemeClr>
+    </cs:fontRef>
+    <cs:defRPr sz="1000" kern="1200"/>
+  </cs:axisTitle>
+  <cs:categoryAxis>
+    <cs:lnRef idx="0"/>
+    <cs:fillRef idx="0"/>
+    <cs:effectRef idx="0"/>
+    <cs:fontRef idx="minor">
+      <a:schemeClr val="tx1">
+        <a:lumMod val="65000"/>
+        <a:lumOff val="35000"/>
+      </a:schemeClr>
+    </cs:fontRef>
+    <cs:spPr>
+      <a:ln w="9525" cap="flat" cmpd="sng" algn="ctr">
+        <a:solidFill>
+          <a:schemeClr val="tx1">
+            <a:lumMod val="15000"/>
+            <a:lumOff val="85000"/>
+          </a:schemeClr>
+        </a:solidFill>
+        <a:round/>
+      </a:ln>
+    </cs:spPr>
+    <cs:defRPr sz="900" kern="1200"/>
+  </cs:categoryAxis>
+  <cs:chartArea mods="allowNoFillOverride allowNoLineOverride">
+    <cs:lnRef idx="0"/>
+    <cs:fillRef idx="0"/>
+    <cs:effectRef idx="0"/>
+    <cs:fontRef idx="minor">
+      <a:schemeClr val="tx1"/>
+    </cs:fontRef>
+    <cs:spPr>
+      <a:solidFill>
+        <a:schemeClr val="bg1"/>
+      </a:solidFill>
+      <a:ln w="9525" cap="flat" cmpd="sng" algn="ctr">
+        <a:solidFill>
+          <a:schemeClr val="tx1">
+            <a:lumMod val="15000"/>
+            <a:lumOff val="85000"/>
+          </a:schemeClr>
+        </a:solidFill>
+        <a:round/>
+      </a:ln>
+    </cs:spPr>
+    <cs:defRPr sz="1000" kern="1200"/>
+  </cs:chartArea>
+  <cs:dataLabel>
+    <cs:lnRef idx="0"/>
+    <cs:fillRef idx="0"/>
+    <cs:effectRef idx="0"/>
+    <cs:fontRef idx="minor">
+      <a:schemeClr val="tx1">
+        <a:lumMod val="75000"/>
+        <a:lumOff val="25000"/>
+      </a:schemeClr>
+    </cs:fontRef>
+    <cs:defRPr sz="900" kern="1200"/>
+  </cs:dataLabel>
+  <cs:dataLabelCallout>
+    <cs:lnRef idx="0"/>
+    <cs:fillRef idx="0"/>
+    <cs:effectRef idx="0"/>
+    <cs:fontRef idx="minor">
+      <a:schemeClr val="dk1">
+        <a:lumMod val="65000"/>
+        <a:lumOff val="35000"/>
+      </a:schemeClr>
+    </cs:fontRef>
+    <cs:spPr>
+      <a:solidFill>
+        <a:schemeClr val="lt1"/>
+      </a:solidFill>
+      <a:ln>
+        <a:solidFill>
+          <a:schemeClr val="dk1">
+            <a:lumMod val="25000"/>
+            <a:lumOff val="75000"/>
+          </a:schemeClr>
+        </a:solidFill>
+      </a:ln>
+    </cs:spPr>
+    <cs:defRPr sz="900" kern="1200"/>
+    <cs:bodyPr rot="0" spcFirstLastPara="1" vertOverflow="clip" horzOverflow="clip" vert="horz" wrap="square" lIns="36576" tIns="18288" rIns="36576" bIns="18288" anchor="ctr" anchorCtr="1">
+      <a:spAutoFit/>
+    </cs:bodyPr>
+  </cs:dataLabelCallout>
+  <cs:dataPoint>
+    <cs:lnRef idx="0"/>
+    <cs:fillRef idx="1">
+      <cs:styleClr val="auto"/>
+    </cs:fillRef>
+    <cs:effectRef idx="0"/>
+    <cs:fontRef idx="minor">
+      <a:schemeClr val="tx1"/>
+    </cs:fontRef>
+  </cs:dataPoint>
+  <cs:dataPoint3D>
+    <cs:lnRef idx="0"/>
+    <cs:fillRef idx="1">
+      <cs:styleClr val="auto"/>
+    </cs:fillRef>
+    <cs:effectRef idx="0"/>
+    <cs:fontRef idx="minor">
+      <a:schemeClr val="tx1"/>
+    </cs:fontRef>
+  </cs:dataPoint3D>
+  <cs:dataPointLine>
+    <cs:lnRef idx="0">
+      <cs:styleClr val="auto"/>
+    </cs:lnRef>
+    <cs:fillRef idx="1"/>
+    <cs:effectRef idx="0"/>
+    <cs:fontRef idx="minor">
+      <a:schemeClr val="tx1"/>
+    </cs:fontRef>
+    <cs:spPr>
+      <a:ln w="28575" cap="rnd">
+        <a:solidFill>
+          <a:schemeClr val="phClr"/>
+        </a:solidFill>
+        <a:round/>
+      </a:ln>
+    </cs:spPr>
+  </cs:dataPointLine>
+  <cs:dataPointMarker>
+    <cs:lnRef idx="0">
+      <cs:styleClr val="auto"/>
+    </cs:lnRef>
+    <cs:fillRef idx="1">
+      <cs:styleClr val="auto"/>
+    </cs:fillRef>
+    <cs:effectRef idx="0"/>
+    <cs:fontRef idx="minor">
+      <a:schemeClr val="tx1"/>
+    </cs:fontRef>
+    <cs:spPr>
+      <a:ln w="9525">
+        <a:solidFill>
+          <a:schemeClr val="phClr"/>
+        </a:solidFill>
+      </a:ln>
+    </cs:spPr>
+  </cs:dataPointMarker>
+  <cs:dataPointMarkerLayout symbol="circle" size="5"/>
+  <cs:dataPointWireframe>
+    <cs:lnRef idx="0">
+      <cs:styleClr val="auto"/>
+    </cs:lnRef>
+    <cs:fillRef idx="1"/>
+    <cs:effectRef idx="0"/>
+    <cs:fontRef idx="minor">
+      <a:schemeClr val="tx1"/>
+    </cs:fontRef>
+    <cs:spPr>
+      <a:ln w="9525" cap="rnd">
+        <a:solidFill>
+          <a:schemeClr val="phClr"/>
+        </a:solidFill>
+        <a:round/>
+      </a:ln>
+    </cs:spPr>
+  </cs:dataPointWireframe>
+  <cs:dataTable>
+    <cs:lnRef idx="0"/>
+    <cs:fillRef idx="0"/>
+    <cs:effectRef idx="0"/>
+    <cs:fontRef idx="minor">
+      <a:schemeClr val="tx1">
+        <a:lumMod val="65000"/>
+        <a:lumOff val="35000"/>
+      </a:schemeClr>
+    </cs:fontRef>
+    <cs:spPr>
+      <a:noFill/>
+      <a:ln w="9525" cap="flat" cmpd="sng" algn="ctr">
+        <a:solidFill>
+          <a:schemeClr val="tx1">
+            <a:lumMod val="15000"/>
+            <a:lumOff val="85000"/>
+          </a:schemeClr>
+        </a:solidFill>
+        <a:round/>
+      </a:ln>
+    </cs:spPr>
+    <cs:defRPr sz="900" kern="1200"/>
+  </cs:dataTable>
+  <cs:downBar>
+    <cs:lnRef idx="0"/>
+    <cs:fillRef idx="0"/>
+    <cs:effectRef idx="0"/>
+    <cs:fontRef idx="minor">
+      <a:schemeClr val="dk1"/>
+    </cs:fontRef>
+    <cs:spPr>
+      <a:solidFill>
+        <a:schemeClr val="dk1">
+          <a:lumMod val="65000"/>
+          <a:lumOff val="35000"/>
+        </a:schemeClr>
+      </a:solidFill>
+      <a:ln w="9525">
+        <a:solidFill>
+          <a:schemeClr val="tx1">
+            <a:lumMod val="65000"/>
+            <a:lumOff val="35000"/>
+          </a:schemeClr>
+        </a:solidFill>
+      </a:ln>
+    </cs:spPr>
+  </cs:downBar>
+  <cs:dropLine>
+    <cs:lnRef idx="0"/>
+    <cs:fillRef idx="0"/>
+    <cs:effectRef idx="0"/>
+    <cs:fontRef idx="minor">
+      <a:schemeClr val="tx1"/>
+    </cs:fontRef>
+    <cs:spPr>
+      <a:ln w="9525" cap="flat" cmpd="sng" algn="ctr">
+        <a:solidFill>
+          <a:schemeClr val="tx1">
+            <a:lumMod val="35000"/>
+            <a:lumOff val="65000"/>
+          </a:schemeClr>
+        </a:solidFill>
+        <a:round/>
+      </a:ln>
+    </cs:spPr>
+  </cs:dropLine>
+  <cs:errorBar>
+    <cs:lnRef idx="0"/>
+    <cs:fillRef idx="0"/>
+    <cs:effectRef idx="0"/>
+    <cs:fontRef idx="minor">
+      <a:schemeClr val="tx1"/>
+    </cs:fontRef>
+    <cs:spPr>
+      <a:ln w="9525" cap="flat" cmpd="sng" algn="ctr">
+        <a:solidFill>
+          <a:schemeClr val="tx1">
+            <a:lumMod val="65000"/>
+            <a:lumOff val="35000"/>
+          </a:schemeClr>
+        </a:solidFill>
+        <a:round/>
+      </a:ln>
+    </cs:spPr>
+  </cs:errorBar>
+  <cs:floor>
+    <cs:lnRef idx="0"/>
+    <cs:fillRef idx="0"/>
+    <cs:effectRef idx="0"/>
+    <cs:fontRef idx="minor">
+      <a:schemeClr val="tx1"/>
+    </cs:fontRef>
+    <cs:spPr>
+      <a:noFill/>
+      <a:ln>
+        <a:noFill/>
+      </a:ln>
+    </cs:spPr>
+  </cs:floor>
+  <cs:gridlineMajor>
+    <cs:lnRef idx="0"/>
+    <cs:fillRef idx="0"/>
+    <cs:effectRef idx="0"/>
+    <cs:fontRef idx="minor">
+      <a:schemeClr val="tx1"/>
+    </cs:fontRef>
+    <cs:spPr>
+      <a:ln w="9525" cap="flat" cmpd="sng" algn="ctr">
+        <a:solidFill>
+          <a:schemeClr val="tx1">
+            <a:lumMod val="15000"/>
+            <a:lumOff val="85000"/>
+          </a:schemeClr>
+        </a:solidFill>
+        <a:round/>
+      </a:ln>
+    </cs:spPr>
+  </cs:gridlineMajor>
+  <cs:gridlineMinor>
+    <cs:lnRef idx="0"/>
+    <cs:fillRef idx="0"/>
+    <cs:effectRef idx="0"/>
+    <cs:fontRef idx="minor">
+      <a:schemeClr val="tx1"/>
+    </cs:fontRef>
+    <cs:spPr>
+      <a:ln w="9525" cap="flat" cmpd="sng" algn="ctr">
+        <a:solidFill>
+          <a:schemeClr val="tx1">
+            <a:lumMod val="5000"/>
+            <a:lumOff val="95000"/>
+          </a:schemeClr>
+        </a:solidFill>
+        <a:round/>
+      </a:ln>
+    </cs:spPr>
+  </cs:gridlineMinor>
+  <cs:hiLoLine>
+    <cs:lnRef idx="0"/>
+    <cs:fillRef idx="0"/>
+    <cs:effectRef idx="0"/>
+    <cs:fontRef idx="minor">
+      <a:schemeClr val="tx1"/>
+    </cs:fontRef>
+    <cs:spPr>
+      <a:ln w="9525" cap="flat" cmpd="sng" algn="ctr">
+        <a:solidFill>
+          <a:schemeClr val="tx1">
+            <a:lumMod val="75000"/>
+            <a:lumOff val="25000"/>
+          </a:schemeClr>
+        </a:solidFill>
+        <a:round/>
+      </a:ln>
+    </cs:spPr>
+  </cs:hiLoLine>
+  <cs:leaderLine>
+    <cs:lnRef idx="0"/>
+    <cs:fillRef idx="0"/>
+    <cs:effectRef idx="0"/>
+    <cs:fontRef idx="minor">
+      <a:schemeClr val="tx1"/>
+    </cs:fontRef>
+    <cs:spPr>
+      <a:ln w="9525" cap="flat" cmpd="sng" algn="ctr">
+        <a:solidFill>
+          <a:schemeClr val="tx1">
+            <a:lumMod val="35000"/>
+            <a:lumOff val="65000"/>
+          </a:schemeClr>
+        </a:solidFill>
+        <a:round/>
+      </a:ln>
+    </cs:spPr>
+  </cs:leaderLine>
+  <cs:legend>
+    <cs:lnRef idx="0"/>
+    <cs:fillRef idx="0"/>
+    <cs:effectRef idx="0"/>
+    <cs:fontRef idx="minor">
+      <a:schemeClr val="tx1">
+        <a:lumMod val="65000"/>
+        <a:lumOff val="35000"/>
+      </a:schemeClr>
+    </cs:fontRef>
+    <cs:defRPr sz="900" kern="1200"/>
+  </cs:legend>
+  <cs:plotArea mods="allowNoFillOverride allowNoLineOverride">
+    <cs:lnRef idx="0"/>
+    <cs:fillRef idx="0"/>
+    <cs:effectRef idx="0"/>
+    <cs:fontRef idx="minor">
+      <a:schemeClr val="tx1"/>
+    </cs:fontRef>
+  </cs:plotArea>
+  <cs:plotArea3D mods="allowNoFillOverride allowNoLineOverride">
+    <cs:lnRef idx="0"/>
+    <cs:fillRef idx="0"/>
+    <cs:effectRef idx="0"/>
+    <cs:fontRef idx="minor">
+      <a:schemeClr val="tx1"/>
+    </cs:fontRef>
+  </cs:plotArea3D>
+  <cs:seriesAxis>
+    <cs:lnRef idx="0"/>
+    <cs:fillRef idx="0"/>
+    <cs:effectRef idx="0"/>
+    <cs:fontRef idx="minor">
+      <a:schemeClr val="tx1">
+        <a:lumMod val="65000"/>
+        <a:lumOff val="35000"/>
+      </a:schemeClr>
+    </cs:fontRef>
+    <cs:defRPr sz="900" kern="1200"/>
+  </cs:seriesAxis>
+  <cs:seriesLine>
+    <cs:lnRef idx="0"/>
+    <cs:fillRef idx="0"/>
+    <cs:effectRef idx="0"/>
+    <cs:fontRef idx="minor">
+      <a:schemeClr val="tx1"/>
+    </cs:fontRef>
+    <cs:spPr>
+      <a:ln w="9525" cap="flat" cmpd="sng" algn="ctr">
+        <a:solidFill>
+          <a:schemeClr val="tx1">
+            <a:lumMod val="35000"/>
+            <a:lumOff val="65000"/>
+          </a:schemeClr>
+        </a:solidFill>
+        <a:round/>
+      </a:ln>
+    </cs:spPr>
+  </cs:seriesLine>
+  <cs:title>
+    <cs:lnRef idx="0"/>
+    <cs:fillRef idx="0"/>
+    <cs:effectRef idx="0"/>
+    <cs:fontRef idx="minor">
+      <a:schemeClr val="tx1">
+        <a:lumMod val="65000"/>
+        <a:lumOff val="35000"/>
+      </a:schemeClr>
+    </cs:fontRef>
+    <cs:defRPr sz="1400" b="0" kern="1200" spc="0" baseline="0"/>
+  </cs:title>
+  <cs:trendline>
+    <cs:lnRef idx="0">
+      <cs:styleClr val="auto"/>
+    </cs:lnRef>
+    <cs:fillRef idx="0"/>
+    <cs:effectRef idx="0"/>
+    <cs:fontRef idx="minor">
+      <a:schemeClr val="tx1"/>
+    </cs:fontRef>
+    <cs:spPr>
+      <a:ln w="19050" cap="rnd">
+        <a:solidFill>
+          <a:schemeClr val="phClr"/>
+        </a:solidFill>
+        <a:prstDash val="sysDot"/>
+      </a:ln>
+    </cs:spPr>
+  </cs:trendline>
+  <cs:trendlineLabel>
+    <cs:lnRef idx="0"/>
+    <cs:fillRef idx="0"/>
+    <cs:effectRef idx="0"/>
+    <cs:fontRef idx="minor">
+      <a:schemeClr val="tx1">
+        <a:lumMod val="65000"/>
+        <a:lumOff val="35000"/>
+      </a:schemeClr>
+    </cs:fontRef>
+    <cs:defRPr sz="900" kern="1200"/>
+  </cs:trendlineLabel>
+  <cs:upBar>
+    <cs:lnRef idx="0"/>
+    <cs:fillRef idx="0"/>
+    <cs:effectRef idx="0"/>
+    <cs:fontRef idx="minor">
+      <a:schemeClr val="dk1"/>
+    </cs:fontRef>
+    <cs:spPr>
+      <a:solidFill>
+        <a:schemeClr val="lt1"/>
+      </a:solidFill>
+      <a:ln w="9525">
+        <a:solidFill>
+          <a:schemeClr val="tx1">
+            <a:lumMod val="15000"/>
+            <a:lumOff val="85000"/>
+          </a:schemeClr>
+        </a:solidFill>
+      </a:ln>
+    </cs:spPr>
+  </cs:upBar>
+  <cs:valueAxis>
+    <cs:lnRef idx="0"/>
+    <cs:fillRef idx="0"/>
+    <cs:effectRef idx="0"/>
+    <cs:fontRef idx="minor">
+      <a:schemeClr val="tx1">
+        <a:lumMod val="65000"/>
+        <a:lumOff val="35000"/>
+      </a:schemeClr>
+    </cs:fontRef>
+    <cs:defRPr sz="900" kern="1200"/>
+  </cs:valueAxis>
+  <cs:wall>
+    <cs:lnRef idx="0"/>
+    <cs:fillRef idx="0"/>
+    <cs:effectRef idx="0"/>
+    <cs:fontRef idx="minor">
+      <a:schemeClr val="tx1"/>
+    </cs:fontRef>
+    <cs:spPr>
+      <a:noFill/>
+      <a:ln>
+        <a:noFill/>
+      </a:ln>
+    </cs:spPr>
+  </cs:wall>
+</cs:chartStyle>
+</file>
+
+<file path=word/charts/style5.xml><?xml version="1.0" encoding="utf-8"?>
+<cs:chartStyle xmlns:cs="http://schemas.microsoft.com/office/drawing/2012/chartStyle" xmlns:a="http://schemas.openxmlformats.org/drawingml/2006/main" id="332">
+  <cs:axisTitle>
+    <cs:lnRef idx="0"/>
+    <cs:fillRef idx="0"/>
+    <cs:effectRef idx="0"/>
+    <cs:fontRef idx="minor">
+      <a:schemeClr val="tx1">
+        <a:lumMod val="65000"/>
+        <a:lumOff val="35000"/>
+      </a:schemeClr>
+    </cs:fontRef>
+    <cs:defRPr sz="1000" kern="1200"/>
+  </cs:axisTitle>
+  <cs:categoryAxis>
+    <cs:lnRef idx="0"/>
+    <cs:fillRef idx="0"/>
+    <cs:effectRef idx="0"/>
+    <cs:fontRef idx="minor">
+      <a:schemeClr val="tx1">
+        <a:lumMod val="65000"/>
+        <a:lumOff val="35000"/>
+      </a:schemeClr>
+    </cs:fontRef>
+    <cs:spPr>
+      <a:ln w="9525" cap="flat" cmpd="sng" algn="ctr">
+        <a:solidFill>
+          <a:schemeClr val="tx1">
+            <a:lumMod val="15000"/>
+            <a:lumOff val="85000"/>
+          </a:schemeClr>
+        </a:solidFill>
+        <a:round/>
+      </a:ln>
+    </cs:spPr>
+    <cs:defRPr sz="900" kern="1200"/>
+  </cs:categoryAxis>
+  <cs:chartArea mods="allowNoFillOverride allowNoLineOverride">
+    <cs:lnRef idx="0"/>
+    <cs:fillRef idx="0"/>
+    <cs:effectRef idx="0"/>
+    <cs:fontRef idx="minor">
+      <a:schemeClr val="tx1"/>
+    </cs:fontRef>
+    <cs:spPr>
+      <a:solidFill>
+        <a:schemeClr val="bg1"/>
+      </a:solidFill>
+      <a:ln w="9525" cap="flat" cmpd="sng" algn="ctr">
+        <a:solidFill>
+          <a:schemeClr val="tx1">
+            <a:lumMod val="15000"/>
+            <a:lumOff val="85000"/>
+          </a:schemeClr>
+        </a:solidFill>
+        <a:round/>
+      </a:ln>
+    </cs:spPr>
+    <cs:defRPr sz="1000" kern="1200"/>
+  </cs:chartArea>
+  <cs:dataLabel>
+    <cs:lnRef idx="0"/>
+    <cs:fillRef idx="0"/>
+    <cs:effectRef idx="0"/>
+    <cs:fontRef idx="minor">
+      <a:schemeClr val="tx1">
+        <a:lumMod val="75000"/>
+        <a:lumOff val="25000"/>
+      </a:schemeClr>
+    </cs:fontRef>
+    <cs:defRPr sz="900" kern="1200"/>
+  </cs:dataLabel>
+  <cs:dataLabelCallout>
+    <cs:lnRef idx="0"/>
+    <cs:fillRef idx="0"/>
+    <cs:effectRef idx="0"/>
+    <cs:fontRef idx="minor">
+      <a:schemeClr val="dk1">
+        <a:lumMod val="65000"/>
+        <a:lumOff val="35000"/>
+      </a:schemeClr>
+    </cs:fontRef>
+    <cs:spPr>
+      <a:solidFill>
+        <a:schemeClr val="lt1"/>
+      </a:solidFill>
+      <a:ln>
+        <a:solidFill>
+          <a:schemeClr val="dk1">
+            <a:lumMod val="25000"/>
+            <a:lumOff val="75000"/>
+          </a:schemeClr>
+        </a:solidFill>
+      </a:ln>
+    </cs:spPr>
+    <cs:defRPr sz="900" kern="1200"/>
+    <cs:bodyPr rot="0" spcFirstLastPara="1" vertOverflow="clip" horzOverflow="clip" vert="horz" wrap="square" lIns="36576" tIns="18288" rIns="36576" bIns="18288" anchor="ctr" anchorCtr="1">
+      <a:spAutoFit/>
+    </cs:bodyPr>
+  </cs:dataLabelCallout>
+  <cs:dataPoint>
+    <cs:lnRef idx="0"/>
+    <cs:fillRef idx="1">
+      <cs:styleClr val="auto"/>
+    </cs:fillRef>
+    <cs:effectRef idx="0"/>
+    <cs:fontRef idx="minor">
+      <a:schemeClr val="tx1"/>
+    </cs:fontRef>
+  </cs:dataPoint>
+  <cs:dataPoint3D>
+    <cs:lnRef idx="0"/>
+    <cs:fillRef idx="1">
+      <cs:styleClr val="auto"/>
+    </cs:fillRef>
+    <cs:effectRef idx="0"/>
+    <cs:fontRef idx="minor">
+      <a:schemeClr val="tx1"/>
+    </cs:fontRef>
+  </cs:dataPoint3D>
+  <cs:dataPointLine>
+    <cs:lnRef idx="0">
+      <cs:styleClr val="auto"/>
+    </cs:lnRef>
+    <cs:fillRef idx="1"/>
+    <cs:effectRef idx="0"/>
+    <cs:fontRef idx="minor">
+      <a:schemeClr val="tx1"/>
+    </cs:fontRef>
+    <cs:spPr>
+      <a:ln w="28575" cap="rnd">
+        <a:solidFill>
+          <a:schemeClr val="phClr"/>
+        </a:solidFill>
+        <a:round/>
+      </a:ln>
+    </cs:spPr>
+  </cs:dataPointLine>
+  <cs:dataPointMarker>
+    <cs:lnRef idx="0">
+      <cs:styleClr val="auto"/>
+    </cs:lnRef>
+    <cs:fillRef idx="1">
+      <cs:styleClr val="auto"/>
+    </cs:fillRef>
+    <cs:effectRef idx="0"/>
+    <cs:fontRef idx="minor">
+      <a:schemeClr val="tx1"/>
+    </cs:fontRef>
+    <cs:spPr>
       <a:ln w="9525">
         <a:solidFill>
           <a:schemeClr val="phClr"/>
@@ -3934,4 +9419,16 @@
     </a:ext>
   </a:extLst>
 </a:theme>
+</file>
+
+<file path=customXml/item1.xml><?xml version="1.0" encoding="utf-8"?>
+<b:Sources xmlns:b="http://schemas.openxmlformats.org/officeDocument/2006/bibliography" xmlns="http://schemas.openxmlformats.org/officeDocument/2006/bibliography" SelectedStyle="\APASixthEditionOfficeOnline.xsl" StyleName="APA" Version="6"/>
+</file>
+
+<file path=customXml/itemProps1.xml><?xml version="1.0" encoding="utf-8"?>
+<ds:datastoreItem xmlns:ds="http://schemas.openxmlformats.org/officeDocument/2006/customXml" ds:itemID="{22064B20-34AD-46D9-B942-F83C20FFE1B7}">
+  <ds:schemaRefs>
+    <ds:schemaRef ds:uri="http://schemas.openxmlformats.org/officeDocument/2006/bibliography"/>
+  </ds:schemaRefs>
+</ds:datastoreItem>
 </file>
--- a/report.docx
+++ b/report.docx
@@ -7,16 +7,216 @@
         <w:pStyle w:val="Title"/>
       </w:pPr>
       <w:r>
-        <w:t xml:space="preserve">CITS3001 Report:  Bayesian Opponent Modelling and the Effect of </w:t>
-      </w:r>
-      <w:r>
-        <w:rPr>
-          <w:i/>
-        </w:rPr>
-        <w:t>Ex Ante</w:t>
-      </w:r>
-      <w:r>
-        <w:t xml:space="preserve"> Collusion Amongst Spies</w:t>
+        <w:t>Reasoning about Uncertainty and the Effect of Collusion Amongst Spies</w:t>
+      </w:r>
+    </w:p>
+    <w:p/>
+    <w:p>
+      <w:r>
+        <w:t xml:space="preserve">Name: </w:t>
+      </w:r>
+      <w:r>
+        <w:tab/>
+      </w:r>
+      <w:r>
+        <w:tab/>
+      </w:r>
+      <w:r>
+        <w:tab/>
+        <w:t>Simon McGee</w:t>
+      </w:r>
+    </w:p>
+    <w:p>
+      <w:r>
+        <w:t xml:space="preserve">Student Number: </w:t>
+      </w:r>
+      <w:r>
+        <w:tab/>
+        <w:t>19800483</w:t>
+      </w:r>
+    </w:p>
+    <w:p>
+      <w:pPr>
+        <w:pStyle w:val="Heading1"/>
+      </w:pPr>
+      <w:bookmarkStart w:id="0" w:name="_GoBack"/>
+      <w:bookmarkEnd w:id="0"/>
+      <w:r>
+        <w:t>Introduction</w:t>
+      </w:r>
+    </w:p>
+    <w:p>
+      <w:pPr>
+        <w:pStyle w:val="Heading2"/>
+      </w:pPr>
+      <w:r>
+        <w:t>Background</w:t>
+      </w:r>
+    </w:p>
+    <w:p>
+      <w:r>
+        <w:t xml:space="preserve">Resistance is a </w:t>
+      </w:r>
+      <w:r>
+        <w:t xml:space="preserve">hidden role </w:t>
+      </w:r>
+      <w:r>
+        <w:t xml:space="preserve">game of 5-10 players in which each player is designated a role as either a resistance or a spy.  The goal of resistance is to ensure missions go ahead and succeed.  The goal of spies is to either prevent missions from going ahead by voting against them or by ensuring that enough spies are on the mission to sabotage it causing it to fail. </w:t>
+      </w:r>
+    </w:p>
+    <w:p>
+      <w:r>
+        <w:t xml:space="preserve">Resistance players are </w:t>
+      </w:r>
+      <w:r>
+        <w:t xml:space="preserve">initially </w:t>
+      </w:r>
+      <w:r>
+        <w:t xml:space="preserve">unaware of the spies within the group however spies are provided with information as to who the other spies are and therefore know the type, either resistance or spy, of all players in the game. As moves are made simultaneously the resistance and spies are both playing a game of imperfect information.  It is however the case that spies have more information at the start of play than the resistance. </w:t>
+      </w:r>
+      <w:r>
+        <w:t>The resistance members must try to deduce the players that are spies and prevent them from being included in missions to prevent sabotage.</w:t>
+      </w:r>
+    </w:p>
+    <w:p>
+      <w:pPr>
+        <w:pStyle w:val="Heading2"/>
+      </w:pPr>
+      <w:r>
+        <w:t>Research Question</w:t>
+      </w:r>
+    </w:p>
+    <w:p>
+      <w:r>
+        <w:t xml:space="preserve">The goal of this project was initially to </w:t>
+      </w:r>
+      <w:r>
+        <w:t xml:space="preserve">determine whether an </w:t>
+      </w:r>
+      <w:r>
+        <w:t xml:space="preserve">agent using </w:t>
+      </w:r>
+      <w:r>
+        <w:t>inference</w:t>
+      </w:r>
+      <w:r>
+        <w:t xml:space="preserve"> </w:t>
+      </w:r>
+      <w:r>
+        <w:t xml:space="preserve">rules (Inference Agent) </w:t>
+      </w:r>
+      <w:r>
+        <w:t xml:space="preserve">would </w:t>
+      </w:r>
+      <w:r>
+        <w:t xml:space="preserve">outperform a deterministic agent </w:t>
+      </w:r>
+      <w:r>
+        <w:t xml:space="preserve">(Deterministic Agent) </w:t>
+      </w:r>
+      <w:r>
+        <w:t>both as a member of the resistance and as a spy</w:t>
+      </w:r>
+      <w:r>
+        <w:t xml:space="preserve"> in games of 5-10 players</w:t>
+      </w:r>
+      <w:r>
+        <w:t xml:space="preserve">.    </w:t>
+      </w:r>
+    </w:p>
+    <w:p>
+      <w:r>
+        <w:t xml:space="preserve">In the process of building </w:t>
+      </w:r>
+      <w:r>
+        <w:t>D</w:t>
+      </w:r>
+      <w:r>
+        <w:t xml:space="preserve">eterministic </w:t>
+      </w:r>
+      <w:r>
+        <w:t>A</w:t>
+      </w:r>
+      <w:r>
+        <w:t xml:space="preserve">gent it was </w:t>
+      </w:r>
+      <w:r>
+        <w:t>found</w:t>
+      </w:r>
+      <w:r>
+        <w:t xml:space="preserve"> that collusive behaviour could be built into the spies </w:t>
+      </w:r>
+      <w:r>
+        <w:t>before the game</w:t>
+      </w:r>
+      <w:r>
+        <w:t xml:space="preserve"> allowing them </w:t>
+      </w:r>
+      <w:r>
+        <w:t xml:space="preserve">to agree on </w:t>
+      </w:r>
+      <w:r>
+        <w:t xml:space="preserve">which spies on a mission would sabotage it without requiring communication.  </w:t>
+      </w:r>
+      <w:r>
+        <w:t xml:space="preserve">This minimises </w:t>
+      </w:r>
+      <w:r>
+        <w:t xml:space="preserve">the footprint of </w:t>
+      </w:r>
+      <w:r>
+        <w:t>suspicion</w:t>
+      </w:r>
+      <w:r>
+        <w:t xml:space="preserve"> </w:t>
+      </w:r>
+      <w:r>
+        <w:t xml:space="preserve">with multiple spies </w:t>
+      </w:r>
+      <w:r>
+        <w:t xml:space="preserve">by ensuring only the minimum </w:t>
+      </w:r>
+      <w:r>
+        <w:t>betrayals are undertaken</w:t>
+      </w:r>
+      <w:r>
+        <w:t>.</w:t>
+      </w:r>
+      <w:r>
+        <w:t xml:space="preserve">  </w:t>
+      </w:r>
+      <w:r>
+        <w:t xml:space="preserve">At this point the </w:t>
+      </w:r>
+      <w:r>
+        <w:t xml:space="preserve">project question was </w:t>
+      </w:r>
+      <w:r>
+        <w:t xml:space="preserve">extended from </w:t>
+      </w:r>
+      <w:r>
+        <w:t xml:space="preserve">building an agent using </w:t>
+      </w:r>
+      <w:r>
+        <w:t>inferen</w:t>
+      </w:r>
+      <w:r>
+        <w:t>tial rules</w:t>
+      </w:r>
+      <w:r>
+        <w:t xml:space="preserve"> </w:t>
+      </w:r>
+      <w:r>
+        <w:t xml:space="preserve">to include </w:t>
+      </w:r>
+      <w:r>
+        <w:t xml:space="preserve">determining how collusion </w:t>
+      </w:r>
+      <w:r>
+        <w:t>can change the win loss ratios</w:t>
+      </w:r>
+      <w:r>
+        <w:t>.</w:t>
       </w:r>
     </w:p>
     <w:p/>
@@ -25,7 +225,1093 @@
         <w:pStyle w:val="Heading1"/>
       </w:pPr>
       <w:r>
-        <w:t>Introduction</w:t>
+        <w:t>Literature Review</w:t>
+      </w:r>
+    </w:p>
+    <w:p>
+      <w:r>
+        <w:t>M</w:t>
+      </w:r>
+      <w:r>
+        <w:t xml:space="preserve">ethods </w:t>
+      </w:r>
+      <w:r>
+        <w:t xml:space="preserve">for </w:t>
+      </w:r>
+      <w:r>
+        <w:t xml:space="preserve">playing The Resistance using </w:t>
+      </w:r>
+      <w:r>
+        <w:t xml:space="preserve">hard coded deductive logic </w:t>
+      </w:r>
+      <w:r>
+        <w:t xml:space="preserve">provide a solid foundation for implementing a base set of rules that are fail safe and should exist in conjunction with other methods.  An example of </w:t>
+      </w:r>
+      <w:r>
+        <w:t>this logical</w:t>
+      </w:r>
+      <w:r>
+        <w:t xml:space="preserve"> play is to </w:t>
+      </w:r>
+      <w:r>
+        <w:t xml:space="preserve">decide that </w:t>
+      </w:r>
+      <w:r>
+        <w:t>in the event that</w:t>
+      </w:r>
+      <w:r>
+        <w:t xml:space="preserve"> the number of agents on the mission is equal to the number of betrayals</w:t>
+      </w:r>
+      <w:r>
+        <w:t xml:space="preserve"> all of the agents on the mission are spies</w:t>
+      </w:r>
+      <w:r>
+        <w:t>.  Likewise, as a spy if we get to round three and are on the mission we should betray the mission if we are the only spy otherwise the spies cannot prevail</w:t>
+      </w:r>
+      <w:r>
+        <w:t>.</w:t>
+      </w:r>
+      <w:r>
+        <w:t xml:space="preserve"> </w:t>
+      </w:r>
+      <w:r>
+        <w:t xml:space="preserve">This type of logic </w:t>
+      </w:r>
+      <w:r>
+        <w:t xml:space="preserve">is deduced </w:t>
+      </w:r>
+      <w:r>
+        <w:t>through playing the game</w:t>
+      </w:r>
+      <w:r>
+        <w:t>.</w:t>
+      </w:r>
+      <w:r>
+        <w:t xml:space="preserve"> </w:t>
+      </w:r>
+      <w:r>
+        <w:t>These p</w:t>
+      </w:r>
+      <w:r>
+        <w:t xml:space="preserve">re-existing </w:t>
+      </w:r>
+      <w:r>
+        <w:t>go-bies</w:t>
+      </w:r>
+      <w:r>
+        <w:t xml:space="preserve"> </w:t>
+      </w:r>
+      <w:r>
+        <w:t xml:space="preserve">labelled </w:t>
+      </w:r>
+      <w:r>
+        <w:t>‘Expert Rules’</w:t>
+      </w:r>
+      <w:r>
+        <w:t xml:space="preserve"> </w:t>
+      </w:r>
+      <w:r>
+        <w:t xml:space="preserve">are discussed </w:t>
+      </w:r>
+      <w:r>
+        <w:t xml:space="preserve">extensively in </w:t>
+      </w:r>
+      <w:r>
+        <w:t>Taylor (</w:t>
+      </w:r>
+      <w:r>
+        <w:t>2014).</w:t>
+      </w:r>
+      <w:r>
+        <w:t xml:space="preserve">  </w:t>
+      </w:r>
+      <w:r>
+        <w:t>T</w:t>
+      </w:r>
+      <w:r>
+        <w:t xml:space="preserve">he majority </w:t>
+      </w:r>
+      <w:r>
+        <w:t xml:space="preserve">of information </w:t>
+      </w:r>
+      <w:r>
+        <w:t xml:space="preserve">in The Resistance </w:t>
+      </w:r>
+      <w:r>
+        <w:t>does not</w:t>
+      </w:r>
+      <w:r>
+        <w:t xml:space="preserve"> provide</w:t>
+      </w:r>
+      <w:r>
+        <w:t xml:space="preserve"> </w:t>
+      </w:r>
+      <w:r>
+        <w:t>definitive</w:t>
+      </w:r>
+      <w:r>
+        <w:t xml:space="preserve"> evidence </w:t>
+      </w:r>
+      <w:r>
+        <w:t xml:space="preserve">meaning other techniques are required when we </w:t>
+      </w:r>
+      <w:r>
+        <w:t>have less certainty</w:t>
+      </w:r>
+      <w:r>
+        <w:t xml:space="preserve">.  </w:t>
+      </w:r>
+    </w:p>
+    <w:p>
+      <w:r>
+        <w:t xml:space="preserve">Various search methods </w:t>
+      </w:r>
+      <w:r>
+        <w:t xml:space="preserve">covered in the unit so far </w:t>
+      </w:r>
+      <w:r>
+        <w:t>are feasible for use in creating an agent to play The Resistance</w:t>
+      </w:r>
+      <w:r>
+        <w:t>. A</w:t>
+      </w:r>
+      <w:r>
+        <w:t>s there is a finite number of possible moves and rounds</w:t>
+      </w:r>
+      <w:r>
+        <w:t>,</w:t>
+      </w:r>
+      <w:r>
+        <w:t xml:space="preserve"> A* and Minimax are possible options</w:t>
+      </w:r>
+      <w:r>
+        <w:t>.</w:t>
+      </w:r>
+      <w:r>
+        <w:t xml:space="preserve"> </w:t>
+      </w:r>
+      <w:proofErr w:type="gramStart"/>
+      <w:r>
+        <w:t>However</w:t>
+      </w:r>
+      <w:proofErr w:type="gramEnd"/>
+      <w:r>
+        <w:t xml:space="preserve"> analysis shows </w:t>
+      </w:r>
+      <w:r>
+        <w:t xml:space="preserve">there is </w:t>
+      </w:r>
+      <w:r>
+        <w:t xml:space="preserve">a </w:t>
+      </w:r>
+      <w:r>
+        <w:t>large</w:t>
+      </w:r>
+      <w:r>
+        <w:t xml:space="preserve"> state space for even the </w:t>
+      </w:r>
+      <w:r>
+        <w:t>five-player</w:t>
+      </w:r>
+      <w:r>
+        <w:t xml:space="preserve"> game</w:t>
+      </w:r>
+      <w:r>
+        <w:t xml:space="preserve"> estimated by </w:t>
+      </w:r>
+      <w:proofErr w:type="spellStart"/>
+      <w:r>
+        <w:t>Serrino</w:t>
+      </w:r>
+      <w:proofErr w:type="spellEnd"/>
+      <w:r>
+        <w:rPr>
+          <w:i/>
+        </w:rPr>
+        <w:t xml:space="preserve"> et al </w:t>
+      </w:r>
+      <w:r>
+        <w:t>(2019) as 10^56</w:t>
+      </w:r>
+      <w:r>
+        <w:t xml:space="preserve">.  As the </w:t>
+      </w:r>
+      <w:r>
+        <w:t xml:space="preserve">game type moves towards </w:t>
+      </w:r>
+      <w:r>
+        <w:t xml:space="preserve">ten players </w:t>
+      </w:r>
+      <w:r>
+        <w:t xml:space="preserve">this space </w:t>
+      </w:r>
+      <w:r>
+        <w:t>becomes significantly larger</w:t>
+      </w:r>
+      <w:r>
+        <w:t xml:space="preserve"> as the combinations of teams, votes and outcomes for each </w:t>
+      </w:r>
+      <w:r>
+        <w:t>mission</w:t>
+      </w:r>
+      <w:r>
+        <w:t xml:space="preserve"> increase</w:t>
+      </w:r>
+      <w:r>
+        <w:t xml:space="preserve">.  </w:t>
+      </w:r>
+      <w:r>
+        <w:t xml:space="preserve">As I am looking at </w:t>
+      </w:r>
+      <w:r>
+        <w:t xml:space="preserve">the five to ten </w:t>
+      </w:r>
+      <w:r>
+        <w:lastRenderedPageBreak/>
+        <w:t>player state space it would be difficult to create efficient search</w:t>
+      </w:r>
+      <w:r>
+        <w:t>.</w:t>
+      </w:r>
+      <w:r>
+        <w:t xml:space="preserve"> </w:t>
+      </w:r>
+      <w:r>
+        <w:t xml:space="preserve"> </w:t>
+      </w:r>
+      <w:r>
+        <w:t>For this reason, it was decided that other methods would prov</w:t>
+      </w:r>
+      <w:r>
+        <w:t>e easier to implement with better results</w:t>
+      </w:r>
+      <w:r>
+        <w:t>.</w:t>
+      </w:r>
+    </w:p>
+    <w:p>
+      <w:r>
+        <w:t>N</w:t>
+      </w:r>
+      <w:r>
+        <w:t xml:space="preserve">eural networks seem to be an obvious choice for AI agents </w:t>
+      </w:r>
+      <w:r>
+        <w:t>given their popularity</w:t>
+      </w:r>
+      <w:r>
+        <w:t>, the access to libraries</w:t>
+      </w:r>
+      <w:r>
+        <w:t xml:space="preserve"> and </w:t>
+      </w:r>
+      <w:r>
+        <w:t xml:space="preserve">with recent research showing that they work well </w:t>
+      </w:r>
+      <w:r>
+        <w:t xml:space="preserve">specifically for The Resistance </w:t>
+      </w:r>
+      <w:r>
+        <w:t>(</w:t>
+      </w:r>
+      <w:proofErr w:type="spellStart"/>
+      <w:r>
+        <w:t>Serrino</w:t>
+      </w:r>
+      <w:proofErr w:type="spellEnd"/>
+      <w:r>
+        <w:t xml:space="preserve"> </w:t>
+      </w:r>
+      <w:r>
+        <w:rPr>
+          <w:i/>
+        </w:rPr>
+        <w:t>et al</w:t>
+      </w:r>
+      <w:r>
+        <w:t>2019)</w:t>
+      </w:r>
+      <w:r>
+        <w:t xml:space="preserve">.  </w:t>
+      </w:r>
+      <w:r>
+        <w:t>However,</w:t>
+      </w:r>
+      <w:r>
+        <w:t xml:space="preserve"> there is not much we do not know about the game play for The Resistance running information through a neural network seemed</w:t>
+      </w:r>
+      <w:r>
+        <w:t xml:space="preserve"> like</w:t>
+      </w:r>
+      <w:r>
+        <w:t xml:space="preserve"> </w:t>
+      </w:r>
+      <w:r>
+        <w:t>it would be a lot of work for something that could be modelled using simpler methods</w:t>
+      </w:r>
+      <w:r>
+        <w:t xml:space="preserve">. </w:t>
+      </w:r>
+      <w:r>
+        <w:t>Further to this, a</w:t>
+      </w:r>
+      <w:r>
+        <w:t xml:space="preserve">ccess to </w:t>
+      </w:r>
+      <w:r>
+        <w:t xml:space="preserve">compute resources </w:t>
+      </w:r>
+      <w:r>
+        <w:t xml:space="preserve">and the learning curve in setting it all up given the time constraints was </w:t>
+      </w:r>
+      <w:r>
+        <w:t xml:space="preserve">deemed </w:t>
+      </w:r>
+      <w:r>
+        <w:t>prohibitive</w:t>
+      </w:r>
+      <w:r>
+        <w:t xml:space="preserve">.  </w:t>
+      </w:r>
+      <w:r>
+        <w:t xml:space="preserve">Monte Carlo Tree Search seems to be the one of the most popular methods for playing hidden role and hidden information games (Reinhardt 2020; Taylor 2014; Whitehouse 2014). </w:t>
+      </w:r>
+      <w:r>
+        <w:t xml:space="preserve">Given the amount of time required for this project setting this up was </w:t>
+      </w:r>
+      <w:r>
+        <w:t>also deemed in</w:t>
+      </w:r>
+      <w:r>
+        <w:t>feasible.</w:t>
+      </w:r>
+    </w:p>
+    <w:p>
+      <w:r>
+        <w:t xml:space="preserve">Fuzzy logic is based on human reasoning and the use of imprecise information to generate decisions.  This fits particularly well </w:t>
+      </w:r>
+      <w:r>
+        <w:t xml:space="preserve">with </w:t>
+      </w:r>
+      <w:r>
+        <w:t>understanding roles in The Resistance</w:t>
+      </w:r>
+      <w:r>
+        <w:t xml:space="preserve"> as we have the belief that each agent is a member of the set ‘Spy’ or ‘Resistance’ to some degree but are usually not certain of what their membership actually is</w:t>
+      </w:r>
+      <w:r>
+        <w:t xml:space="preserve">.  </w:t>
+      </w:r>
+      <w:r>
+        <w:t xml:space="preserve">The selected method uses Inferential methods for determining whether an agent is a spy based on past actions (votes and mission proposals) or actions they have been associated with (successful/failed missions).  This uses a general method for reasoning about uncertainty in which we associate actions or association with actions with our belief that an agent is or isn’t a spy.  </w:t>
+      </w:r>
+    </w:p>
+    <w:p>
+      <w:pPr>
+        <w:pStyle w:val="Heading2"/>
+      </w:pPr>
+      <w:r>
+        <w:t>Collusion</w:t>
+      </w:r>
+    </w:p>
+    <w:p>
+      <w:r>
+        <w:t>Collusion is common in games of strategy particularly for gamblers profit from the house.  In popular culture there are numerous books, films and examples of a team of players using collusive tactics to beat the house, the most famous of which is likely the MIT Black Jack Team.  Research has shown that this is an effective model for winning (Ullman 2015; Zehnder 2012).</w:t>
+      </w:r>
+      <w:r>
+        <w:t xml:space="preserve"> </w:t>
+      </w:r>
+      <w:r>
+        <w:t>Further to this is a significant body of on detecting collusion in games (</w:t>
+      </w:r>
+      <w:proofErr w:type="spellStart"/>
+      <w:r>
+        <w:t>Mazrooei</w:t>
+      </w:r>
+      <w:proofErr w:type="spellEnd"/>
+      <w:r>
+        <w:t xml:space="preserve"> </w:t>
+      </w:r>
+      <w:r>
+        <w:rPr>
+          <w:i/>
+        </w:rPr>
+        <w:t>et al</w:t>
+      </w:r>
+      <w:r>
+        <w:t xml:space="preserve"> 2013; Yan 2010).</w:t>
+      </w:r>
+    </w:p>
+    <w:p>
+      <w:r>
+        <w:t xml:space="preserve">Research exists within the realm of generating collusion within </w:t>
+      </w:r>
+      <w:r>
+        <w:t xml:space="preserve">agent </w:t>
+      </w:r>
+      <w:r>
+        <w:t>models</w:t>
+      </w:r>
+      <w:r>
+        <w:t xml:space="preserve">. </w:t>
+      </w:r>
+      <w:r>
+        <w:t>However,</w:t>
+      </w:r>
+      <w:r>
+        <w:t xml:space="preserve"> the use of collusive tactics within simultaneous games is an approach that does not appear to have much literature as it </w:t>
+      </w:r>
+      <w:r>
+        <w:t>side steps the idea of fairness within the game</w:t>
+      </w:r>
+      <w:r>
+        <w:t xml:space="preserve">.  This </w:t>
+      </w:r>
+      <w:r>
+        <w:t>places</w:t>
+      </w:r>
+      <w:r>
+        <w:t xml:space="preserve"> it outside the bounds of most research which focus</w:t>
+      </w:r>
+      <w:r>
+        <w:t xml:space="preserve"> on optimising play</w:t>
+      </w:r>
+      <w:r>
+        <w:t xml:space="preserve"> against fair opponent</w:t>
+      </w:r>
+      <w:r>
+        <w:t>s</w:t>
+      </w:r>
+      <w:r>
+        <w:t xml:space="preserve">.  </w:t>
+      </w:r>
+      <w:r>
+        <w:t xml:space="preserve">Similarities do exist in the literature on the generation of predator prey models in which the predators/prey are able to cooperate to hunt/avoid prey however this exists more within the bounds of multi-agent learning rather than preconfigured cooperation (Stone and Veloso 2000).  </w:t>
+      </w:r>
+    </w:p>
+    <w:p>
+      <w:r>
+        <w:t>There is some research into collusion using imperfect information games in AI however this focuses on having imperfect information at each stage (Farina</w:t>
+      </w:r>
+      <w:r>
+        <w:rPr>
+          <w:i/>
+        </w:rPr>
+        <w:t xml:space="preserve"> et al </w:t>
+      </w:r>
+      <w:r>
+        <w:t xml:space="preserve">2018).  For </w:t>
+      </w:r>
+      <w:r>
+        <w:t>example,</w:t>
+      </w:r>
+      <w:r>
+        <w:t xml:space="preserve"> working towards a common goal of wins while not knowing what hands the colluding players holding poker</w:t>
+      </w:r>
+      <w:r>
+        <w:t>.  This is a significantly more complex problem than the type of collusion being implemented for this project which relies on the perfect information of the spies as to who the spies are, when they are on a mission and a using having or not having the highest player number as the trigger to betray.</w:t>
+      </w:r>
+      <w:r>
+        <w:t xml:space="preserve"> </w:t>
+      </w:r>
+    </w:p>
+    <w:p/>
+    <w:p>
+      <w:pPr>
+        <w:pStyle w:val="Heading1"/>
+      </w:pPr>
+      <w:r>
+        <w:t xml:space="preserve">Selected </w:t>
+      </w:r>
+      <w:r>
+        <w:t>and Design of Methodology</w:t>
+      </w:r>
+    </w:p>
+    <w:p/>
+    <w:p>
+      <w:r>
+        <w:t xml:space="preserve">The Resistance is a game of determining roles given uncertainty </w:t>
+      </w:r>
+      <w:r>
+        <w:t>attribution of actions and uncertainty in reasoning about known actions</w:t>
+      </w:r>
+      <w:r>
+        <w:t xml:space="preserve">. </w:t>
+      </w:r>
+      <w:r>
+        <w:t xml:space="preserve">As a resistance player we are required to make inference about whether we believe an agent is a fellow resistance member or a spy based on their actions and perceived actions. </w:t>
+      </w:r>
+    </w:p>
+    <w:p>
+      <w:r>
+        <w:t xml:space="preserve">Two agents, </w:t>
+      </w:r>
+      <w:r>
+        <w:t>Deterministic Agent</w:t>
+      </w:r>
+      <w:r>
+        <w:t xml:space="preserve"> and </w:t>
+      </w:r>
+      <w:r>
+        <w:t>Inference Agent</w:t>
+      </w:r>
+      <w:r>
+        <w:t xml:space="preserve"> were developed for this project.  The first agent, </w:t>
+      </w:r>
+      <w:r>
+        <w:t>Deterministic Agent</w:t>
+      </w:r>
+      <w:r>
+        <w:t xml:space="preserve"> was developed as a baseline using preconfigured rules determined from game play and </w:t>
+      </w:r>
+      <w:r>
+        <w:lastRenderedPageBreak/>
+        <w:t xml:space="preserve">the expert rules found in Taylor (2014).  These rules are considered best practice, even within </w:t>
+      </w:r>
+      <w:r>
+        <w:t>Inference Agent</w:t>
+      </w:r>
+      <w:r>
+        <w:t xml:space="preserve"> so are left there largely unchanged with rules based on inference rather than definitive evidence coming into play only when the criteria for triggering them are not met.  </w:t>
+      </w:r>
+    </w:p>
+    <w:p>
+      <w:r>
+        <w:t>Inference Agent</w:t>
+      </w:r>
+      <w:r>
+        <w:t xml:space="preserve"> starts off with a single belief value for each agent in the game.  This metric is used as a relative measure of how much we trust each player.  Generally speaking when an agent is on a mission which succeeds </w:t>
+      </w:r>
+      <w:r>
+        <w:t xml:space="preserve">or votes and proposes for missions that are deemed low risk </w:t>
+      </w:r>
+      <w:r>
+        <w:t>Inference Agent</w:t>
+      </w:r>
+      <w:r>
+        <w:t xml:space="preserve"> will increase the level of trust we have in that agent.  Likewise, when an agent </w:t>
+      </w:r>
+      <w:r>
+        <w:t>acts in a manner that we believe is counter to roles of each player</w:t>
+      </w:r>
+      <w:r>
+        <w:t xml:space="preserve"> </w:t>
+      </w:r>
+      <w:r>
+        <w:t>Inference Agent</w:t>
+      </w:r>
+      <w:r>
+        <w:t xml:space="preserve"> decreases the level of trust it has in that agent.  </w:t>
+      </w:r>
+      <w:r>
+        <w:t>Exceptions do exist such as in the case we have definitive knowledge that a player is a spy we will not increase our level of trust even if a mission they are on succeeds.</w:t>
+      </w:r>
+    </w:p>
+    <w:p>
+      <w:r>
+        <w:t>At the start of a game e</w:t>
+      </w:r>
+      <w:r>
+        <w:t xml:space="preserve">ach player is given three metrics upon which we base our trust: Mission Distrust, Vote Distrust and Proposal Distrust.  </w:t>
+      </w:r>
+      <w:r>
+        <w:t xml:space="preserve">Each player is also provided five penalty values with which to adjust the trust of other players depending on their actions.  These are for being on a failed mission, proposing a failed mission, voting for a failed mission, voting for missions that are seen to be high risk and proposing </w:t>
+      </w:r>
+      <w:r>
+        <w:t>high risk missions</w:t>
+      </w:r>
+      <w:r>
+        <w:t>.</w:t>
+      </w:r>
+      <w:r>
+        <w:t xml:space="preserve">  Penalties are added (distrust) or subtracted (trust) from the distrust level depending on game events.</w:t>
+      </w:r>
+    </w:p>
+    <w:p>
+      <w:r>
+        <w:t xml:space="preserve">The penalties while stand-alone metrics are tempered by </w:t>
+      </w:r>
+      <w:r>
+        <w:t>our confidence</w:t>
+      </w:r>
+      <w:r>
+        <w:t xml:space="preserve"> </w:t>
+      </w:r>
+      <w:r>
+        <w:t xml:space="preserve">in the event and the </w:t>
+      </w:r>
+      <w:r>
+        <w:t xml:space="preserve">players </w:t>
+      </w:r>
+      <w:r>
+        <w:t xml:space="preserve">existing </w:t>
+      </w:r>
+      <w:r>
+        <w:t>distrust level.  For example, when a player is on a mission that has three agents and one betrayal occurs 1/3 is used as a multiplier as we assume only a 1/3 chance that they betrayed the mission.  This is further multiplied by the agents existing distrust level.  In the case that the agent has a higher existing distrust level the trust adjustment of the association will impact them more than if they had a lower initial distrust level.  In the event that there are two betrayals on a three-agent mission this is factored in by using 2/3 as a multiplier and so forth.</w:t>
+      </w:r>
+    </w:p>
+    <w:p>
+      <w:r>
+        <w:t xml:space="preserve">The sum of </w:t>
+      </w:r>
+      <w:r>
+        <w:t xml:space="preserve">the </w:t>
+      </w:r>
+      <w:r>
+        <w:t xml:space="preserve">trust levels </w:t>
+      </w:r>
+      <w:proofErr w:type="gramStart"/>
+      <w:r>
+        <w:t>are</w:t>
+      </w:r>
+      <w:proofErr w:type="gramEnd"/>
+      <w:r>
+        <w:t xml:space="preserve"> </w:t>
+      </w:r>
+      <w:r>
+        <w:t>Inference Agent</w:t>
+      </w:r>
+      <w:r>
+        <w:t xml:space="preserve">’s </w:t>
+      </w:r>
+      <w:r>
+        <w:t>overall Distrust Level for that agent.  The trust levels were split for two reasons, neither of which has a</w:t>
+      </w:r>
+      <w:r>
+        <w:t>n</w:t>
+      </w:r>
+      <w:r>
+        <w:t xml:space="preserve"> influence on the agent as it stands</w:t>
+      </w:r>
+      <w:r>
+        <w:t xml:space="preserve"> as the implementation of the functionality was unachievable</w:t>
+      </w:r>
+      <w:r>
+        <w:t xml:space="preserve"> within the time frame</w:t>
+      </w:r>
+      <w:r>
+        <w:t xml:space="preserve">.  First was so that players of different types could be </w:t>
+      </w:r>
+      <w:r>
+        <w:t>grouped</w:t>
+      </w:r>
+      <w:r>
+        <w:t xml:space="preserve"> </w:t>
+      </w:r>
+      <w:r>
+        <w:t>by determining a</w:t>
+      </w:r>
+      <w:r>
+        <w:t xml:space="preserve"> play type.  This would mean that players that vote in what is perceived as a responsible manner but are associated with failed missions could be differentiated from those that vote poorly </w:t>
+      </w:r>
+      <w:r>
+        <w:t>and</w:t>
+      </w:r>
+      <w:r>
+        <w:t xml:space="preserve"> are associated with failed missions.</w:t>
+      </w:r>
+      <w:r>
+        <w:t xml:space="preserve">  </w:t>
+      </w:r>
+      <w:r>
+        <w:t xml:space="preserve">Further to this, </w:t>
+      </w:r>
+      <w:r>
+        <w:t xml:space="preserve">penalties associated with each metric could be </w:t>
+      </w:r>
+      <w:r>
+        <w:t xml:space="preserve">then be </w:t>
+      </w:r>
+      <w:r>
+        <w:t>tuned based on game play in various scenarios.</w:t>
+      </w:r>
+    </w:p>
+    <w:p>
+      <w:r>
+        <w:t>T</w:t>
+      </w:r>
+      <w:r>
+        <w:t>rust and penalty parameters were originally randomly selected and then hand tuned</w:t>
+      </w:r>
+      <w:r>
+        <w:t xml:space="preserve"> </w:t>
+      </w:r>
+      <w:r>
+        <w:t xml:space="preserve">provided the desired outcomes.  However, </w:t>
+      </w:r>
+      <w:r>
+        <w:t xml:space="preserve">there is undoubtedly a set of values that will maximise the success of the agents.  It was initially thought that this could be optimised by using a simple hill climbing search or possibly </w:t>
+      </w:r>
+      <w:r>
+        <w:t xml:space="preserve">by using </w:t>
+      </w:r>
+      <w:r>
+        <w:t>genetic algorithms</w:t>
+      </w:r>
+      <w:r>
+        <w:t xml:space="preserve"> to pit agents against each other</w:t>
+      </w:r>
+      <w:r>
+        <w:t xml:space="preserve">.  </w:t>
+      </w:r>
+      <w:r>
+        <w:t>Unfortunately,</w:t>
+      </w:r>
+      <w:r>
+        <w:t xml:space="preserve"> time was not on the side of this plan so it was </w:t>
+      </w:r>
+      <w:r>
+        <w:t>shelved</w:t>
+      </w:r>
+      <w:r>
+        <w:t>.  Names of some of the classes and modules refer to ‘genetic’ as this was the plan however the project should not be understood to include genetic algorithms.</w:t>
+      </w:r>
+      <w:r>
+        <w:t xml:space="preserve"> </w:t>
+      </w:r>
+    </w:p>
+    <w:p>
+      <w:r>
+        <w:t>Inference Agent</w:t>
+      </w:r>
+      <w:r>
+        <w:t>’s trust of other agent</w:t>
+      </w:r>
+      <w:r>
+        <w:t xml:space="preserve"> </w:t>
+      </w:r>
+      <w:r>
+        <w:t xml:space="preserve">is used to </w:t>
+      </w:r>
+      <w:r>
+        <w:t xml:space="preserve">determine </w:t>
+      </w:r>
+      <w:r>
+        <w:t xml:space="preserve">its confidence in </w:t>
+      </w:r>
+      <w:r>
+        <w:t xml:space="preserve">a mission succeeding </w:t>
+      </w:r>
+      <w:r>
+        <w:t>given the proposed agents</w:t>
+      </w:r>
+      <w:r>
+        <w:t xml:space="preserve">.  This allows </w:t>
+      </w:r>
+      <w:r>
+        <w:t>Inference Agent</w:t>
+      </w:r>
+      <w:r>
+        <w:t xml:space="preserve"> to determine which missions </w:t>
+      </w:r>
+      <w:r>
+        <w:t xml:space="preserve">it </w:t>
+      </w:r>
+      <w:r>
+        <w:t xml:space="preserve">should propose as a resistance member </w:t>
+      </w:r>
+      <w:r>
+        <w:t>to maximise the chance of success</w:t>
+      </w:r>
+      <w:r>
+        <w:t xml:space="preserve"> by selecting the agents with the lowest distrust level</w:t>
+      </w:r>
+      <w:r>
+        <w:t xml:space="preserve">.  Likewise, </w:t>
+      </w:r>
+      <w:r>
+        <w:t>Inference Agent</w:t>
+      </w:r>
+      <w:r>
+        <w:t xml:space="preserve"> </w:t>
+      </w:r>
+      <w:r>
+        <w:t xml:space="preserve">will </w:t>
+      </w:r>
+      <w:r>
+        <w:t xml:space="preserve">cast </w:t>
+      </w:r>
+      <w:r>
+        <w:t xml:space="preserve">votes based on </w:t>
+      </w:r>
+      <w:r>
+        <w:t>its</w:t>
+      </w:r>
+      <w:r>
+        <w:t xml:space="preserve"> assessment of whether the mission will succeed.  </w:t>
+      </w:r>
+      <w:r>
+        <w:t xml:space="preserve">When </w:t>
+      </w:r>
+      <w:r>
+        <w:t>Inference Agent</w:t>
+      </w:r>
+      <w:r>
+        <w:t xml:space="preserve"> </w:t>
+      </w:r>
+      <w:r>
+        <w:t xml:space="preserve">notices players </w:t>
+      </w:r>
+      <w:r>
+        <w:t>that we consider more trustworthy assign</w:t>
+      </w:r>
+      <w:r>
+        <w:t>ing</w:t>
+      </w:r>
+      <w:r>
+        <w:t xml:space="preserve"> agents </w:t>
+      </w:r>
+      <w:r>
+        <w:t xml:space="preserve">it </w:t>
+      </w:r>
+      <w:r>
+        <w:t>considers</w:t>
+      </w:r>
+      <w:r>
+        <w:t xml:space="preserve"> less trustworthy, </w:t>
+      </w:r>
+      <w:r>
+        <w:t xml:space="preserve">it has the </w:t>
+      </w:r>
+      <w:r>
+        <w:t xml:space="preserve">option to </w:t>
+      </w:r>
+      <w:r>
+        <w:t>update trust values</w:t>
+      </w:r>
+      <w:r>
+        <w:t xml:space="preserve"> based on this new information.</w:t>
+      </w:r>
+    </w:p>
+    <w:p>
+      <w:r>
+        <w:t xml:space="preserve">As a spy the </w:t>
+      </w:r>
+      <w:r>
+        <w:t>Inference Agent</w:t>
+      </w:r>
+      <w:r>
+        <w:t xml:space="preserve"> use</w:t>
+      </w:r>
+      <w:r>
+        <w:t>s</w:t>
+      </w:r>
+      <w:r>
+        <w:t xml:space="preserve"> this same technique to their advantage as they </w:t>
+      </w:r>
+      <w:r>
+        <w:t>can</w:t>
+      </w:r>
+      <w:r>
+        <w:t xml:space="preserve"> understand which missions will appear most acceptable to resistance agents.  </w:t>
+      </w:r>
+      <w:r>
+        <w:t>It is advantageous for spies to know</w:t>
+      </w:r>
+      <w:r>
+        <w:t xml:space="preserve"> </w:t>
+      </w:r>
+      <w:r>
+        <w:t xml:space="preserve">which </w:t>
+      </w:r>
+      <w:r>
+        <w:t>mission</w:t>
+      </w:r>
+      <w:r>
+        <w:t>s</w:t>
+      </w:r>
+      <w:r>
+        <w:t xml:space="preserve"> will ‘appear’ to succeed </w:t>
+      </w:r>
+      <w:r>
+        <w:t>whilst</w:t>
+      </w:r>
+      <w:r>
+        <w:t xml:space="preserve"> having perfect information about the composition of spies on the mission</w:t>
+      </w:r>
+      <w:r>
+        <w:t xml:space="preserve">.  With this information </w:t>
+      </w:r>
+      <w:r>
+        <w:t xml:space="preserve">the spy is able to put forward </w:t>
+      </w:r>
+      <w:r>
+        <w:t xml:space="preserve">a mission that initially appears like it will succeed </w:t>
+      </w:r>
+      <w:r>
+        <w:lastRenderedPageBreak/>
+        <w:t xml:space="preserve">but will likely be betrayed.  In knowing this </w:t>
+      </w:r>
+      <w:r>
+        <w:t>Inference Agent</w:t>
+      </w:r>
+      <w:r>
+        <w:t xml:space="preserve"> when acting as a spy</w:t>
+      </w:r>
+      <w:r>
+        <w:t xml:space="preserve"> that know</w:t>
+      </w:r>
+      <w:r>
+        <w:t>s</w:t>
+      </w:r>
+      <w:r>
+        <w:t xml:space="preserve"> they are untrustworthy make</w:t>
+      </w:r>
+      <w:r>
+        <w:t>s</w:t>
+      </w:r>
+      <w:r>
+        <w:t xml:space="preserve"> assessments of resistance that appear untrustworthy and suggest</w:t>
+      </w:r>
+      <w:r>
+        <w:t>s</w:t>
+      </w:r>
+      <w:r>
+        <w:t xml:space="preserve"> them for missions in order to bluff </w:t>
+      </w:r>
+      <w:r>
+        <w:t>the resistance into suspecting them</w:t>
+      </w:r>
+      <w:r>
+        <w:t>.</w:t>
+      </w:r>
+    </w:p>
+    <w:p>
+      <w:r>
+        <w:t xml:space="preserve">The rules for collusion were first developed in </w:t>
+      </w:r>
+      <w:r>
+        <w:t>Deterministic Agent</w:t>
+      </w:r>
+      <w:r>
+        <w:t xml:space="preserve"> and brought into </w:t>
+      </w:r>
+      <w:r>
+        <w:t>Inference Agent</w:t>
+      </w:r>
+      <w:r>
+        <w:t xml:space="preserve"> as it has always been an extension to the original agent.  Collusion is included in the agent and is switched off by default.  </w:t>
+      </w:r>
+      <w:r>
+        <w:t>Deterministic Agent</w:t>
+      </w:r>
+      <w:r>
+        <w:t xml:space="preserve"> and </w:t>
+      </w:r>
+      <w:r>
+        <w:t>Inference Agent</w:t>
+      </w:r>
+      <w:r>
+        <w:t xml:space="preserve"> have functions that turn collusion on and off either prior to or during play.  In the event that collusion is enacted for resistance agents nothing is affected.  The rules for collusion follow very simple logic.  When acting with collusion the agent will get the list of spies on the mission.  If the agent had been assigned the maximum player number of the spies on the mission the agent would betray the mission.  In the event that they had any other number they would not.  This guaranteed that the mission would fail but the footprint would be as small as possible.  With collusion on it became effectively impossible for the resistance to win a game unless they went through three games without a spy on the mission by chance.</w:t>
+      </w:r>
+    </w:p>
+    <w:p>
+      <w:pPr>
+        <w:spacing w:after="0" w:line="240" w:lineRule="auto"/>
+        <w:jc w:val="left"/>
+      </w:pPr>
+      <w:r>
+        <w:br w:type="page"/>
+      </w:r>
+    </w:p>
+    <w:p>
+      <w:pPr>
+        <w:pStyle w:val="Heading1"/>
+      </w:pPr>
+      <w:r>
+        <w:lastRenderedPageBreak/>
+        <w:t>Validation of Agent Performance</w:t>
+      </w:r>
+    </w:p>
+    <w:p/>
+    <w:p>
+      <w:r>
+        <w:t>Various scenarios were created to test the effect</w:t>
+      </w:r>
+      <w:r>
+        <w:t>iveness of agents across game types with 5-10 players</w:t>
+      </w:r>
+      <w:r>
+        <w:t>.  First was to bench mark the win/loss for the agent acting as both spy and resistance</w:t>
+      </w:r>
+      <w:r>
+        <w:t xml:space="preserve"> to know how well they play against themselves</w:t>
+      </w:r>
+      <w:r>
+        <w:t xml:space="preserve">.  </w:t>
+      </w:r>
+      <w:r>
+        <w:t xml:space="preserve">Tests were then developed with </w:t>
+      </w:r>
+      <w:r>
+        <w:t xml:space="preserve">agents assigned a role based on their type e.g. all spies are </w:t>
+      </w:r>
+      <w:r>
+        <w:t>Inference Agent</w:t>
+      </w:r>
+      <w:r>
+        <w:t xml:space="preserve"> and all resistance </w:t>
+      </w:r>
+      <w:r>
+        <w:t>Deterministic Agent</w:t>
+      </w:r>
+      <w:r>
+        <w:t xml:space="preserve"> to </w:t>
+      </w:r>
+      <w:r>
+        <w:t xml:space="preserve">assess the changes based on specific roles.  The last </w:t>
+      </w:r>
+      <w:r>
+        <w:t>tests</w:t>
+      </w:r>
+      <w:r>
+        <w:t xml:space="preserve"> check how a single agent acting as either </w:t>
+      </w:r>
+      <w:r>
+        <w:t xml:space="preserve">a spy or as resistance </w:t>
+      </w:r>
+      <w:r>
+        <w:t>affect the outcome of a game consisting of entirely different agents</w:t>
+      </w:r>
+      <w:r>
+        <w:t xml:space="preserve">.  To do this the Game class was refactored into </w:t>
+      </w:r>
+      <w:proofErr w:type="spellStart"/>
+      <w:r>
+        <w:t>AllocatedAgentClass</w:t>
+      </w:r>
+      <w:proofErr w:type="spellEnd"/>
+      <w:r>
+        <w:t xml:space="preserve"> which allowed these specific game types to take place</w:t>
+      </w:r>
+      <w:r>
+        <w:t>.</w:t>
+      </w:r>
+      <w:bookmarkStart w:id="1" w:name="_Hlk84574114"/>
+      <w:bookmarkEnd w:id="1"/>
+      <w:r>
+        <w:t xml:space="preserve">  </w:t>
+      </w:r>
+      <w:r>
+        <w:t>Validation was undertaken by running agents through 1</w:t>
+      </w:r>
+      <w:r>
+        <w:t>0,</w:t>
+      </w:r>
+      <w:r>
+        <w:t xml:space="preserve">000 games </w:t>
+      </w:r>
+      <w:r>
+        <w:t xml:space="preserve">under each test </w:t>
+      </w:r>
+      <w:r>
+        <w:t xml:space="preserve">type </w:t>
+      </w:r>
+      <w:r>
+        <w:t>for games of</w:t>
+      </w:r>
+      <w:r>
+        <w:t xml:space="preserve"> 5-10 players.  </w:t>
       </w:r>
     </w:p>
     <w:p/>
@@ -34,1007 +1320,47 @@
         <w:pStyle w:val="Heading2"/>
       </w:pPr>
       <w:r>
-        <w:t>Background</w:t>
+        <w:t>Beating Random</w:t>
       </w:r>
     </w:p>
     <w:p>
       <w:r>
-        <w:t xml:space="preserve">Resistance is a </w:t>
-      </w:r>
-      <w:r>
-        <w:t xml:space="preserve">hidden role </w:t>
-      </w:r>
-      <w:r>
-        <w:t xml:space="preserve">game of 5-10 players in which each player is designated a role as either a resistance or a spy.  The goal of resistance is to ensure missions go ahead and succeed.  The goal of spies is to either prevent missions from going ahead by voting against them or by ensuring that enough spies are on the mission to sabotage it causing it to fail. </w:t>
+        <w:t xml:space="preserve">Games played solely with the </w:t>
+      </w:r>
+      <w:r>
+        <w:t xml:space="preserve">Random Agent </w:t>
+      </w:r>
+      <w:r>
+        <w:t xml:space="preserve">show that it </w:t>
+      </w:r>
+      <w:r>
+        <w:t xml:space="preserve">is incapable of providing a strategy </w:t>
+      </w:r>
+      <w:r>
+        <w:t xml:space="preserve">that </w:t>
+      </w:r>
+      <w:r>
+        <w:t>will provide victory in a consistent manner for the spies.  This is due to their inability to use the perfect information they hold as part of a strategy and the inconsistent manner in which they will betray work to prevent mission success.</w:t>
       </w:r>
     </w:p>
     <w:p>
       <w:r>
-        <w:t xml:space="preserve">Resistance players are </w:t>
-      </w:r>
-      <w:r>
-        <w:t xml:space="preserve">initially </w:t>
-      </w:r>
-      <w:r>
-        <w:t xml:space="preserve">unaware of the spies within the group however spies are provided with information as to who the other spies are and therefore know the type, either resistance or spy, of all players in the game. As moves are made simultaneously the resistance and spies are both playing a game of imperfect information.  It is however the case that spies have more information at the start of play than the resistance. </w:t>
-      </w:r>
-      <w:r>
-        <w:t>The resistance members must try to deduce the players that are spies and prevent them from being included in missions to prevent sabotage.</w:t>
-      </w:r>
-    </w:p>
-    <w:p>
-      <w:pPr>
-        <w:pStyle w:val="Heading2"/>
-      </w:pPr>
-      <w:r>
-        <w:t>Research Question</w:t>
-      </w:r>
-    </w:p>
-    <w:p>
-      <w:r>
-        <w:t xml:space="preserve">The goal of this project was initially to create an agent using </w:t>
-      </w:r>
-      <w:r>
-        <w:t xml:space="preserve">Bayesian </w:t>
-      </w:r>
-      <w:r>
-        <w:t>reasoning</w:t>
-      </w:r>
-      <w:r>
-        <w:t xml:space="preserve"> to build </w:t>
-      </w:r>
-      <w:r>
-        <w:t xml:space="preserve">an agent </w:t>
-      </w:r>
-      <w:r>
-        <w:t>that could outperform a deterministic agent both as a member of the resistance and as a spy</w:t>
-      </w:r>
-      <w:r>
-        <w:t>.  All forms of the game were to be assessed using each game type from five to ten players</w:t>
-      </w:r>
-      <w:r>
-        <w:t xml:space="preserve">.  Using the win/loss as a series of Bernoulli trials to determine whether this goal had been achieved.  </w:t>
-      </w:r>
-    </w:p>
-    <w:p>
-      <w:r>
-        <w:t>V</w:t>
-      </w:r>
-      <w:r>
-        <w:t>arious scenarios were created to test the effect of the changes.  First was to bench mark the win/loss for the agent acting as both spy and resistance.  Secondly the various agents would be assigned a role based on their type e.g. all spies are Bayesian agents and all resistance deterministic</w:t>
-      </w:r>
-      <w:r>
-        <w:t xml:space="preserve"> and assess the changes based on specific roles</w:t>
-      </w:r>
-      <w:r>
-        <w:t xml:space="preserve">.  The last part was to check how a single agent acting as either role could </w:t>
-      </w:r>
-      <w:r>
-        <w:t>affect</w:t>
-      </w:r>
-      <w:r>
-        <w:t xml:space="preserve"> the outcome of a game consisting of entirely different agents.</w:t>
-      </w:r>
-    </w:p>
-    <w:p>
-      <w:pPr>
-        <w:rPr>
-          <w:i/>
-        </w:rPr>
-      </w:pPr>
-      <w:r>
-        <w:t xml:space="preserve">In the process of building the deterministic agent it was </w:t>
-      </w:r>
-      <w:r>
-        <w:t>found</w:t>
-      </w:r>
-      <w:r>
-        <w:t xml:space="preserve"> that collusive behaviour could be built into the spies standard operating procedure allowing them </w:t>
-      </w:r>
-      <w:r>
-        <w:t xml:space="preserve">to agree on </w:t>
-      </w:r>
-      <w:r>
-        <w:t>which spies on a mission would sabotage it without requiring communication.  This would have the benefit of minimising the footprint of sabotage on a mission by ensuring only the minimum number of spies required would betray the mission in effect minimising the suspicion for all agents on the mission by maximising the uncertainty over betrayal.</w:t>
-      </w:r>
-    </w:p>
-    <w:p>
-      <w:r>
-        <w:t xml:space="preserve">At this point the </w:t>
-      </w:r>
-      <w:r>
-        <w:t xml:space="preserve">project question was split </w:t>
-      </w:r>
-      <w:r>
-        <w:t xml:space="preserve">between building an agent using </w:t>
-      </w:r>
-      <w:r>
-        <w:t xml:space="preserve">Bayesian reasoning </w:t>
-      </w:r>
-      <w:r>
-        <w:t xml:space="preserve">and determining how collusion would </w:t>
-      </w:r>
-      <w:r>
-        <w:t>affect</w:t>
-      </w:r>
-      <w:r>
-        <w:t xml:space="preserve"> an agent designed to beat that agent with and without collusion.</w:t>
-      </w:r>
-    </w:p>
-    <w:p/>
-    <w:p>
-      <w:pPr>
-        <w:pStyle w:val="Heading1"/>
-      </w:pPr>
-      <w:r>
-        <w:t>Literature Review</w:t>
-      </w:r>
-    </w:p>
-    <w:p>
-      <w:pPr>
-        <w:pStyle w:val="Heading2"/>
-      </w:pPr>
-      <w:r>
-        <w:br/>
-        <w:t>Agent Selection</w:t>
-      </w:r>
-    </w:p>
-    <w:p>
-      <w:r>
-        <w:t>M</w:t>
-      </w:r>
-      <w:r>
-        <w:t xml:space="preserve">ethods </w:t>
-      </w:r>
-      <w:r>
-        <w:t xml:space="preserve">for </w:t>
-      </w:r>
-      <w:r>
-        <w:t xml:space="preserve">playing The Resistance using </w:t>
-      </w:r>
-      <w:r>
-        <w:t xml:space="preserve">hard coded deductive logic </w:t>
-      </w:r>
-      <w:r>
-        <w:t xml:space="preserve">provide a solid foundation for implementing a base set of rules that are fail safe and should exist in conjunction with other methods.  An example of </w:t>
-      </w:r>
-      <w:r>
-        <w:t>this logical</w:t>
-      </w:r>
-      <w:r>
-        <w:t xml:space="preserve"> play is to </w:t>
-      </w:r>
-      <w:r>
-        <w:t xml:space="preserve">decide that </w:t>
-      </w:r>
-      <w:r>
-        <w:t>in the event that</w:t>
-      </w:r>
-      <w:r>
-        <w:t xml:space="preserve"> the number of agents on the mission is equal to the number of betrayals</w:t>
-      </w:r>
-      <w:r>
-        <w:t xml:space="preserve"> all of the agents on the mission are spies</w:t>
-      </w:r>
-      <w:r>
-        <w:t>.</w:t>
-      </w:r>
-      <w:r>
-        <w:t xml:space="preserve"> </w:t>
-      </w:r>
-      <w:r>
-        <w:t xml:space="preserve">This type of logic can be determined </w:t>
-      </w:r>
-      <w:r>
-        <w:lastRenderedPageBreak/>
-        <w:t xml:space="preserve">easily through playing the game with pre-existing </w:t>
-      </w:r>
-      <w:r>
-        <w:t>go-bies</w:t>
-      </w:r>
-      <w:r>
-        <w:t xml:space="preserve"> for this type of game play</w:t>
-      </w:r>
-      <w:r>
-        <w:t>, grouped as ‘Expert Rules’</w:t>
-      </w:r>
-      <w:r>
-        <w:t xml:space="preserve"> can be found extensively in </w:t>
-      </w:r>
-      <w:r>
-        <w:t>Taylor (</w:t>
-      </w:r>
-      <w:r>
-        <w:t>2014).</w:t>
-      </w:r>
-      <w:r>
-        <w:t xml:space="preserve">  </w:t>
-      </w:r>
-      <w:r>
-        <w:t xml:space="preserve">However, </w:t>
-      </w:r>
-      <w:r>
-        <w:t xml:space="preserve">the majority </w:t>
-      </w:r>
-      <w:r>
-        <w:t xml:space="preserve">of information </w:t>
-      </w:r>
-      <w:r>
-        <w:t xml:space="preserve">in The Resistance </w:t>
-      </w:r>
-      <w:r>
-        <w:t>does not</w:t>
-      </w:r>
-      <w:r>
-        <w:t xml:space="preserve"> provide</w:t>
-      </w:r>
-      <w:r>
-        <w:t xml:space="preserve"> </w:t>
-      </w:r>
-      <w:r>
-        <w:t>definitive</w:t>
-      </w:r>
-      <w:r>
-        <w:t xml:space="preserve"> evidence prevent</w:t>
-      </w:r>
-      <w:r>
-        <w:t>ing</w:t>
-      </w:r>
-      <w:r>
-        <w:t xml:space="preserve"> it from being a complete method for playing the game.  </w:t>
-      </w:r>
-    </w:p>
-    <w:p>
-      <w:r>
-        <w:t xml:space="preserve">Various search methods </w:t>
-      </w:r>
-      <w:r>
-        <w:t xml:space="preserve">covered in the unit so far </w:t>
-      </w:r>
-      <w:r>
-        <w:t>are feasible for use in creating an agent to play The Resistance as there is a finite number of possible moves and rounds.</w:t>
-      </w:r>
-      <w:r>
-        <w:t xml:space="preserve">  M</w:t>
-      </w:r>
-      <w:r>
-        <w:t>ethods such as A* and Minimax are possible options for use in a game like The Resistance</w:t>
-      </w:r>
-      <w:r>
-        <w:t xml:space="preserve"> </w:t>
-      </w:r>
-      <w:r>
-        <w:t xml:space="preserve">however </w:t>
-      </w:r>
-      <w:r>
-        <w:t xml:space="preserve">there is </w:t>
-      </w:r>
-      <w:r>
-        <w:t xml:space="preserve">a </w:t>
-      </w:r>
-      <w:r>
-        <w:t>large</w:t>
-      </w:r>
-      <w:r>
-        <w:t xml:space="preserve"> state space for even the </w:t>
-      </w:r>
-      <w:r>
-        <w:t>five-player</w:t>
-      </w:r>
-      <w:r>
-        <w:t xml:space="preserve"> game</w:t>
-      </w:r>
-      <w:r>
-        <w:t xml:space="preserve"> estimated by </w:t>
-      </w:r>
-      <w:proofErr w:type="spellStart"/>
-      <w:r>
-        <w:t>Serrino</w:t>
-      </w:r>
-      <w:proofErr w:type="spellEnd"/>
-      <w:r>
-        <w:rPr>
-          <w:i/>
-        </w:rPr>
-        <w:t xml:space="preserve"> et al </w:t>
-      </w:r>
-      <w:r>
-        <w:t>(2019) as 10^56</w:t>
-      </w:r>
-      <w:r>
-        <w:t xml:space="preserve">.  As the </w:t>
-      </w:r>
-      <w:r>
-        <w:t xml:space="preserve">game type moves towards </w:t>
-      </w:r>
-      <w:r>
-        <w:t>ten players the search space becomes significantly larger</w:t>
-      </w:r>
-      <w:r>
-        <w:t xml:space="preserve"> as the combinations of teams, votes and outcomes for each </w:t>
-      </w:r>
-      <w:r>
-        <w:t>mission</w:t>
-      </w:r>
-      <w:r>
-        <w:t xml:space="preserve"> increase</w:t>
-      </w:r>
-      <w:r>
-        <w:t>.  Given that this project looks at the five to ten player state space it would be difficult to create efficient search</w:t>
-      </w:r>
-      <w:r>
-        <w:t>.</w:t>
-      </w:r>
-      <w:r>
-        <w:t xml:space="preserve">  There does not appear to be a simple heuristic for reducing the state space in The Resistance as we are rarely certain as to what missions or vote outcomes actually mean</w:t>
-      </w:r>
-      <w:r>
-        <w:t xml:space="preserve"> until much later in the game</w:t>
-      </w:r>
-      <w:r>
-        <w:t xml:space="preserve">.  </w:t>
-      </w:r>
-      <w:r>
-        <w:t>For this reason, it was decided that other methods would prov</w:t>
-      </w:r>
-      <w:r>
-        <w:t>e easier to implement with better results</w:t>
-      </w:r>
-      <w:r>
-        <w:t>.</w:t>
-      </w:r>
-    </w:p>
-    <w:p>
-      <w:r>
-        <w:t>N</w:t>
-      </w:r>
-      <w:r>
-        <w:t xml:space="preserve">eural networks seem to be an obvious choice for AI agents </w:t>
-      </w:r>
-      <w:r>
-        <w:t>given their popularity</w:t>
-      </w:r>
-      <w:r>
-        <w:t>, the access to libraries</w:t>
-      </w:r>
-      <w:r>
-        <w:t xml:space="preserve"> and </w:t>
-      </w:r>
-      <w:r>
-        <w:t xml:space="preserve">with recent research showing that they work well </w:t>
-      </w:r>
-      <w:r>
-        <w:t xml:space="preserve">specifically for The Resistance </w:t>
-      </w:r>
-      <w:r>
-        <w:t>(</w:t>
-      </w:r>
-      <w:proofErr w:type="spellStart"/>
-      <w:r>
-        <w:t>Serrino</w:t>
-      </w:r>
-      <w:proofErr w:type="spellEnd"/>
-      <w:r>
-        <w:t xml:space="preserve"> </w:t>
-      </w:r>
-      <w:r>
-        <w:rPr>
-          <w:i/>
-        </w:rPr>
-        <w:t>et al</w:t>
-      </w:r>
-      <w:r>
-        <w:t>2019)</w:t>
-      </w:r>
-      <w:r>
-        <w:t xml:space="preserve">.  </w:t>
-      </w:r>
-      <w:r>
-        <w:t>However,</w:t>
-      </w:r>
-      <w:r>
-        <w:t xml:space="preserve"> there is not much we do not know about the game play for The Resistance running information through a neural network seemed</w:t>
-      </w:r>
-      <w:r>
-        <w:t xml:space="preserve"> like</w:t>
-      </w:r>
-      <w:r>
-        <w:t xml:space="preserve"> overkill. </w:t>
-      </w:r>
-      <w:r>
-        <w:t>Further to this, a</w:t>
-      </w:r>
-      <w:r>
-        <w:t xml:space="preserve">ccess to </w:t>
-      </w:r>
-      <w:r>
-        <w:t xml:space="preserve">compute resources </w:t>
-      </w:r>
-      <w:r>
-        <w:t xml:space="preserve">and the learning curve in setting it all up given the time constraints was </w:t>
-      </w:r>
-      <w:r>
-        <w:t xml:space="preserve">deemed </w:t>
-      </w:r>
-      <w:r>
-        <w:t>prohibitive</w:t>
-      </w:r>
-      <w:r>
-        <w:t xml:space="preserve">.  </w:t>
-      </w:r>
-      <w:r>
-        <w:t xml:space="preserve">Monte Carlo Tree Search seems to be the one of the most popular methods for playing hidden role and hidden information games (Reinhardt 2020; Taylor 2014; Whitehouse 2014). </w:t>
-      </w:r>
-      <w:r>
-        <w:t xml:space="preserve">Given the amount of time required for this project setting this up was </w:t>
-      </w:r>
-      <w:r>
-        <w:t>also deemed in</w:t>
-      </w:r>
-      <w:r>
-        <w:t>feasible.</w:t>
-      </w:r>
-    </w:p>
-    <w:p>
-      <w:r>
-        <w:t>Bayesian reasoning appeared a</w:t>
-      </w:r>
-    </w:p>
-    <w:p>
-      <w:r>
-        <w:t xml:space="preserve">The priors given were chosen randomly and configured until they worked however there is undoubtedly a set of values that will maximise the success of the agents.  It was initially thought that this could be optimised by using a simple hill climbing search or possibly with genetic algorithms.  </w:t>
-      </w:r>
-      <w:proofErr w:type="gramStart"/>
-      <w:r>
-        <w:t>Unfortunately</w:t>
-      </w:r>
-      <w:proofErr w:type="gramEnd"/>
-      <w:r>
-        <w:t xml:space="preserve"> time was not on the side of this plan so it was left off.</w:t>
-      </w:r>
-    </w:p>
-    <w:p>
-      <w:pPr>
-        <w:pStyle w:val="Heading2"/>
-      </w:pPr>
-      <w:r>
-        <w:t>Collusion</w:t>
-      </w:r>
-    </w:p>
-    <w:p>
-      <w:r>
-        <w:t>Research exists within the realm of generating collusion within models</w:t>
-      </w:r>
-      <w:r>
-        <w:t xml:space="preserve">. </w:t>
-      </w:r>
-      <w:proofErr w:type="gramStart"/>
-      <w:r>
-        <w:t>H</w:t>
-      </w:r>
-      <w:r>
-        <w:t>owever</w:t>
-      </w:r>
-      <w:proofErr w:type="gramEnd"/>
-      <w:r>
-        <w:t xml:space="preserve"> the use of collusive tactics within simultaneous games is an approach that does not appear to have much literature as it </w:t>
-      </w:r>
-      <w:r>
-        <w:t>side steps the idea of fairness within the game</w:t>
-      </w:r>
-      <w:r>
-        <w:t xml:space="preserve">.  This seems to put it outside the bounds of most research which focuses on maximising play against a fair opponent.  </w:t>
-      </w:r>
-    </w:p>
-    <w:p>
-      <w:r>
-        <w:t>Collusion is a common strategy in games of strategy particularly for gamblers looking to make money from a casino.  In popular culture there are numerous books, films and examples of a team of players using collusive tactics to beat the house</w:t>
-      </w:r>
-      <w:r>
-        <w:t xml:space="preserve">, the most famous of which is likely the MIT Black Jack </w:t>
-      </w:r>
-      <w:r>
-        <w:t>T</w:t>
-      </w:r>
-      <w:r>
-        <w:t>eam</w:t>
-      </w:r>
-      <w:r>
-        <w:t>.  Research has also shown that this is an effective model for winning (Ullman 2015</w:t>
-      </w:r>
-      <w:r>
-        <w:t>; Zehnder 2012)</w:t>
-      </w:r>
-      <w:r>
-        <w:t>.</w:t>
-      </w:r>
-      <w:r>
-        <w:t xml:space="preserve"> </w:t>
-      </w:r>
-      <w:r>
-        <w:t>There is however a significant body of work in regards to detecting collusion in games as it is relevant to both online games and gambling (</w:t>
-      </w:r>
-      <w:proofErr w:type="spellStart"/>
-      <w:r>
-        <w:t>Mazrooei</w:t>
-      </w:r>
-      <w:proofErr w:type="spellEnd"/>
-      <w:r>
-        <w:t xml:space="preserve"> </w:t>
-      </w:r>
-      <w:r>
-        <w:rPr>
-          <w:i/>
-        </w:rPr>
-        <w:t>et al</w:t>
-      </w:r>
-      <w:r>
-        <w:t xml:space="preserve"> 2013, Yan 2010).</w:t>
-      </w:r>
-    </w:p>
-    <w:p>
-      <w:r>
-        <w:t>There is some research into collusion using imperfect information games in AI however this focuses on having imperfect information at each stage (Farina</w:t>
-      </w:r>
-      <w:r>
-        <w:rPr>
-          <w:i/>
-        </w:rPr>
-        <w:t xml:space="preserve"> et al </w:t>
-      </w:r>
-      <w:r>
-        <w:t xml:space="preserve">2018).  For </w:t>
-      </w:r>
-      <w:proofErr w:type="gramStart"/>
-      <w:r>
-        <w:t>example</w:t>
-      </w:r>
-      <w:proofErr w:type="gramEnd"/>
-      <w:r>
-        <w:t xml:space="preserve"> working towards a common goal of wins while not knowing what hands the colluding players holding poker.  This differs quite significantly to the example in The Resistance where each player has perfect information as to what other players are spies and whether they are on the mission and can therefore decide before hand who will sabotage a mission should all spies be on the mission using, for example, player number as rank that will determine the saboteur.  </w:t>
-      </w:r>
-    </w:p>
-    <w:p>
-      <w:r>
-        <w:t>Similarities do exist</w:t>
-      </w:r>
-      <w:r>
-        <w:t xml:space="preserve"> in the literature </w:t>
-      </w:r>
-      <w:proofErr w:type="gramStart"/>
-      <w:r>
-        <w:t>on  the</w:t>
-      </w:r>
-      <w:proofErr w:type="gramEnd"/>
-      <w:r>
-        <w:t xml:space="preserve"> </w:t>
-      </w:r>
-      <w:r>
-        <w:t xml:space="preserve">generation of predator prey models in which the predators/prey are able to cooperate to hunt/avoid prey however this </w:t>
-      </w:r>
-      <w:r>
-        <w:t xml:space="preserve">exists </w:t>
-      </w:r>
-      <w:r>
-        <w:t>more within the bounds of multi-agent learning rather than preconfigured cooperation (Stone and Veloso 2000).</w:t>
-      </w:r>
-      <w:r>
-        <w:t xml:space="preserve">  </w:t>
-      </w:r>
-    </w:p>
-    <w:p/>
-    <w:p>
-      <w:pPr>
-        <w:pStyle w:val="Heading1"/>
-      </w:pPr>
-      <w:r>
-        <w:t xml:space="preserve">Selected </w:t>
-      </w:r>
-      <w:r>
-        <w:t>and Design of Methodology</w:t>
-      </w:r>
-    </w:p>
-    <w:p/>
-    <w:p>
-      <w:r>
-        <w:t xml:space="preserve">The Resistance is a game of determining roles given uncertainty in actions. Probabilistic methods are appropriate as they provide us insight into the likelihoods of events given what we have observed. As resistance members are only ever in a position to understand events through observation rather than through perfect information.  </w:t>
-      </w:r>
-    </w:p>
-    <w:p>
-      <w:r>
-        <w:t xml:space="preserve">Bayesian inference was selected as a simple to understand method that would allow for an understanding of state immediately before and after events in the game.  This </w:t>
-      </w:r>
-      <w:r>
-        <w:t>meant the effect of changing any hyperparameters such as the probability that an agent would betray a mission given no other information could be adjusted.</w:t>
-      </w:r>
-      <w:r>
-        <w:t xml:space="preserve">  </w:t>
-      </w:r>
-    </w:p>
-    <w:p>
-      <w:r>
-        <w:t>In understanding the probability that each agent is a spy, we can then determine what the probability of a mission succeeding or failing is given the composition of the mission.  This allows us to determine which missions we should propose as a resistance member as we are trying to maximise the likelihood of the mission succeeding.  Likewise, it allows us to vast votes based on our assessment of whether the mission will succeed or fail.  Further to this, if we notice that an agent that we consider more trustworthy assigns agents we consider less trustworthy, we now have an option to update how much we trust them based on this new information.</w:t>
-      </w:r>
-    </w:p>
-    <w:p>
-      <w:r>
-        <w:t xml:space="preserve">As a spy the agent can use this same technique to their advantage as they need to understand which missions will appear most acceptable to resistance agents.  </w:t>
-      </w:r>
-      <w:r>
-        <w:t>It is advantageous for spies to know</w:t>
-      </w:r>
-      <w:r>
-        <w:t xml:space="preserve"> </w:t>
-      </w:r>
-      <w:r>
-        <w:t xml:space="preserve">which </w:t>
-      </w:r>
-      <w:r>
-        <w:t>mission</w:t>
-      </w:r>
-      <w:r>
-        <w:t>s</w:t>
-      </w:r>
-      <w:r>
-        <w:t xml:space="preserve"> will ‘appear’ to succeed </w:t>
-      </w:r>
-      <w:r>
-        <w:t>whilst</w:t>
-      </w:r>
-      <w:r>
-        <w:t xml:space="preserve"> having perfect information about the composition of spies on the mission</w:t>
-      </w:r>
-      <w:r>
-        <w:t xml:space="preserve">.  With this information </w:t>
-      </w:r>
-      <w:r>
-        <w:t xml:space="preserve">the spy is able to put forward </w:t>
-      </w:r>
-      <w:r>
-        <w:t>a mission that initially appears like it will succeed but will likely be betrayed.  In knowing this it is also possible for spies that know they are untrustworthy to make assessments of resistance that appear untrustworthy and suggest them for missions in order to bluff other agents assessment of them.</w:t>
-      </w:r>
-    </w:p>
-    <w:p/>
-    <w:p>
-      <w:pPr>
-        <w:pStyle w:val="Heading2"/>
-      </w:pPr>
+        <w:t xml:space="preserve">As shown in Figure 1, </w:t>
+      </w:r>
       <w:r>
         <w:t>Deterministic Agent</w:t>
       </w:r>
-    </w:p>
-    <w:p>
-      <w:r>
-        <w:t>The first part of the design involved implementing a purely deterministic agent that would act according to pre-configured plans when it was certain, when it was not it would act using hard coded probabilities.</w:t>
-      </w:r>
-      <w:r>
-        <w:t xml:space="preserve"> The pre-configured settings involved determinations for all types of play both resistance and spy.</w:t>
-      </w:r>
-    </w:p>
-    <w:p>
-      <w:pPr>
-        <w:pStyle w:val="Heading4"/>
-      </w:pPr>
-      <w:r>
-        <w:t>Mission Outcomes</w:t>
-      </w:r>
-    </w:p>
-    <w:p>
-      <w:r>
-        <w:t xml:space="preserve">When a resistance member was on a mission and all other members of the mission betrayed the </w:t>
-      </w:r>
-      <w:proofErr w:type="gramStart"/>
-      <w:r>
-        <w:t>mission</w:t>
-      </w:r>
-      <w:proofErr w:type="gramEnd"/>
-      <w:r>
-        <w:t xml:space="preserve"> they would confirm there status as spies and would no longer vote for any missions they proposed nor for any missions they were included on except the final round of voting.  In the event that all players on a mission betrayed the mission they would considered burnt.  Any player proposing burnt players would also become burnt as they would be considered untrustworthy to user these players.</w:t>
-      </w:r>
-    </w:p>
-    <w:p>
-      <w:pPr>
-        <w:pStyle w:val="Heading4"/>
-      </w:pPr>
-      <w:r>
-        <w:t>Votes</w:t>
-      </w:r>
-    </w:p>
-    <w:p>
-      <w:r>
-        <w:t xml:space="preserve">The deterministic agent would vote against known spies whether they were on the mission or a proposer.  When they had no evidence not to they would vote true.  As a spy, the agent would always vote for missions with other spies unless that spy was burnt.  It also voted against missions that included resistance agents </w:t>
-      </w:r>
-      <w:r>
-        <w:t>that knew their status as a spy.  Resistance members were chosen randomly for missions.</w:t>
-      </w:r>
-    </w:p>
-    <w:p>
-      <w:pPr>
-        <w:pStyle w:val="Heading4"/>
-      </w:pPr>
-      <w:r>
-        <w:lastRenderedPageBreak/>
-        <w:t>Propose Mission</w:t>
-      </w:r>
-    </w:p>
-    <w:p>
-      <w:r>
-        <w:t>As resistance the Deterministic agent would propose a mission with players they could not confirm were spies.  As a spy the agent would always include itself an</w:t>
-      </w:r>
-      <w:r>
-        <w:t>d when required</w:t>
-      </w:r>
-      <w:r>
-        <w:t xml:space="preserve"> another random spy that was not burnt if the mission </w:t>
-      </w:r>
-      <w:r>
-        <w:t xml:space="preserve">needed </w:t>
-      </w:r>
-      <w:r>
-        <w:t>more than one saboteur to fail.</w:t>
-      </w:r>
-    </w:p>
-    <w:p>
-      <w:pPr>
-        <w:pStyle w:val="Heading4"/>
-      </w:pPr>
-      <w:r>
-        <w:t>Betrayal</w:t>
-      </w:r>
-      <w:r>
-        <w:t xml:space="preserve"> (Standard)</w:t>
-      </w:r>
-    </w:p>
-    <w:p>
-      <w:r>
-        <w:t xml:space="preserve">When either a betrayal would result in a win or on the final round the spy would always sabotage the mission.  When there were not enough spies to sabotage the </w:t>
-      </w:r>
-      <w:proofErr w:type="gramStart"/>
-      <w:r>
-        <w:t>mission</w:t>
-      </w:r>
-      <w:proofErr w:type="gramEnd"/>
-      <w:r>
-        <w:t xml:space="preserve"> the agent would not act.  </w:t>
-      </w:r>
-    </w:p>
-    <w:p>
-      <w:pPr>
-        <w:pStyle w:val="Heading4"/>
-      </w:pPr>
-      <w:r>
-        <w:t>Betrayal (Non-Collusive)</w:t>
-      </w:r>
-    </w:p>
-    <w:p>
-      <w:r>
-        <w:t>When not acting under collusion and the standard rules were not met the player would use the tactics here.</w:t>
-      </w:r>
-    </w:p>
-    <w:p>
-      <w:r>
-        <w:t>In rounds 4 and 5 when the only spy on the mission the player would always betray the mission.  In earlier rounds the spy would use a low probability random choice to determine whether they would betray the mission</w:t>
-      </w:r>
-    </w:p>
-    <w:p>
-      <w:pPr>
-        <w:pStyle w:val="Heading4"/>
-      </w:pPr>
-      <w:r>
-        <w:t>Betrayal (Collusive)</w:t>
-      </w:r>
-    </w:p>
-    <w:p>
-      <w:r>
-        <w:t xml:space="preserve">When acting with collusion the agent would instead get the list of spies on the mission.  If the agent had been assigned the maximum player number of the spies on the mission the agent would betray the mission.  In the event that they had any other number they would not.  This guaranteed that the mission would fail but the footprint would be as small as possible.  With collusion on it became effectively impossible for the resistance to win a game unless they went </w:t>
-      </w:r>
-      <w:r>
-        <w:t>through three games without a spy on the mission by chance.</w:t>
-      </w:r>
-    </w:p>
-    <w:p/>
-    <w:p>
-      <w:pPr>
-        <w:pStyle w:val="Heading2"/>
-      </w:pPr>
-      <w:r>
-        <w:t>Probabilistic</w:t>
-      </w:r>
-      <w:r>
-        <w:t xml:space="preserve"> Agent</w:t>
-      </w:r>
-    </w:p>
-    <w:p>
-      <w:r>
-        <w:t xml:space="preserve">The Probabilistic Agent is an extension of the Deterministic Agent in which </w:t>
-      </w:r>
-    </w:p>
-    <w:p/>
-    <w:p/>
-    <w:p>
-      <w:hyperlink r:id="rId6">
-        <w:r>
-          <w:rPr>
-            <w:rStyle w:val="Hyperlink"/>
-          </w:rPr>
-          <w:t xml:space="preserve">We are using a model of another agent to predict </w:t>
-        </w:r>
-        <w:proofErr w:type="gramStart"/>
-        <w:r>
-          <w:rPr>
-            <w:rStyle w:val="Hyperlink"/>
-          </w:rPr>
-          <w:t>it’s</w:t>
-        </w:r>
-        <w:proofErr w:type="gramEnd"/>
-        <w:r>
-          <w:rPr>
-            <w:rStyle w:val="Hyperlink"/>
-          </w:rPr>
-          <w:t xml:space="preserve"> goals and beliefs.</w:t>
-        </w:r>
-      </w:hyperlink>
-    </w:p>
-    <w:p>
-      <w:r>
-        <w:t>The side goal of this is to be suitable for ad hoc team work with other agents during the competition round</w:t>
-      </w:r>
-    </w:p>
-    <w:p>
-      <w:r>
-        <w:t>“Game Strategies and Decision Making” (Harrington)</w:t>
-      </w:r>
-    </w:p>
-    <w:p>
-      <w:r>
-        <w:t>Test against the baseline.  Test against random to make sure it is not modelled specifically for the baseline.  Test the baseline against random to compare</w:t>
-      </w:r>
-    </w:p>
-    <w:p>
-      <w:pPr>
-        <w:pStyle w:val="Heading2"/>
-      </w:pPr>
-      <w:r>
-        <w:t>Rationale of Selected Technique</w:t>
-      </w:r>
-    </w:p>
-    <w:p>
-      <w:pPr>
-        <w:pStyle w:val="Heading2"/>
-      </w:pPr>
-    </w:p>
-    <w:p>
-      <w:pPr>
-        <w:pStyle w:val="Heading2"/>
-      </w:pPr>
-      <w:r>
-        <w:t xml:space="preserve"> </w:t>
-      </w:r>
-    </w:p>
-    <w:p/>
-    <w:p>
-      <w:r>
-        <w:t>##NOTE##</w:t>
-      </w:r>
-    </w:p>
-    <w:p>
-      <w:r>
-        <w:t>It is thought that significantly more time could be put into the assessment of spies and the modelling around risk.  This said, the gains made by the resistance could likely then be factored into further collusion by spies.</w:t>
-      </w:r>
-    </w:p>
-    <w:p>
-      <w:pPr>
-        <w:spacing w:after="0" w:line="240" w:lineRule="auto"/>
-        <w:jc w:val="left"/>
-      </w:pPr>
-      <w:r>
-        <w:br w:type="page"/>
-      </w:r>
-    </w:p>
-    <w:p/>
-    <w:p>
-      <w:pPr>
-        <w:pStyle w:val="Heading2"/>
-      </w:pPr>
-      <w:r>
-        <w:t>Validation of Agent Performance</w:t>
-      </w:r>
-    </w:p>
-    <w:p>
-      <w:bookmarkStart w:id="0" w:name="_Hlk84574114"/>
-      <w:bookmarkEnd w:id="0"/>
-      <w:r>
-        <w:t xml:space="preserve">Validation was undertaken by running agents through 1000 games for each game type from 5-10 players.  In order to test the different </w:t>
-      </w:r>
-      <w:proofErr w:type="gramStart"/>
-      <w:r>
-        <w:t>agents</w:t>
-      </w:r>
-      <w:proofErr w:type="gramEnd"/>
-      <w:r>
-        <w:t xml:space="preserve"> tests were created to model play under various scenarios.  </w:t>
-      </w:r>
-      <w:proofErr w:type="gramStart"/>
-      <w:r>
-        <w:t>These included baseline</w:t>
-      </w:r>
-      <w:proofErr w:type="gramEnd"/>
-      <w:r>
-        <w:t xml:space="preserve"> play where all of the players in the game were of the same type and the spies selected randomly as per the initial game function.  In addition to this the Game class was redesigned as </w:t>
-      </w:r>
-      <w:proofErr w:type="spellStart"/>
-      <w:r>
-        <w:t>AllocatedAgentsGame</w:t>
-      </w:r>
-      <w:proofErr w:type="spellEnd"/>
-      <w:r>
-        <w:t xml:space="preserve"> in which more </w:t>
-      </w:r>
-      <w:proofErr w:type="gramStart"/>
-      <w:r>
-        <w:t>fine grained</w:t>
-      </w:r>
-      <w:proofErr w:type="gramEnd"/>
-      <w:r>
-        <w:t xml:space="preserve"> tuning of the game could take place.  </w:t>
-      </w:r>
-      <w:proofErr w:type="spellStart"/>
-      <w:r>
-        <w:t>AllocatedAgentsGame</w:t>
-      </w:r>
-      <w:proofErr w:type="spellEnd"/>
-      <w:r>
-        <w:t xml:space="preserve"> allows for the setting of particular roles for agent types such as creating games in which all resistance </w:t>
-      </w:r>
-      <w:proofErr w:type="gramStart"/>
-      <w:r>
-        <w:t>are</w:t>
-      </w:r>
-      <w:proofErr w:type="gramEnd"/>
-      <w:r>
-        <w:t xml:space="preserve"> Random and all spies Deterministic.  Further to </w:t>
-      </w:r>
-      <w:proofErr w:type="gramStart"/>
-      <w:r>
-        <w:t>this individual agents</w:t>
-      </w:r>
-      <w:proofErr w:type="gramEnd"/>
-      <w:r>
-        <w:t xml:space="preserve"> could be created and set inside game types such as setting a single Bayesian Agent as a spy amongst Deterministic Agents in order to assess how much influence a single player could have over the game.</w:t>
-      </w:r>
-    </w:p>
-    <w:p>
-      <w:pPr>
-        <w:pStyle w:val="Heading3"/>
-      </w:pPr>
-      <w:r>
-        <w:t>Beating Random</w:t>
-      </w:r>
-    </w:p>
-    <w:p/>
-    <w:p>
-      <w:r>
-        <w:t xml:space="preserve">Games played solely with the </w:t>
-      </w:r>
-      <w:r>
-        <w:t xml:space="preserve">Random Agent </w:t>
-      </w:r>
-      <w:r>
-        <w:t xml:space="preserve">show that it </w:t>
-      </w:r>
-      <w:r>
-        <w:t xml:space="preserve">is incapable of providing a strategy </w:t>
-      </w:r>
-      <w:r>
-        <w:t xml:space="preserve">that </w:t>
-      </w:r>
-      <w:r>
-        <w:t>will provide victory in a consistent manner for the spies.  This is due to their inability to use the perfect information they hold as part of a strategy and the inconsistent manner in which they will betray work to prevent mission success.</w:t>
-      </w:r>
-    </w:p>
-    <w:p>
-      <w:r>
-        <w:t>As a first step a Deterministic Agent was developed using a simple set of rules that would beat the Random Agent as both a spy and as the resistance.  As shown in Figure 1, the agent developed was able to match the relatively high resistance wins of the Random Agent and when working together with spies significantly reduce the number of wins for the resistance.</w:t>
+      <w:r>
+        <w:t xml:space="preserve"> was </w:t>
+      </w:r>
+      <w:r>
+        <w:t xml:space="preserve">able to match the relatively high resistance wins of the Random Agent and when </w:t>
+      </w:r>
+      <w:r>
+        <w:t xml:space="preserve">working as </w:t>
+      </w:r>
+      <w:r>
+        <w:t>spies significantly reduce the number of wins for the resistance.</w:t>
       </w:r>
     </w:p>
     <w:p>
@@ -1059,7 +1385,7 @@
             <wp:cNvGraphicFramePr/>
             <a:graphic xmlns:a="http://schemas.openxmlformats.org/drawingml/2006/main">
               <a:graphicData uri="http://schemas.openxmlformats.org/drawingml/2006/chart">
-                <c:chart xmlns:c="http://schemas.openxmlformats.org/drawingml/2006/chart" xmlns:r="http://schemas.openxmlformats.org/officeDocument/2006/relationships" r:id="rId7"/>
+                <c:chart xmlns:c="http://schemas.openxmlformats.org/drawingml/2006/chart" xmlns:r="http://schemas.openxmlformats.org/officeDocument/2006/relationships" r:id="rId6"/>
               </a:graphicData>
             </a:graphic>
           </wp:inline>
@@ -1092,6 +1418,9 @@
         <w:t>1</w:t>
       </w:r>
       <w:r>
+        <w:rPr>
+          <w:noProof/>
+        </w:rPr>
         <w:fldChar w:fldCharType="end"/>
       </w:r>
       <w:r>
@@ -1127,56 +1456,51 @@
         <w:rPr>
           <w:lang w:val="en-US"/>
         </w:rPr>
-        <w:t xml:space="preserve">a single Deterministic Agent acting as a spy amongst otherwise Random Agents has a significant effect on resistance </w:t>
-      </w:r>
-      <w:proofErr w:type="gramStart"/>
+        <w:t xml:space="preserve">a single Deterministic Agent acting as a spy amongst otherwise Random Agents has a significant effect on resistance victories.  This appears to be due to the increased aggression </w:t>
+      </w:r>
       <w:r>
         <w:rPr>
           <w:lang w:val="en-US"/>
         </w:rPr>
-        <w:t xml:space="preserve">victories.  </w:t>
-      </w:r>
-      <w:proofErr w:type="gramEnd"/>
+        <w:t>Deterministic Agent</w:t>
+      </w:r>
       <w:r>
         <w:rPr>
           <w:lang w:val="en-US"/>
         </w:rPr>
-        <w:t xml:space="preserve">This appears to be due to the increased aggression of the spy and the inability of Random Agents to react to </w:t>
-      </w:r>
-      <w:proofErr w:type="gramStart"/>
+        <w:t xml:space="preserve"> when acting as a</w:t>
+      </w:r>
       <w:r>
         <w:rPr>
           <w:lang w:val="en-US"/>
         </w:rPr>
-        <w:t xml:space="preserve">this.  </w:t>
-      </w:r>
-      <w:proofErr w:type="gramEnd"/>
+        <w:t xml:space="preserve"> spy and the inability of Random Agents to react to this.  The most significant effect is in the games of five and six players where the Deterministic Agent is more likely to be selected for missions.  As </w:t>
+      </w:r>
       <w:r>
         <w:rPr>
           <w:lang w:val="en-US"/>
         </w:rPr>
-        <w:t xml:space="preserve">The most significant effect is in the games of five and six players where the Deterministic Agent is more likely to be selected for </w:t>
+        <w:t xml:space="preserve">number of </w:t>
       </w:r>
       <w:proofErr w:type="gramStart"/>
       <w:r>
         <w:rPr>
           <w:lang w:val="en-US"/>
         </w:rPr>
-        <w:t xml:space="preserve">missions.  </w:t>
+        <w:t>player</w:t>
       </w:r>
       <w:proofErr w:type="gramEnd"/>
       <w:r>
         <w:rPr>
           <w:lang w:val="en-US"/>
         </w:rPr>
-        <w:t xml:space="preserve">As the likelihood of selection goes down, so too does the ability of the agent to </w:t>
+        <w:t xml:space="preserve"> increases </w:t>
       </w:r>
       <w:r>
         <w:rPr>
           <w:lang w:val="en-US"/>
         </w:rPr>
-        <w:lastRenderedPageBreak/>
-        <w:t xml:space="preserve">affect change.  </w:t>
+        <w:t xml:space="preserve">the likelihood of selection goes down, so too does the ability of the agent to affect change.  </w:t>
       </w:r>
       <w:r>
         <w:rPr>
@@ -1193,6 +1517,7 @@
         <w:rPr>
           <w:noProof/>
         </w:rPr>
+        <w:lastRenderedPageBreak/>
         <w:drawing>
           <wp:inline distT="0" distB="0" distL="0" distR="0" wp14:anchorId="184073F2" wp14:editId="579920CE">
             <wp:extent cx="6162675" cy="2638425"/>
@@ -1207,7 +1532,7 @@
             <wp:cNvGraphicFramePr/>
             <a:graphic xmlns:a="http://schemas.openxmlformats.org/drawingml/2006/main">
               <a:graphicData uri="http://schemas.openxmlformats.org/drawingml/2006/chart">
-                <c:chart xmlns:c="http://schemas.openxmlformats.org/drawingml/2006/chart" xmlns:r="http://schemas.openxmlformats.org/officeDocument/2006/relationships" r:id="rId8"/>
+                <c:chart xmlns:c="http://schemas.openxmlformats.org/drawingml/2006/chart" xmlns:r="http://schemas.openxmlformats.org/officeDocument/2006/relationships" r:id="rId7"/>
               </a:graphicData>
             </a:graphic>
           </wp:inline>
@@ -1240,6 +1565,9 @@
         <w:t>2</w:t>
       </w:r>
       <w:r>
+        <w:rPr>
+          <w:noProof/>
+        </w:rPr>
         <w:fldChar w:fldCharType="end"/>
       </w:r>
       <w:r>
@@ -1262,10 +1590,34 @@
     </w:p>
     <w:p>
       <w:r>
-        <w:t xml:space="preserve">The goal of the Bayesian Agent was to be able to improve upon the win ratio as both resistance and spies in relation to how the Deterministic Agent did against itself.  As seen in Figure 3, this was mostly successful.  The superior win rate of the </w:t>
-      </w:r>
-      <w:r>
-        <w:t>Deterministic Spies when playing Deterministic Resistance has not been analysed fully but is likely due to the Bayesian Spies playing a more careful game in order to lower their suspicion profile.  As the number of players goes up the overall suspicion profile drops so it is imagined that this allows the Bayesian Spies to play more aggressively which is shown by their increased wins in games of 7-10 players.</w:t>
+        <w:t xml:space="preserve">The goal of the </w:t>
+      </w:r>
+      <w:r>
+        <w:t>Inference Agent</w:t>
+      </w:r>
+      <w:r>
+        <w:t xml:space="preserve"> was to be able to improve upon the win ratio as both resistance and spies in relation to how the Deterministic Agent did against itself.  As seen in Figure 3, this was mostly successful.  The superior win rate of the </w:t>
+      </w:r>
+      <w:r>
+        <w:t xml:space="preserve">Deterministic Spies when playing Deterministic Resistance has not been analysed fully but is likely due to the </w:t>
+      </w:r>
+      <w:r>
+        <w:t>Inference Agent’s</w:t>
+      </w:r>
+      <w:r>
+        <w:t xml:space="preserve"> playing a more careful game </w:t>
+      </w:r>
+      <w:r>
+        <w:t xml:space="preserve">as spies </w:t>
+      </w:r>
+      <w:r>
+        <w:t xml:space="preserve">in order to lower their suspicion profile.  As the number of players goes up the overall suspicion profile drops so it is </w:t>
+      </w:r>
+      <w:r>
+        <w:t>believed</w:t>
+      </w:r>
+      <w:r>
+        <w:t xml:space="preserve"> that this allows the Bayesian Spies to play more aggressively which is shown by their increased wins in games of 7-10 players.</w:t>
       </w:r>
     </w:p>
     <w:p>
@@ -1290,7 +1642,7 @@
             <wp:cNvGraphicFramePr/>
             <a:graphic xmlns:a="http://schemas.openxmlformats.org/drawingml/2006/main">
               <a:graphicData uri="http://schemas.openxmlformats.org/drawingml/2006/chart">
-                <c:chart xmlns:c="http://schemas.openxmlformats.org/drawingml/2006/chart" xmlns:r="http://schemas.openxmlformats.org/officeDocument/2006/relationships" r:id="rId9"/>
+                <c:chart xmlns:c="http://schemas.openxmlformats.org/drawingml/2006/chart" xmlns:r="http://schemas.openxmlformats.org/officeDocument/2006/relationships" r:id="rId8"/>
               </a:graphicData>
             </a:graphic>
           </wp:inline>
@@ -1320,10 +1672,19 @@
         <w:t>3</w:t>
       </w:r>
       <w:r>
+        <w:rPr>
+          <w:noProof/>
+        </w:rPr>
         <w:fldChar w:fldCharType="end"/>
       </w:r>
       <w:r>
-        <w:t>. Deterministic vs Bayesian Victory Comparison</w:t>
+        <w:t xml:space="preserve">. Deterministic vs </w:t>
+      </w:r>
+      <w:r>
+        <w:t>Inference</w:t>
+      </w:r>
+      <w:r>
+        <w:t xml:space="preserve"> Victory Comparison</w:t>
       </w:r>
     </w:p>
     <w:p>
@@ -1332,8 +1693,19 @@
         <w:jc w:val="left"/>
       </w:pPr>
       <w:r>
-        <w:lastRenderedPageBreak/>
-        <w:t xml:space="preserve">The risk aversion shown by the Bayesian Agent when playing as a spy against the Deterministic resistance is also evident in how the Bayesian Agent plays itself.  It is likely that the weighting of the risk aversion parameters </w:t>
+        <w:t xml:space="preserve">The risk aversion shown by the </w:t>
+      </w:r>
+      <w:r>
+        <w:t>Inference</w:t>
+      </w:r>
+      <w:r>
+        <w:t xml:space="preserve"> Agent when playing as a spy against the Deterministic resistance is also evident in how the </w:t>
+      </w:r>
+      <w:r>
+        <w:t>Inference</w:t>
+      </w:r>
+      <w:r>
+        <w:t xml:space="preserve"> Agent plays itself.  It is likely that the weighting of the risk aversion parameters </w:t>
       </w:r>
       <w:proofErr w:type="gramStart"/>
       <w:r>
@@ -1395,7 +1767,7 @@
             <wp:cNvGraphicFramePr/>
             <a:graphic xmlns:a="http://schemas.openxmlformats.org/drawingml/2006/main">
               <a:graphicData uri="http://schemas.openxmlformats.org/drawingml/2006/chart">
-                <c:chart xmlns:c="http://schemas.openxmlformats.org/drawingml/2006/chart" xmlns:r="http://schemas.openxmlformats.org/officeDocument/2006/relationships" r:id="rId10"/>
+                <c:chart xmlns:c="http://schemas.openxmlformats.org/drawingml/2006/chart" xmlns:r="http://schemas.openxmlformats.org/officeDocument/2006/relationships" r:id="rId9"/>
               </a:graphicData>
             </a:graphic>
           </wp:inline>
@@ -1425,6 +1797,9 @@
         <w:t>4</w:t>
       </w:r>
       <w:r>
+        <w:rPr>
+          <w:noProof/>
+        </w:rPr>
         <w:fldChar w:fldCharType="end"/>
       </w:r>
       <w:r>
@@ -1432,10 +1807,14 @@
       </w:r>
     </w:p>
     <w:p>
-      <w:bookmarkStart w:id="1" w:name="_GoBack"/>
-      <w:bookmarkEnd w:id="1"/>
+      <w:r>
+        <w:t>Using collusion against Bayesian Agents has mixed though largely positive results.  Once again there appears to be some issues in the 5 and 6 player games.  It is possible that this is caused by the same wariness in game play mentioned in Bayesian Agents above however it could be the increased confidence of the Bayesian Agents that outs them quickly to the resistance.  Once again it is in the games with increased numbers of players that the spies are able to act more boldly while still maintaining a relatively low suspicion or at least keeping spies with minimal suspicion in reserve to betray later missions.</w:t>
+      </w:r>
     </w:p>
     <w:p>
+      <w:pPr>
+        <w:keepNext/>
+      </w:pPr>
       <w:r>
         <w:rPr>
           <w:noProof/>
@@ -1454,7 +1833,7 @@
             <wp:cNvGraphicFramePr/>
             <a:graphic xmlns:a="http://schemas.openxmlformats.org/drawingml/2006/main">
               <a:graphicData uri="http://schemas.openxmlformats.org/drawingml/2006/chart">
-                <c:chart xmlns:c="http://schemas.openxmlformats.org/drawingml/2006/chart" xmlns:r="http://schemas.openxmlformats.org/officeDocument/2006/relationships" r:id="rId11"/>
+                <c:chart xmlns:c="http://schemas.openxmlformats.org/drawingml/2006/chart" xmlns:r="http://schemas.openxmlformats.org/officeDocument/2006/relationships" r:id="rId10"/>
               </a:graphicData>
             </a:graphic>
           </wp:inline>
@@ -1463,25 +1842,48 @@
     </w:p>
     <w:p>
       <w:pPr>
-        <w:spacing w:after="0" w:line="240" w:lineRule="auto"/>
-        <w:jc w:val="left"/>
+        <w:pStyle w:val="Caption"/>
       </w:pPr>
       <w:r>
-        <w:br w:type="page"/>
+        <w:t xml:space="preserve">Figure </w:t>
+      </w:r>
+      <w:r>
+        <w:fldChar w:fldCharType="begin"/>
+      </w:r>
+      <w:r>
+        <w:instrText xml:space="preserve"> SEQ Figure \* ARABIC </w:instrText>
+      </w:r>
+      <w:r>
+        <w:fldChar w:fldCharType="separate"/>
+      </w:r>
+      <w:r>
+        <w:rPr>
+          <w:noProof/>
+        </w:rPr>
+        <w:t>5</w:t>
+      </w:r>
+      <w:r>
+        <w:rPr>
+          <w:noProof/>
+        </w:rPr>
+        <w:fldChar w:fldCharType="end"/>
+      </w:r>
+      <w:r>
+        <w:t>. Inference Resistance vs Colluding and Non-Colluding Spies</w:t>
+      </w:r>
+    </w:p>
+    <w:p>
+      <w:pPr>
+        <w:pStyle w:val="Heading1"/>
+      </w:pPr>
+      <w:r>
+        <w:lastRenderedPageBreak/>
+        <w:t>Bibliography</w:t>
       </w:r>
     </w:p>
     <w:p/>
     <w:p>
-      <w:pPr>
-        <w:pStyle w:val="Heading2"/>
-      </w:pPr>
-      <w:r>
-        <w:t>Bibliography</w:t>
-      </w:r>
-    </w:p>
-    <w:p/>
-    <w:p>
-      <w:hyperlink r:id="rId12" w:history="1">
+      <w:hyperlink r:id="rId11" w:history="1">
         <w:r>
           <w:rPr>
             <w:rStyle w:val="Hyperlink"/>
@@ -1499,7 +1901,7 @@
       <w:pPr>
         <w:ind w:left="1440" w:hanging="1440"/>
       </w:pPr>
-      <w:hyperlink r:id="rId13" w:history="1">
+      <w:hyperlink r:id="rId12" w:history="1">
         <w:r>
           <w:rPr>
             <w:rStyle w:val="Hyperlink"/>
@@ -1549,7 +1951,12 @@
       </w:r>
     </w:p>
     <w:p>
-      <w:hyperlink r:id="rId14" w:history="1">
+      <w:pPr>
+        <w:rPr>
+          <w:rStyle w:val="Hyperlink"/>
+        </w:rPr>
+      </w:pPr>
+      <w:hyperlink r:id="rId13" w:history="1">
         <w:proofErr w:type="spellStart"/>
         <w:r>
           <w:rPr>
@@ -1580,7 +1987,17 @@
       </w:hyperlink>
     </w:p>
     <w:p>
-      <w:hyperlink r:id="rId15" w:history="1">
+      <w:proofErr w:type="spellStart"/>
+      <w:r>
+        <w:t>Morovat</w:t>
+      </w:r>
+      <w:proofErr w:type="spellEnd"/>
+      <w:r>
+        <w:t>, K. (2013), ‘Fuzzy Reasoning’, Presentation, University of Arkansas.</w:t>
+      </w:r>
+    </w:p>
+    <w:p>
+      <w:hyperlink r:id="rId14" w:history="1">
         <w:r>
           <w:rPr>
             <w:rStyle w:val="Hyperlink"/>
@@ -1590,7 +2007,7 @@
       </w:hyperlink>
     </w:p>
     <w:p>
-      <w:hyperlink r:id="rId16" w:history="1">
+      <w:hyperlink r:id="rId15" w:history="1">
         <w:proofErr w:type="spellStart"/>
         <w:r>
           <w:rPr>
@@ -1661,7 +2078,7 @@
       </w:hyperlink>
     </w:p>
     <w:p>
-      <w:hyperlink r:id="rId17" w:history="1">
+      <w:hyperlink r:id="rId16" w:history="1">
         <w:r>
           <w:rPr>
             <w:rStyle w:val="Hyperlink"/>
@@ -1671,7 +2088,7 @@
       </w:hyperlink>
     </w:p>
     <w:p>
-      <w:hyperlink r:id="rId18" w:history="1">
+      <w:hyperlink r:id="rId17" w:history="1">
         <w:proofErr w:type="spellStart"/>
         <w:r>
           <w:rPr>
@@ -1743,7 +2160,7 @@
       </w:hyperlink>
     </w:p>
     <w:p>
-      <w:hyperlink r:id="rId19" w:history="1">
+      <w:hyperlink r:id="rId18" w:history="1">
         <w:r>
           <w:rPr>
             <w:rStyle w:val="Hyperlink"/>
@@ -1753,7 +2170,7 @@
       </w:hyperlink>
     </w:p>
     <w:p>
-      <w:hyperlink r:id="rId20" w:history="1">
+      <w:hyperlink r:id="rId19" w:history="1">
         <w:r>
           <w:rPr>
             <w:rStyle w:val="Hyperlink"/>
@@ -1763,7 +2180,7 @@
       </w:hyperlink>
     </w:p>
     <w:p>
-      <w:hyperlink r:id="rId21" w:history="1">
+      <w:hyperlink r:id="rId20" w:history="1">
         <w:r>
           <w:rPr>
             <w:rStyle w:val="Hyperlink"/>
@@ -1776,7 +2193,7 @@
       </w:r>
     </w:p>
     <w:p>
-      <w:hyperlink r:id="rId22" w:history="1">
+      <w:hyperlink r:id="rId21" w:history="1">
         <w:r>
           <w:rPr>
             <w:rStyle w:val="Hyperlink"/>
@@ -1818,7 +2235,7 @@
       </w:r>
     </w:p>
     <w:p>
-      <w:hyperlink r:id="rId23" w:history="1">
+      <w:hyperlink r:id="rId22" w:history="1">
         <w:r>
           <w:rPr>
             <w:rStyle w:val="Hyperlink"/>
@@ -3192,22 +3609,22 @@
                 <c:formatCode>0.00%</c:formatCode>
                 <c:ptCount val="6"/>
                 <c:pt idx="0">
-                  <c:v>0.80500000000000005</c:v>
+                  <c:v>0.79679999999999995</c:v>
                 </c:pt>
                 <c:pt idx="1">
-                  <c:v>0.81799999999999995</c:v>
+                  <c:v>0.80449999999999999</c:v>
                 </c:pt>
                 <c:pt idx="2">
-                  <c:v>0.83499999999999996</c:v>
+                  <c:v>0.81950000000000001</c:v>
                 </c:pt>
                 <c:pt idx="3">
-                  <c:v>0.76300000000000001</c:v>
+                  <c:v>0.77249999999999996</c:v>
                 </c:pt>
                 <c:pt idx="4">
-                  <c:v>0.80100000000000005</c:v>
+                  <c:v>0.80310000000000004</c:v>
                 </c:pt>
                 <c:pt idx="5">
-                  <c:v>0.74399999999999999</c:v>
+                  <c:v>0.73450000000000004</c:v>
                 </c:pt>
               </c:numCache>
             </c:numRef>
@@ -3264,22 +3681,22 @@
                 <c:formatCode>0.00%</c:formatCode>
                 <c:ptCount val="6"/>
                 <c:pt idx="0">
-                  <c:v>0.92200000000000004</c:v>
+                  <c:v>0.90959999999999996</c:v>
                 </c:pt>
                 <c:pt idx="1">
-                  <c:v>0.88500000000000001</c:v>
+                  <c:v>0.88370000000000004</c:v>
                 </c:pt>
                 <c:pt idx="2">
-                  <c:v>0.86099999999999999</c:v>
+                  <c:v>0.87329999999999997</c:v>
                 </c:pt>
                 <c:pt idx="3">
-                  <c:v>0.80900000000000005</c:v>
+                  <c:v>0.79769999999999996</c:v>
                 </c:pt>
                 <c:pt idx="4">
-                  <c:v>0.83799999999999997</c:v>
+                  <c:v>0.84650000000000003</c:v>
                 </c:pt>
                 <c:pt idx="5">
-                  <c:v>0.78200000000000003</c:v>
+                  <c:v>0.77600000000000002</c:v>
                 </c:pt>
               </c:numCache>
             </c:numRef>
@@ -3336,22 +3753,22 @@
                 <c:formatCode>0.00%</c:formatCode>
                 <c:ptCount val="6"/>
                 <c:pt idx="0">
-                  <c:v>4.2999999999999997E-2</c:v>
+                  <c:v>4.6300000000000001E-2</c:v>
                 </c:pt>
                 <c:pt idx="1">
-                  <c:v>6.8000000000000005E-2</c:v>
+                  <c:v>6.8099999999999994E-2</c:v>
                 </c:pt>
                 <c:pt idx="2">
-                  <c:v>0.219</c:v>
+                  <c:v>0.18970000000000001</c:v>
                 </c:pt>
                 <c:pt idx="3">
-                  <c:v>0.16400000000000001</c:v>
+                  <c:v>0.156</c:v>
                 </c:pt>
                 <c:pt idx="4">
-                  <c:v>0.223</c:v>
+                  <c:v>0.217</c:v>
                 </c:pt>
                 <c:pt idx="5">
-                  <c:v>0.158</c:v>
+                  <c:v>0.1348</c:v>
                 </c:pt>
               </c:numCache>
             </c:numRef>
@@ -3826,22 +4243,22 @@
                 <c:formatCode>0.00%</c:formatCode>
                 <c:ptCount val="6"/>
                 <c:pt idx="0">
-                  <c:v>0.28100000000000003</c:v>
+                  <c:v>0.3034</c:v>
                 </c:pt>
                 <c:pt idx="1">
-                  <c:v>0.33600000000000002</c:v>
+                  <c:v>0.34949999999999998</c:v>
                 </c:pt>
                 <c:pt idx="2">
-                  <c:v>0.58299999999999996</c:v>
+                  <c:v>0.5706</c:v>
                 </c:pt>
                 <c:pt idx="3">
-                  <c:v>0.48799999999999999</c:v>
+                  <c:v>0.48609999999999998</c:v>
                 </c:pt>
                 <c:pt idx="4">
-                  <c:v>0.57399999999999995</c:v>
+                  <c:v>0.55630000000000002</c:v>
                 </c:pt>
                 <c:pt idx="5">
-                  <c:v>0.54300000000000004</c:v>
+                  <c:v>0.52969999999999995</c:v>
                 </c:pt>
               </c:numCache>
             </c:numRef>
@@ -3898,22 +4315,22 @@
                 <c:formatCode>0.00%</c:formatCode>
                 <c:ptCount val="6"/>
                 <c:pt idx="0">
-                  <c:v>0.81200000000000006</c:v>
+                  <c:v>0.80789999999999995</c:v>
                 </c:pt>
                 <c:pt idx="1">
-                  <c:v>0.80700000000000005</c:v>
+                  <c:v>0.81459999999999999</c:v>
                 </c:pt>
                 <c:pt idx="2">
-                  <c:v>0.84699999999999998</c:v>
+                  <c:v>0.83009999999999995</c:v>
                 </c:pt>
                 <c:pt idx="3">
-                  <c:v>0.79700000000000004</c:v>
+                  <c:v>0.78490000000000004</c:v>
                 </c:pt>
                 <c:pt idx="4">
-                  <c:v>0.81</c:v>
+                  <c:v>0.82379999999999998</c:v>
                 </c:pt>
                 <c:pt idx="5">
-                  <c:v>0.73899999999999999</c:v>
+                  <c:v>0.77080000000000004</c:v>
                 </c:pt>
               </c:numCache>
             </c:numRef>
@@ -4383,22 +4800,22 @@
                 <c:formatCode>0.00%</c:formatCode>
                 <c:ptCount val="6"/>
                 <c:pt idx="0">
-                  <c:v>0.11700000000000001</c:v>
+                  <c:v>0.1338</c:v>
                 </c:pt>
                 <c:pt idx="1">
-                  <c:v>0.158</c:v>
+                  <c:v>0.1482</c:v>
                 </c:pt>
                 <c:pt idx="2">
-                  <c:v>0.30499999999999999</c:v>
+                  <c:v>0.28960000000000002</c:v>
                 </c:pt>
                 <c:pt idx="3">
-                  <c:v>0.24099999999999999</c:v>
+                  <c:v>0.2334</c:v>
                 </c:pt>
                 <c:pt idx="4">
-                  <c:v>0.28999999999999998</c:v>
+                  <c:v>0.28670000000000001</c:v>
                 </c:pt>
                 <c:pt idx="5">
-                  <c:v>0.224</c:v>
+                  <c:v>0.2261</c:v>
                 </c:pt>
               </c:numCache>
             </c:numRef>
@@ -4419,7 +4836,7 @@
               <c:strCache>
                 <c:ptCount val="1"/>
                 <c:pt idx="0">
-                  <c:v>DETERMINISTIC Resistance vs BAYESIAN Spies</c:v>
+                  <c:v>DETERMINISTIC Resistance vs INFERENCE Spies</c:v>
                 </c:pt>
               </c:strCache>
             </c:strRef>
@@ -4482,22 +4899,22 @@
                 <c:formatCode>0.00%</c:formatCode>
                 <c:ptCount val="6"/>
                 <c:pt idx="0">
-                  <c:v>0.22900000000000001</c:v>
+                  <c:v>0.249</c:v>
                 </c:pt>
                 <c:pt idx="1">
-                  <c:v>0.216</c:v>
+                  <c:v>0.21279999999999999</c:v>
                 </c:pt>
                 <c:pt idx="2">
-                  <c:v>0.26900000000000002</c:v>
+                  <c:v>0.2873</c:v>
                 </c:pt>
                 <c:pt idx="3">
-                  <c:v>0.13</c:v>
+                  <c:v>0.11169999999999999</c:v>
                 </c:pt>
                 <c:pt idx="4">
-                  <c:v>0.14599999999999999</c:v>
+                  <c:v>0.15629999999999999</c:v>
                 </c:pt>
                 <c:pt idx="5">
-                  <c:v>0.13600000000000001</c:v>
+                  <c:v>0.1326</c:v>
                 </c:pt>
               </c:numCache>
             </c:numRef>
@@ -4518,7 +4935,7 @@
               <c:strCache>
                 <c:ptCount val="1"/>
                 <c:pt idx="0">
-                  <c:v>BAYESIAN Resistance vs DETERMINISTIC Spies</c:v>
+                  <c:v>INFERENCE Resistance vs DETERMINISTIC Spies</c:v>
                 </c:pt>
               </c:strCache>
             </c:strRef>
@@ -4581,22 +4998,22 @@
                 <c:formatCode>0.00%</c:formatCode>
                 <c:ptCount val="6"/>
                 <c:pt idx="0">
-                  <c:v>0.36699999999999999</c:v>
+                  <c:v>0.36670000000000003</c:v>
                 </c:pt>
                 <c:pt idx="1">
-                  <c:v>0.29199999999999998</c:v>
+                  <c:v>0.27050000000000002</c:v>
                 </c:pt>
                 <c:pt idx="2">
-                  <c:v>0.504</c:v>
+                  <c:v>0.49469999999999997</c:v>
                 </c:pt>
                 <c:pt idx="3">
-                  <c:v>0.45800000000000002</c:v>
+                  <c:v>0.44390000000000002</c:v>
                 </c:pt>
                 <c:pt idx="4">
-                  <c:v>0.49099999999999999</c:v>
+                  <c:v>0.51300000000000001</c:v>
                 </c:pt>
                 <c:pt idx="5">
-                  <c:v>0.38200000000000001</c:v>
+                  <c:v>0.36759999999999998</c:v>
                 </c:pt>
               </c:numCache>
             </c:numRef>
@@ -4617,7 +5034,7 @@
               <c:strCache>
                 <c:ptCount val="1"/>
                 <c:pt idx="0">
-                  <c:v>All BAYESIAN Agents</c:v>
+                  <c:v>All INFERENCE Agents</c:v>
                 </c:pt>
               </c:strCache>
             </c:strRef>
@@ -4653,22 +5070,22 @@
                 <c:formatCode>0.00%</c:formatCode>
                 <c:ptCount val="6"/>
                 <c:pt idx="0">
-                  <c:v>0.35499999999999998</c:v>
+                  <c:v>0.37059999999999998</c:v>
                 </c:pt>
                 <c:pt idx="1">
-                  <c:v>0.17</c:v>
+                  <c:v>0.1726</c:v>
                 </c:pt>
                 <c:pt idx="2">
-                  <c:v>0.29599999999999999</c:v>
+                  <c:v>0.30890000000000001</c:v>
                 </c:pt>
                 <c:pt idx="3">
-                  <c:v>0.17799999999999999</c:v>
+                  <c:v>0.1799</c:v>
                 </c:pt>
                 <c:pt idx="4">
-                  <c:v>0.248</c:v>
+                  <c:v>0.27560000000000001</c:v>
                 </c:pt>
                 <c:pt idx="5">
-                  <c:v>0.17299999999999999</c:v>
+                  <c:v>0.1643</c:v>
                 </c:pt>
               </c:numCache>
             </c:numRef>
@@ -5143,22 +5560,22 @@
                 <c:formatCode>0.00%</c:formatCode>
                 <c:ptCount val="6"/>
                 <c:pt idx="0">
-                  <c:v>2.5000000000000001E-2</c:v>
+                  <c:v>2.9000000000000001E-2</c:v>
                 </c:pt>
                 <c:pt idx="1">
-                  <c:v>3.6999999999999998E-2</c:v>
+                  <c:v>3.3799999999999997E-2</c:v>
                 </c:pt>
                 <c:pt idx="2">
-                  <c:v>8.7999999999999995E-2</c:v>
+                  <c:v>8.7599999999999997E-2</c:v>
                 </c:pt>
                 <c:pt idx="3">
-                  <c:v>4.7E-2</c:v>
+                  <c:v>3.56E-2</c:v>
                 </c:pt>
                 <c:pt idx="4">
-                  <c:v>9.1999999999999998E-2</c:v>
+                  <c:v>8.9599999999999999E-2</c:v>
                 </c:pt>
                 <c:pt idx="5">
-                  <c:v>3.1E-2</c:v>
+                  <c:v>2.8400000000000002E-2</c:v>
                 </c:pt>
               </c:numCache>
             </c:numRef>
@@ -5179,7 +5596,7 @@
               <c:strCache>
                 <c:ptCount val="1"/>
                 <c:pt idx="0">
-                  <c:v>DETERMINISTIC Resistance amongst Colluding BAYESIAN Spies</c:v>
+                  <c:v>DETERMINISTIC Resistance amongst Colluding INFERENCE Spies</c:v>
                 </c:pt>
               </c:strCache>
             </c:strRef>
@@ -5242,22 +5659,22 @@
                 <c:formatCode>0.00%</c:formatCode>
                 <c:ptCount val="6"/>
                 <c:pt idx="0">
-                  <c:v>7.1999999999999995E-2</c:v>
+                  <c:v>7.51E-2</c:v>
                 </c:pt>
                 <c:pt idx="1">
-                  <c:v>5.1999999999999998E-2</c:v>
+                  <c:v>5.7700000000000001E-2</c:v>
                 </c:pt>
                 <c:pt idx="2">
-                  <c:v>2.4E-2</c:v>
+                  <c:v>2.6499999999999999E-2</c:v>
                 </c:pt>
                 <c:pt idx="3">
-                  <c:v>7.0000000000000001E-3</c:v>
+                  <c:v>6.1999999999999998E-3</c:v>
                 </c:pt>
                 <c:pt idx="4">
-                  <c:v>2.8000000000000001E-2</c:v>
+                  <c:v>2.98E-2</c:v>
                 </c:pt>
                 <c:pt idx="5">
-                  <c:v>5.0000000000000001E-3</c:v>
+                  <c:v>7.1000000000000004E-3</c:v>
                 </c:pt>
               </c:numCache>
             </c:numRef>
@@ -5278,7 +5695,7 @@
               <c:strCache>
                 <c:ptCount val="1"/>
                 <c:pt idx="0">
-                  <c:v>DETERMINISTIC Resistance vs BAYESIAN Spies</c:v>
+                  <c:v>DETERMINISTIC Resistance vs INFERENCE Spies</c:v>
                 </c:pt>
               </c:strCache>
             </c:strRef>
@@ -5341,22 +5758,22 @@
                 <c:formatCode>0.00%</c:formatCode>
                 <c:ptCount val="6"/>
                 <c:pt idx="0">
-                  <c:v>0.22900000000000001</c:v>
+                  <c:v>0.249</c:v>
                 </c:pt>
                 <c:pt idx="1">
-                  <c:v>0.216</c:v>
+                  <c:v>0.21279999999999999</c:v>
                 </c:pt>
                 <c:pt idx="2">
-                  <c:v>0.26900000000000002</c:v>
+                  <c:v>0.2873</c:v>
                 </c:pt>
                 <c:pt idx="3">
-                  <c:v>0.13</c:v>
+                  <c:v>0.11169999999999999</c:v>
                 </c:pt>
                 <c:pt idx="4">
-                  <c:v>0.14599999999999999</c:v>
+                  <c:v>0.15629999999999999</c:v>
                 </c:pt>
                 <c:pt idx="5">
-                  <c:v>0.13600000000000001</c:v>
+                  <c:v>0.1326</c:v>
                 </c:pt>
               </c:numCache>
             </c:numRef>
@@ -5440,22 +5857,22 @@
                 <c:formatCode>0.00%</c:formatCode>
                 <c:ptCount val="6"/>
                 <c:pt idx="0">
-                  <c:v>0.11700000000000001</c:v>
+                  <c:v>0.1338</c:v>
                 </c:pt>
                 <c:pt idx="1">
-                  <c:v>0.158</c:v>
+                  <c:v>0.1482</c:v>
                 </c:pt>
                 <c:pt idx="2">
-                  <c:v>0.30499999999999999</c:v>
+                  <c:v>0.28960000000000002</c:v>
                 </c:pt>
                 <c:pt idx="3">
-                  <c:v>0.24099999999999999</c:v>
+                  <c:v>0.2334</c:v>
                 </c:pt>
                 <c:pt idx="4">
-                  <c:v>0.28999999999999998</c:v>
+                  <c:v>0.28670000000000001</c:v>
                 </c:pt>
                 <c:pt idx="5">
-                  <c:v>0.224</c:v>
+                  <c:v>0.2261</c:v>
                 </c:pt>
               </c:numCache>
             </c:numRef>
@@ -5818,7 +6235,7 @@
             </a:pPr>
             <a:r>
               <a:rPr lang="en-AU"/>
-              <a:t>Bayesian Resistance</a:t>
+              <a:t>Inference Resistance</a:t>
             </a:r>
             <a:r>
               <a:rPr lang="en-AU" baseline="0"/>
@@ -5872,7 +6289,7 @@
               <c:strCache>
                 <c:ptCount val="1"/>
                 <c:pt idx="0">
-                  <c:v>All BAYESIAN Agents</c:v>
+                  <c:v>All INFERENCE Agents</c:v>
                 </c:pt>
               </c:strCache>
             </c:strRef>
@@ -5908,22 +6325,22 @@
                 <c:formatCode>0.00%</c:formatCode>
                 <c:ptCount val="6"/>
                 <c:pt idx="0">
-                  <c:v>0.35499999999999998</c:v>
+                  <c:v>0.37059999999999998</c:v>
                 </c:pt>
                 <c:pt idx="1">
-                  <c:v>0.17</c:v>
+                  <c:v>0.1726</c:v>
                 </c:pt>
                 <c:pt idx="2">
-                  <c:v>0.29599999999999999</c:v>
+                  <c:v>0.30890000000000001</c:v>
                 </c:pt>
                 <c:pt idx="3">
-                  <c:v>0.17799999999999999</c:v>
+                  <c:v>0.1799</c:v>
                 </c:pt>
                 <c:pt idx="4">
-                  <c:v>0.248</c:v>
+                  <c:v>0.27560000000000001</c:v>
                 </c:pt>
                 <c:pt idx="5">
-                  <c:v>0.17299999999999999</c:v>
+                  <c:v>0.1643</c:v>
                 </c:pt>
               </c:numCache>
             </c:numRef>
@@ -5944,7 +6361,7 @@
               <c:strCache>
                 <c:ptCount val="1"/>
                 <c:pt idx="0">
-                  <c:v>BAYESIAN Resistance vs DETERMINISTIC Spies</c:v>
+                  <c:v>INFERENCE Resistance vs DETERMINISTIC Spies</c:v>
                 </c:pt>
               </c:strCache>
             </c:strRef>
@@ -5980,22 +6397,22 @@
                 <c:formatCode>0.00%</c:formatCode>
                 <c:ptCount val="6"/>
                 <c:pt idx="0">
-                  <c:v>0.36699999999999999</c:v>
+                  <c:v>0.36670000000000003</c:v>
                 </c:pt>
                 <c:pt idx="1">
-                  <c:v>0.29199999999999998</c:v>
+                  <c:v>0.27050000000000002</c:v>
                 </c:pt>
                 <c:pt idx="2">
-                  <c:v>0.504</c:v>
+                  <c:v>0.49469999999999997</c:v>
                 </c:pt>
                 <c:pt idx="3">
-                  <c:v>0.45800000000000002</c:v>
+                  <c:v>0.44390000000000002</c:v>
                 </c:pt>
                 <c:pt idx="4">
-                  <c:v>0.49099999999999999</c:v>
+                  <c:v>0.51300000000000001</c:v>
                 </c:pt>
                 <c:pt idx="5">
-                  <c:v>0.38200000000000001</c:v>
+                  <c:v>0.36759999999999998</c:v>
                 </c:pt>
               </c:numCache>
             </c:numRef>
@@ -6016,7 +6433,7 @@
               <c:strCache>
                 <c:ptCount val="1"/>
                 <c:pt idx="0">
-                  <c:v>BAYESIAN Resistance amongst Colluding DETERMINISTIC Spies</c:v>
+                  <c:v>INFERENCE Resistance amongst Colluding DETERMINISTIC Spies</c:v>
                 </c:pt>
               </c:strCache>
             </c:strRef>
@@ -6052,22 +6469,22 @@
                 <c:formatCode>0.00%</c:formatCode>
                 <c:ptCount val="6"/>
                 <c:pt idx="0">
-                  <c:v>0.42499999999999999</c:v>
+                  <c:v>0.43859999999999999</c:v>
                 </c:pt>
                 <c:pt idx="1">
-                  <c:v>0.32200000000000001</c:v>
+                  <c:v>0.33779999999999999</c:v>
                 </c:pt>
                 <c:pt idx="2">
-                  <c:v>0.39700000000000002</c:v>
+                  <c:v>0.4405</c:v>
                 </c:pt>
                 <c:pt idx="3">
-                  <c:v>0.312</c:v>
+                  <c:v>0.30380000000000001</c:v>
                 </c:pt>
                 <c:pt idx="4">
-                  <c:v>0.378</c:v>
+                  <c:v>0.38879999999999998</c:v>
                 </c:pt>
                 <c:pt idx="5">
-                  <c:v>0.21099999999999999</c:v>
+                  <c:v>0.2132</c:v>
                 </c:pt>
               </c:numCache>
             </c:numRef>
@@ -6088,7 +6505,7 @@
               <c:strCache>
                 <c:ptCount val="1"/>
                 <c:pt idx="0">
-                  <c:v>BAYESIAN Resistance amongst Colluding BAYESIAN Spies</c:v>
+                  <c:v>INFERENCE Resistance amongst Colluding INFERENCE Spies</c:v>
                 </c:pt>
               </c:strCache>
             </c:strRef>
@@ -6124,22 +6541,22 @@
                 <c:formatCode>0.00%</c:formatCode>
                 <c:ptCount val="6"/>
                 <c:pt idx="0">
-                  <c:v>0.54900000000000004</c:v>
+                  <c:v>0.56420000000000003</c:v>
                 </c:pt>
                 <c:pt idx="1">
-                  <c:v>0.46400000000000002</c:v>
+                  <c:v>0.45179999999999998</c:v>
                 </c:pt>
                 <c:pt idx="2">
-                  <c:v>0.189</c:v>
+                  <c:v>0.17649999999999999</c:v>
                 </c:pt>
                 <c:pt idx="3">
-                  <c:v>0.13600000000000001</c:v>
+                  <c:v>0.10680000000000001</c:v>
                 </c:pt>
                 <c:pt idx="4">
-                  <c:v>0.17599999999999999</c:v>
+                  <c:v>0.1757</c:v>
                 </c:pt>
                 <c:pt idx="5">
-                  <c:v>7.4999999999999997E-2</c:v>
+                  <c:v>6.3700000000000007E-2</c:v>
                 </c:pt>
               </c:numCache>
             </c:numRef>
@@ -9426,7 +9843,7 @@
 </file>
 
 <file path=customXml/itemProps1.xml><?xml version="1.0" encoding="utf-8"?>
-<ds:datastoreItem xmlns:ds="http://schemas.openxmlformats.org/officeDocument/2006/customXml" ds:itemID="{22064B20-34AD-46D9-B942-F83C20FFE1B7}">
+<ds:datastoreItem xmlns:ds="http://schemas.openxmlformats.org/officeDocument/2006/customXml" ds:itemID="{1348FD16-8F31-406A-8533-654E765A9762}">
   <ds:schemaRefs>
     <ds:schemaRef ds:uri="http://schemas.openxmlformats.org/officeDocument/2006/bibliography"/>
   </ds:schemaRefs>
